--- a/Informatics/Lab3 Info.docx
+++ b/Informatics/Lab3 Info.docx
@@ -2473,7 +2473,15 @@
         <w:br/>
       </w:r>
       <w:r>
-        <w:t xml:space="preserve">максимального числа баллов БаРС за данную лабораторную): написать </w:t>
+        <w:t xml:space="preserve">максимального числа баллов </w:t>
+      </w:r>
+      <w:proofErr w:type="spellStart"/>
+      <w:r>
+        <w:t>БаРС</w:t>
+      </w:r>
+      <w:proofErr w:type="spellEnd"/>
+      <w:r>
+        <w:t xml:space="preserve"> за данную лабораторную): написать </w:t>
       </w:r>
       <w:r>
         <w:rPr>
@@ -2483,7 +2491,15 @@
         <w:br/>
       </w:r>
       <w:r>
-        <w:t xml:space="preserve">программу на языке Python 3.x, которая бы осуществляла парсинг и </w:t>
+        <w:t xml:space="preserve">программу на языке Python 3.x, которая бы осуществляла </w:t>
+      </w:r>
+      <w:proofErr w:type="spellStart"/>
+      <w:r>
+        <w:t>парсинг</w:t>
+      </w:r>
+      <w:proofErr w:type="spellEnd"/>
+      <w:r>
+        <w:t xml:space="preserve"> и </w:t>
       </w:r>
       <w:r>
         <w:rPr>
@@ -2515,7 +2531,15 @@
         <w:t xml:space="preserve"> </w:t>
       </w:r>
       <w:r>
-        <w:t xml:space="preserve">Дополнительное задание задание No1 (позволяет набрать +10 процентов </w:t>
+        <w:t xml:space="preserve">Дополнительное задание </w:t>
+      </w:r>
+      <w:proofErr w:type="spellStart"/>
+      <w:r>
+        <w:t>задание</w:t>
+      </w:r>
+      <w:proofErr w:type="spellEnd"/>
+      <w:r>
+        <w:t xml:space="preserve"> No1 (позволяет набрать +10 процентов </w:t>
       </w:r>
       <w:r>
         <w:rPr>
@@ -2525,7 +2549,15 @@
         <w:br/>
       </w:r>
       <w:r>
-        <w:t xml:space="preserve">от максимального числа баллов БаРС за данную лабораторную). </w:t>
+        <w:t xml:space="preserve">от максимального числа баллов </w:t>
+      </w:r>
+      <w:proofErr w:type="spellStart"/>
+      <w:r>
+        <w:t>БаРС</w:t>
+      </w:r>
+      <w:proofErr w:type="spellEnd"/>
+      <w:r>
+        <w:t xml:space="preserve"> за данную лабораторную). </w:t>
       </w:r>
       <w:r>
         <w:rPr>
@@ -2553,8 +2585,13 @@
         </w:rPr>
         <w:br/>
       </w:r>
-      <w:r>
-        <w:t xml:space="preserve">парсинг и конвертацию файлов. </w:t>
+      <w:proofErr w:type="spellStart"/>
+      <w:r>
+        <w:t>парсинг</w:t>
+      </w:r>
+      <w:proofErr w:type="spellEnd"/>
+      <w:r>
+        <w:t xml:space="preserve"> и конвертацию файлов. </w:t>
       </w:r>
       <w:r>
         <w:rPr>
@@ -2634,7 +2671,15 @@
         <w:t xml:space="preserve"> </w:t>
       </w:r>
       <w:r>
-        <w:t xml:space="preserve">Дополнительное задание задание No2 (позволяет набрать +10 процентов </w:t>
+        <w:t xml:space="preserve">Дополнительное задание </w:t>
+      </w:r>
+      <w:proofErr w:type="spellStart"/>
+      <w:r>
+        <w:t>задание</w:t>
+      </w:r>
+      <w:proofErr w:type="spellEnd"/>
+      <w:r>
+        <w:t xml:space="preserve"> No2 (позволяет набрать +10 процентов </w:t>
       </w:r>
       <w:r>
         <w:rPr>
@@ -2644,7 +2689,15 @@
         <w:br/>
       </w:r>
       <w:r>
-        <w:t xml:space="preserve">от максимального числа баллов БаРС за данную лабораторную). </w:t>
+        <w:t xml:space="preserve">от максимального числа баллов </w:t>
+      </w:r>
+      <w:proofErr w:type="spellStart"/>
+      <w:r>
+        <w:t>БаРС</w:t>
+      </w:r>
+      <w:proofErr w:type="spellEnd"/>
+      <w:r>
+        <w:t xml:space="preserve"> за данную лабораторную). </w:t>
       </w:r>
       <w:r>
         <w:rPr>
@@ -2725,7 +2778,15 @@
         <w:t xml:space="preserve"> </w:t>
       </w:r>
       <w:r>
-        <w:t xml:space="preserve">Дополнительное задание задание No3 (позволяет набрать +10 процентов </w:t>
+        <w:t xml:space="preserve">Дополнительное задание </w:t>
+      </w:r>
+      <w:proofErr w:type="spellStart"/>
+      <w:r>
+        <w:t>задание</w:t>
+      </w:r>
+      <w:proofErr w:type="spellEnd"/>
+      <w:r>
+        <w:t xml:space="preserve"> No3 (позволяет набрать +10 процентов </w:t>
       </w:r>
       <w:r>
         <w:rPr>
@@ -2735,7 +2796,15 @@
         <w:br/>
       </w:r>
       <w:r>
-        <w:t xml:space="preserve">от максимального числа баллов БаРС за данную лабораторную). </w:t>
+        <w:t xml:space="preserve">от максимального числа баллов </w:t>
+      </w:r>
+      <w:proofErr w:type="spellStart"/>
+      <w:r>
+        <w:t>БаРС</w:t>
+      </w:r>
+      <w:proofErr w:type="spellEnd"/>
+      <w:r>
+        <w:t xml:space="preserve"> за данную лабораторную). </w:t>
       </w:r>
     </w:p>
     <w:p>
@@ -2779,7 +2848,15 @@
         <w:br/>
       </w:r>
       <w:r>
-        <w:t xml:space="preserve">десятикратное время выполнения парсинга + конвертации в </w:t>
+        <w:t xml:space="preserve">десятикратное время выполнения </w:t>
+      </w:r>
+      <w:proofErr w:type="spellStart"/>
+      <w:r>
+        <w:t>парсинга</w:t>
+      </w:r>
+      <w:proofErr w:type="spellEnd"/>
+      <w:r>
+        <w:t xml:space="preserve"> + конвертации в </w:t>
       </w:r>
       <w:r>
         <w:rPr>
@@ -2840,7 +2917,15 @@
         <w:t xml:space="preserve"> </w:t>
       </w:r>
       <w:r>
-        <w:t xml:space="preserve">Дополнительное задание задание No4 (позволяет набрать +5 процентов </w:t>
+        <w:t xml:space="preserve">Дополнительное задание </w:t>
+      </w:r>
+      <w:proofErr w:type="spellStart"/>
+      <w:r>
+        <w:t>задание</w:t>
+      </w:r>
+      <w:proofErr w:type="spellEnd"/>
+      <w:r>
+        <w:t xml:space="preserve"> No4 (позволяет набрать +5 процентов </w:t>
       </w:r>
       <w:r>
         <w:rPr>
@@ -2850,7 +2935,15 @@
         <w:br/>
       </w:r>
       <w:r>
-        <w:t xml:space="preserve">от максимального числа баллов БаРС за данную лабораторную. </w:t>
+        <w:t xml:space="preserve">от максимального числа баллов </w:t>
+      </w:r>
+      <w:proofErr w:type="spellStart"/>
+      <w:r>
+        <w:t>БаРС</w:t>
+      </w:r>
+      <w:proofErr w:type="spellEnd"/>
+      <w:r>
+        <w:t xml:space="preserve"> за данную лабораторную. </w:t>
       </w:r>
       <w:r>
         <w:rPr>
@@ -2875,7 +2968,15 @@
         <w:t xml:space="preserve"> </w:t>
       </w:r>
       <w:r>
-        <w:t xml:space="preserve">Переписать исходную, чтобы она осуществляла парсинг и </w:t>
+        <w:t xml:space="preserve">Переписать исходную, чтобы она осуществляла </w:t>
+      </w:r>
+      <w:proofErr w:type="spellStart"/>
+      <w:r>
+        <w:t>парсинг</w:t>
+      </w:r>
+      <w:proofErr w:type="spellEnd"/>
+      <w:r>
+        <w:t xml:space="preserve"> и </w:t>
       </w:r>
       <w:r>
         <w:rPr>
@@ -2933,8 +3034,13 @@
         </w:rPr>
         <w:br/>
       </w:r>
-      <w:r>
-        <w:t>осоебнности использованного формата.</w:t>
+      <w:proofErr w:type="spellStart"/>
+      <w:r>
+        <w:t>осоебнности</w:t>
+      </w:r>
+      <w:proofErr w:type="spellEnd"/>
+      <w:r>
+        <w:t xml:space="preserve"> использованного формата.</w:t>
       </w:r>
     </w:p>
     <w:p>
@@ -2944,6 +3050,6567 @@
       <w:r>
         <w:t>Ход работы</w:t>
       </w:r>
+    </w:p>
+    <w:p>
+      <w:pPr>
+        <w:pStyle w:val="2"/>
+      </w:pPr>
+      <w:r>
+        <w:t>Изначальный файл</w:t>
+      </w:r>
+    </w:p>
+    <w:p>
+      <w:pPr>
+        <w:pStyle w:val="ad"/>
+      </w:pPr>
+      <w:r>
+        <w:t>{</w:t>
+      </w:r>
+    </w:p>
+    <w:p>
+      <w:pPr>
+        <w:pStyle w:val="ad"/>
+      </w:pPr>
+      <w:r>
+        <w:t xml:space="preserve">    "weekday": "</w:t>
+      </w:r>
+      <w:proofErr w:type="spellStart"/>
+      <w:r>
+        <w:t>Чт</w:t>
+      </w:r>
+      <w:proofErr w:type="spellEnd"/>
+      <w:r>
+        <w:t>",</w:t>
+      </w:r>
+    </w:p>
+    <w:p>
+      <w:pPr>
+        <w:pStyle w:val="ad"/>
+      </w:pPr>
+      <w:r>
+        <w:t xml:space="preserve">    "lessons": [</w:t>
+      </w:r>
+    </w:p>
+    <w:p>
+      <w:pPr>
+        <w:pStyle w:val="ad"/>
+      </w:pPr>
+      <w:r>
+        <w:t xml:space="preserve">        {</w:t>
+      </w:r>
+    </w:p>
+    <w:p>
+      <w:pPr>
+        <w:pStyle w:val="ad"/>
+      </w:pPr>
+      <w:r>
+        <w:t xml:space="preserve">            "time": "08:20-09:50",</w:t>
+      </w:r>
+    </w:p>
+    <w:p>
+      <w:pPr>
+        <w:pStyle w:val="ad"/>
+      </w:pPr>
+      <w:r>
+        <w:t xml:space="preserve">            "place": "</w:t>
+      </w:r>
+      <w:proofErr w:type="spellStart"/>
+      <w:r>
+        <w:t>ул.Ломоносова</w:t>
+      </w:r>
+      <w:proofErr w:type="spellEnd"/>
+      <w:r>
+        <w:t>, д.9, лит. М",</w:t>
+      </w:r>
+    </w:p>
+    <w:p>
+      <w:pPr>
+        <w:pStyle w:val="ad"/>
+      </w:pPr>
+      <w:r>
+        <w:t xml:space="preserve">            "room": "1512 ауд.",</w:t>
+      </w:r>
+    </w:p>
+    <w:p>
+      <w:pPr>
+        <w:pStyle w:val="ad"/>
+      </w:pPr>
+      <w:r>
+        <w:t xml:space="preserve">            "name": "</w:t>
+      </w:r>
+      <w:proofErr w:type="spellStart"/>
+      <w:proofErr w:type="gramStart"/>
+      <w:r>
+        <w:t>Математика</w:t>
+      </w:r>
+      <w:proofErr w:type="spellEnd"/>
+      <w:r>
+        <w:t>(</w:t>
+      </w:r>
+      <w:proofErr w:type="spellStart"/>
+      <w:proofErr w:type="gramEnd"/>
+      <w:r>
+        <w:t>Прак</w:t>
+      </w:r>
+      <w:proofErr w:type="spellEnd"/>
+      <w:r>
+        <w:t>)",</w:t>
+      </w:r>
+    </w:p>
+    <w:p>
+      <w:pPr>
+        <w:pStyle w:val="ad"/>
+      </w:pPr>
+      <w:r>
+        <w:t xml:space="preserve">            "groups": "15",</w:t>
+      </w:r>
+    </w:p>
+    <w:p>
+      <w:pPr>
+        <w:pStyle w:val="ad"/>
+      </w:pPr>
+      <w:r>
+        <w:t xml:space="preserve">            "format": "Очно - дистанционный ",</w:t>
+      </w:r>
+    </w:p>
+    <w:p>
+      <w:pPr>
+        <w:pStyle w:val="ad"/>
+      </w:pPr>
+      <w:r>
+        <w:t xml:space="preserve">            "teacher": "Холодова Светлана Евгеньевна"</w:t>
+      </w:r>
+    </w:p>
+    <w:p>
+      <w:pPr>
+        <w:pStyle w:val="ad"/>
+      </w:pPr>
+      <w:r>
+        <w:t xml:space="preserve">        },</w:t>
+      </w:r>
+    </w:p>
+    <w:p>
+      <w:pPr>
+        <w:pStyle w:val="ad"/>
+      </w:pPr>
+      <w:r>
+        <w:t xml:space="preserve">        {</w:t>
+      </w:r>
+    </w:p>
+    <w:p>
+      <w:pPr>
+        <w:pStyle w:val="ad"/>
+      </w:pPr>
+      <w:r>
+        <w:t xml:space="preserve">            "time": "11:40-13:10",</w:t>
+      </w:r>
+    </w:p>
+    <w:p>
+      <w:pPr>
+        <w:pStyle w:val="ad"/>
+      </w:pPr>
+      <w:r>
+        <w:t xml:space="preserve">            "place": "</w:t>
+      </w:r>
+      <w:proofErr w:type="spellStart"/>
+      <w:r>
+        <w:t>ул.Ломоносова</w:t>
+      </w:r>
+      <w:proofErr w:type="spellEnd"/>
+      <w:r>
+        <w:t>, д.9, лит. М",</w:t>
+      </w:r>
+    </w:p>
+    <w:p>
+      <w:pPr>
+        <w:pStyle w:val="ad"/>
+      </w:pPr>
+      <w:r>
+        <w:t xml:space="preserve">            "room": "1329 </w:t>
+      </w:r>
+      <w:proofErr w:type="spellStart"/>
+      <w:r>
+        <w:t>ауд</w:t>
+      </w:r>
+      <w:proofErr w:type="spellEnd"/>
+      <w:r>
+        <w:t>.",</w:t>
+      </w:r>
+    </w:p>
+    <w:p>
+      <w:pPr>
+        <w:pStyle w:val="ad"/>
+      </w:pPr>
+      <w:r>
+        <w:t xml:space="preserve">            "name": "</w:t>
+      </w:r>
+      <w:proofErr w:type="spellStart"/>
+      <w:proofErr w:type="gramStart"/>
+      <w:r>
+        <w:t>Математика</w:t>
+      </w:r>
+      <w:proofErr w:type="spellEnd"/>
+      <w:r>
+        <w:t>(</w:t>
+      </w:r>
+      <w:proofErr w:type="spellStart"/>
+      <w:proofErr w:type="gramEnd"/>
+      <w:r>
+        <w:t>Прак</w:t>
+      </w:r>
+      <w:proofErr w:type="spellEnd"/>
+      <w:r>
+        <w:t>)",</w:t>
+      </w:r>
+    </w:p>
+    <w:p>
+      <w:pPr>
+        <w:pStyle w:val="ad"/>
+      </w:pPr>
+      <w:r>
+        <w:t xml:space="preserve">            "groups": "2, 3, 4, 5, 6, 7, 8, 9, 11, 12, 13, 14, 15, 16, 17",</w:t>
+      </w:r>
+    </w:p>
+    <w:p>
+      <w:pPr>
+        <w:pStyle w:val="ad"/>
+      </w:pPr>
+      <w:r>
+        <w:t xml:space="preserve">            "format": "Очно - дистанционный ",</w:t>
+      </w:r>
+    </w:p>
+    <w:p>
+      <w:pPr>
+        <w:pStyle w:val="ad"/>
+      </w:pPr>
+      <w:r>
+        <w:t xml:space="preserve">            "teacher": "Холодова Светлана Евгеньевна"</w:t>
+      </w:r>
+    </w:p>
+    <w:p>
+      <w:pPr>
+        <w:pStyle w:val="ad"/>
+      </w:pPr>
+      <w:r>
+        <w:t xml:space="preserve">        },</w:t>
+      </w:r>
+    </w:p>
+    <w:p>
+      <w:pPr>
+        <w:pStyle w:val="ad"/>
+      </w:pPr>
+      <w:r>
+        <w:t xml:space="preserve">        {</w:t>
+      </w:r>
+    </w:p>
+    <w:p>
+      <w:pPr>
+        <w:pStyle w:val="ad"/>
+      </w:pPr>
+      <w:r>
+        <w:t xml:space="preserve">            "time": "13:30-15:00",</w:t>
+      </w:r>
+    </w:p>
+    <w:p>
+      <w:pPr>
+        <w:pStyle w:val="ad"/>
+      </w:pPr>
+      <w:r>
+        <w:t xml:space="preserve">            "place": "</w:t>
+      </w:r>
+      <w:proofErr w:type="spellStart"/>
+      <w:r>
+        <w:t>ул.Ломоносова</w:t>
+      </w:r>
+      <w:proofErr w:type="spellEnd"/>
+      <w:r>
+        <w:t>, д.9, лит. М",</w:t>
+      </w:r>
+    </w:p>
+    <w:p>
+      <w:pPr>
+        <w:pStyle w:val="ad"/>
+      </w:pPr>
+      <w:r>
+        <w:lastRenderedPageBreak/>
+        <w:t xml:space="preserve">            "room": "1222 ауд.",</w:t>
+      </w:r>
+    </w:p>
+    <w:p>
+      <w:pPr>
+        <w:pStyle w:val="ad"/>
+      </w:pPr>
+      <w:r>
+        <w:t xml:space="preserve">            "name": "</w:t>
+      </w:r>
+      <w:proofErr w:type="gramStart"/>
+      <w:r>
+        <w:t>Математика(</w:t>
+      </w:r>
+      <w:proofErr w:type="gramEnd"/>
+      <w:r>
+        <w:t>Лек)",</w:t>
+      </w:r>
+    </w:p>
+    <w:p>
+      <w:pPr>
+        <w:pStyle w:val="ad"/>
+      </w:pPr>
+      <w:r>
+        <w:t xml:space="preserve">            "groups": "2, 3, 4, 5, 6, 7, 8, 9, 11, 12, 13, 14, 15, 16, 17",</w:t>
+      </w:r>
+    </w:p>
+    <w:p>
+      <w:pPr>
+        <w:pStyle w:val="ad"/>
+      </w:pPr>
+      <w:r>
+        <w:t xml:space="preserve">            "format": "Очно - дистанционный ",</w:t>
+      </w:r>
+    </w:p>
+    <w:p>
+      <w:pPr>
+        <w:pStyle w:val="ad"/>
+      </w:pPr>
+      <w:r>
+        <w:t xml:space="preserve">            "teacher": "Холодова Светлана Евгеньевна"</w:t>
+      </w:r>
+    </w:p>
+    <w:p>
+      <w:pPr>
+        <w:pStyle w:val="ad"/>
+      </w:pPr>
+      <w:r>
+        <w:t xml:space="preserve">        }</w:t>
+      </w:r>
+    </w:p>
+    <w:p>
+      <w:pPr>
+        <w:pStyle w:val="ad"/>
+      </w:pPr>
+      <w:r>
+        <w:t xml:space="preserve">    ]</w:t>
+      </w:r>
+    </w:p>
+    <w:p>
+      <w:pPr>
+        <w:pStyle w:val="ad"/>
+      </w:pPr>
+      <w:r>
+        <w:t>}</w:t>
+      </w:r>
+      <w:r>
+        <w:t xml:space="preserve"> </w:t>
+      </w:r>
+    </w:p>
+    <w:p>
+      <w:r>
+        <w:t>*</w:t>
+      </w:r>
+      <w:r>
+        <w:t>Добавлены переносы строки для простоты чтения</w:t>
+      </w:r>
+      <w:r>
+        <w:t xml:space="preserve">, </w:t>
+      </w:r>
+      <w:r>
+        <w:rPr>
+          <w:lang w:val="en-US"/>
+        </w:rPr>
+        <w:t>Unicode</w:t>
+      </w:r>
+      <w:r>
+        <w:t xml:space="preserve"> </w:t>
+      </w:r>
+      <w:r>
+        <w:rPr>
+          <w:lang w:val="en-US"/>
+        </w:rPr>
+        <w:t>escape</w:t>
+      </w:r>
+      <w:r>
+        <w:t xml:space="preserve"> </w:t>
+      </w:r>
+      <w:r>
+        <w:rPr>
+          <w:lang w:val="en-US"/>
+        </w:rPr>
+        <w:t>characters</w:t>
+      </w:r>
+      <w:r>
+        <w:t xml:space="preserve"> </w:t>
+      </w:r>
+      <w:r>
+        <w:t xml:space="preserve">заменены на символы юникода. </w:t>
+      </w:r>
+    </w:p>
+    <w:p>
+      <w:pPr>
+        <w:pStyle w:val="2"/>
+      </w:pPr>
+      <w:r>
+        <w:t>Задание 1</w:t>
+      </w:r>
+    </w:p>
+    <w:p>
+      <w:pPr>
+        <w:spacing w:after="60"/>
+        <w:ind w:right="1440"/>
+        <w:rPr>
+          <w:rFonts w:ascii="Courier New" w:hAnsi="Courier New" w:cs="Courier New"/>
+          <w:sz w:val="16"/>
+          <w:szCs w:val="16"/>
+          <w:lang w:val="en-US"/>
+        </w:rPr>
+      </w:pPr>
+      <w:r>
+        <w:rPr>
+          <w:rFonts w:ascii="Courier New" w:hAnsi="Courier New" w:cs="Courier New"/>
+          <w:sz w:val="16"/>
+          <w:szCs w:val="16"/>
+          <w:lang w:val="en-US"/>
+        </w:rPr>
+        <w:t>#ISU number: 338925</w:t>
+      </w:r>
+    </w:p>
+    <w:p>
+      <w:pPr>
+        <w:spacing w:after="60"/>
+        <w:ind w:right="1440"/>
+        <w:rPr>
+          <w:rFonts w:ascii="Courier New" w:hAnsi="Courier New" w:cs="Courier New"/>
+          <w:sz w:val="16"/>
+          <w:szCs w:val="16"/>
+          <w:lang w:val="en-US"/>
+        </w:rPr>
+      </w:pPr>
+      <w:r>
+        <w:rPr>
+          <w:rFonts w:ascii="Courier New" w:hAnsi="Courier New" w:cs="Courier New"/>
+          <w:sz w:val="16"/>
+          <w:szCs w:val="16"/>
+          <w:lang w:val="en-US"/>
+        </w:rPr>
+        <w:t>#</w:t>
+      </w:r>
+      <w:proofErr w:type="gramStart"/>
+      <w:r>
+        <w:rPr>
+          <w:rFonts w:ascii="Courier New" w:hAnsi="Courier New" w:cs="Courier New"/>
+          <w:sz w:val="16"/>
+          <w:szCs w:val="16"/>
+          <w:lang w:val="en-US"/>
+        </w:rPr>
+        <w:t>var</w:t>
+      </w:r>
+      <w:proofErr w:type="gramEnd"/>
+      <w:r>
+        <w:rPr>
+          <w:rFonts w:ascii="Courier New" w:hAnsi="Courier New" w:cs="Courier New"/>
+          <w:sz w:val="16"/>
+          <w:szCs w:val="16"/>
+          <w:lang w:val="en-US"/>
+        </w:rPr>
+        <w:t xml:space="preserve"> 21</w:t>
+      </w:r>
+    </w:p>
+    <w:p>
+      <w:pPr>
+        <w:spacing w:after="60"/>
+        <w:ind w:right="1440"/>
+        <w:rPr>
+          <w:rFonts w:ascii="Courier New" w:hAnsi="Courier New" w:cs="Courier New"/>
+          <w:sz w:val="16"/>
+          <w:szCs w:val="16"/>
+          <w:lang w:val="en-US"/>
+        </w:rPr>
+      </w:pPr>
+      <w:r>
+        <w:rPr>
+          <w:rFonts w:ascii="Courier New" w:hAnsi="Courier New" w:cs="Courier New"/>
+          <w:sz w:val="16"/>
+          <w:szCs w:val="16"/>
+          <w:lang w:val="en-US"/>
+        </w:rPr>
+        <w:t>#JSON to YAML</w:t>
+      </w:r>
+    </w:p>
+    <w:p>
+      <w:pPr>
+        <w:spacing w:after="60"/>
+        <w:ind w:right="1440"/>
+        <w:rPr>
+          <w:rFonts w:ascii="Courier New" w:hAnsi="Courier New" w:cs="Courier New"/>
+          <w:sz w:val="16"/>
+          <w:szCs w:val="16"/>
+          <w:lang w:val="en-US"/>
+        </w:rPr>
+      </w:pPr>
+    </w:p>
+    <w:p>
+      <w:pPr>
+        <w:spacing w:after="60"/>
+        <w:ind w:right="1440"/>
+        <w:rPr>
+          <w:rFonts w:ascii="Courier New" w:hAnsi="Courier New" w:cs="Courier New"/>
+          <w:sz w:val="16"/>
+          <w:szCs w:val="16"/>
+          <w:lang w:val="en-US"/>
+        </w:rPr>
+      </w:pPr>
+      <w:r>
+        <w:rPr>
+          <w:rFonts w:ascii="Courier New" w:hAnsi="Courier New" w:cs="Courier New"/>
+          <w:sz w:val="16"/>
+          <w:szCs w:val="16"/>
+          <w:lang w:val="en-US"/>
+        </w:rPr>
+        <w:t xml:space="preserve">def </w:t>
+      </w:r>
+      <w:proofErr w:type="spellStart"/>
+      <w:proofErr w:type="gramStart"/>
+      <w:r>
+        <w:rPr>
+          <w:rFonts w:ascii="Courier New" w:hAnsi="Courier New" w:cs="Courier New"/>
+          <w:sz w:val="16"/>
+          <w:szCs w:val="16"/>
+          <w:lang w:val="en-US"/>
+        </w:rPr>
+        <w:t>newLine</w:t>
+      </w:r>
+      <w:proofErr w:type="spellEnd"/>
+      <w:r>
+        <w:rPr>
+          <w:rFonts w:ascii="Courier New" w:hAnsi="Courier New" w:cs="Courier New"/>
+          <w:sz w:val="16"/>
+          <w:szCs w:val="16"/>
+          <w:lang w:val="en-US"/>
+        </w:rPr>
+        <w:t>(</w:t>
+      </w:r>
+      <w:proofErr w:type="gramEnd"/>
+      <w:r>
+        <w:rPr>
+          <w:rFonts w:ascii="Courier New" w:hAnsi="Courier New" w:cs="Courier New"/>
+          <w:sz w:val="16"/>
+          <w:szCs w:val="16"/>
+          <w:lang w:val="en-US"/>
+        </w:rPr>
+        <w:t xml:space="preserve">result, depth, </w:t>
+      </w:r>
+      <w:proofErr w:type="spellStart"/>
+      <w:r>
+        <w:rPr>
+          <w:rFonts w:ascii="Courier New" w:hAnsi="Courier New" w:cs="Courier New"/>
+          <w:sz w:val="16"/>
+          <w:szCs w:val="16"/>
+          <w:lang w:val="en-US"/>
+        </w:rPr>
+        <w:t>isList</w:t>
+      </w:r>
+      <w:proofErr w:type="spellEnd"/>
+      <w:r>
+        <w:rPr>
+          <w:rFonts w:ascii="Courier New" w:hAnsi="Courier New" w:cs="Courier New"/>
+          <w:sz w:val="16"/>
+          <w:szCs w:val="16"/>
+          <w:lang w:val="en-US"/>
+        </w:rPr>
+        <w:t xml:space="preserve"> = False):</w:t>
+      </w:r>
+    </w:p>
+    <w:p>
+      <w:pPr>
+        <w:spacing w:after="60"/>
+        <w:ind w:right="1440"/>
+        <w:rPr>
+          <w:rFonts w:ascii="Courier New" w:hAnsi="Courier New" w:cs="Courier New"/>
+          <w:sz w:val="16"/>
+          <w:szCs w:val="16"/>
+          <w:lang w:val="en-US"/>
+        </w:rPr>
+      </w:pPr>
+      <w:r>
+        <w:rPr>
+          <w:rFonts w:ascii="Courier New" w:hAnsi="Courier New" w:cs="Courier New"/>
+          <w:sz w:val="16"/>
+          <w:szCs w:val="16"/>
+          <w:lang w:val="en-US"/>
+        </w:rPr>
+        <w:t xml:space="preserve">    if not </w:t>
+      </w:r>
+      <w:proofErr w:type="spellStart"/>
+      <w:r>
+        <w:rPr>
+          <w:rFonts w:ascii="Courier New" w:hAnsi="Courier New" w:cs="Courier New"/>
+          <w:sz w:val="16"/>
+          <w:szCs w:val="16"/>
+          <w:lang w:val="en-US"/>
+        </w:rPr>
+        <w:t>isList</w:t>
+      </w:r>
+      <w:proofErr w:type="spellEnd"/>
+      <w:r>
+        <w:rPr>
+          <w:rFonts w:ascii="Courier New" w:hAnsi="Courier New" w:cs="Courier New"/>
+          <w:sz w:val="16"/>
+          <w:szCs w:val="16"/>
+          <w:lang w:val="en-US"/>
+        </w:rPr>
+        <w:t>:</w:t>
+      </w:r>
+    </w:p>
+    <w:p>
+      <w:pPr>
+        <w:spacing w:after="60"/>
+        <w:ind w:right="1440"/>
+        <w:rPr>
+          <w:rFonts w:ascii="Courier New" w:hAnsi="Courier New" w:cs="Courier New"/>
+          <w:sz w:val="16"/>
+          <w:szCs w:val="16"/>
+          <w:lang w:val="en-US"/>
+        </w:rPr>
+      </w:pPr>
+      <w:r>
+        <w:rPr>
+          <w:rFonts w:ascii="Courier New" w:hAnsi="Courier New" w:cs="Courier New"/>
+          <w:sz w:val="16"/>
+          <w:szCs w:val="16"/>
+          <w:lang w:val="en-US"/>
+        </w:rPr>
+        <w:t xml:space="preserve">        result += "\n" + </w:t>
+      </w:r>
+      <w:proofErr w:type="gramStart"/>
+      <w:r>
+        <w:rPr>
+          <w:rFonts w:ascii="Courier New" w:hAnsi="Courier New" w:cs="Courier New"/>
+          <w:sz w:val="16"/>
+          <w:szCs w:val="16"/>
+          <w:lang w:val="en-US"/>
+        </w:rPr>
+        <w:t>"  "</w:t>
+      </w:r>
+      <w:proofErr w:type="gramEnd"/>
+      <w:r>
+        <w:rPr>
+          <w:rFonts w:ascii="Courier New" w:hAnsi="Courier New" w:cs="Courier New"/>
+          <w:sz w:val="16"/>
+          <w:szCs w:val="16"/>
+          <w:lang w:val="en-US"/>
+        </w:rPr>
+        <w:t xml:space="preserve"> * depth</w:t>
+      </w:r>
+    </w:p>
+    <w:p>
+      <w:pPr>
+        <w:spacing w:after="60"/>
+        <w:ind w:right="1440"/>
+        <w:rPr>
+          <w:rFonts w:ascii="Courier New" w:hAnsi="Courier New" w:cs="Courier New"/>
+          <w:sz w:val="16"/>
+          <w:szCs w:val="16"/>
+          <w:lang w:val="en-US"/>
+        </w:rPr>
+      </w:pPr>
+      <w:r>
+        <w:rPr>
+          <w:rFonts w:ascii="Courier New" w:hAnsi="Courier New" w:cs="Courier New"/>
+          <w:sz w:val="16"/>
+          <w:szCs w:val="16"/>
+          <w:lang w:val="en-US"/>
+        </w:rPr>
+        <w:t xml:space="preserve">    else:</w:t>
+      </w:r>
+    </w:p>
+    <w:p>
+      <w:pPr>
+        <w:spacing w:after="60"/>
+        <w:ind w:right="1440"/>
+        <w:rPr>
+          <w:rFonts w:ascii="Courier New" w:hAnsi="Courier New" w:cs="Courier New"/>
+          <w:sz w:val="16"/>
+          <w:szCs w:val="16"/>
+          <w:lang w:val="en-US"/>
+        </w:rPr>
+      </w:pPr>
+      <w:r>
+        <w:rPr>
+          <w:rFonts w:ascii="Courier New" w:hAnsi="Courier New" w:cs="Courier New"/>
+          <w:sz w:val="16"/>
+          <w:szCs w:val="16"/>
+          <w:lang w:val="en-US"/>
+        </w:rPr>
+        <w:t xml:space="preserve">        result += "\n" + </w:t>
+      </w:r>
+      <w:proofErr w:type="gramStart"/>
+      <w:r>
+        <w:rPr>
+          <w:rFonts w:ascii="Courier New" w:hAnsi="Courier New" w:cs="Courier New"/>
+          <w:sz w:val="16"/>
+          <w:szCs w:val="16"/>
+          <w:lang w:val="en-US"/>
+        </w:rPr>
+        <w:t>"  "</w:t>
+      </w:r>
+      <w:proofErr w:type="gramEnd"/>
+      <w:r>
+        <w:rPr>
+          <w:rFonts w:ascii="Courier New" w:hAnsi="Courier New" w:cs="Courier New"/>
+          <w:sz w:val="16"/>
+          <w:szCs w:val="16"/>
+          <w:lang w:val="en-US"/>
+        </w:rPr>
+        <w:t xml:space="preserve"> * (depth - 1) + "- "</w:t>
+      </w:r>
+    </w:p>
+    <w:p>
+      <w:pPr>
+        <w:spacing w:after="60"/>
+        <w:ind w:right="1440"/>
+        <w:rPr>
+          <w:rFonts w:ascii="Courier New" w:hAnsi="Courier New" w:cs="Courier New"/>
+          <w:sz w:val="16"/>
+          <w:szCs w:val="16"/>
+          <w:lang w:val="en-US"/>
+        </w:rPr>
+      </w:pPr>
+      <w:r>
+        <w:rPr>
+          <w:rFonts w:ascii="Courier New" w:hAnsi="Courier New" w:cs="Courier New"/>
+          <w:sz w:val="16"/>
+          <w:szCs w:val="16"/>
+          <w:lang w:val="en-US"/>
+        </w:rPr>
+        <w:t xml:space="preserve">    return result</w:t>
+      </w:r>
+    </w:p>
+    <w:p>
+      <w:pPr>
+        <w:spacing w:after="60"/>
+        <w:ind w:right="1440"/>
+        <w:rPr>
+          <w:rFonts w:ascii="Courier New" w:hAnsi="Courier New" w:cs="Courier New"/>
+          <w:sz w:val="16"/>
+          <w:szCs w:val="16"/>
+          <w:lang w:val="en-US"/>
+        </w:rPr>
+      </w:pPr>
+    </w:p>
+    <w:p>
+      <w:pPr>
+        <w:spacing w:after="60"/>
+        <w:ind w:right="1440"/>
+        <w:rPr>
+          <w:rFonts w:ascii="Courier New" w:hAnsi="Courier New" w:cs="Courier New"/>
+          <w:sz w:val="16"/>
+          <w:szCs w:val="16"/>
+          <w:lang w:val="en-US"/>
+        </w:rPr>
+      </w:pPr>
+      <w:r>
+        <w:rPr>
+          <w:rFonts w:ascii="Courier New" w:hAnsi="Courier New" w:cs="Courier New"/>
+          <w:sz w:val="16"/>
+          <w:szCs w:val="16"/>
+          <w:lang w:val="en-US"/>
+        </w:rPr>
+        <w:t xml:space="preserve">def </w:t>
+      </w:r>
+      <w:proofErr w:type="gramStart"/>
+      <w:r>
+        <w:rPr>
+          <w:rFonts w:ascii="Courier New" w:hAnsi="Courier New" w:cs="Courier New"/>
+          <w:sz w:val="16"/>
+          <w:szCs w:val="16"/>
+          <w:lang w:val="en-US"/>
+        </w:rPr>
+        <w:t>convert(</w:t>
+      </w:r>
+      <w:proofErr w:type="gramEnd"/>
+      <w:r>
+        <w:rPr>
+          <w:rFonts w:ascii="Courier New" w:hAnsi="Courier New" w:cs="Courier New"/>
+          <w:sz w:val="16"/>
+          <w:szCs w:val="16"/>
+          <w:lang w:val="en-US"/>
+        </w:rPr>
+        <w:t>):</w:t>
+      </w:r>
+    </w:p>
+    <w:p>
+      <w:pPr>
+        <w:spacing w:after="60"/>
+        <w:ind w:right="1440"/>
+        <w:rPr>
+          <w:rFonts w:ascii="Courier New" w:hAnsi="Courier New" w:cs="Courier New"/>
+          <w:sz w:val="16"/>
+          <w:szCs w:val="16"/>
+          <w:lang w:val="en-US"/>
+        </w:rPr>
+      </w:pPr>
+      <w:r>
+        <w:rPr>
+          <w:rFonts w:ascii="Courier New" w:hAnsi="Courier New" w:cs="Courier New"/>
+          <w:sz w:val="16"/>
+          <w:szCs w:val="16"/>
+          <w:lang w:val="en-US"/>
+        </w:rPr>
+        <w:t xml:space="preserve">    f = </w:t>
+      </w:r>
+      <w:proofErr w:type="gramStart"/>
+      <w:r>
+        <w:rPr>
+          <w:rFonts w:ascii="Courier New" w:hAnsi="Courier New" w:cs="Courier New"/>
+          <w:sz w:val="16"/>
+          <w:szCs w:val="16"/>
+          <w:lang w:val="en-US"/>
+        </w:rPr>
+        <w:t>open(</w:t>
+      </w:r>
+      <w:proofErr w:type="gramEnd"/>
+      <w:r>
+        <w:rPr>
+          <w:rFonts w:ascii="Courier New" w:hAnsi="Courier New" w:cs="Courier New"/>
+          <w:sz w:val="16"/>
+          <w:szCs w:val="16"/>
+          <w:lang w:val="en-US"/>
+        </w:rPr>
+        <w:t>"</w:t>
+      </w:r>
+      <w:proofErr w:type="spellStart"/>
+      <w:r>
+        <w:rPr>
+          <w:rFonts w:ascii="Courier New" w:hAnsi="Courier New" w:cs="Courier New"/>
+          <w:sz w:val="16"/>
+          <w:szCs w:val="16"/>
+          <w:lang w:val="en-US"/>
+        </w:rPr>
+        <w:t>schedule.json</w:t>
+      </w:r>
+      <w:proofErr w:type="spellEnd"/>
+      <w:r>
+        <w:rPr>
+          <w:rFonts w:ascii="Courier New" w:hAnsi="Courier New" w:cs="Courier New"/>
+          <w:sz w:val="16"/>
+          <w:szCs w:val="16"/>
+          <w:lang w:val="en-US"/>
+        </w:rPr>
+        <w:t>", encoding='</w:t>
+      </w:r>
+      <w:proofErr w:type="spellStart"/>
+      <w:r>
+        <w:rPr>
+          <w:rFonts w:ascii="Courier New" w:hAnsi="Courier New" w:cs="Courier New"/>
+          <w:sz w:val="16"/>
+          <w:szCs w:val="16"/>
+          <w:lang w:val="en-US"/>
+        </w:rPr>
+        <w:t>unicode_escape</w:t>
+      </w:r>
+      <w:proofErr w:type="spellEnd"/>
+      <w:r>
+        <w:rPr>
+          <w:rFonts w:ascii="Courier New" w:hAnsi="Courier New" w:cs="Courier New"/>
+          <w:sz w:val="16"/>
+          <w:szCs w:val="16"/>
+          <w:lang w:val="en-US"/>
+        </w:rPr>
+        <w:t>')</w:t>
+      </w:r>
+    </w:p>
+    <w:p>
+      <w:pPr>
+        <w:spacing w:after="60"/>
+        <w:ind w:right="1440"/>
+        <w:rPr>
+          <w:rFonts w:ascii="Courier New" w:hAnsi="Courier New" w:cs="Courier New"/>
+          <w:sz w:val="16"/>
+          <w:szCs w:val="16"/>
+          <w:lang w:val="en-US"/>
+        </w:rPr>
+      </w:pPr>
+      <w:r>
+        <w:rPr>
+          <w:rFonts w:ascii="Courier New" w:hAnsi="Courier New" w:cs="Courier New"/>
+          <w:sz w:val="16"/>
+          <w:szCs w:val="16"/>
+          <w:lang w:val="en-US"/>
+        </w:rPr>
+        <w:t xml:space="preserve">    text = </w:t>
+      </w:r>
+      <w:proofErr w:type="spellStart"/>
+      <w:proofErr w:type="gramStart"/>
+      <w:r>
+        <w:rPr>
+          <w:rFonts w:ascii="Courier New" w:hAnsi="Courier New" w:cs="Courier New"/>
+          <w:sz w:val="16"/>
+          <w:szCs w:val="16"/>
+          <w:lang w:val="en-US"/>
+        </w:rPr>
+        <w:t>f.read</w:t>
+      </w:r>
+      <w:proofErr w:type="spellEnd"/>
+      <w:proofErr w:type="gramEnd"/>
+      <w:r>
+        <w:rPr>
+          <w:rFonts w:ascii="Courier New" w:hAnsi="Courier New" w:cs="Courier New"/>
+          <w:sz w:val="16"/>
+          <w:szCs w:val="16"/>
+          <w:lang w:val="en-US"/>
+        </w:rPr>
+        <w:t>()</w:t>
+      </w:r>
+    </w:p>
+    <w:p>
+      <w:pPr>
+        <w:spacing w:after="60"/>
+        <w:ind w:right="1440"/>
+        <w:rPr>
+          <w:rFonts w:ascii="Courier New" w:hAnsi="Courier New" w:cs="Courier New"/>
+          <w:sz w:val="16"/>
+          <w:szCs w:val="16"/>
+          <w:lang w:val="en-US"/>
+        </w:rPr>
+      </w:pPr>
+      <w:r>
+        <w:rPr>
+          <w:rFonts w:ascii="Courier New" w:hAnsi="Courier New" w:cs="Courier New"/>
+          <w:sz w:val="16"/>
+          <w:szCs w:val="16"/>
+          <w:lang w:val="en-US"/>
+        </w:rPr>
+        <w:t xml:space="preserve">    </w:t>
+      </w:r>
+      <w:proofErr w:type="spellStart"/>
+      <w:proofErr w:type="gramStart"/>
+      <w:r>
+        <w:rPr>
+          <w:rFonts w:ascii="Courier New" w:hAnsi="Courier New" w:cs="Courier New"/>
+          <w:sz w:val="16"/>
+          <w:szCs w:val="16"/>
+          <w:lang w:val="en-US"/>
+        </w:rPr>
+        <w:t>f.close</w:t>
+      </w:r>
+      <w:proofErr w:type="spellEnd"/>
+      <w:proofErr w:type="gramEnd"/>
+      <w:r>
+        <w:rPr>
+          <w:rFonts w:ascii="Courier New" w:hAnsi="Courier New" w:cs="Courier New"/>
+          <w:sz w:val="16"/>
+          <w:szCs w:val="16"/>
+          <w:lang w:val="en-US"/>
+        </w:rPr>
+        <w:t>()</w:t>
+      </w:r>
+    </w:p>
+    <w:p>
+      <w:pPr>
+        <w:spacing w:after="60"/>
+        <w:ind w:right="1440"/>
+        <w:rPr>
+          <w:rFonts w:ascii="Courier New" w:hAnsi="Courier New" w:cs="Courier New"/>
+          <w:sz w:val="16"/>
+          <w:szCs w:val="16"/>
+          <w:lang w:val="en-US"/>
+        </w:rPr>
+      </w:pPr>
+    </w:p>
+    <w:p>
+      <w:pPr>
+        <w:spacing w:after="60"/>
+        <w:ind w:right="1440"/>
+        <w:rPr>
+          <w:rFonts w:ascii="Courier New" w:hAnsi="Courier New" w:cs="Courier New"/>
+          <w:sz w:val="16"/>
+          <w:szCs w:val="16"/>
+          <w:lang w:val="en-US"/>
+        </w:rPr>
+      </w:pPr>
+      <w:r>
+        <w:rPr>
+          <w:rFonts w:ascii="Courier New" w:hAnsi="Courier New" w:cs="Courier New"/>
+          <w:sz w:val="16"/>
+          <w:szCs w:val="16"/>
+          <w:lang w:val="en-US"/>
+        </w:rPr>
+        <w:t xml:space="preserve">    writing = False</w:t>
+      </w:r>
+    </w:p>
+    <w:p>
+      <w:pPr>
+        <w:spacing w:after="60"/>
+        <w:ind w:right="1440"/>
+        <w:rPr>
+          <w:rFonts w:ascii="Courier New" w:hAnsi="Courier New" w:cs="Courier New"/>
+          <w:sz w:val="16"/>
+          <w:szCs w:val="16"/>
+          <w:lang w:val="en-US"/>
+        </w:rPr>
+      </w:pPr>
+      <w:r>
+        <w:rPr>
+          <w:rFonts w:ascii="Courier New" w:hAnsi="Courier New" w:cs="Courier New"/>
+          <w:sz w:val="16"/>
+          <w:szCs w:val="16"/>
+          <w:lang w:val="en-US"/>
+        </w:rPr>
+        <w:t xml:space="preserve">    element = True</w:t>
+      </w:r>
+    </w:p>
+    <w:p>
+      <w:pPr>
+        <w:spacing w:after="60"/>
+        <w:ind w:right="1440"/>
+        <w:rPr>
+          <w:rFonts w:ascii="Courier New" w:hAnsi="Courier New" w:cs="Courier New"/>
+          <w:sz w:val="16"/>
+          <w:szCs w:val="16"/>
+          <w:lang w:val="en-US"/>
+        </w:rPr>
+      </w:pPr>
+      <w:r>
+        <w:rPr>
+          <w:rFonts w:ascii="Courier New" w:hAnsi="Courier New" w:cs="Courier New"/>
+          <w:sz w:val="16"/>
+          <w:szCs w:val="16"/>
+          <w:lang w:val="en-US"/>
+        </w:rPr>
+        <w:t xml:space="preserve">    </w:t>
+      </w:r>
+      <w:proofErr w:type="spellStart"/>
+      <w:r>
+        <w:rPr>
+          <w:rFonts w:ascii="Courier New" w:hAnsi="Courier New" w:cs="Courier New"/>
+          <w:sz w:val="16"/>
+          <w:szCs w:val="16"/>
+          <w:lang w:val="en-US"/>
+        </w:rPr>
+        <w:t>inList</w:t>
+      </w:r>
+      <w:proofErr w:type="spellEnd"/>
+      <w:r>
+        <w:rPr>
+          <w:rFonts w:ascii="Courier New" w:hAnsi="Courier New" w:cs="Courier New"/>
+          <w:sz w:val="16"/>
+          <w:szCs w:val="16"/>
+          <w:lang w:val="en-US"/>
+        </w:rPr>
+        <w:t xml:space="preserve"> = False</w:t>
+      </w:r>
+    </w:p>
+    <w:p>
+      <w:pPr>
+        <w:spacing w:after="60"/>
+        <w:ind w:right="1440"/>
+        <w:rPr>
+          <w:rFonts w:ascii="Courier New" w:hAnsi="Courier New" w:cs="Courier New"/>
+          <w:sz w:val="16"/>
+          <w:szCs w:val="16"/>
+          <w:lang w:val="en-US"/>
+        </w:rPr>
+      </w:pPr>
+      <w:r>
+        <w:rPr>
+          <w:rFonts w:ascii="Courier New" w:hAnsi="Courier New" w:cs="Courier New"/>
+          <w:sz w:val="16"/>
+          <w:szCs w:val="16"/>
+          <w:lang w:val="en-US"/>
+        </w:rPr>
+        <w:t xml:space="preserve">    depth = -1</w:t>
+      </w:r>
+    </w:p>
+    <w:p>
+      <w:pPr>
+        <w:spacing w:after="60"/>
+        <w:ind w:right="1440"/>
+        <w:rPr>
+          <w:rFonts w:ascii="Courier New" w:hAnsi="Courier New" w:cs="Courier New"/>
+          <w:sz w:val="16"/>
+          <w:szCs w:val="16"/>
+          <w:lang w:val="en-US"/>
+        </w:rPr>
+      </w:pPr>
+    </w:p>
+    <w:p>
+      <w:pPr>
+        <w:spacing w:after="60"/>
+        <w:ind w:right="1440"/>
+        <w:rPr>
+          <w:rFonts w:ascii="Courier New" w:hAnsi="Courier New" w:cs="Courier New"/>
+          <w:sz w:val="16"/>
+          <w:szCs w:val="16"/>
+          <w:lang w:val="en-US"/>
+        </w:rPr>
+      </w:pPr>
+      <w:r>
+        <w:rPr>
+          <w:rFonts w:ascii="Courier New" w:hAnsi="Courier New" w:cs="Courier New"/>
+          <w:sz w:val="16"/>
+          <w:szCs w:val="16"/>
+          <w:lang w:val="en-US"/>
+        </w:rPr>
+        <w:t xml:space="preserve">    result = ""</w:t>
+      </w:r>
+    </w:p>
+    <w:p>
+      <w:pPr>
+        <w:spacing w:after="60"/>
+        <w:ind w:right="1440"/>
+        <w:rPr>
+          <w:rFonts w:ascii="Courier New" w:hAnsi="Courier New" w:cs="Courier New"/>
+          <w:sz w:val="16"/>
+          <w:szCs w:val="16"/>
+          <w:lang w:val="en-US"/>
+        </w:rPr>
+      </w:pPr>
+    </w:p>
+    <w:p>
+      <w:pPr>
+        <w:spacing w:after="60"/>
+        <w:ind w:right="1440"/>
+        <w:rPr>
+          <w:rFonts w:ascii="Courier New" w:hAnsi="Courier New" w:cs="Courier New"/>
+          <w:sz w:val="16"/>
+          <w:szCs w:val="16"/>
+          <w:lang w:val="en-US"/>
+        </w:rPr>
+      </w:pPr>
+      <w:r>
+        <w:rPr>
+          <w:rFonts w:ascii="Courier New" w:hAnsi="Courier New" w:cs="Courier New"/>
+          <w:sz w:val="16"/>
+          <w:szCs w:val="16"/>
+          <w:lang w:val="en-US"/>
+        </w:rPr>
+        <w:t xml:space="preserve">    for </w:t>
+      </w:r>
+      <w:proofErr w:type="spellStart"/>
+      <w:r>
+        <w:rPr>
+          <w:rFonts w:ascii="Courier New" w:hAnsi="Courier New" w:cs="Courier New"/>
+          <w:sz w:val="16"/>
+          <w:szCs w:val="16"/>
+          <w:lang w:val="en-US"/>
+        </w:rPr>
+        <w:t>i</w:t>
+      </w:r>
+      <w:proofErr w:type="spellEnd"/>
+      <w:r>
+        <w:rPr>
+          <w:rFonts w:ascii="Courier New" w:hAnsi="Courier New" w:cs="Courier New"/>
+          <w:sz w:val="16"/>
+          <w:szCs w:val="16"/>
+          <w:lang w:val="en-US"/>
+        </w:rPr>
+        <w:t xml:space="preserve"> in text:</w:t>
+      </w:r>
+    </w:p>
+    <w:p>
+      <w:pPr>
+        <w:spacing w:after="60"/>
+        <w:ind w:right="1440"/>
+        <w:rPr>
+          <w:rFonts w:ascii="Courier New" w:hAnsi="Courier New" w:cs="Courier New"/>
+          <w:sz w:val="16"/>
+          <w:szCs w:val="16"/>
+          <w:lang w:val="en-US"/>
+        </w:rPr>
+      </w:pPr>
+      <w:r>
+        <w:rPr>
+          <w:rFonts w:ascii="Courier New" w:hAnsi="Courier New" w:cs="Courier New"/>
+          <w:sz w:val="16"/>
+          <w:szCs w:val="16"/>
+          <w:lang w:val="en-US"/>
+        </w:rPr>
+        <w:t xml:space="preserve">        if writing:</w:t>
+      </w:r>
+    </w:p>
+    <w:p>
+      <w:pPr>
+        <w:spacing w:after="60"/>
+        <w:ind w:right="1440"/>
+        <w:rPr>
+          <w:rFonts w:ascii="Courier New" w:hAnsi="Courier New" w:cs="Courier New"/>
+          <w:sz w:val="16"/>
+          <w:szCs w:val="16"/>
+          <w:lang w:val="en-US"/>
+        </w:rPr>
+      </w:pPr>
+      <w:r>
+        <w:rPr>
+          <w:rFonts w:ascii="Courier New" w:hAnsi="Courier New" w:cs="Courier New"/>
+          <w:sz w:val="16"/>
+          <w:szCs w:val="16"/>
+          <w:lang w:val="en-US"/>
+        </w:rPr>
+        <w:t xml:space="preserve">            if </w:t>
+      </w:r>
+      <w:proofErr w:type="spellStart"/>
+      <w:r>
+        <w:rPr>
+          <w:rFonts w:ascii="Courier New" w:hAnsi="Courier New" w:cs="Courier New"/>
+          <w:sz w:val="16"/>
+          <w:szCs w:val="16"/>
+          <w:lang w:val="en-US"/>
+        </w:rPr>
+        <w:t>i</w:t>
+      </w:r>
+      <w:proofErr w:type="spellEnd"/>
+      <w:r>
+        <w:rPr>
+          <w:rFonts w:ascii="Courier New" w:hAnsi="Courier New" w:cs="Courier New"/>
+          <w:sz w:val="16"/>
+          <w:szCs w:val="16"/>
+          <w:lang w:val="en-US"/>
+        </w:rPr>
+        <w:t xml:space="preserve"> == '"':</w:t>
+      </w:r>
+    </w:p>
+    <w:p>
+      <w:pPr>
+        <w:spacing w:after="60"/>
+        <w:ind w:right="1440"/>
+        <w:rPr>
+          <w:rFonts w:ascii="Courier New" w:hAnsi="Courier New" w:cs="Courier New"/>
+          <w:sz w:val="16"/>
+          <w:szCs w:val="16"/>
+          <w:lang w:val="en-US"/>
+        </w:rPr>
+      </w:pPr>
+      <w:r>
+        <w:rPr>
+          <w:rFonts w:ascii="Courier New" w:hAnsi="Courier New" w:cs="Courier New"/>
+          <w:sz w:val="16"/>
+          <w:szCs w:val="16"/>
+          <w:lang w:val="en-US"/>
+        </w:rPr>
+        <w:t xml:space="preserve">                writing = not writing</w:t>
+      </w:r>
+    </w:p>
+    <w:p>
+      <w:pPr>
+        <w:spacing w:after="60"/>
+        <w:ind w:right="1440"/>
+        <w:rPr>
+          <w:rFonts w:ascii="Courier New" w:hAnsi="Courier New" w:cs="Courier New"/>
+          <w:sz w:val="16"/>
+          <w:szCs w:val="16"/>
+          <w:lang w:val="en-US"/>
+        </w:rPr>
+      </w:pPr>
+      <w:r>
+        <w:rPr>
+          <w:rFonts w:ascii="Courier New" w:hAnsi="Courier New" w:cs="Courier New"/>
+          <w:sz w:val="16"/>
+          <w:szCs w:val="16"/>
+          <w:lang w:val="en-US"/>
+        </w:rPr>
+        <w:t xml:space="preserve">                if not element:</w:t>
+      </w:r>
+    </w:p>
+    <w:p>
+      <w:pPr>
+        <w:spacing w:after="60"/>
+        <w:ind w:right="1440"/>
+        <w:rPr>
+          <w:rFonts w:ascii="Courier New" w:hAnsi="Courier New" w:cs="Courier New"/>
+          <w:sz w:val="16"/>
+          <w:szCs w:val="16"/>
+          <w:lang w:val="en-US"/>
+        </w:rPr>
+      </w:pPr>
+      <w:r>
+        <w:rPr>
+          <w:rFonts w:ascii="Courier New" w:hAnsi="Courier New" w:cs="Courier New"/>
+          <w:sz w:val="16"/>
+          <w:szCs w:val="16"/>
+          <w:lang w:val="en-US"/>
+        </w:rPr>
+        <w:t xml:space="preserve">                    result = </w:t>
+      </w:r>
+      <w:proofErr w:type="spellStart"/>
+      <w:proofErr w:type="gramStart"/>
+      <w:r>
+        <w:rPr>
+          <w:rFonts w:ascii="Courier New" w:hAnsi="Courier New" w:cs="Courier New"/>
+          <w:sz w:val="16"/>
+          <w:szCs w:val="16"/>
+          <w:lang w:val="en-US"/>
+        </w:rPr>
+        <w:t>newLine</w:t>
+      </w:r>
+      <w:proofErr w:type="spellEnd"/>
+      <w:r>
+        <w:rPr>
+          <w:rFonts w:ascii="Courier New" w:hAnsi="Courier New" w:cs="Courier New"/>
+          <w:sz w:val="16"/>
+          <w:szCs w:val="16"/>
+          <w:lang w:val="en-US"/>
+        </w:rPr>
+        <w:t>(</w:t>
+      </w:r>
+      <w:proofErr w:type="gramEnd"/>
+      <w:r>
+        <w:rPr>
+          <w:rFonts w:ascii="Courier New" w:hAnsi="Courier New" w:cs="Courier New"/>
+          <w:sz w:val="16"/>
+          <w:szCs w:val="16"/>
+          <w:lang w:val="en-US"/>
+        </w:rPr>
+        <w:t>result, depth)</w:t>
+      </w:r>
+    </w:p>
+    <w:p>
+      <w:pPr>
+        <w:spacing w:after="60"/>
+        <w:ind w:right="1440"/>
+        <w:rPr>
+          <w:rFonts w:ascii="Courier New" w:hAnsi="Courier New" w:cs="Courier New"/>
+          <w:sz w:val="16"/>
+          <w:szCs w:val="16"/>
+          <w:lang w:val="en-US"/>
+        </w:rPr>
+      </w:pPr>
+      <w:r>
+        <w:rPr>
+          <w:rFonts w:ascii="Courier New" w:hAnsi="Courier New" w:cs="Courier New"/>
+          <w:sz w:val="16"/>
+          <w:szCs w:val="16"/>
+          <w:lang w:val="en-US"/>
+        </w:rPr>
+        <w:t xml:space="preserve">                else:</w:t>
+      </w:r>
+    </w:p>
+    <w:p>
+      <w:pPr>
+        <w:spacing w:after="60"/>
+        <w:ind w:right="1440"/>
+        <w:rPr>
+          <w:rFonts w:ascii="Courier New" w:hAnsi="Courier New" w:cs="Courier New"/>
+          <w:sz w:val="16"/>
+          <w:szCs w:val="16"/>
+          <w:lang w:val="en-US"/>
+        </w:rPr>
+      </w:pPr>
+      <w:r>
+        <w:rPr>
+          <w:rFonts w:ascii="Courier New" w:hAnsi="Courier New" w:cs="Courier New"/>
+          <w:sz w:val="16"/>
+          <w:szCs w:val="16"/>
+          <w:lang w:val="en-US"/>
+        </w:rPr>
+        <w:t xml:space="preserve">                    result += ": "</w:t>
+      </w:r>
+    </w:p>
+    <w:p>
+      <w:pPr>
+        <w:spacing w:after="60"/>
+        <w:ind w:right="1440"/>
+        <w:rPr>
+          <w:rFonts w:ascii="Courier New" w:hAnsi="Courier New" w:cs="Courier New"/>
+          <w:sz w:val="16"/>
+          <w:szCs w:val="16"/>
+          <w:lang w:val="en-US"/>
+        </w:rPr>
+      </w:pPr>
+      <w:r>
+        <w:rPr>
+          <w:rFonts w:ascii="Courier New" w:hAnsi="Courier New" w:cs="Courier New"/>
+          <w:sz w:val="16"/>
+          <w:szCs w:val="16"/>
+          <w:lang w:val="en-US"/>
+        </w:rPr>
+        <w:t xml:space="preserve">                element = not element</w:t>
+      </w:r>
+    </w:p>
+    <w:p>
+      <w:pPr>
+        <w:spacing w:after="60"/>
+        <w:ind w:right="1440"/>
+        <w:rPr>
+          <w:rFonts w:ascii="Courier New" w:hAnsi="Courier New" w:cs="Courier New"/>
+          <w:sz w:val="16"/>
+          <w:szCs w:val="16"/>
+          <w:lang w:val="en-US"/>
+        </w:rPr>
+      </w:pPr>
+      <w:r>
+        <w:rPr>
+          <w:rFonts w:ascii="Courier New" w:hAnsi="Courier New" w:cs="Courier New"/>
+          <w:sz w:val="16"/>
+          <w:szCs w:val="16"/>
+          <w:lang w:val="en-US"/>
+        </w:rPr>
+        <w:t xml:space="preserve">                continue </w:t>
+      </w:r>
+    </w:p>
+    <w:p>
+      <w:pPr>
+        <w:spacing w:after="60"/>
+        <w:ind w:right="1440"/>
+        <w:rPr>
+          <w:rFonts w:ascii="Courier New" w:hAnsi="Courier New" w:cs="Courier New"/>
+          <w:sz w:val="16"/>
+          <w:szCs w:val="16"/>
+          <w:lang w:val="en-US"/>
+        </w:rPr>
+      </w:pPr>
+      <w:r>
+        <w:rPr>
+          <w:rFonts w:ascii="Courier New" w:hAnsi="Courier New" w:cs="Courier New"/>
+          <w:sz w:val="16"/>
+          <w:szCs w:val="16"/>
+          <w:lang w:val="en-US"/>
+        </w:rPr>
+        <w:t xml:space="preserve">            result += </w:t>
+      </w:r>
+      <w:proofErr w:type="spellStart"/>
+      <w:r>
+        <w:rPr>
+          <w:rFonts w:ascii="Courier New" w:hAnsi="Courier New" w:cs="Courier New"/>
+          <w:sz w:val="16"/>
+          <w:szCs w:val="16"/>
+          <w:lang w:val="en-US"/>
+        </w:rPr>
+        <w:t>i</w:t>
+      </w:r>
+      <w:proofErr w:type="spellEnd"/>
+    </w:p>
+    <w:p>
+      <w:pPr>
+        <w:spacing w:after="60"/>
+        <w:ind w:right="1440"/>
+        <w:rPr>
+          <w:rFonts w:ascii="Courier New" w:hAnsi="Courier New" w:cs="Courier New"/>
+          <w:sz w:val="16"/>
+          <w:szCs w:val="16"/>
+          <w:lang w:val="en-US"/>
+        </w:rPr>
+      </w:pPr>
+      <w:r>
+        <w:rPr>
+          <w:rFonts w:ascii="Courier New" w:hAnsi="Courier New" w:cs="Courier New"/>
+          <w:sz w:val="16"/>
+          <w:szCs w:val="16"/>
+          <w:lang w:val="en-US"/>
+        </w:rPr>
+        <w:t xml:space="preserve">        else:</w:t>
+      </w:r>
+    </w:p>
+    <w:p>
+      <w:pPr>
+        <w:spacing w:after="60"/>
+        <w:ind w:right="1440"/>
+        <w:rPr>
+          <w:rFonts w:ascii="Courier New" w:hAnsi="Courier New" w:cs="Courier New"/>
+          <w:sz w:val="16"/>
+          <w:szCs w:val="16"/>
+          <w:lang w:val="en-US"/>
+        </w:rPr>
+      </w:pPr>
+      <w:r>
+        <w:rPr>
+          <w:rFonts w:ascii="Courier New" w:hAnsi="Courier New" w:cs="Courier New"/>
+          <w:sz w:val="16"/>
+          <w:szCs w:val="16"/>
+          <w:lang w:val="en-US"/>
+        </w:rPr>
+        <w:t xml:space="preserve">            if </w:t>
+      </w:r>
+      <w:proofErr w:type="spellStart"/>
+      <w:r>
+        <w:rPr>
+          <w:rFonts w:ascii="Courier New" w:hAnsi="Courier New" w:cs="Courier New"/>
+          <w:sz w:val="16"/>
+          <w:szCs w:val="16"/>
+          <w:lang w:val="en-US"/>
+        </w:rPr>
+        <w:t>i</w:t>
+      </w:r>
+      <w:proofErr w:type="spellEnd"/>
+      <w:r>
+        <w:rPr>
+          <w:rFonts w:ascii="Courier New" w:hAnsi="Courier New" w:cs="Courier New"/>
+          <w:sz w:val="16"/>
+          <w:szCs w:val="16"/>
+          <w:lang w:val="en-US"/>
+        </w:rPr>
+        <w:t xml:space="preserve"> == '"':</w:t>
+      </w:r>
+    </w:p>
+    <w:p>
+      <w:pPr>
+        <w:spacing w:after="60"/>
+        <w:ind w:right="1440"/>
+        <w:rPr>
+          <w:rFonts w:ascii="Courier New" w:hAnsi="Courier New" w:cs="Courier New"/>
+          <w:sz w:val="16"/>
+          <w:szCs w:val="16"/>
+          <w:lang w:val="en-US"/>
+        </w:rPr>
+      </w:pPr>
+      <w:r>
+        <w:rPr>
+          <w:rFonts w:ascii="Courier New" w:hAnsi="Courier New" w:cs="Courier New"/>
+          <w:sz w:val="16"/>
+          <w:szCs w:val="16"/>
+          <w:lang w:val="en-US"/>
+        </w:rPr>
+        <w:t xml:space="preserve">                writing = True</w:t>
+      </w:r>
+    </w:p>
+    <w:p>
+      <w:pPr>
+        <w:spacing w:after="60"/>
+        <w:ind w:right="1440"/>
+        <w:rPr>
+          <w:rFonts w:ascii="Courier New" w:hAnsi="Courier New" w:cs="Courier New"/>
+          <w:sz w:val="16"/>
+          <w:szCs w:val="16"/>
+          <w:lang w:val="en-US"/>
+        </w:rPr>
+      </w:pPr>
+      <w:r>
+        <w:rPr>
+          <w:rFonts w:ascii="Courier New" w:hAnsi="Courier New" w:cs="Courier New"/>
+          <w:sz w:val="16"/>
+          <w:szCs w:val="16"/>
+          <w:lang w:val="en-US"/>
+        </w:rPr>
+        <w:t xml:space="preserve">            </w:t>
+      </w:r>
+      <w:proofErr w:type="spellStart"/>
+      <w:r>
+        <w:rPr>
+          <w:rFonts w:ascii="Courier New" w:hAnsi="Courier New" w:cs="Courier New"/>
+          <w:sz w:val="16"/>
+          <w:szCs w:val="16"/>
+          <w:lang w:val="en-US"/>
+        </w:rPr>
+        <w:t>elif</w:t>
+      </w:r>
+      <w:proofErr w:type="spellEnd"/>
+      <w:r>
+        <w:rPr>
+          <w:rFonts w:ascii="Courier New" w:hAnsi="Courier New" w:cs="Courier New"/>
+          <w:sz w:val="16"/>
+          <w:szCs w:val="16"/>
+          <w:lang w:val="en-US"/>
+        </w:rPr>
+        <w:t xml:space="preserve"> </w:t>
+      </w:r>
+      <w:proofErr w:type="spellStart"/>
+      <w:r>
+        <w:rPr>
+          <w:rFonts w:ascii="Courier New" w:hAnsi="Courier New" w:cs="Courier New"/>
+          <w:sz w:val="16"/>
+          <w:szCs w:val="16"/>
+          <w:lang w:val="en-US"/>
+        </w:rPr>
+        <w:t>i</w:t>
+      </w:r>
+      <w:proofErr w:type="spellEnd"/>
+      <w:r>
+        <w:rPr>
+          <w:rFonts w:ascii="Courier New" w:hAnsi="Courier New" w:cs="Courier New"/>
+          <w:sz w:val="16"/>
+          <w:szCs w:val="16"/>
+          <w:lang w:val="en-US"/>
+        </w:rPr>
+        <w:t xml:space="preserve"> == "{":</w:t>
+      </w:r>
+    </w:p>
+    <w:p>
+      <w:pPr>
+        <w:spacing w:after="60"/>
+        <w:ind w:right="1440"/>
+        <w:rPr>
+          <w:rFonts w:ascii="Courier New" w:hAnsi="Courier New" w:cs="Courier New"/>
+          <w:sz w:val="16"/>
+          <w:szCs w:val="16"/>
+          <w:lang w:val="en-US"/>
+        </w:rPr>
+      </w:pPr>
+      <w:r>
+        <w:rPr>
+          <w:rFonts w:ascii="Courier New" w:hAnsi="Courier New" w:cs="Courier New"/>
+          <w:sz w:val="16"/>
+          <w:szCs w:val="16"/>
+          <w:lang w:val="en-US"/>
+        </w:rPr>
+        <w:lastRenderedPageBreak/>
+        <w:t xml:space="preserve">                depth += 1</w:t>
+      </w:r>
+    </w:p>
+    <w:p>
+      <w:pPr>
+        <w:spacing w:after="60"/>
+        <w:ind w:right="1440"/>
+        <w:rPr>
+          <w:rFonts w:ascii="Courier New" w:hAnsi="Courier New" w:cs="Courier New"/>
+          <w:sz w:val="16"/>
+          <w:szCs w:val="16"/>
+          <w:lang w:val="en-US"/>
+        </w:rPr>
+      </w:pPr>
+      <w:r>
+        <w:rPr>
+          <w:rFonts w:ascii="Courier New" w:hAnsi="Courier New" w:cs="Courier New"/>
+          <w:sz w:val="16"/>
+          <w:szCs w:val="16"/>
+          <w:lang w:val="en-US"/>
+        </w:rPr>
+        <w:t xml:space="preserve">                element = True</w:t>
+      </w:r>
+    </w:p>
+    <w:p>
+      <w:pPr>
+        <w:spacing w:after="60"/>
+        <w:ind w:right="1440"/>
+        <w:rPr>
+          <w:rFonts w:ascii="Courier New" w:hAnsi="Courier New" w:cs="Courier New"/>
+          <w:sz w:val="16"/>
+          <w:szCs w:val="16"/>
+          <w:lang w:val="en-US"/>
+        </w:rPr>
+      </w:pPr>
+      <w:r>
+        <w:rPr>
+          <w:rFonts w:ascii="Courier New" w:hAnsi="Courier New" w:cs="Courier New"/>
+          <w:sz w:val="16"/>
+          <w:szCs w:val="16"/>
+          <w:lang w:val="en-US"/>
+        </w:rPr>
+        <w:t xml:space="preserve">                if </w:t>
+      </w:r>
+      <w:proofErr w:type="spellStart"/>
+      <w:r>
+        <w:rPr>
+          <w:rFonts w:ascii="Courier New" w:hAnsi="Courier New" w:cs="Courier New"/>
+          <w:sz w:val="16"/>
+          <w:szCs w:val="16"/>
+          <w:lang w:val="en-US"/>
+        </w:rPr>
+        <w:t>inList</w:t>
+      </w:r>
+      <w:proofErr w:type="spellEnd"/>
+      <w:r>
+        <w:rPr>
+          <w:rFonts w:ascii="Courier New" w:hAnsi="Courier New" w:cs="Courier New"/>
+          <w:sz w:val="16"/>
+          <w:szCs w:val="16"/>
+          <w:lang w:val="en-US"/>
+        </w:rPr>
+        <w:t>:</w:t>
+      </w:r>
+    </w:p>
+    <w:p>
+      <w:pPr>
+        <w:spacing w:after="60"/>
+        <w:ind w:right="1440"/>
+        <w:rPr>
+          <w:rFonts w:ascii="Courier New" w:hAnsi="Courier New" w:cs="Courier New"/>
+          <w:sz w:val="16"/>
+          <w:szCs w:val="16"/>
+          <w:lang w:val="en-US"/>
+        </w:rPr>
+      </w:pPr>
+      <w:r>
+        <w:rPr>
+          <w:rFonts w:ascii="Courier New" w:hAnsi="Courier New" w:cs="Courier New"/>
+          <w:sz w:val="16"/>
+          <w:szCs w:val="16"/>
+          <w:lang w:val="en-US"/>
+        </w:rPr>
+        <w:t xml:space="preserve">                    result = </w:t>
+      </w:r>
+      <w:proofErr w:type="spellStart"/>
+      <w:proofErr w:type="gramStart"/>
+      <w:r>
+        <w:rPr>
+          <w:rFonts w:ascii="Courier New" w:hAnsi="Courier New" w:cs="Courier New"/>
+          <w:sz w:val="16"/>
+          <w:szCs w:val="16"/>
+          <w:lang w:val="en-US"/>
+        </w:rPr>
+        <w:t>newLine</w:t>
+      </w:r>
+      <w:proofErr w:type="spellEnd"/>
+      <w:r>
+        <w:rPr>
+          <w:rFonts w:ascii="Courier New" w:hAnsi="Courier New" w:cs="Courier New"/>
+          <w:sz w:val="16"/>
+          <w:szCs w:val="16"/>
+          <w:lang w:val="en-US"/>
+        </w:rPr>
+        <w:t>(</w:t>
+      </w:r>
+      <w:proofErr w:type="gramEnd"/>
+      <w:r>
+        <w:rPr>
+          <w:rFonts w:ascii="Courier New" w:hAnsi="Courier New" w:cs="Courier New"/>
+          <w:sz w:val="16"/>
+          <w:szCs w:val="16"/>
+          <w:lang w:val="en-US"/>
+        </w:rPr>
+        <w:t>result, depth, True)</w:t>
+      </w:r>
+    </w:p>
+    <w:p>
+      <w:pPr>
+        <w:spacing w:after="60"/>
+        <w:ind w:right="1440"/>
+        <w:rPr>
+          <w:rFonts w:ascii="Courier New" w:hAnsi="Courier New" w:cs="Courier New"/>
+          <w:sz w:val="16"/>
+          <w:szCs w:val="16"/>
+          <w:lang w:val="en-US"/>
+        </w:rPr>
+      </w:pPr>
+      <w:r>
+        <w:rPr>
+          <w:rFonts w:ascii="Courier New" w:hAnsi="Courier New" w:cs="Courier New"/>
+          <w:sz w:val="16"/>
+          <w:szCs w:val="16"/>
+          <w:lang w:val="en-US"/>
+        </w:rPr>
+        <w:t xml:space="preserve">            </w:t>
+      </w:r>
+      <w:proofErr w:type="spellStart"/>
+      <w:r>
+        <w:rPr>
+          <w:rFonts w:ascii="Courier New" w:hAnsi="Courier New" w:cs="Courier New"/>
+          <w:sz w:val="16"/>
+          <w:szCs w:val="16"/>
+          <w:lang w:val="en-US"/>
+        </w:rPr>
+        <w:t>elif</w:t>
+      </w:r>
+      <w:proofErr w:type="spellEnd"/>
+      <w:r>
+        <w:rPr>
+          <w:rFonts w:ascii="Courier New" w:hAnsi="Courier New" w:cs="Courier New"/>
+          <w:sz w:val="16"/>
+          <w:szCs w:val="16"/>
+          <w:lang w:val="en-US"/>
+        </w:rPr>
+        <w:t xml:space="preserve"> </w:t>
+      </w:r>
+      <w:proofErr w:type="spellStart"/>
+      <w:r>
+        <w:rPr>
+          <w:rFonts w:ascii="Courier New" w:hAnsi="Courier New" w:cs="Courier New"/>
+          <w:sz w:val="16"/>
+          <w:szCs w:val="16"/>
+          <w:lang w:val="en-US"/>
+        </w:rPr>
+        <w:t>i</w:t>
+      </w:r>
+      <w:proofErr w:type="spellEnd"/>
+      <w:r>
+        <w:rPr>
+          <w:rFonts w:ascii="Courier New" w:hAnsi="Courier New" w:cs="Courier New"/>
+          <w:sz w:val="16"/>
+          <w:szCs w:val="16"/>
+          <w:lang w:val="en-US"/>
+        </w:rPr>
+        <w:t xml:space="preserve"> == "}":</w:t>
+      </w:r>
+    </w:p>
+    <w:p>
+      <w:pPr>
+        <w:spacing w:after="60"/>
+        <w:ind w:right="1440"/>
+        <w:rPr>
+          <w:rFonts w:ascii="Courier New" w:hAnsi="Courier New" w:cs="Courier New"/>
+          <w:sz w:val="16"/>
+          <w:szCs w:val="16"/>
+          <w:lang w:val="en-US"/>
+        </w:rPr>
+      </w:pPr>
+      <w:r>
+        <w:rPr>
+          <w:rFonts w:ascii="Courier New" w:hAnsi="Courier New" w:cs="Courier New"/>
+          <w:sz w:val="16"/>
+          <w:szCs w:val="16"/>
+          <w:lang w:val="en-US"/>
+        </w:rPr>
+        <w:t xml:space="preserve">                depth -= 1</w:t>
+      </w:r>
+    </w:p>
+    <w:p>
+      <w:pPr>
+        <w:spacing w:after="60"/>
+        <w:ind w:right="1440"/>
+        <w:rPr>
+          <w:rFonts w:ascii="Courier New" w:hAnsi="Courier New" w:cs="Courier New"/>
+          <w:sz w:val="16"/>
+          <w:szCs w:val="16"/>
+          <w:lang w:val="en-US"/>
+        </w:rPr>
+      </w:pPr>
+      <w:r>
+        <w:rPr>
+          <w:rFonts w:ascii="Courier New" w:hAnsi="Courier New" w:cs="Courier New"/>
+          <w:sz w:val="16"/>
+          <w:szCs w:val="16"/>
+          <w:lang w:val="en-US"/>
+        </w:rPr>
+        <w:t xml:space="preserve">            </w:t>
+      </w:r>
+      <w:proofErr w:type="spellStart"/>
+      <w:r>
+        <w:rPr>
+          <w:rFonts w:ascii="Courier New" w:hAnsi="Courier New" w:cs="Courier New"/>
+          <w:sz w:val="16"/>
+          <w:szCs w:val="16"/>
+          <w:lang w:val="en-US"/>
+        </w:rPr>
+        <w:t>elif</w:t>
+      </w:r>
+      <w:proofErr w:type="spellEnd"/>
+      <w:r>
+        <w:rPr>
+          <w:rFonts w:ascii="Courier New" w:hAnsi="Courier New" w:cs="Courier New"/>
+          <w:sz w:val="16"/>
+          <w:szCs w:val="16"/>
+          <w:lang w:val="en-US"/>
+        </w:rPr>
+        <w:t xml:space="preserve"> (</w:t>
+      </w:r>
+      <w:proofErr w:type="spellStart"/>
+      <w:r>
+        <w:rPr>
+          <w:rFonts w:ascii="Courier New" w:hAnsi="Courier New" w:cs="Courier New"/>
+          <w:sz w:val="16"/>
+          <w:szCs w:val="16"/>
+          <w:lang w:val="en-US"/>
+        </w:rPr>
+        <w:t>i</w:t>
+      </w:r>
+      <w:proofErr w:type="spellEnd"/>
+      <w:r>
+        <w:rPr>
+          <w:rFonts w:ascii="Courier New" w:hAnsi="Courier New" w:cs="Courier New"/>
+          <w:sz w:val="16"/>
+          <w:szCs w:val="16"/>
+          <w:lang w:val="en-US"/>
+        </w:rPr>
+        <w:t xml:space="preserve"> == "["):</w:t>
+      </w:r>
+    </w:p>
+    <w:p>
+      <w:pPr>
+        <w:spacing w:after="60"/>
+        <w:ind w:right="1440"/>
+        <w:rPr>
+          <w:rFonts w:ascii="Courier New" w:hAnsi="Courier New" w:cs="Courier New"/>
+          <w:sz w:val="16"/>
+          <w:szCs w:val="16"/>
+          <w:lang w:val="en-US"/>
+        </w:rPr>
+      </w:pPr>
+      <w:r>
+        <w:rPr>
+          <w:rFonts w:ascii="Courier New" w:hAnsi="Courier New" w:cs="Courier New"/>
+          <w:sz w:val="16"/>
+          <w:szCs w:val="16"/>
+          <w:lang w:val="en-US"/>
+        </w:rPr>
+        <w:t xml:space="preserve">                </w:t>
+      </w:r>
+      <w:proofErr w:type="spellStart"/>
+      <w:r>
+        <w:rPr>
+          <w:rFonts w:ascii="Courier New" w:hAnsi="Courier New" w:cs="Courier New"/>
+          <w:sz w:val="16"/>
+          <w:szCs w:val="16"/>
+          <w:lang w:val="en-US"/>
+        </w:rPr>
+        <w:t>inList</w:t>
+      </w:r>
+      <w:proofErr w:type="spellEnd"/>
+      <w:r>
+        <w:rPr>
+          <w:rFonts w:ascii="Courier New" w:hAnsi="Courier New" w:cs="Courier New"/>
+          <w:sz w:val="16"/>
+          <w:szCs w:val="16"/>
+          <w:lang w:val="en-US"/>
+        </w:rPr>
+        <w:t xml:space="preserve"> = True</w:t>
+      </w:r>
+    </w:p>
+    <w:p>
+      <w:pPr>
+        <w:spacing w:after="60"/>
+        <w:ind w:right="1440"/>
+        <w:rPr>
+          <w:rFonts w:ascii="Courier New" w:hAnsi="Courier New" w:cs="Courier New"/>
+          <w:sz w:val="16"/>
+          <w:szCs w:val="16"/>
+          <w:lang w:val="en-US"/>
+        </w:rPr>
+      </w:pPr>
+      <w:r>
+        <w:rPr>
+          <w:rFonts w:ascii="Courier New" w:hAnsi="Courier New" w:cs="Courier New"/>
+          <w:sz w:val="16"/>
+          <w:szCs w:val="16"/>
+          <w:lang w:val="en-US"/>
+        </w:rPr>
+        <w:t xml:space="preserve">            </w:t>
+      </w:r>
+      <w:proofErr w:type="spellStart"/>
+      <w:r>
+        <w:rPr>
+          <w:rFonts w:ascii="Courier New" w:hAnsi="Courier New" w:cs="Courier New"/>
+          <w:sz w:val="16"/>
+          <w:szCs w:val="16"/>
+          <w:lang w:val="en-US"/>
+        </w:rPr>
+        <w:t>elif</w:t>
+      </w:r>
+      <w:proofErr w:type="spellEnd"/>
+      <w:r>
+        <w:rPr>
+          <w:rFonts w:ascii="Courier New" w:hAnsi="Courier New" w:cs="Courier New"/>
+          <w:sz w:val="16"/>
+          <w:szCs w:val="16"/>
+          <w:lang w:val="en-US"/>
+        </w:rPr>
+        <w:t xml:space="preserve"> </w:t>
+      </w:r>
+      <w:proofErr w:type="spellStart"/>
+      <w:r>
+        <w:rPr>
+          <w:rFonts w:ascii="Courier New" w:hAnsi="Courier New" w:cs="Courier New"/>
+          <w:sz w:val="16"/>
+          <w:szCs w:val="16"/>
+          <w:lang w:val="en-US"/>
+        </w:rPr>
+        <w:t>i</w:t>
+      </w:r>
+      <w:proofErr w:type="spellEnd"/>
+      <w:r>
+        <w:rPr>
+          <w:rFonts w:ascii="Courier New" w:hAnsi="Courier New" w:cs="Courier New"/>
+          <w:sz w:val="16"/>
+          <w:szCs w:val="16"/>
+          <w:lang w:val="en-US"/>
+        </w:rPr>
+        <w:t xml:space="preserve"> == "]":</w:t>
+      </w:r>
+    </w:p>
+    <w:p>
+      <w:pPr>
+        <w:spacing w:after="60"/>
+        <w:ind w:right="1440"/>
+        <w:rPr>
+          <w:rFonts w:ascii="Courier New" w:hAnsi="Courier New" w:cs="Courier New"/>
+          <w:sz w:val="16"/>
+          <w:szCs w:val="16"/>
+          <w:lang w:val="en-US"/>
+        </w:rPr>
+      </w:pPr>
+      <w:r>
+        <w:rPr>
+          <w:rFonts w:ascii="Courier New" w:hAnsi="Courier New" w:cs="Courier New"/>
+          <w:sz w:val="16"/>
+          <w:szCs w:val="16"/>
+          <w:lang w:val="en-US"/>
+        </w:rPr>
+        <w:t xml:space="preserve">                </w:t>
+      </w:r>
+      <w:proofErr w:type="spellStart"/>
+      <w:r>
+        <w:rPr>
+          <w:rFonts w:ascii="Courier New" w:hAnsi="Courier New" w:cs="Courier New"/>
+          <w:sz w:val="16"/>
+          <w:szCs w:val="16"/>
+          <w:lang w:val="en-US"/>
+        </w:rPr>
+        <w:t>inList</w:t>
+      </w:r>
+      <w:proofErr w:type="spellEnd"/>
+      <w:r>
+        <w:rPr>
+          <w:rFonts w:ascii="Courier New" w:hAnsi="Courier New" w:cs="Courier New"/>
+          <w:sz w:val="16"/>
+          <w:szCs w:val="16"/>
+          <w:lang w:val="en-US"/>
+        </w:rPr>
+        <w:t xml:space="preserve"> = False</w:t>
+      </w:r>
+    </w:p>
+    <w:p>
+      <w:pPr>
+        <w:spacing w:after="60"/>
+        <w:ind w:right="1440"/>
+        <w:rPr>
+          <w:rFonts w:ascii="Courier New" w:hAnsi="Courier New" w:cs="Courier New"/>
+          <w:sz w:val="16"/>
+          <w:szCs w:val="16"/>
+          <w:lang w:val="en-US"/>
+        </w:rPr>
+      </w:pPr>
+    </w:p>
+    <w:p>
+      <w:pPr>
+        <w:spacing w:after="60"/>
+        <w:ind w:right="1440"/>
+        <w:rPr>
+          <w:rFonts w:ascii="Courier New" w:hAnsi="Courier New" w:cs="Courier New"/>
+          <w:sz w:val="16"/>
+          <w:szCs w:val="16"/>
+          <w:lang w:val="en-US"/>
+        </w:rPr>
+      </w:pPr>
+      <w:r>
+        <w:rPr>
+          <w:rFonts w:ascii="Courier New" w:hAnsi="Courier New" w:cs="Courier New"/>
+          <w:sz w:val="16"/>
+          <w:szCs w:val="16"/>
+          <w:lang w:val="en-US"/>
+        </w:rPr>
+        <w:t xml:space="preserve">    f = </w:t>
+      </w:r>
+      <w:proofErr w:type="gramStart"/>
+      <w:r>
+        <w:rPr>
+          <w:rFonts w:ascii="Courier New" w:hAnsi="Courier New" w:cs="Courier New"/>
+          <w:sz w:val="16"/>
+          <w:szCs w:val="16"/>
+          <w:lang w:val="en-US"/>
+        </w:rPr>
+        <w:t>open(</w:t>
+      </w:r>
+      <w:proofErr w:type="gramEnd"/>
+      <w:r>
+        <w:rPr>
+          <w:rFonts w:ascii="Courier New" w:hAnsi="Courier New" w:cs="Courier New"/>
+          <w:sz w:val="16"/>
+          <w:szCs w:val="16"/>
+          <w:lang w:val="en-US"/>
+        </w:rPr>
+        <w:t>"</w:t>
+      </w:r>
+      <w:proofErr w:type="spellStart"/>
+      <w:r>
+        <w:rPr>
+          <w:rFonts w:ascii="Courier New" w:hAnsi="Courier New" w:cs="Courier New"/>
+          <w:sz w:val="16"/>
+          <w:szCs w:val="16"/>
+          <w:lang w:val="en-US"/>
+        </w:rPr>
+        <w:t>schedule.yml</w:t>
+      </w:r>
+      <w:proofErr w:type="spellEnd"/>
+      <w:r>
+        <w:rPr>
+          <w:rFonts w:ascii="Courier New" w:hAnsi="Courier New" w:cs="Courier New"/>
+          <w:sz w:val="16"/>
+          <w:szCs w:val="16"/>
+          <w:lang w:val="en-US"/>
+        </w:rPr>
+        <w:t>", mode="w")</w:t>
+      </w:r>
+    </w:p>
+    <w:p>
+      <w:pPr>
+        <w:pStyle w:val="ad"/>
+      </w:pPr>
+      <w:r>
+        <w:t xml:space="preserve">    </w:t>
+      </w:r>
+      <w:proofErr w:type="spellStart"/>
+      <w:proofErr w:type="gramStart"/>
+      <w:r>
+        <w:t>f.write</w:t>
+      </w:r>
+      <w:proofErr w:type="spellEnd"/>
+      <w:proofErr w:type="gramEnd"/>
+      <w:r>
+        <w:t>(result)</w:t>
+      </w:r>
+    </w:p>
+    <w:p>
+      <w:pPr>
+        <w:spacing w:after="60"/>
+        <w:ind w:right="1440"/>
+        <w:rPr>
+          <w:rFonts w:ascii="Courier New" w:hAnsi="Courier New" w:cs="Courier New"/>
+          <w:sz w:val="16"/>
+          <w:szCs w:val="16"/>
+          <w:lang w:val="en-US"/>
+        </w:rPr>
+      </w:pPr>
+      <w:r>
+        <w:rPr>
+          <w:rFonts w:ascii="Courier New" w:hAnsi="Courier New" w:cs="Courier New"/>
+          <w:sz w:val="16"/>
+          <w:szCs w:val="16"/>
+          <w:lang w:val="en-US"/>
+        </w:rPr>
+        <w:t xml:space="preserve">    </w:t>
+      </w:r>
+      <w:proofErr w:type="spellStart"/>
+      <w:proofErr w:type="gramStart"/>
+      <w:r>
+        <w:rPr>
+          <w:rFonts w:ascii="Courier New" w:hAnsi="Courier New" w:cs="Courier New"/>
+          <w:sz w:val="16"/>
+          <w:szCs w:val="16"/>
+          <w:lang w:val="en-US"/>
+        </w:rPr>
+        <w:t>f.close</w:t>
+      </w:r>
+      <w:proofErr w:type="spellEnd"/>
+      <w:proofErr w:type="gramEnd"/>
+      <w:r>
+        <w:rPr>
+          <w:rFonts w:ascii="Courier New" w:hAnsi="Courier New" w:cs="Courier New"/>
+          <w:sz w:val="16"/>
+          <w:szCs w:val="16"/>
+          <w:lang w:val="en-US"/>
+        </w:rPr>
+        <w:t>()</w:t>
+      </w:r>
+    </w:p>
+    <w:p>
+      <w:pPr>
+        <w:spacing w:after="60"/>
+        <w:ind w:right="1440"/>
+        <w:rPr>
+          <w:rFonts w:ascii="Courier New" w:hAnsi="Courier New" w:cs="Courier New"/>
+          <w:sz w:val="16"/>
+          <w:szCs w:val="16"/>
+          <w:lang w:val="en-US"/>
+        </w:rPr>
+      </w:pPr>
+    </w:p>
+    <w:p>
+      <w:pPr>
+        <w:spacing w:after="60"/>
+        <w:ind w:right="1440"/>
+        <w:rPr>
+          <w:rFonts w:ascii="Courier New" w:hAnsi="Courier New" w:cs="Courier New"/>
+          <w:sz w:val="16"/>
+          <w:szCs w:val="16"/>
+          <w:lang w:val="en-US"/>
+        </w:rPr>
+      </w:pPr>
+      <w:r>
+        <w:rPr>
+          <w:rFonts w:ascii="Courier New" w:hAnsi="Courier New" w:cs="Courier New"/>
+          <w:sz w:val="16"/>
+          <w:szCs w:val="16"/>
+          <w:lang w:val="en-US"/>
+        </w:rPr>
+        <w:t>if __name__ == '__main__':</w:t>
+      </w:r>
+    </w:p>
+    <w:p>
+      <w:pPr>
+        <w:spacing w:after="60"/>
+        <w:ind w:right="1440"/>
+        <w:rPr>
+          <w:rFonts w:ascii="Courier New" w:hAnsi="Courier New" w:cs="Courier New"/>
+          <w:sz w:val="16"/>
+          <w:szCs w:val="16"/>
+        </w:rPr>
+      </w:pPr>
+      <w:r>
+        <w:rPr>
+          <w:rFonts w:ascii="Courier New" w:hAnsi="Courier New" w:cs="Courier New"/>
+          <w:sz w:val="16"/>
+          <w:szCs w:val="16"/>
+          <w:lang w:val="en-US"/>
+        </w:rPr>
+        <w:t xml:space="preserve">    </w:t>
+      </w:r>
+      <w:proofErr w:type="spellStart"/>
+      <w:proofErr w:type="gramStart"/>
+      <w:r>
+        <w:rPr>
+          <w:rFonts w:ascii="Courier New" w:hAnsi="Courier New" w:cs="Courier New"/>
+          <w:sz w:val="16"/>
+          <w:szCs w:val="16"/>
+        </w:rPr>
+        <w:t>convert</w:t>
+      </w:r>
+      <w:proofErr w:type="spellEnd"/>
+      <w:r>
+        <w:rPr>
+          <w:rFonts w:ascii="Courier New" w:hAnsi="Courier New" w:cs="Courier New"/>
+          <w:sz w:val="16"/>
+          <w:szCs w:val="16"/>
+        </w:rPr>
+        <w:t>(</w:t>
+      </w:r>
+      <w:proofErr w:type="gramEnd"/>
+      <w:r>
+        <w:rPr>
+          <w:rFonts w:ascii="Courier New" w:hAnsi="Courier New" w:cs="Courier New"/>
+          <w:sz w:val="16"/>
+          <w:szCs w:val="16"/>
+        </w:rPr>
+        <w:t>)</w:t>
+      </w:r>
+    </w:p>
+    <w:p>
+      <w:pPr>
+        <w:rPr>
+          <w:lang w:val="en-US" w:eastAsia="ru-RU"/>
+        </w:rPr>
+      </w:pPr>
+    </w:p>
+    <w:p>
+      <w:pPr>
+        <w:pStyle w:val="3"/>
+        <w:rPr>
+          <w:lang w:val="en-US" w:eastAsia="ru-RU"/>
+        </w:rPr>
+      </w:pPr>
+      <w:r>
+        <w:rPr>
+          <w:lang w:eastAsia="ru-RU"/>
+        </w:rPr>
+        <w:t>Результат</w:t>
+      </w:r>
+    </w:p>
+    <w:p>
+      <w:pPr>
+        <w:pStyle w:val="ad"/>
+        <w:rPr>
+          <w:lang w:eastAsia="ru-RU"/>
+        </w:rPr>
+      </w:pPr>
+      <w:r>
+        <w:rPr>
+          <w:lang w:eastAsia="ru-RU"/>
+        </w:rPr>
+        <w:t xml:space="preserve">weekday: </w:t>
+      </w:r>
+      <w:proofErr w:type="spellStart"/>
+      <w:r>
+        <w:rPr>
+          <w:lang w:eastAsia="ru-RU"/>
+        </w:rPr>
+        <w:t>Чт</w:t>
+      </w:r>
+      <w:proofErr w:type="spellEnd"/>
+    </w:p>
+    <w:p>
+      <w:pPr>
+        <w:pStyle w:val="ad"/>
+        <w:rPr>
+          <w:lang w:eastAsia="ru-RU"/>
+        </w:rPr>
+      </w:pPr>
+      <w:r>
+        <w:rPr>
+          <w:lang w:eastAsia="ru-RU"/>
+        </w:rPr>
+        <w:t xml:space="preserve">lessons: </w:t>
+      </w:r>
+    </w:p>
+    <w:p>
+      <w:pPr>
+        <w:pStyle w:val="ad"/>
+        <w:rPr>
+          <w:lang w:eastAsia="ru-RU"/>
+        </w:rPr>
+      </w:pPr>
+      <w:r>
+        <w:rPr>
+          <w:lang w:eastAsia="ru-RU"/>
+        </w:rPr>
+        <w:t>- time: 08:20-09:50</w:t>
+      </w:r>
+    </w:p>
+    <w:p>
+      <w:pPr>
+        <w:pStyle w:val="ad"/>
+        <w:rPr>
+          <w:lang w:val="ru-RU" w:eastAsia="ru-RU"/>
+        </w:rPr>
+      </w:pPr>
+      <w:r>
+        <w:rPr>
+          <w:lang w:eastAsia="ru-RU"/>
+        </w:rPr>
+        <w:t xml:space="preserve">  place: </w:t>
+      </w:r>
+      <w:proofErr w:type="spellStart"/>
+      <w:r>
+        <w:rPr>
+          <w:lang w:eastAsia="ru-RU"/>
+        </w:rPr>
+        <w:t>ул.Ломоносова</w:t>
+      </w:r>
+      <w:proofErr w:type="spellEnd"/>
+      <w:r>
+        <w:rPr>
+          <w:lang w:eastAsia="ru-RU"/>
+        </w:rPr>
+        <w:t xml:space="preserve">, д.9, </w:t>
+      </w:r>
+      <w:proofErr w:type="spellStart"/>
+      <w:r>
+        <w:rPr>
+          <w:lang w:eastAsia="ru-RU"/>
+        </w:rPr>
+        <w:t>лит</w:t>
+      </w:r>
+      <w:proofErr w:type="spellEnd"/>
+      <w:r>
+        <w:rPr>
+          <w:lang w:eastAsia="ru-RU"/>
+        </w:rPr>
+        <w:t xml:space="preserve">. </w:t>
+      </w:r>
+      <w:r>
+        <w:rPr>
+          <w:lang w:val="ru-RU" w:eastAsia="ru-RU"/>
+        </w:rPr>
+        <w:t>М</w:t>
+      </w:r>
+    </w:p>
+    <w:p>
+      <w:pPr>
+        <w:pStyle w:val="ad"/>
+        <w:rPr>
+          <w:lang w:val="ru-RU" w:eastAsia="ru-RU"/>
+        </w:rPr>
+      </w:pPr>
+      <w:r>
+        <w:rPr>
+          <w:lang w:val="ru-RU" w:eastAsia="ru-RU"/>
+        </w:rPr>
+        <w:t xml:space="preserve">  </w:t>
+      </w:r>
+      <w:r>
+        <w:rPr>
+          <w:lang w:eastAsia="ru-RU"/>
+        </w:rPr>
+        <w:t>room</w:t>
+      </w:r>
+      <w:r>
+        <w:rPr>
+          <w:lang w:val="ru-RU" w:eastAsia="ru-RU"/>
+        </w:rPr>
+        <w:t>: 1512 ауд.</w:t>
+      </w:r>
+    </w:p>
+    <w:p>
+      <w:pPr>
+        <w:pStyle w:val="ad"/>
+        <w:rPr>
+          <w:lang w:val="ru-RU" w:eastAsia="ru-RU"/>
+        </w:rPr>
+      </w:pPr>
+      <w:r>
+        <w:rPr>
+          <w:lang w:val="ru-RU" w:eastAsia="ru-RU"/>
+        </w:rPr>
+        <w:t xml:space="preserve">  </w:t>
+      </w:r>
+      <w:r>
+        <w:rPr>
+          <w:lang w:eastAsia="ru-RU"/>
+        </w:rPr>
+        <w:t>name</w:t>
+      </w:r>
+      <w:r>
+        <w:rPr>
+          <w:lang w:val="ru-RU" w:eastAsia="ru-RU"/>
+        </w:rPr>
+        <w:t xml:space="preserve">: </w:t>
+      </w:r>
+      <w:proofErr w:type="gramStart"/>
+      <w:r>
+        <w:rPr>
+          <w:lang w:val="ru-RU" w:eastAsia="ru-RU"/>
+        </w:rPr>
+        <w:t>Математика(</w:t>
+      </w:r>
+      <w:proofErr w:type="spellStart"/>
+      <w:proofErr w:type="gramEnd"/>
+      <w:r>
+        <w:rPr>
+          <w:lang w:val="ru-RU" w:eastAsia="ru-RU"/>
+        </w:rPr>
+        <w:t>Прак</w:t>
+      </w:r>
+      <w:proofErr w:type="spellEnd"/>
+      <w:r>
+        <w:rPr>
+          <w:lang w:val="ru-RU" w:eastAsia="ru-RU"/>
+        </w:rPr>
+        <w:t>)</w:t>
+      </w:r>
+    </w:p>
+    <w:p>
+      <w:pPr>
+        <w:pStyle w:val="ad"/>
+        <w:rPr>
+          <w:lang w:val="ru-RU" w:eastAsia="ru-RU"/>
+        </w:rPr>
+      </w:pPr>
+      <w:r>
+        <w:rPr>
+          <w:lang w:val="ru-RU" w:eastAsia="ru-RU"/>
+        </w:rPr>
+        <w:t xml:space="preserve">  </w:t>
+      </w:r>
+      <w:r>
+        <w:rPr>
+          <w:lang w:eastAsia="ru-RU"/>
+        </w:rPr>
+        <w:t>groups</w:t>
+      </w:r>
+      <w:r>
+        <w:rPr>
+          <w:lang w:val="ru-RU" w:eastAsia="ru-RU"/>
+        </w:rPr>
+        <w:t>: 15</w:t>
+      </w:r>
+    </w:p>
+    <w:p>
+      <w:pPr>
+        <w:pStyle w:val="ad"/>
+        <w:rPr>
+          <w:lang w:val="ru-RU" w:eastAsia="ru-RU"/>
+        </w:rPr>
+      </w:pPr>
+      <w:r>
+        <w:rPr>
+          <w:lang w:val="ru-RU" w:eastAsia="ru-RU"/>
+        </w:rPr>
+        <w:t xml:space="preserve">  </w:t>
+      </w:r>
+      <w:r>
+        <w:rPr>
+          <w:lang w:eastAsia="ru-RU"/>
+        </w:rPr>
+        <w:t>format</w:t>
+      </w:r>
+      <w:r>
+        <w:rPr>
+          <w:lang w:val="ru-RU" w:eastAsia="ru-RU"/>
+        </w:rPr>
+        <w:t xml:space="preserve">: Очно - дистанционный </w:t>
+      </w:r>
+    </w:p>
+    <w:p>
+      <w:pPr>
+        <w:pStyle w:val="ad"/>
+        <w:rPr>
+          <w:lang w:val="ru-RU" w:eastAsia="ru-RU"/>
+        </w:rPr>
+      </w:pPr>
+      <w:r>
+        <w:rPr>
+          <w:lang w:val="ru-RU" w:eastAsia="ru-RU"/>
+        </w:rPr>
+        <w:t xml:space="preserve">  </w:t>
+      </w:r>
+      <w:r>
+        <w:rPr>
+          <w:lang w:eastAsia="ru-RU"/>
+        </w:rPr>
+        <w:t>teacher</w:t>
+      </w:r>
+      <w:r>
+        <w:rPr>
+          <w:lang w:val="ru-RU" w:eastAsia="ru-RU"/>
+        </w:rPr>
+        <w:t>: Холодова Светлана Евгеньевна</w:t>
+      </w:r>
+    </w:p>
+    <w:p>
+      <w:pPr>
+        <w:pStyle w:val="ad"/>
+        <w:rPr>
+          <w:lang w:val="ru-RU" w:eastAsia="ru-RU"/>
+        </w:rPr>
+      </w:pPr>
+      <w:r>
+        <w:rPr>
+          <w:lang w:val="ru-RU" w:eastAsia="ru-RU"/>
+        </w:rPr>
+        <w:t xml:space="preserve">  </w:t>
+      </w:r>
+    </w:p>
+    <w:p>
+      <w:pPr>
+        <w:pStyle w:val="ad"/>
+        <w:rPr>
+          <w:lang w:val="ru-RU" w:eastAsia="ru-RU"/>
+        </w:rPr>
+      </w:pPr>
+      <w:r>
+        <w:rPr>
+          <w:lang w:val="ru-RU" w:eastAsia="ru-RU"/>
+        </w:rPr>
+        <w:t xml:space="preserve">- </w:t>
+      </w:r>
+      <w:r>
+        <w:rPr>
+          <w:lang w:eastAsia="ru-RU"/>
+        </w:rPr>
+        <w:t>time</w:t>
+      </w:r>
+      <w:r>
+        <w:rPr>
+          <w:lang w:val="ru-RU" w:eastAsia="ru-RU"/>
+        </w:rPr>
+        <w:t>: 11:40-13:10</w:t>
+      </w:r>
+    </w:p>
+    <w:p>
+      <w:pPr>
+        <w:pStyle w:val="ad"/>
+        <w:rPr>
+          <w:lang w:val="ru-RU" w:eastAsia="ru-RU"/>
+        </w:rPr>
+      </w:pPr>
+      <w:r>
+        <w:rPr>
+          <w:lang w:val="ru-RU" w:eastAsia="ru-RU"/>
+        </w:rPr>
+        <w:t xml:space="preserve">  </w:t>
+      </w:r>
+      <w:r>
+        <w:rPr>
+          <w:lang w:eastAsia="ru-RU"/>
+        </w:rPr>
+        <w:t>place</w:t>
+      </w:r>
+      <w:r>
+        <w:rPr>
+          <w:lang w:val="ru-RU" w:eastAsia="ru-RU"/>
+        </w:rPr>
+        <w:t xml:space="preserve">: </w:t>
+      </w:r>
+      <w:proofErr w:type="spellStart"/>
+      <w:r>
+        <w:rPr>
+          <w:lang w:val="ru-RU" w:eastAsia="ru-RU"/>
+        </w:rPr>
+        <w:t>ул.Ломоносова</w:t>
+      </w:r>
+      <w:proofErr w:type="spellEnd"/>
+      <w:r>
+        <w:rPr>
+          <w:lang w:val="ru-RU" w:eastAsia="ru-RU"/>
+        </w:rPr>
+        <w:t>, д.9, лит. М</w:t>
+      </w:r>
+    </w:p>
+    <w:p>
+      <w:pPr>
+        <w:pStyle w:val="ad"/>
+        <w:rPr>
+          <w:lang w:val="ru-RU" w:eastAsia="ru-RU"/>
+        </w:rPr>
+      </w:pPr>
+      <w:r>
+        <w:rPr>
+          <w:lang w:val="ru-RU" w:eastAsia="ru-RU"/>
+        </w:rPr>
+        <w:t xml:space="preserve">  </w:t>
+      </w:r>
+      <w:r>
+        <w:rPr>
+          <w:lang w:eastAsia="ru-RU"/>
+        </w:rPr>
+        <w:t>room</w:t>
+      </w:r>
+      <w:r>
+        <w:rPr>
+          <w:lang w:val="ru-RU" w:eastAsia="ru-RU"/>
+        </w:rPr>
+        <w:t>: 1329 ауд.</w:t>
+      </w:r>
+    </w:p>
+    <w:p>
+      <w:pPr>
+        <w:pStyle w:val="ad"/>
+        <w:rPr>
+          <w:lang w:val="ru-RU" w:eastAsia="ru-RU"/>
+        </w:rPr>
+      </w:pPr>
+      <w:r>
+        <w:rPr>
+          <w:lang w:val="ru-RU" w:eastAsia="ru-RU"/>
+        </w:rPr>
+        <w:t xml:space="preserve">  </w:t>
+      </w:r>
+      <w:r>
+        <w:rPr>
+          <w:lang w:eastAsia="ru-RU"/>
+        </w:rPr>
+        <w:t>name</w:t>
+      </w:r>
+      <w:r>
+        <w:rPr>
+          <w:lang w:val="ru-RU" w:eastAsia="ru-RU"/>
+        </w:rPr>
+        <w:t xml:space="preserve">: </w:t>
+      </w:r>
+      <w:proofErr w:type="gramStart"/>
+      <w:r>
+        <w:rPr>
+          <w:lang w:val="ru-RU" w:eastAsia="ru-RU"/>
+        </w:rPr>
+        <w:t>Математика(</w:t>
+      </w:r>
+      <w:proofErr w:type="spellStart"/>
+      <w:proofErr w:type="gramEnd"/>
+      <w:r>
+        <w:rPr>
+          <w:lang w:val="ru-RU" w:eastAsia="ru-RU"/>
+        </w:rPr>
+        <w:t>Прак</w:t>
+      </w:r>
+      <w:proofErr w:type="spellEnd"/>
+      <w:r>
+        <w:rPr>
+          <w:lang w:val="ru-RU" w:eastAsia="ru-RU"/>
+        </w:rPr>
+        <w:t>)</w:t>
+      </w:r>
+    </w:p>
+    <w:p>
+      <w:pPr>
+        <w:pStyle w:val="ad"/>
+        <w:rPr>
+          <w:lang w:val="ru-RU" w:eastAsia="ru-RU"/>
+        </w:rPr>
+      </w:pPr>
+      <w:r>
+        <w:rPr>
+          <w:lang w:val="ru-RU" w:eastAsia="ru-RU"/>
+        </w:rPr>
+        <w:t xml:space="preserve">  </w:t>
+      </w:r>
+      <w:r>
+        <w:rPr>
+          <w:lang w:eastAsia="ru-RU"/>
+        </w:rPr>
+        <w:t>groups</w:t>
+      </w:r>
+      <w:r>
+        <w:rPr>
+          <w:lang w:val="ru-RU" w:eastAsia="ru-RU"/>
+        </w:rPr>
+        <w:t>: 2, 3, 4, 5, 6, 7, 8, 9, 11, 12, 13, 14, 15, 16, 17</w:t>
+      </w:r>
+    </w:p>
+    <w:p>
+      <w:pPr>
+        <w:pStyle w:val="ad"/>
+        <w:rPr>
+          <w:lang w:val="ru-RU" w:eastAsia="ru-RU"/>
+        </w:rPr>
+      </w:pPr>
+      <w:r>
+        <w:rPr>
+          <w:lang w:val="ru-RU" w:eastAsia="ru-RU"/>
+        </w:rPr>
+        <w:t xml:space="preserve">  </w:t>
+      </w:r>
+      <w:r>
+        <w:rPr>
+          <w:lang w:eastAsia="ru-RU"/>
+        </w:rPr>
+        <w:t>format</w:t>
+      </w:r>
+      <w:r>
+        <w:rPr>
+          <w:lang w:val="ru-RU" w:eastAsia="ru-RU"/>
+        </w:rPr>
+        <w:t xml:space="preserve">: Очно - дистанционный </w:t>
+      </w:r>
+    </w:p>
+    <w:p>
+      <w:pPr>
+        <w:pStyle w:val="ad"/>
+        <w:rPr>
+          <w:lang w:val="ru-RU" w:eastAsia="ru-RU"/>
+        </w:rPr>
+      </w:pPr>
+      <w:r>
+        <w:rPr>
+          <w:lang w:val="ru-RU" w:eastAsia="ru-RU"/>
+        </w:rPr>
+        <w:t xml:space="preserve">  </w:t>
+      </w:r>
+      <w:r>
+        <w:rPr>
+          <w:lang w:eastAsia="ru-RU"/>
+        </w:rPr>
+        <w:t>teacher</w:t>
+      </w:r>
+      <w:r>
+        <w:rPr>
+          <w:lang w:val="ru-RU" w:eastAsia="ru-RU"/>
+        </w:rPr>
+        <w:t>: Холодова Светлана Евгеньевна</w:t>
+      </w:r>
+    </w:p>
+    <w:p>
+      <w:pPr>
+        <w:pStyle w:val="ad"/>
+        <w:rPr>
+          <w:lang w:val="ru-RU" w:eastAsia="ru-RU"/>
+        </w:rPr>
+      </w:pPr>
+      <w:r>
+        <w:rPr>
+          <w:lang w:val="ru-RU" w:eastAsia="ru-RU"/>
+        </w:rPr>
+        <w:t xml:space="preserve">  </w:t>
+      </w:r>
+    </w:p>
+    <w:p>
+      <w:pPr>
+        <w:pStyle w:val="ad"/>
+        <w:rPr>
+          <w:lang w:val="ru-RU" w:eastAsia="ru-RU"/>
+        </w:rPr>
+      </w:pPr>
+      <w:r>
+        <w:rPr>
+          <w:lang w:val="ru-RU" w:eastAsia="ru-RU"/>
+        </w:rPr>
+        <w:t xml:space="preserve">- </w:t>
+      </w:r>
+      <w:r>
+        <w:rPr>
+          <w:lang w:eastAsia="ru-RU"/>
+        </w:rPr>
+        <w:t>time</w:t>
+      </w:r>
+      <w:r>
+        <w:rPr>
+          <w:lang w:val="ru-RU" w:eastAsia="ru-RU"/>
+        </w:rPr>
+        <w:t>: 13:30-15:00</w:t>
+      </w:r>
+    </w:p>
+    <w:p>
+      <w:pPr>
+        <w:pStyle w:val="ad"/>
+        <w:rPr>
+          <w:lang w:val="ru-RU" w:eastAsia="ru-RU"/>
+        </w:rPr>
+      </w:pPr>
+      <w:r>
+        <w:rPr>
+          <w:lang w:val="ru-RU" w:eastAsia="ru-RU"/>
+        </w:rPr>
+        <w:t xml:space="preserve">  </w:t>
+      </w:r>
+      <w:r>
+        <w:rPr>
+          <w:lang w:eastAsia="ru-RU"/>
+        </w:rPr>
+        <w:t>place</w:t>
+      </w:r>
+      <w:r>
+        <w:rPr>
+          <w:lang w:val="ru-RU" w:eastAsia="ru-RU"/>
+        </w:rPr>
+        <w:t xml:space="preserve">: </w:t>
+      </w:r>
+      <w:proofErr w:type="spellStart"/>
+      <w:r>
+        <w:rPr>
+          <w:lang w:val="ru-RU" w:eastAsia="ru-RU"/>
+        </w:rPr>
+        <w:t>ул.Ломоносова</w:t>
+      </w:r>
+      <w:proofErr w:type="spellEnd"/>
+      <w:r>
+        <w:rPr>
+          <w:lang w:val="ru-RU" w:eastAsia="ru-RU"/>
+        </w:rPr>
+        <w:t>, д.9, лит. М</w:t>
+      </w:r>
+    </w:p>
+    <w:p>
+      <w:pPr>
+        <w:pStyle w:val="ad"/>
+        <w:rPr>
+          <w:lang w:val="ru-RU" w:eastAsia="ru-RU"/>
+        </w:rPr>
+      </w:pPr>
+      <w:r>
+        <w:rPr>
+          <w:lang w:val="ru-RU" w:eastAsia="ru-RU"/>
+        </w:rPr>
+        <w:t xml:space="preserve">  </w:t>
+      </w:r>
+      <w:r>
+        <w:rPr>
+          <w:lang w:eastAsia="ru-RU"/>
+        </w:rPr>
+        <w:t>room</w:t>
+      </w:r>
+      <w:r>
+        <w:rPr>
+          <w:lang w:val="ru-RU" w:eastAsia="ru-RU"/>
+        </w:rPr>
+        <w:t>: 1222 ауд.</w:t>
+      </w:r>
+    </w:p>
+    <w:p>
+      <w:pPr>
+        <w:pStyle w:val="ad"/>
+        <w:rPr>
+          <w:lang w:val="ru-RU" w:eastAsia="ru-RU"/>
+        </w:rPr>
+      </w:pPr>
+      <w:r>
+        <w:rPr>
+          <w:lang w:val="ru-RU" w:eastAsia="ru-RU"/>
+        </w:rPr>
+        <w:t xml:space="preserve">  </w:t>
+      </w:r>
+      <w:r>
+        <w:rPr>
+          <w:lang w:eastAsia="ru-RU"/>
+        </w:rPr>
+        <w:t>name</w:t>
+      </w:r>
+      <w:r>
+        <w:rPr>
+          <w:lang w:val="ru-RU" w:eastAsia="ru-RU"/>
+        </w:rPr>
+        <w:t xml:space="preserve">: </w:t>
+      </w:r>
+      <w:proofErr w:type="gramStart"/>
+      <w:r>
+        <w:rPr>
+          <w:lang w:val="ru-RU" w:eastAsia="ru-RU"/>
+        </w:rPr>
+        <w:t>Математика(</w:t>
+      </w:r>
+      <w:proofErr w:type="gramEnd"/>
+      <w:r>
+        <w:rPr>
+          <w:lang w:val="ru-RU" w:eastAsia="ru-RU"/>
+        </w:rPr>
+        <w:t>Лек)</w:t>
+      </w:r>
+    </w:p>
+    <w:p>
+      <w:pPr>
+        <w:pStyle w:val="ad"/>
+        <w:rPr>
+          <w:lang w:val="ru-RU" w:eastAsia="ru-RU"/>
+        </w:rPr>
+      </w:pPr>
+      <w:r>
+        <w:rPr>
+          <w:lang w:val="ru-RU" w:eastAsia="ru-RU"/>
+        </w:rPr>
+        <w:t xml:space="preserve">  </w:t>
+      </w:r>
+      <w:r>
+        <w:rPr>
+          <w:lang w:eastAsia="ru-RU"/>
+        </w:rPr>
+        <w:t>groups</w:t>
+      </w:r>
+      <w:r>
+        <w:rPr>
+          <w:lang w:val="ru-RU" w:eastAsia="ru-RU"/>
+        </w:rPr>
+        <w:t>: 2, 3, 4, 5, 6, 7, 8, 9, 11, 12, 13, 14, 15, 16, 17</w:t>
+      </w:r>
+    </w:p>
+    <w:p>
+      <w:pPr>
+        <w:pStyle w:val="ad"/>
+        <w:rPr>
+          <w:lang w:val="ru-RU" w:eastAsia="ru-RU"/>
+        </w:rPr>
+      </w:pPr>
+      <w:r>
+        <w:rPr>
+          <w:lang w:val="ru-RU" w:eastAsia="ru-RU"/>
+        </w:rPr>
+        <w:t xml:space="preserve">  </w:t>
+      </w:r>
+      <w:r>
+        <w:rPr>
+          <w:lang w:eastAsia="ru-RU"/>
+        </w:rPr>
+        <w:t>format</w:t>
+      </w:r>
+      <w:r>
+        <w:rPr>
+          <w:lang w:val="ru-RU" w:eastAsia="ru-RU"/>
+        </w:rPr>
+        <w:t xml:space="preserve">: Очно - дистанционный </w:t>
+      </w:r>
+    </w:p>
+    <w:p>
+      <w:pPr>
+        <w:pStyle w:val="ad"/>
+        <w:rPr>
+          <w:lang w:val="ru-RU" w:eastAsia="ru-RU"/>
+        </w:rPr>
+      </w:pPr>
+      <w:r>
+        <w:rPr>
+          <w:lang w:val="ru-RU" w:eastAsia="ru-RU"/>
+        </w:rPr>
+        <w:t xml:space="preserve">  </w:t>
+      </w:r>
+      <w:r>
+        <w:rPr>
+          <w:lang w:eastAsia="ru-RU"/>
+        </w:rPr>
+        <w:t>teacher</w:t>
+      </w:r>
+      <w:r>
+        <w:rPr>
+          <w:lang w:val="ru-RU" w:eastAsia="ru-RU"/>
+        </w:rPr>
+        <w:t>: Холодова Светлана Евгеньевна</w:t>
+      </w:r>
+    </w:p>
+    <w:p>
+      <w:pPr>
+        <w:pStyle w:val="ad"/>
+        <w:rPr>
+          <w:lang w:val="ru-RU" w:eastAsia="ru-RU"/>
+        </w:rPr>
+      </w:pPr>
+      <w:r>
+        <w:rPr>
+          <w:lang w:val="ru-RU" w:eastAsia="ru-RU"/>
+        </w:rPr>
+        <w:t xml:space="preserve">  </w:t>
+      </w:r>
+    </w:p>
+    <w:p>
+      <w:pPr>
+        <w:rPr>
+          <w:lang w:eastAsia="ru-RU"/>
+        </w:rPr>
+      </w:pPr>
+    </w:p>
+    <w:p>
+      <w:pPr>
+        <w:pStyle w:val="2"/>
+        <w:rPr>
+          <w:lang w:eastAsia="ru-RU"/>
+        </w:rPr>
+      </w:pPr>
+      <w:r>
+        <w:rPr>
+          <w:lang w:eastAsia="ru-RU"/>
+        </w:rPr>
+        <w:lastRenderedPageBreak/>
+        <w:t>Задание 2</w:t>
+      </w:r>
+    </w:p>
+    <w:p>
+      <w:pPr>
+        <w:rPr>
+          <w:lang w:eastAsia="ru-RU"/>
+        </w:rPr>
+      </w:pPr>
+      <w:r>
+        <w:rPr>
+          <w:lang w:eastAsia="ru-RU"/>
+        </w:rPr>
+        <w:t xml:space="preserve">Для интерпретирования </w:t>
+      </w:r>
+      <w:r>
+        <w:rPr>
+          <w:lang w:val="en-US" w:eastAsia="ru-RU"/>
+        </w:rPr>
+        <w:t>JSON</w:t>
+      </w:r>
+      <w:r>
+        <w:rPr>
+          <w:lang w:eastAsia="ru-RU"/>
+        </w:rPr>
+        <w:t xml:space="preserve"> </w:t>
+      </w:r>
+      <w:r>
+        <w:rPr>
+          <w:lang w:eastAsia="ru-RU"/>
+        </w:rPr>
+        <w:t xml:space="preserve">файлов используем встроенную библиотеку </w:t>
+      </w:r>
+      <w:r>
+        <w:rPr>
+          <w:lang w:val="en-US" w:eastAsia="ru-RU"/>
+        </w:rPr>
+        <w:t>json</w:t>
+      </w:r>
+      <w:r>
+        <w:rPr>
+          <w:lang w:eastAsia="ru-RU"/>
+        </w:rPr>
+        <w:t xml:space="preserve">, </w:t>
+      </w:r>
+      <w:r>
+        <w:rPr>
+          <w:lang w:eastAsia="ru-RU"/>
+        </w:rPr>
+        <w:t xml:space="preserve">а для создания </w:t>
+      </w:r>
+      <w:r>
+        <w:rPr>
+          <w:lang w:val="en-US" w:eastAsia="ru-RU"/>
+        </w:rPr>
+        <w:t>YAML</w:t>
+      </w:r>
+      <w:r>
+        <w:rPr>
+          <w:lang w:eastAsia="ru-RU"/>
+        </w:rPr>
+        <w:t xml:space="preserve"> </w:t>
+      </w:r>
+      <w:r>
+        <w:rPr>
+          <w:lang w:eastAsia="ru-RU"/>
+        </w:rPr>
+        <w:t xml:space="preserve">файла используем библиотеку </w:t>
+      </w:r>
+      <w:hyperlink r:id="rId10" w:history="1">
+        <w:proofErr w:type="spellStart"/>
+        <w:r>
+          <w:rPr>
+            <w:rStyle w:val="a7"/>
+            <w:lang w:eastAsia="ru-RU"/>
+          </w:rPr>
+          <w:t>PyYAML</w:t>
+        </w:r>
+        <w:proofErr w:type="spellEnd"/>
+      </w:hyperlink>
+      <w:r>
+        <w:rPr>
+          <w:lang w:eastAsia="ru-RU"/>
+        </w:rPr>
+        <w:t>.</w:t>
+      </w:r>
+    </w:p>
+    <w:p>
+      <w:pPr>
+        <w:pStyle w:val="ad"/>
+        <w:rPr>
+          <w:lang w:eastAsia="ru-RU"/>
+        </w:rPr>
+      </w:pPr>
+      <w:r>
+        <w:rPr>
+          <w:lang w:eastAsia="ru-RU"/>
+        </w:rPr>
+        <w:t>#ISU number: 338925</w:t>
+      </w:r>
+    </w:p>
+    <w:p>
+      <w:pPr>
+        <w:pStyle w:val="ad"/>
+        <w:rPr>
+          <w:lang w:eastAsia="ru-RU"/>
+        </w:rPr>
+      </w:pPr>
+      <w:r>
+        <w:rPr>
+          <w:lang w:eastAsia="ru-RU"/>
+        </w:rPr>
+        <w:t>#</w:t>
+      </w:r>
+      <w:proofErr w:type="gramStart"/>
+      <w:r>
+        <w:rPr>
+          <w:lang w:eastAsia="ru-RU"/>
+        </w:rPr>
+        <w:t>var</w:t>
+      </w:r>
+      <w:proofErr w:type="gramEnd"/>
+      <w:r>
+        <w:rPr>
+          <w:lang w:eastAsia="ru-RU"/>
+        </w:rPr>
+        <w:t xml:space="preserve"> 21</w:t>
+      </w:r>
+    </w:p>
+    <w:p>
+      <w:pPr>
+        <w:pStyle w:val="ad"/>
+        <w:rPr>
+          <w:lang w:eastAsia="ru-RU"/>
+        </w:rPr>
+      </w:pPr>
+      <w:r>
+        <w:rPr>
+          <w:lang w:eastAsia="ru-RU"/>
+        </w:rPr>
+        <w:t>#JSON to YAML</w:t>
+      </w:r>
+    </w:p>
+    <w:p>
+      <w:pPr>
+        <w:pStyle w:val="ad"/>
+        <w:rPr>
+          <w:lang w:eastAsia="ru-RU"/>
+        </w:rPr>
+      </w:pPr>
+    </w:p>
+    <w:p>
+      <w:pPr>
+        <w:pStyle w:val="ad"/>
+        <w:rPr>
+          <w:lang w:eastAsia="ru-RU"/>
+        </w:rPr>
+      </w:pPr>
+      <w:r>
+        <w:rPr>
+          <w:lang w:eastAsia="ru-RU"/>
+        </w:rPr>
+        <w:t xml:space="preserve">import </w:t>
+      </w:r>
+      <w:proofErr w:type="spellStart"/>
+      <w:r>
+        <w:rPr>
+          <w:lang w:eastAsia="ru-RU"/>
+        </w:rPr>
+        <w:t>yaml</w:t>
+      </w:r>
+      <w:proofErr w:type="spellEnd"/>
+    </w:p>
+    <w:p>
+      <w:pPr>
+        <w:pStyle w:val="ad"/>
+        <w:rPr>
+          <w:lang w:eastAsia="ru-RU"/>
+        </w:rPr>
+      </w:pPr>
+      <w:r>
+        <w:rPr>
+          <w:lang w:eastAsia="ru-RU"/>
+        </w:rPr>
+        <w:t>import json</w:t>
+      </w:r>
+    </w:p>
+    <w:p>
+      <w:pPr>
+        <w:pStyle w:val="ad"/>
+        <w:rPr>
+          <w:lang w:eastAsia="ru-RU"/>
+        </w:rPr>
+      </w:pPr>
+    </w:p>
+    <w:p>
+      <w:pPr>
+        <w:pStyle w:val="ad"/>
+        <w:rPr>
+          <w:lang w:eastAsia="ru-RU"/>
+        </w:rPr>
+      </w:pPr>
+      <w:r>
+        <w:rPr>
+          <w:lang w:eastAsia="ru-RU"/>
+        </w:rPr>
+        <w:t xml:space="preserve">def </w:t>
+      </w:r>
+      <w:proofErr w:type="gramStart"/>
+      <w:r>
+        <w:rPr>
+          <w:lang w:eastAsia="ru-RU"/>
+        </w:rPr>
+        <w:t>convert(</w:t>
+      </w:r>
+      <w:proofErr w:type="gramEnd"/>
+      <w:r>
+        <w:rPr>
+          <w:lang w:eastAsia="ru-RU"/>
+        </w:rPr>
+        <w:t>):</w:t>
+      </w:r>
+    </w:p>
+    <w:p>
+      <w:pPr>
+        <w:pStyle w:val="ad"/>
+        <w:rPr>
+          <w:lang w:eastAsia="ru-RU"/>
+        </w:rPr>
+      </w:pPr>
+      <w:r>
+        <w:rPr>
+          <w:lang w:eastAsia="ru-RU"/>
+        </w:rPr>
+        <w:t xml:space="preserve">    f = </w:t>
+      </w:r>
+      <w:proofErr w:type="gramStart"/>
+      <w:r>
+        <w:rPr>
+          <w:lang w:eastAsia="ru-RU"/>
+        </w:rPr>
+        <w:t>open(</w:t>
+      </w:r>
+      <w:proofErr w:type="gramEnd"/>
+      <w:r>
+        <w:rPr>
+          <w:lang w:eastAsia="ru-RU"/>
+        </w:rPr>
+        <w:t>"</w:t>
+      </w:r>
+      <w:proofErr w:type="spellStart"/>
+      <w:r>
+        <w:rPr>
+          <w:lang w:eastAsia="ru-RU"/>
+        </w:rPr>
+        <w:t>schedule.json</w:t>
+      </w:r>
+      <w:proofErr w:type="spellEnd"/>
+      <w:r>
+        <w:rPr>
+          <w:lang w:eastAsia="ru-RU"/>
+        </w:rPr>
+        <w:t>", encoding='</w:t>
+      </w:r>
+      <w:proofErr w:type="spellStart"/>
+      <w:r>
+        <w:rPr>
+          <w:lang w:eastAsia="ru-RU"/>
+        </w:rPr>
+        <w:t>unicode_escape</w:t>
+      </w:r>
+      <w:proofErr w:type="spellEnd"/>
+      <w:r>
+        <w:rPr>
+          <w:lang w:eastAsia="ru-RU"/>
+        </w:rPr>
+        <w:t>')</w:t>
+      </w:r>
+    </w:p>
+    <w:p>
+      <w:pPr>
+        <w:pStyle w:val="ad"/>
+        <w:rPr>
+          <w:lang w:eastAsia="ru-RU"/>
+        </w:rPr>
+      </w:pPr>
+      <w:r>
+        <w:rPr>
+          <w:lang w:eastAsia="ru-RU"/>
+        </w:rPr>
+        <w:t xml:space="preserve">    text = </w:t>
+      </w:r>
+      <w:proofErr w:type="spellStart"/>
+      <w:proofErr w:type="gramStart"/>
+      <w:r>
+        <w:rPr>
+          <w:lang w:eastAsia="ru-RU"/>
+        </w:rPr>
+        <w:t>json.loads</w:t>
+      </w:r>
+      <w:proofErr w:type="spellEnd"/>
+      <w:proofErr w:type="gramEnd"/>
+      <w:r>
+        <w:rPr>
+          <w:lang w:eastAsia="ru-RU"/>
+        </w:rPr>
+        <w:t>(</w:t>
+      </w:r>
+      <w:proofErr w:type="spellStart"/>
+      <w:r>
+        <w:rPr>
+          <w:lang w:eastAsia="ru-RU"/>
+        </w:rPr>
+        <w:t>f.read</w:t>
+      </w:r>
+      <w:proofErr w:type="spellEnd"/>
+      <w:r>
+        <w:rPr>
+          <w:lang w:eastAsia="ru-RU"/>
+        </w:rPr>
+        <w:t>())</w:t>
+      </w:r>
+    </w:p>
+    <w:p>
+      <w:pPr>
+        <w:pStyle w:val="ad"/>
+        <w:rPr>
+          <w:lang w:eastAsia="ru-RU"/>
+        </w:rPr>
+      </w:pPr>
+      <w:r>
+        <w:rPr>
+          <w:lang w:eastAsia="ru-RU"/>
+        </w:rPr>
+        <w:t xml:space="preserve">    </w:t>
+      </w:r>
+      <w:proofErr w:type="spellStart"/>
+      <w:proofErr w:type="gramStart"/>
+      <w:r>
+        <w:rPr>
+          <w:lang w:eastAsia="ru-RU"/>
+        </w:rPr>
+        <w:t>f.close</w:t>
+      </w:r>
+      <w:proofErr w:type="spellEnd"/>
+      <w:proofErr w:type="gramEnd"/>
+      <w:r>
+        <w:rPr>
+          <w:lang w:eastAsia="ru-RU"/>
+        </w:rPr>
+        <w:t>()</w:t>
+      </w:r>
+    </w:p>
+    <w:p>
+      <w:pPr>
+        <w:pStyle w:val="ad"/>
+        <w:rPr>
+          <w:lang w:eastAsia="ru-RU"/>
+        </w:rPr>
+      </w:pPr>
+    </w:p>
+    <w:p>
+      <w:pPr>
+        <w:pStyle w:val="ad"/>
+        <w:rPr>
+          <w:lang w:eastAsia="ru-RU"/>
+        </w:rPr>
+      </w:pPr>
+      <w:r>
+        <w:rPr>
+          <w:lang w:eastAsia="ru-RU"/>
+        </w:rPr>
+        <w:t xml:space="preserve">    text = </w:t>
+      </w:r>
+      <w:proofErr w:type="spellStart"/>
+      <w:proofErr w:type="gramStart"/>
+      <w:r>
+        <w:rPr>
+          <w:lang w:eastAsia="ru-RU"/>
+        </w:rPr>
+        <w:t>yaml.dump</w:t>
+      </w:r>
+      <w:proofErr w:type="spellEnd"/>
+      <w:proofErr w:type="gramEnd"/>
+      <w:r>
+        <w:rPr>
+          <w:lang w:eastAsia="ru-RU"/>
+        </w:rPr>
+        <w:t>(text)</w:t>
+      </w:r>
+    </w:p>
+    <w:p>
+      <w:pPr>
+        <w:pStyle w:val="ad"/>
+        <w:rPr>
+          <w:lang w:eastAsia="ru-RU"/>
+        </w:rPr>
+      </w:pPr>
+    </w:p>
+    <w:p>
+      <w:pPr>
+        <w:pStyle w:val="ad"/>
+        <w:rPr>
+          <w:lang w:eastAsia="ru-RU"/>
+        </w:rPr>
+      </w:pPr>
+      <w:r>
+        <w:rPr>
+          <w:lang w:eastAsia="ru-RU"/>
+        </w:rPr>
+        <w:t xml:space="preserve">    f = </w:t>
+      </w:r>
+      <w:proofErr w:type="gramStart"/>
+      <w:r>
+        <w:rPr>
+          <w:lang w:eastAsia="ru-RU"/>
+        </w:rPr>
+        <w:t>open(</w:t>
+      </w:r>
+      <w:proofErr w:type="gramEnd"/>
+      <w:r>
+        <w:rPr>
+          <w:lang w:eastAsia="ru-RU"/>
+        </w:rPr>
+        <w:t>"</w:t>
+      </w:r>
+      <w:proofErr w:type="spellStart"/>
+      <w:r>
+        <w:rPr>
+          <w:lang w:eastAsia="ru-RU"/>
+        </w:rPr>
+        <w:t>librarySchedule.yml</w:t>
+      </w:r>
+      <w:proofErr w:type="spellEnd"/>
+      <w:r>
+        <w:rPr>
+          <w:lang w:eastAsia="ru-RU"/>
+        </w:rPr>
+        <w:t>", mode="w")</w:t>
+      </w:r>
+    </w:p>
+    <w:p>
+      <w:pPr>
+        <w:pStyle w:val="ad"/>
+        <w:rPr>
+          <w:lang w:eastAsia="ru-RU"/>
+        </w:rPr>
+      </w:pPr>
+      <w:r>
+        <w:rPr>
+          <w:lang w:eastAsia="ru-RU"/>
+        </w:rPr>
+        <w:t xml:space="preserve">    </w:t>
+      </w:r>
+      <w:proofErr w:type="spellStart"/>
+      <w:proofErr w:type="gramStart"/>
+      <w:r>
+        <w:rPr>
+          <w:lang w:eastAsia="ru-RU"/>
+        </w:rPr>
+        <w:t>f.write</w:t>
+      </w:r>
+      <w:proofErr w:type="spellEnd"/>
+      <w:proofErr w:type="gramEnd"/>
+      <w:r>
+        <w:rPr>
+          <w:lang w:eastAsia="ru-RU"/>
+        </w:rPr>
+        <w:t>(text)</w:t>
+      </w:r>
+    </w:p>
+    <w:p>
+      <w:pPr>
+        <w:pStyle w:val="ad"/>
+        <w:rPr>
+          <w:lang w:eastAsia="ru-RU"/>
+        </w:rPr>
+      </w:pPr>
+      <w:r>
+        <w:rPr>
+          <w:lang w:eastAsia="ru-RU"/>
+        </w:rPr>
+        <w:t xml:space="preserve">    </w:t>
+      </w:r>
+      <w:proofErr w:type="spellStart"/>
+      <w:proofErr w:type="gramStart"/>
+      <w:r>
+        <w:rPr>
+          <w:lang w:eastAsia="ru-RU"/>
+        </w:rPr>
+        <w:t>f.close</w:t>
+      </w:r>
+      <w:proofErr w:type="spellEnd"/>
+      <w:proofErr w:type="gramEnd"/>
+      <w:r>
+        <w:rPr>
+          <w:lang w:eastAsia="ru-RU"/>
+        </w:rPr>
+        <w:t>()</w:t>
+      </w:r>
+    </w:p>
+    <w:p>
+      <w:pPr>
+        <w:pStyle w:val="ad"/>
+        <w:rPr>
+          <w:lang w:eastAsia="ru-RU"/>
+        </w:rPr>
+      </w:pPr>
+    </w:p>
+    <w:p>
+      <w:pPr>
+        <w:pStyle w:val="ad"/>
+        <w:rPr>
+          <w:lang w:eastAsia="ru-RU"/>
+        </w:rPr>
+      </w:pPr>
+      <w:r>
+        <w:rPr>
+          <w:lang w:eastAsia="ru-RU"/>
+        </w:rPr>
+        <w:t>if __name__ == '__main__':</w:t>
+      </w:r>
+    </w:p>
+    <w:p>
+      <w:pPr>
+        <w:pStyle w:val="ad"/>
+        <w:rPr>
+          <w:lang w:eastAsia="ru-RU"/>
+        </w:rPr>
+      </w:pPr>
+      <w:r>
+        <w:rPr>
+          <w:lang w:eastAsia="ru-RU"/>
+        </w:rPr>
+        <w:t xml:space="preserve">    </w:t>
+      </w:r>
+      <w:proofErr w:type="gramStart"/>
+      <w:r>
+        <w:rPr>
+          <w:lang w:eastAsia="ru-RU"/>
+        </w:rPr>
+        <w:t>convert(</w:t>
+      </w:r>
+      <w:proofErr w:type="gramEnd"/>
+      <w:r>
+        <w:rPr>
+          <w:lang w:eastAsia="ru-RU"/>
+        </w:rPr>
+        <w:t>)</w:t>
+      </w:r>
+    </w:p>
+    <w:p>
+      <w:pPr>
+        <w:pStyle w:val="3"/>
+        <w:rPr>
+          <w:lang w:eastAsia="ru-RU"/>
+        </w:rPr>
+      </w:pPr>
+      <w:r>
+        <w:rPr>
+          <w:lang w:eastAsia="ru-RU"/>
+        </w:rPr>
+        <w:t>Результат</w:t>
+      </w:r>
+    </w:p>
+    <w:p>
+      <w:pPr>
+        <w:pStyle w:val="ad"/>
+        <w:rPr>
+          <w:lang w:eastAsia="ru-RU"/>
+        </w:rPr>
+      </w:pPr>
+      <w:r>
+        <w:rPr>
+          <w:lang w:eastAsia="ru-RU"/>
+        </w:rPr>
+        <w:t>lessons:</w:t>
+      </w:r>
+    </w:p>
+    <w:p>
+      <w:pPr>
+        <w:pStyle w:val="ad"/>
+        <w:rPr>
+          <w:lang w:eastAsia="ru-RU"/>
+        </w:rPr>
+      </w:pPr>
+      <w:r>
+        <w:rPr>
+          <w:lang w:eastAsia="ru-RU"/>
+        </w:rPr>
+        <w:t>- format: "\u041E\u0447\u043D\u043E - \u0434\u0438\u0441\u0442\u0430\u043D\u0446\u0438\</w:t>
+      </w:r>
+    </w:p>
+    <w:p>
+      <w:pPr>
+        <w:pStyle w:val="ad"/>
+        <w:rPr>
+          <w:lang w:eastAsia="ru-RU"/>
+        </w:rPr>
+      </w:pPr>
+      <w:r>
+        <w:rPr>
+          <w:lang w:eastAsia="ru-RU"/>
+        </w:rPr>
+        <w:t xml:space="preserve">    \u043E\u043D\u043D\u044B\u0439 "</w:t>
+      </w:r>
+    </w:p>
+    <w:p>
+      <w:pPr>
+        <w:pStyle w:val="ad"/>
+        <w:rPr>
+          <w:lang w:eastAsia="ru-RU"/>
+        </w:rPr>
+      </w:pPr>
+      <w:r>
+        <w:rPr>
+          <w:lang w:eastAsia="ru-RU"/>
+        </w:rPr>
+        <w:t xml:space="preserve">  groups: '15'</w:t>
+      </w:r>
+    </w:p>
+    <w:p>
+      <w:pPr>
+        <w:pStyle w:val="ad"/>
+        <w:rPr>
+          <w:lang w:eastAsia="ru-RU"/>
+        </w:rPr>
+      </w:pPr>
+      <w:r>
+        <w:rPr>
+          <w:lang w:eastAsia="ru-RU"/>
+        </w:rPr>
+        <w:t xml:space="preserve">  name: "</w:t>
+      </w:r>
+      <w:proofErr w:type="gramStart"/>
+      <w:r>
+        <w:rPr>
+          <w:lang w:eastAsia="ru-RU"/>
+        </w:rPr>
+        <w:t>\u041C\u0430\u0442\u0435\u043C\u0430\u0442\u0438\u043A\u0430(</w:t>
+      </w:r>
+      <w:proofErr w:type="gramEnd"/>
+      <w:r>
+        <w:rPr>
+          <w:lang w:eastAsia="ru-RU"/>
+        </w:rPr>
+        <w:t>\u041F\u0440\</w:t>
+      </w:r>
+    </w:p>
+    <w:p>
+      <w:pPr>
+        <w:pStyle w:val="ad"/>
+        <w:rPr>
+          <w:lang w:eastAsia="ru-RU"/>
+        </w:rPr>
+      </w:pPr>
+      <w:r>
+        <w:rPr>
+          <w:lang w:eastAsia="ru-RU"/>
+        </w:rPr>
+        <w:t xml:space="preserve">    \u0430\u043A)"</w:t>
+      </w:r>
+    </w:p>
+    <w:p>
+      <w:pPr>
+        <w:pStyle w:val="ad"/>
+        <w:rPr>
+          <w:lang w:eastAsia="ru-RU"/>
+        </w:rPr>
+      </w:pPr>
+      <w:r>
+        <w:rPr>
+          <w:lang w:eastAsia="ru-RU"/>
+        </w:rPr>
+        <w:t xml:space="preserve">  place: "\u0443\u043B.\u041B\u043E\u043C\u043E\u043D\u043E\u0441\u043E\u0432\u0430\</w:t>
+      </w:r>
+    </w:p>
+    <w:p>
+      <w:pPr>
+        <w:pStyle w:val="ad"/>
+        <w:rPr>
+          <w:lang w:eastAsia="ru-RU"/>
+        </w:rPr>
+      </w:pPr>
+      <w:r>
+        <w:rPr>
+          <w:lang w:eastAsia="ru-RU"/>
+        </w:rPr>
+        <w:t xml:space="preserve">    , \u0434.9, \u043B\u0438\u0442. \u041C"</w:t>
+      </w:r>
+    </w:p>
+    <w:p>
+      <w:pPr>
+        <w:pStyle w:val="ad"/>
+        <w:rPr>
+          <w:lang w:eastAsia="ru-RU"/>
+        </w:rPr>
+      </w:pPr>
+      <w:r>
+        <w:rPr>
+          <w:lang w:eastAsia="ru-RU"/>
+        </w:rPr>
+        <w:t xml:space="preserve">  room: "1512 \u0430\u0443\u0434."</w:t>
+      </w:r>
+    </w:p>
+    <w:p>
+      <w:pPr>
+        <w:pStyle w:val="ad"/>
+        <w:rPr>
+          <w:lang w:eastAsia="ru-RU"/>
+        </w:rPr>
+      </w:pPr>
+      <w:r>
+        <w:rPr>
+          <w:lang w:eastAsia="ru-RU"/>
+        </w:rPr>
+        <w:t xml:space="preserve">  teacher: "\u0425\u043E\u043B\u043E\u0434\u043E\u0432\u0430 \u0421\u0432\u0435\u0442\</w:t>
+      </w:r>
+    </w:p>
+    <w:p>
+      <w:pPr>
+        <w:pStyle w:val="ad"/>
+        <w:rPr>
+          <w:lang w:eastAsia="ru-RU"/>
+        </w:rPr>
+      </w:pPr>
+      <w:r>
+        <w:rPr>
+          <w:lang w:eastAsia="ru-RU"/>
+        </w:rPr>
+        <w:t xml:space="preserve">    \u043B\u0430\u043D\u0430 \u0415\u0432\u0433\u0435\u043D\u044C\u0435\u0432\u043D\</w:t>
+      </w:r>
+    </w:p>
+    <w:p>
+      <w:pPr>
+        <w:pStyle w:val="ad"/>
+        <w:rPr>
+          <w:lang w:eastAsia="ru-RU"/>
+        </w:rPr>
+      </w:pPr>
+      <w:r>
+        <w:rPr>
+          <w:lang w:eastAsia="ru-RU"/>
+        </w:rPr>
+        <w:t xml:space="preserve">    \u0430"</w:t>
+      </w:r>
+    </w:p>
+    <w:p>
+      <w:pPr>
+        <w:pStyle w:val="ad"/>
+        <w:rPr>
+          <w:lang w:eastAsia="ru-RU"/>
+        </w:rPr>
+      </w:pPr>
+      <w:r>
+        <w:rPr>
+          <w:lang w:eastAsia="ru-RU"/>
+        </w:rPr>
+        <w:t xml:space="preserve">  time: 08:20-09:50</w:t>
+      </w:r>
+    </w:p>
+    <w:p>
+      <w:pPr>
+        <w:pStyle w:val="ad"/>
+        <w:rPr>
+          <w:lang w:eastAsia="ru-RU"/>
+        </w:rPr>
+      </w:pPr>
+      <w:r>
+        <w:rPr>
+          <w:lang w:eastAsia="ru-RU"/>
+        </w:rPr>
+        <w:t>- format: "\u041E\u0447\u043D\u043E - \u0434\u0438\u0441\u0442\u0430\u043D\u0446\u0438\</w:t>
+      </w:r>
+    </w:p>
+    <w:p>
+      <w:pPr>
+        <w:pStyle w:val="ad"/>
+        <w:rPr>
+          <w:lang w:eastAsia="ru-RU"/>
+        </w:rPr>
+      </w:pPr>
+      <w:r>
+        <w:rPr>
+          <w:lang w:eastAsia="ru-RU"/>
+        </w:rPr>
+        <w:t xml:space="preserve">    \u043E\u043D\u043D\u044B\u0439 "</w:t>
+      </w:r>
+    </w:p>
+    <w:p>
+      <w:pPr>
+        <w:pStyle w:val="ad"/>
+        <w:rPr>
+          <w:lang w:eastAsia="ru-RU"/>
+        </w:rPr>
+      </w:pPr>
+      <w:r>
+        <w:rPr>
+          <w:lang w:eastAsia="ru-RU"/>
+        </w:rPr>
+        <w:t xml:space="preserve">  groups: 2, 3, 4, 5, 6, 7, 8, 9, 11, 12, 13, 14, 15, 16, 17</w:t>
+      </w:r>
+    </w:p>
+    <w:p>
+      <w:pPr>
+        <w:pStyle w:val="ad"/>
+        <w:rPr>
+          <w:lang w:eastAsia="ru-RU"/>
+        </w:rPr>
+      </w:pPr>
+      <w:r>
+        <w:rPr>
+          <w:lang w:eastAsia="ru-RU"/>
+        </w:rPr>
+        <w:t xml:space="preserve">  name: "</w:t>
+      </w:r>
+      <w:proofErr w:type="gramStart"/>
+      <w:r>
+        <w:rPr>
+          <w:lang w:eastAsia="ru-RU"/>
+        </w:rPr>
+        <w:t>\u041C\u0430\u0442\u0435\u043C\u0430\u0442\u0438\u043A\u0430(</w:t>
+      </w:r>
+      <w:proofErr w:type="gramEnd"/>
+      <w:r>
+        <w:rPr>
+          <w:lang w:eastAsia="ru-RU"/>
+        </w:rPr>
+        <w:t>\u041F\u0440\</w:t>
+      </w:r>
+    </w:p>
+    <w:p>
+      <w:pPr>
+        <w:pStyle w:val="ad"/>
+        <w:rPr>
+          <w:lang w:eastAsia="ru-RU"/>
+        </w:rPr>
+      </w:pPr>
+      <w:r>
+        <w:rPr>
+          <w:lang w:eastAsia="ru-RU"/>
+        </w:rPr>
+        <w:t xml:space="preserve">    \u0430\u043A)"</w:t>
+      </w:r>
+    </w:p>
+    <w:p>
+      <w:pPr>
+        <w:pStyle w:val="ad"/>
+        <w:rPr>
+          <w:lang w:eastAsia="ru-RU"/>
+        </w:rPr>
+      </w:pPr>
+      <w:r>
+        <w:rPr>
+          <w:lang w:eastAsia="ru-RU"/>
+        </w:rPr>
+        <w:t xml:space="preserve">  place: "\u0443\u043B.\u041B\u043E\u043C\u043E\u043D\u043E\u0441\u043E\u0432\u0430\</w:t>
+      </w:r>
+    </w:p>
+    <w:p>
+      <w:pPr>
+        <w:pStyle w:val="ad"/>
+        <w:rPr>
+          <w:lang w:eastAsia="ru-RU"/>
+        </w:rPr>
+      </w:pPr>
+      <w:r>
+        <w:rPr>
+          <w:lang w:eastAsia="ru-RU"/>
+        </w:rPr>
+        <w:lastRenderedPageBreak/>
+        <w:t xml:space="preserve">    , \u0434.9, \u043B\u0438\u0442. \u041C"</w:t>
+      </w:r>
+    </w:p>
+    <w:p>
+      <w:pPr>
+        <w:pStyle w:val="ad"/>
+        <w:rPr>
+          <w:lang w:eastAsia="ru-RU"/>
+        </w:rPr>
+      </w:pPr>
+      <w:r>
+        <w:rPr>
+          <w:lang w:eastAsia="ru-RU"/>
+        </w:rPr>
+        <w:t xml:space="preserve">  room: "1329 \u0430\u0443\u0434."</w:t>
+      </w:r>
+    </w:p>
+    <w:p>
+      <w:pPr>
+        <w:pStyle w:val="ad"/>
+        <w:rPr>
+          <w:lang w:eastAsia="ru-RU"/>
+        </w:rPr>
+      </w:pPr>
+      <w:r>
+        <w:rPr>
+          <w:lang w:eastAsia="ru-RU"/>
+        </w:rPr>
+        <w:t xml:space="preserve">  teacher: "\u0425\u043E\u043B\u043E\u0434\u043E\u0432\u0430 \u0421\u0432\u0435\u0442\</w:t>
+      </w:r>
+    </w:p>
+    <w:p>
+      <w:pPr>
+        <w:pStyle w:val="ad"/>
+        <w:rPr>
+          <w:lang w:eastAsia="ru-RU"/>
+        </w:rPr>
+      </w:pPr>
+      <w:r>
+        <w:rPr>
+          <w:lang w:eastAsia="ru-RU"/>
+        </w:rPr>
+        <w:t xml:space="preserve">    \u043B\u0430\u043D\u0430 \u0415\u0432\u0433\u0435\u043D\u044C\u0435\u0432\u043D\</w:t>
+      </w:r>
+    </w:p>
+    <w:p>
+      <w:pPr>
+        <w:pStyle w:val="ad"/>
+        <w:rPr>
+          <w:lang w:eastAsia="ru-RU"/>
+        </w:rPr>
+      </w:pPr>
+      <w:r>
+        <w:rPr>
+          <w:lang w:eastAsia="ru-RU"/>
+        </w:rPr>
+        <w:t xml:space="preserve">    \u0430"</w:t>
+      </w:r>
+    </w:p>
+    <w:p>
+      <w:pPr>
+        <w:pStyle w:val="ad"/>
+        <w:rPr>
+          <w:lang w:eastAsia="ru-RU"/>
+        </w:rPr>
+      </w:pPr>
+      <w:r>
+        <w:rPr>
+          <w:lang w:eastAsia="ru-RU"/>
+        </w:rPr>
+        <w:t xml:space="preserve">  time: 11:40-13:10</w:t>
+      </w:r>
+    </w:p>
+    <w:p>
+      <w:pPr>
+        <w:pStyle w:val="ad"/>
+        <w:rPr>
+          <w:lang w:eastAsia="ru-RU"/>
+        </w:rPr>
+      </w:pPr>
+      <w:r>
+        <w:rPr>
+          <w:lang w:eastAsia="ru-RU"/>
+        </w:rPr>
+        <w:t>- format: "\u041E\u0447\u043D\u043E - \u0434\u0438\u0441\u0442\u0430\u043D\u0446\u0438\</w:t>
+      </w:r>
+    </w:p>
+    <w:p>
+      <w:pPr>
+        <w:pStyle w:val="ad"/>
+        <w:rPr>
+          <w:lang w:eastAsia="ru-RU"/>
+        </w:rPr>
+      </w:pPr>
+      <w:r>
+        <w:rPr>
+          <w:lang w:eastAsia="ru-RU"/>
+        </w:rPr>
+        <w:t xml:space="preserve">    \u043E\u043D\u043D\u044B\u0439 "</w:t>
+      </w:r>
+    </w:p>
+    <w:p>
+      <w:pPr>
+        <w:pStyle w:val="ad"/>
+        <w:rPr>
+          <w:lang w:eastAsia="ru-RU"/>
+        </w:rPr>
+      </w:pPr>
+      <w:r>
+        <w:rPr>
+          <w:lang w:eastAsia="ru-RU"/>
+        </w:rPr>
+        <w:t xml:space="preserve">  groups: 2, 3, 4, 5, 6, 7, 8, 9, 11, 12, 13, 14, 15, 16, 17</w:t>
+      </w:r>
+    </w:p>
+    <w:p>
+      <w:pPr>
+        <w:pStyle w:val="ad"/>
+        <w:rPr>
+          <w:lang w:eastAsia="ru-RU"/>
+        </w:rPr>
+      </w:pPr>
+      <w:r>
+        <w:rPr>
+          <w:lang w:eastAsia="ru-RU"/>
+        </w:rPr>
+        <w:t xml:space="preserve">  name: "</w:t>
+      </w:r>
+      <w:proofErr w:type="gramStart"/>
+      <w:r>
+        <w:rPr>
+          <w:lang w:eastAsia="ru-RU"/>
+        </w:rPr>
+        <w:t>\u041C\u0430\u0442\u0435\u043C\u0430\u0442\u0438\u043A\u0430(</w:t>
+      </w:r>
+      <w:proofErr w:type="gramEnd"/>
+      <w:r>
+        <w:rPr>
+          <w:lang w:eastAsia="ru-RU"/>
+        </w:rPr>
+        <w:t>\u041B\u0435\</w:t>
+      </w:r>
+    </w:p>
+    <w:p>
+      <w:pPr>
+        <w:pStyle w:val="ad"/>
+        <w:rPr>
+          <w:lang w:eastAsia="ru-RU"/>
+        </w:rPr>
+      </w:pPr>
+      <w:r>
+        <w:rPr>
+          <w:lang w:eastAsia="ru-RU"/>
+        </w:rPr>
+        <w:t xml:space="preserve">    \u043A)"</w:t>
+      </w:r>
+    </w:p>
+    <w:p>
+      <w:pPr>
+        <w:pStyle w:val="ad"/>
+        <w:rPr>
+          <w:lang w:eastAsia="ru-RU"/>
+        </w:rPr>
+      </w:pPr>
+      <w:r>
+        <w:rPr>
+          <w:lang w:eastAsia="ru-RU"/>
+        </w:rPr>
+        <w:t xml:space="preserve">  place: "\u0443\u043B.\u041B\u043E\u043C\u043E\u043D\u043E\u0441\u043E\u0432\u0430\</w:t>
+      </w:r>
+    </w:p>
+    <w:p>
+      <w:pPr>
+        <w:pStyle w:val="ad"/>
+        <w:rPr>
+          <w:lang w:eastAsia="ru-RU"/>
+        </w:rPr>
+      </w:pPr>
+      <w:r>
+        <w:rPr>
+          <w:lang w:eastAsia="ru-RU"/>
+        </w:rPr>
+        <w:t xml:space="preserve">    , \u0434.9, \u043B\u0438\u0442. \u041C"</w:t>
+      </w:r>
+    </w:p>
+    <w:p>
+      <w:pPr>
+        <w:pStyle w:val="ad"/>
+        <w:rPr>
+          <w:lang w:eastAsia="ru-RU"/>
+        </w:rPr>
+      </w:pPr>
+      <w:r>
+        <w:rPr>
+          <w:lang w:eastAsia="ru-RU"/>
+        </w:rPr>
+        <w:t xml:space="preserve">  room: "1222 \u0430\u0443\u0434."</w:t>
+      </w:r>
+    </w:p>
+    <w:p>
+      <w:pPr>
+        <w:pStyle w:val="ad"/>
+        <w:rPr>
+          <w:lang w:eastAsia="ru-RU"/>
+        </w:rPr>
+      </w:pPr>
+      <w:r>
+        <w:rPr>
+          <w:lang w:eastAsia="ru-RU"/>
+        </w:rPr>
+        <w:t xml:space="preserve">  teacher: "\u0425\u043E\u043B\u043E\u0434\u043E\u0432\u0430 \u0421\u0432\u0435\u0442\</w:t>
+      </w:r>
+    </w:p>
+    <w:p>
+      <w:pPr>
+        <w:pStyle w:val="ad"/>
+        <w:rPr>
+          <w:lang w:eastAsia="ru-RU"/>
+        </w:rPr>
+      </w:pPr>
+      <w:r>
+        <w:rPr>
+          <w:lang w:eastAsia="ru-RU"/>
+        </w:rPr>
+        <w:t xml:space="preserve">    \u043B\u0430\u043D\u0430 \u0415\u0432\u0433\u0435\u043D\u044C\u0435\u0432\u043D\</w:t>
+      </w:r>
+    </w:p>
+    <w:p>
+      <w:pPr>
+        <w:pStyle w:val="ad"/>
+        <w:rPr>
+          <w:lang w:eastAsia="ru-RU"/>
+        </w:rPr>
+      </w:pPr>
+      <w:r>
+        <w:rPr>
+          <w:lang w:eastAsia="ru-RU"/>
+        </w:rPr>
+        <w:t xml:space="preserve">    \u0430"</w:t>
+      </w:r>
+    </w:p>
+    <w:p>
+      <w:pPr>
+        <w:pStyle w:val="ad"/>
+        <w:rPr>
+          <w:lang w:eastAsia="ru-RU"/>
+        </w:rPr>
+      </w:pPr>
+      <w:r>
+        <w:rPr>
+          <w:lang w:eastAsia="ru-RU"/>
+        </w:rPr>
+        <w:t xml:space="preserve">  time: 13:30-15:00</w:t>
+      </w:r>
+    </w:p>
+    <w:p>
+      <w:pPr>
+        <w:pStyle w:val="ad"/>
+        <w:rPr>
+          <w:lang w:eastAsia="ru-RU"/>
+        </w:rPr>
+      </w:pPr>
+      <w:r>
+        <w:rPr>
+          <w:lang w:eastAsia="ru-RU"/>
+        </w:rPr>
+        <w:t>weekday: "\u0427\u0442"</w:t>
+      </w:r>
+    </w:p>
+    <w:p>
+      <w:pPr>
+        <w:pStyle w:val="3"/>
+        <w:rPr>
+          <w:lang w:eastAsia="ru-RU"/>
+        </w:rPr>
+      </w:pPr>
+      <w:r>
+        <w:rPr>
+          <w:lang w:eastAsia="ru-RU"/>
+        </w:rPr>
+        <w:t>Отличия</w:t>
+      </w:r>
+    </w:p>
+    <w:p>
+      <w:pPr>
+        <w:pStyle w:val="af"/>
+        <w:numPr>
+          <w:ilvl w:val="0"/>
+          <w:numId w:val="4"/>
+        </w:numPr>
+        <w:rPr>
+          <w:lang w:eastAsia="ru-RU"/>
+        </w:rPr>
+      </w:pPr>
+      <w:r>
+        <w:rPr>
+          <w:lang w:eastAsia="ru-RU"/>
+        </w:rPr>
+        <w:t xml:space="preserve">Все символы кириллицы заменены на </w:t>
+      </w:r>
+      <w:r>
+        <w:rPr>
+          <w:lang w:val="en-US" w:eastAsia="ru-RU"/>
+        </w:rPr>
+        <w:t>Unicode</w:t>
+      </w:r>
+      <w:r>
+        <w:rPr>
+          <w:lang w:eastAsia="ru-RU"/>
+        </w:rPr>
+        <w:t xml:space="preserve"> </w:t>
+      </w:r>
+      <w:r>
+        <w:rPr>
+          <w:lang w:val="en-US" w:eastAsia="ru-RU"/>
+        </w:rPr>
+        <w:t>escape</w:t>
+      </w:r>
+      <w:r>
+        <w:rPr>
+          <w:lang w:eastAsia="ru-RU"/>
+        </w:rPr>
+        <w:t xml:space="preserve"> </w:t>
+      </w:r>
+      <w:r>
+        <w:rPr>
+          <w:lang w:val="en-US" w:eastAsia="ru-RU"/>
+        </w:rPr>
+        <w:t>characters</w:t>
+      </w:r>
+      <w:r>
+        <w:rPr>
+          <w:lang w:eastAsia="ru-RU"/>
+        </w:rPr>
+        <w:t xml:space="preserve">, так как кириллица не является частью </w:t>
+      </w:r>
+      <w:r>
+        <w:rPr>
+          <w:lang w:val="en-US" w:eastAsia="ru-RU"/>
+        </w:rPr>
+        <w:t>ASCII</w:t>
+      </w:r>
+    </w:p>
+    <w:p>
+      <w:pPr>
+        <w:pStyle w:val="af"/>
+        <w:numPr>
+          <w:ilvl w:val="0"/>
+          <w:numId w:val="4"/>
+        </w:numPr>
+        <w:rPr>
+          <w:lang w:eastAsia="ru-RU"/>
+        </w:rPr>
+      </w:pPr>
+      <w:r>
+        <w:rPr>
+          <w:lang w:eastAsia="ru-RU"/>
+        </w:rPr>
+        <w:t>Порядок многих элементов изменен</w:t>
+      </w:r>
+    </w:p>
+    <w:p>
+      <w:pPr>
+        <w:pStyle w:val="af"/>
+        <w:numPr>
+          <w:ilvl w:val="0"/>
+          <w:numId w:val="4"/>
+        </w:numPr>
+        <w:rPr>
+          <w:lang w:eastAsia="ru-RU"/>
+        </w:rPr>
+      </w:pPr>
+      <w:r>
+        <w:rPr>
+          <w:lang w:eastAsia="ru-RU"/>
+        </w:rPr>
+        <w:t>Некоторые строки закрыты кавычками</w:t>
+      </w:r>
+    </w:p>
+    <w:p>
+      <w:pPr>
+        <w:pStyle w:val="2"/>
+        <w:rPr>
+          <w:lang w:eastAsia="ru-RU"/>
+        </w:rPr>
+      </w:pPr>
+      <w:r>
+        <w:rPr>
+          <w:lang w:eastAsia="ru-RU"/>
+        </w:rPr>
+        <w:t xml:space="preserve">Задание </w:t>
+      </w:r>
+      <w:r>
+        <w:rPr>
+          <w:lang w:eastAsia="ru-RU"/>
+        </w:rPr>
+        <w:t>4</w:t>
+      </w:r>
+    </w:p>
+    <w:p>
+      <w:pPr>
+        <w:pStyle w:val="ad"/>
+        <w:rPr>
+          <w:lang w:eastAsia="ru-RU"/>
+        </w:rPr>
+      </w:pPr>
+      <w:r>
+        <w:rPr>
+          <w:lang w:eastAsia="ru-RU"/>
+        </w:rPr>
+        <w:t>import time</w:t>
+      </w:r>
+    </w:p>
+    <w:p>
+      <w:pPr>
+        <w:pStyle w:val="ad"/>
+        <w:rPr>
+          <w:lang w:eastAsia="ru-RU"/>
+        </w:rPr>
+      </w:pPr>
+      <w:r>
+        <w:rPr>
+          <w:lang w:eastAsia="ru-RU"/>
+        </w:rPr>
+        <w:t>import lab3task0</w:t>
+      </w:r>
+    </w:p>
+    <w:p>
+      <w:pPr>
+        <w:pStyle w:val="ad"/>
+        <w:rPr>
+          <w:lang w:eastAsia="ru-RU"/>
+        </w:rPr>
+      </w:pPr>
+      <w:r>
+        <w:rPr>
+          <w:lang w:eastAsia="ru-RU"/>
+        </w:rPr>
+        <w:t>import lab3task1</w:t>
+      </w:r>
+    </w:p>
+    <w:p>
+      <w:pPr>
+        <w:pStyle w:val="ad"/>
+        <w:rPr>
+          <w:lang w:eastAsia="ru-RU"/>
+        </w:rPr>
+      </w:pPr>
+    </w:p>
+    <w:p>
+      <w:pPr>
+        <w:pStyle w:val="ad"/>
+        <w:rPr>
+          <w:lang w:eastAsia="ru-RU"/>
+        </w:rPr>
+      </w:pPr>
+      <w:proofErr w:type="gramStart"/>
+      <w:r>
+        <w:rPr>
+          <w:lang w:eastAsia="ru-RU"/>
+        </w:rPr>
+        <w:t>print(</w:t>
+      </w:r>
+      <w:proofErr w:type="gramEnd"/>
+      <w:r>
+        <w:rPr>
+          <w:lang w:eastAsia="ru-RU"/>
+        </w:rPr>
+        <w:t>"Now testing my interpreter")</w:t>
+      </w:r>
+    </w:p>
+    <w:p>
+      <w:pPr>
+        <w:pStyle w:val="ad"/>
+        <w:rPr>
+          <w:lang w:eastAsia="ru-RU"/>
+        </w:rPr>
+      </w:pPr>
+      <w:proofErr w:type="spellStart"/>
+      <w:r>
+        <w:rPr>
+          <w:lang w:eastAsia="ru-RU"/>
+        </w:rPr>
+        <w:t>start_time</w:t>
+      </w:r>
+      <w:proofErr w:type="spellEnd"/>
+      <w:r>
+        <w:rPr>
+          <w:lang w:eastAsia="ru-RU"/>
+        </w:rPr>
+        <w:t xml:space="preserve"> = </w:t>
+      </w:r>
+      <w:proofErr w:type="spellStart"/>
+      <w:proofErr w:type="gramStart"/>
+      <w:r>
+        <w:rPr>
+          <w:lang w:eastAsia="ru-RU"/>
+        </w:rPr>
+        <w:t>time.time</w:t>
+      </w:r>
+      <w:proofErr w:type="spellEnd"/>
+      <w:proofErr w:type="gramEnd"/>
+      <w:r>
+        <w:rPr>
+          <w:lang w:eastAsia="ru-RU"/>
+        </w:rPr>
+        <w:t>()</w:t>
+      </w:r>
+    </w:p>
+    <w:p>
+      <w:pPr>
+        <w:pStyle w:val="ad"/>
+        <w:rPr>
+          <w:lang w:eastAsia="ru-RU"/>
+        </w:rPr>
+      </w:pPr>
+      <w:r>
+        <w:rPr>
+          <w:lang w:eastAsia="ru-RU"/>
+        </w:rPr>
+        <w:t xml:space="preserve">for </w:t>
+      </w:r>
+      <w:proofErr w:type="spellStart"/>
+      <w:r>
+        <w:rPr>
+          <w:lang w:eastAsia="ru-RU"/>
+        </w:rPr>
+        <w:t>i</w:t>
+      </w:r>
+      <w:proofErr w:type="spellEnd"/>
+      <w:r>
+        <w:rPr>
+          <w:lang w:eastAsia="ru-RU"/>
+        </w:rPr>
+        <w:t xml:space="preserve"> in </w:t>
+      </w:r>
+      <w:proofErr w:type="gramStart"/>
+      <w:r>
+        <w:rPr>
+          <w:lang w:eastAsia="ru-RU"/>
+        </w:rPr>
+        <w:t>range(</w:t>
+      </w:r>
+      <w:proofErr w:type="gramEnd"/>
+      <w:r>
+        <w:rPr>
+          <w:lang w:eastAsia="ru-RU"/>
+        </w:rPr>
+        <w:t>10):</w:t>
+      </w:r>
+    </w:p>
+    <w:p>
+      <w:pPr>
+        <w:pStyle w:val="ad"/>
+        <w:rPr>
+          <w:lang w:eastAsia="ru-RU"/>
+        </w:rPr>
+      </w:pPr>
+      <w:r>
+        <w:rPr>
+          <w:lang w:eastAsia="ru-RU"/>
+        </w:rPr>
+        <w:t xml:space="preserve">    lab3task0.convert()</w:t>
+      </w:r>
+    </w:p>
+    <w:p>
+      <w:pPr>
+        <w:pStyle w:val="ad"/>
+        <w:rPr>
+          <w:lang w:eastAsia="ru-RU"/>
+        </w:rPr>
+      </w:pPr>
+      <w:proofErr w:type="gramStart"/>
+      <w:r>
+        <w:rPr>
+          <w:lang w:eastAsia="ru-RU"/>
+        </w:rPr>
+        <w:t>print(</w:t>
+      </w:r>
+      <w:proofErr w:type="gramEnd"/>
+      <w:r>
+        <w:rPr>
+          <w:lang w:eastAsia="ru-RU"/>
+        </w:rPr>
+        <w:t>"--- %s seconds ---" % (</w:t>
+      </w:r>
+      <w:proofErr w:type="spellStart"/>
+      <w:r>
+        <w:rPr>
+          <w:lang w:eastAsia="ru-RU"/>
+        </w:rPr>
+        <w:t>time.time</w:t>
+      </w:r>
+      <w:proofErr w:type="spellEnd"/>
+      <w:r>
+        <w:rPr>
+          <w:lang w:eastAsia="ru-RU"/>
+        </w:rPr>
+        <w:t xml:space="preserve">() - </w:t>
+      </w:r>
+      <w:proofErr w:type="spellStart"/>
+      <w:r>
+        <w:rPr>
+          <w:lang w:eastAsia="ru-RU"/>
+        </w:rPr>
+        <w:t>start_time</w:t>
+      </w:r>
+      <w:proofErr w:type="spellEnd"/>
+      <w:r>
+        <w:rPr>
+          <w:lang w:eastAsia="ru-RU"/>
+        </w:rPr>
+        <w:t>))</w:t>
+      </w:r>
+    </w:p>
+    <w:p>
+      <w:pPr>
+        <w:pStyle w:val="ad"/>
+        <w:rPr>
+          <w:lang w:eastAsia="ru-RU"/>
+        </w:rPr>
+      </w:pPr>
+    </w:p>
+    <w:p>
+      <w:pPr>
+        <w:pStyle w:val="ad"/>
+        <w:rPr>
+          <w:lang w:eastAsia="ru-RU"/>
+        </w:rPr>
+      </w:pPr>
+      <w:proofErr w:type="gramStart"/>
+      <w:r>
+        <w:rPr>
+          <w:lang w:eastAsia="ru-RU"/>
+        </w:rPr>
+        <w:t>print(</w:t>
+      </w:r>
+      <w:proofErr w:type="gramEnd"/>
+      <w:r>
+        <w:rPr>
+          <w:lang w:eastAsia="ru-RU"/>
+        </w:rPr>
+        <w:t>"Now testing some other library")</w:t>
+      </w:r>
+    </w:p>
+    <w:p>
+      <w:pPr>
+        <w:pStyle w:val="ad"/>
+        <w:rPr>
+          <w:lang w:eastAsia="ru-RU"/>
+        </w:rPr>
+      </w:pPr>
+      <w:proofErr w:type="spellStart"/>
+      <w:r>
+        <w:rPr>
+          <w:lang w:eastAsia="ru-RU"/>
+        </w:rPr>
+        <w:t>start_time</w:t>
+      </w:r>
+      <w:proofErr w:type="spellEnd"/>
+      <w:r>
+        <w:rPr>
+          <w:lang w:eastAsia="ru-RU"/>
+        </w:rPr>
+        <w:t xml:space="preserve"> = </w:t>
+      </w:r>
+      <w:proofErr w:type="spellStart"/>
+      <w:proofErr w:type="gramStart"/>
+      <w:r>
+        <w:rPr>
+          <w:lang w:eastAsia="ru-RU"/>
+        </w:rPr>
+        <w:t>time.time</w:t>
+      </w:r>
+      <w:proofErr w:type="spellEnd"/>
+      <w:proofErr w:type="gramEnd"/>
+      <w:r>
+        <w:rPr>
+          <w:lang w:eastAsia="ru-RU"/>
+        </w:rPr>
+        <w:t>()</w:t>
+      </w:r>
+    </w:p>
+    <w:p>
+      <w:pPr>
+        <w:pStyle w:val="ad"/>
+        <w:rPr>
+          <w:lang w:eastAsia="ru-RU"/>
+        </w:rPr>
+      </w:pPr>
+      <w:r>
+        <w:rPr>
+          <w:lang w:eastAsia="ru-RU"/>
+        </w:rPr>
+        <w:t xml:space="preserve">for </w:t>
+      </w:r>
+      <w:proofErr w:type="spellStart"/>
+      <w:r>
+        <w:rPr>
+          <w:lang w:eastAsia="ru-RU"/>
+        </w:rPr>
+        <w:t>i</w:t>
+      </w:r>
+      <w:proofErr w:type="spellEnd"/>
+      <w:r>
+        <w:rPr>
+          <w:lang w:eastAsia="ru-RU"/>
+        </w:rPr>
+        <w:t xml:space="preserve"> in </w:t>
+      </w:r>
+      <w:proofErr w:type="gramStart"/>
+      <w:r>
+        <w:rPr>
+          <w:lang w:eastAsia="ru-RU"/>
+        </w:rPr>
+        <w:t>range(</w:t>
+      </w:r>
+      <w:proofErr w:type="gramEnd"/>
+      <w:r>
+        <w:rPr>
+          <w:lang w:eastAsia="ru-RU"/>
+        </w:rPr>
+        <w:t>10):</w:t>
+      </w:r>
+    </w:p>
+    <w:p>
+      <w:pPr>
+        <w:pStyle w:val="ad"/>
+        <w:rPr>
+          <w:lang w:eastAsia="ru-RU"/>
+        </w:rPr>
+      </w:pPr>
+      <w:r>
+        <w:rPr>
+          <w:lang w:eastAsia="ru-RU"/>
+        </w:rPr>
+        <w:t xml:space="preserve">    lab3task1.convert()</w:t>
+      </w:r>
+    </w:p>
+    <w:p>
+      <w:pPr>
+        <w:pStyle w:val="ad"/>
+        <w:rPr>
+          <w:lang w:eastAsia="ru-RU"/>
+        </w:rPr>
+      </w:pPr>
+      <w:proofErr w:type="gramStart"/>
+      <w:r>
+        <w:rPr>
+          <w:lang w:eastAsia="ru-RU"/>
+        </w:rPr>
+        <w:t>print(</w:t>
+      </w:r>
+      <w:proofErr w:type="gramEnd"/>
+      <w:r>
+        <w:rPr>
+          <w:lang w:eastAsia="ru-RU"/>
+        </w:rPr>
+        <w:t>"--- %s seconds ---" % (</w:t>
+      </w:r>
+      <w:proofErr w:type="spellStart"/>
+      <w:r>
+        <w:rPr>
+          <w:lang w:eastAsia="ru-RU"/>
+        </w:rPr>
+        <w:t>time.time</w:t>
+      </w:r>
+      <w:proofErr w:type="spellEnd"/>
+      <w:r>
+        <w:rPr>
+          <w:lang w:eastAsia="ru-RU"/>
+        </w:rPr>
+        <w:t xml:space="preserve">() - </w:t>
+      </w:r>
+      <w:proofErr w:type="spellStart"/>
+      <w:r>
+        <w:rPr>
+          <w:lang w:eastAsia="ru-RU"/>
+        </w:rPr>
+        <w:t>start_time</w:t>
+      </w:r>
+      <w:proofErr w:type="spellEnd"/>
+      <w:r>
+        <w:rPr>
+          <w:lang w:eastAsia="ru-RU"/>
+        </w:rPr>
+        <w:t>))</w:t>
+      </w:r>
+    </w:p>
+    <w:p>
+      <w:pPr>
+        <w:pStyle w:val="3"/>
+        <w:rPr>
+          <w:lang w:eastAsia="ru-RU"/>
+        </w:rPr>
+      </w:pPr>
+      <w:r>
+        <w:rPr>
+          <w:lang w:eastAsia="ru-RU"/>
+        </w:rPr>
+        <w:t>Результат</w:t>
+      </w:r>
+    </w:p>
+    <w:p>
+      <w:pPr>
+        <w:rPr>
+          <w:lang w:eastAsia="ru-RU"/>
+        </w:rPr>
+      </w:pPr>
+      <w:r>
+        <w:rPr>
+          <w:lang w:eastAsia="ru-RU"/>
+        </w:rPr>
+        <w:t>Время выполнения моего кода</w:t>
+      </w:r>
+      <w:r>
+        <w:rPr>
+          <w:lang w:eastAsia="ru-RU"/>
+        </w:rPr>
+        <w:t xml:space="preserve">: </w:t>
+      </w:r>
+      <w:r>
+        <w:rPr>
+          <w:lang w:eastAsia="ru-RU"/>
+        </w:rPr>
+        <w:t xml:space="preserve">0.0049860477447509766 </w:t>
+      </w:r>
+      <w:r>
+        <w:rPr>
+          <w:lang w:eastAsia="ru-RU"/>
+        </w:rPr>
+        <w:t>сек.</w:t>
+      </w:r>
+    </w:p>
+    <w:p>
+      <w:pPr>
+        <w:rPr>
+          <w:lang w:eastAsia="ru-RU"/>
+        </w:rPr>
+      </w:pPr>
+      <w:r>
+        <w:rPr>
+          <w:lang w:eastAsia="ru-RU"/>
+        </w:rPr>
+        <w:lastRenderedPageBreak/>
+        <w:t>Время выполнения кода с библиотеками</w:t>
+      </w:r>
+      <w:r>
+        <w:rPr>
+          <w:lang w:eastAsia="ru-RU"/>
+        </w:rPr>
+        <w:t xml:space="preserve">: </w:t>
+      </w:r>
+      <w:r>
+        <w:rPr>
+          <w:lang w:eastAsia="ru-RU"/>
+        </w:rPr>
+        <w:t>0.026281118392944336</w:t>
+      </w:r>
+      <w:r>
+        <w:rPr>
+          <w:lang w:eastAsia="ru-RU"/>
+        </w:rPr>
+        <w:t xml:space="preserve"> </w:t>
+      </w:r>
+      <w:r>
+        <w:rPr>
+          <w:lang w:eastAsia="ru-RU"/>
+        </w:rPr>
+        <w:t>сек.</w:t>
+      </w:r>
+    </w:p>
+    <w:p>
+      <w:pPr>
+        <w:rPr>
+          <w:lang w:eastAsia="ru-RU"/>
+        </w:rPr>
+      </w:pPr>
+      <w:r>
+        <w:rPr>
+          <w:lang w:eastAsia="ru-RU"/>
+        </w:rPr>
+        <w:t>Мой код работает быстрее, на что есть несколько причин</w:t>
+      </w:r>
+      <w:r>
+        <w:rPr>
+          <w:lang w:eastAsia="ru-RU"/>
+        </w:rPr>
+        <w:t>:</w:t>
+      </w:r>
+    </w:p>
+    <w:p>
+      <w:pPr>
+        <w:pStyle w:val="af"/>
+        <w:numPr>
+          <w:ilvl w:val="0"/>
+          <w:numId w:val="5"/>
+        </w:numPr>
+        <w:rPr>
+          <w:lang w:eastAsia="ru-RU"/>
+        </w:rPr>
+      </w:pPr>
+      <w:r>
+        <w:rPr>
+          <w:lang w:eastAsia="ru-RU"/>
+        </w:rPr>
+        <w:t xml:space="preserve">Нет промежуточного шага, когда </w:t>
+      </w:r>
+      <w:r>
+        <w:rPr>
+          <w:lang w:val="en-US" w:eastAsia="ru-RU"/>
+        </w:rPr>
+        <w:t>JSON</w:t>
+      </w:r>
+      <w:r>
+        <w:rPr>
+          <w:lang w:eastAsia="ru-RU"/>
+        </w:rPr>
+        <w:t xml:space="preserve"> </w:t>
+      </w:r>
+      <w:r>
+        <w:rPr>
+          <w:lang w:eastAsia="ru-RU"/>
+        </w:rPr>
+        <w:t xml:space="preserve">конвертируется во внутренний формат </w:t>
+      </w:r>
+      <w:r>
+        <w:rPr>
+          <w:lang w:val="en-US" w:eastAsia="ru-RU"/>
+        </w:rPr>
+        <w:t>Python</w:t>
+      </w:r>
+      <w:r>
+        <w:rPr>
+          <w:lang w:eastAsia="ru-RU"/>
+        </w:rPr>
+        <w:t>.</w:t>
+      </w:r>
+    </w:p>
+    <w:p>
+      <w:pPr>
+        <w:pStyle w:val="af"/>
+        <w:numPr>
+          <w:ilvl w:val="0"/>
+          <w:numId w:val="5"/>
+        </w:numPr>
+        <w:rPr>
+          <w:lang w:eastAsia="ru-RU"/>
+        </w:rPr>
+      </w:pPr>
+      <w:r>
+        <w:rPr>
+          <w:lang w:eastAsia="ru-RU"/>
+        </w:rPr>
+        <w:t>Библиотеки предназначены для работы с многими различными случаями, в то время как мой код скорее всего не будет работать ни на чем, кроме моего одного конкретного кейса.</w:t>
+      </w:r>
+    </w:p>
+    <w:p>
+      <w:pPr>
+        <w:pStyle w:val="2"/>
+        <w:rPr>
+          <w:lang w:eastAsia="ru-RU"/>
+        </w:rPr>
+      </w:pPr>
+      <w:r>
+        <w:rPr>
+          <w:lang w:eastAsia="ru-RU"/>
+        </w:rPr>
+        <w:t>Задание 5</w:t>
+      </w:r>
+    </w:p>
+    <w:p>
+      <w:pPr>
+        <w:rPr>
+          <w:lang w:val="en-US" w:eastAsia="ru-RU"/>
+        </w:rPr>
+      </w:pPr>
+      <w:r>
+        <w:rPr>
+          <w:lang w:eastAsia="ru-RU"/>
+        </w:rPr>
+        <w:t>Выбранный</w:t>
+      </w:r>
+      <w:r>
+        <w:rPr>
+          <w:lang w:val="en-US" w:eastAsia="ru-RU"/>
+        </w:rPr>
+        <w:t xml:space="preserve"> </w:t>
+      </w:r>
+      <w:r>
+        <w:rPr>
+          <w:lang w:eastAsia="ru-RU"/>
+        </w:rPr>
+        <w:t>формат</w:t>
+      </w:r>
+      <w:r>
+        <w:rPr>
+          <w:lang w:val="en-US" w:eastAsia="ru-RU"/>
+        </w:rPr>
+        <w:t xml:space="preserve">: </w:t>
+      </w:r>
+      <w:r>
+        <w:rPr>
+          <w:lang w:val="en-US" w:eastAsia="ru-RU"/>
+        </w:rPr>
+        <w:t>TSV</w:t>
+      </w:r>
+      <w:r>
+        <w:rPr>
+          <w:lang w:val="en-US" w:eastAsia="ru-RU"/>
+        </w:rPr>
+        <w:t xml:space="preserve"> (</w:t>
+      </w:r>
+      <w:r>
+        <w:rPr>
+          <w:lang w:val="en-US" w:eastAsia="ru-RU"/>
+        </w:rPr>
+        <w:t>Tab</w:t>
+      </w:r>
+      <w:r>
+        <w:rPr>
+          <w:lang w:val="en-US" w:eastAsia="ru-RU"/>
+        </w:rPr>
+        <w:t xml:space="preserve"> </w:t>
+      </w:r>
+      <w:r>
+        <w:rPr>
+          <w:lang w:val="en-US" w:eastAsia="ru-RU"/>
+        </w:rPr>
+        <w:t>separated</w:t>
+      </w:r>
+      <w:r>
+        <w:rPr>
+          <w:lang w:val="en-US" w:eastAsia="ru-RU"/>
+        </w:rPr>
+        <w:t xml:space="preserve"> </w:t>
+      </w:r>
+      <w:r>
+        <w:rPr>
+          <w:lang w:val="en-US" w:eastAsia="ru-RU"/>
+        </w:rPr>
+        <w:t>values)</w:t>
+      </w:r>
+    </w:p>
+    <w:p>
+      <w:pPr>
+        <w:pStyle w:val="ad"/>
+        <w:rPr>
+          <w:lang w:eastAsia="ru-RU"/>
+        </w:rPr>
+      </w:pPr>
+      <w:r>
+        <w:rPr>
+          <w:lang w:eastAsia="ru-RU"/>
+        </w:rPr>
+        <w:t>#ISU number: 338925</w:t>
+      </w:r>
+    </w:p>
+    <w:p>
+      <w:pPr>
+        <w:pStyle w:val="ad"/>
+        <w:rPr>
+          <w:lang w:eastAsia="ru-RU"/>
+        </w:rPr>
+      </w:pPr>
+      <w:r>
+        <w:rPr>
+          <w:lang w:eastAsia="ru-RU"/>
+        </w:rPr>
+        <w:t>#</w:t>
+      </w:r>
+      <w:proofErr w:type="gramStart"/>
+      <w:r>
+        <w:rPr>
+          <w:lang w:eastAsia="ru-RU"/>
+        </w:rPr>
+        <w:t>var</w:t>
+      </w:r>
+      <w:proofErr w:type="gramEnd"/>
+      <w:r>
+        <w:rPr>
+          <w:lang w:eastAsia="ru-RU"/>
+        </w:rPr>
+        <w:t xml:space="preserve"> 21</w:t>
+      </w:r>
+    </w:p>
+    <w:p>
+      <w:pPr>
+        <w:pStyle w:val="ad"/>
+        <w:rPr>
+          <w:lang w:eastAsia="ru-RU"/>
+        </w:rPr>
+      </w:pPr>
+      <w:r>
+        <w:rPr>
+          <w:lang w:eastAsia="ru-RU"/>
+        </w:rPr>
+        <w:t>#JSON to TSV</w:t>
+      </w:r>
+    </w:p>
+    <w:p>
+      <w:pPr>
+        <w:pStyle w:val="ad"/>
+        <w:rPr>
+          <w:lang w:eastAsia="ru-RU"/>
+        </w:rPr>
+      </w:pPr>
+    </w:p>
+    <w:p>
+      <w:pPr>
+        <w:pStyle w:val="ad"/>
+        <w:rPr>
+          <w:lang w:eastAsia="ru-RU"/>
+        </w:rPr>
+      </w:pPr>
+      <w:r>
+        <w:rPr>
+          <w:lang w:eastAsia="ru-RU"/>
+        </w:rPr>
+        <w:t xml:space="preserve">def </w:t>
+      </w:r>
+      <w:proofErr w:type="gramStart"/>
+      <w:r>
+        <w:rPr>
+          <w:lang w:eastAsia="ru-RU"/>
+        </w:rPr>
+        <w:t>convert(</w:t>
+      </w:r>
+      <w:proofErr w:type="gramEnd"/>
+      <w:r>
+        <w:rPr>
+          <w:lang w:eastAsia="ru-RU"/>
+        </w:rPr>
+        <w:t>):</w:t>
+      </w:r>
+    </w:p>
+    <w:p>
+      <w:pPr>
+        <w:pStyle w:val="ad"/>
+        <w:rPr>
+          <w:lang w:eastAsia="ru-RU"/>
+        </w:rPr>
+      </w:pPr>
+      <w:r>
+        <w:rPr>
+          <w:lang w:eastAsia="ru-RU"/>
+        </w:rPr>
+        <w:t xml:space="preserve">    f = </w:t>
+      </w:r>
+      <w:proofErr w:type="gramStart"/>
+      <w:r>
+        <w:rPr>
+          <w:lang w:eastAsia="ru-RU"/>
+        </w:rPr>
+        <w:t>open(</w:t>
+      </w:r>
+      <w:proofErr w:type="gramEnd"/>
+      <w:r>
+        <w:rPr>
+          <w:lang w:eastAsia="ru-RU"/>
+        </w:rPr>
+        <w:t>"</w:t>
+      </w:r>
+      <w:proofErr w:type="spellStart"/>
+      <w:r>
+        <w:rPr>
+          <w:lang w:eastAsia="ru-RU"/>
+        </w:rPr>
+        <w:t>schedule.json</w:t>
+      </w:r>
+      <w:proofErr w:type="spellEnd"/>
+      <w:r>
+        <w:rPr>
+          <w:lang w:eastAsia="ru-RU"/>
+        </w:rPr>
+        <w:t>", encoding='</w:t>
+      </w:r>
+      <w:proofErr w:type="spellStart"/>
+      <w:r>
+        <w:rPr>
+          <w:lang w:eastAsia="ru-RU"/>
+        </w:rPr>
+        <w:t>unicode_escape</w:t>
+      </w:r>
+      <w:proofErr w:type="spellEnd"/>
+      <w:r>
+        <w:rPr>
+          <w:lang w:eastAsia="ru-RU"/>
+        </w:rPr>
+        <w:t>')</w:t>
+      </w:r>
+    </w:p>
+    <w:p>
+      <w:pPr>
+        <w:pStyle w:val="ad"/>
+        <w:rPr>
+          <w:lang w:eastAsia="ru-RU"/>
+        </w:rPr>
+      </w:pPr>
+      <w:r>
+        <w:rPr>
+          <w:lang w:eastAsia="ru-RU"/>
+        </w:rPr>
+        <w:t xml:space="preserve">    text = </w:t>
+      </w:r>
+      <w:proofErr w:type="spellStart"/>
+      <w:proofErr w:type="gramStart"/>
+      <w:r>
+        <w:rPr>
+          <w:lang w:eastAsia="ru-RU"/>
+        </w:rPr>
+        <w:t>f.read</w:t>
+      </w:r>
+      <w:proofErr w:type="spellEnd"/>
+      <w:proofErr w:type="gramEnd"/>
+      <w:r>
+        <w:rPr>
+          <w:lang w:eastAsia="ru-RU"/>
+        </w:rPr>
+        <w:t>()</w:t>
+      </w:r>
+    </w:p>
+    <w:p>
+      <w:pPr>
+        <w:pStyle w:val="ad"/>
+        <w:rPr>
+          <w:lang w:eastAsia="ru-RU"/>
+        </w:rPr>
+      </w:pPr>
+      <w:r>
+        <w:rPr>
+          <w:lang w:eastAsia="ru-RU"/>
+        </w:rPr>
+        <w:t xml:space="preserve">    </w:t>
+      </w:r>
+      <w:proofErr w:type="spellStart"/>
+      <w:proofErr w:type="gramStart"/>
+      <w:r>
+        <w:rPr>
+          <w:lang w:eastAsia="ru-RU"/>
+        </w:rPr>
+        <w:t>f.close</w:t>
+      </w:r>
+      <w:proofErr w:type="spellEnd"/>
+      <w:proofErr w:type="gramEnd"/>
+      <w:r>
+        <w:rPr>
+          <w:lang w:eastAsia="ru-RU"/>
+        </w:rPr>
+        <w:t>()</w:t>
+      </w:r>
+    </w:p>
+    <w:p>
+      <w:pPr>
+        <w:pStyle w:val="ad"/>
+        <w:rPr>
+          <w:lang w:eastAsia="ru-RU"/>
+        </w:rPr>
+      </w:pPr>
+    </w:p>
+    <w:p>
+      <w:pPr>
+        <w:pStyle w:val="ad"/>
+        <w:rPr>
+          <w:lang w:eastAsia="ru-RU"/>
+        </w:rPr>
+      </w:pPr>
+      <w:r>
+        <w:rPr>
+          <w:lang w:eastAsia="ru-RU"/>
+        </w:rPr>
+        <w:t xml:space="preserve">    writing = False</w:t>
+      </w:r>
+    </w:p>
+    <w:p>
+      <w:pPr>
+        <w:pStyle w:val="ad"/>
+        <w:rPr>
+          <w:lang w:eastAsia="ru-RU"/>
+        </w:rPr>
+      </w:pPr>
+      <w:r>
+        <w:rPr>
+          <w:lang w:eastAsia="ru-RU"/>
+        </w:rPr>
+        <w:t xml:space="preserve">    element = True</w:t>
+      </w:r>
+    </w:p>
+    <w:p>
+      <w:pPr>
+        <w:pStyle w:val="ad"/>
+        <w:rPr>
+          <w:lang w:eastAsia="ru-RU"/>
+        </w:rPr>
+      </w:pPr>
+    </w:p>
+    <w:p>
+      <w:pPr>
+        <w:pStyle w:val="ad"/>
+        <w:rPr>
+          <w:lang w:eastAsia="ru-RU"/>
+        </w:rPr>
+      </w:pPr>
+      <w:r>
+        <w:rPr>
+          <w:lang w:eastAsia="ru-RU"/>
+        </w:rPr>
+        <w:t xml:space="preserve">    result = {}</w:t>
+      </w:r>
+    </w:p>
+    <w:p>
+      <w:pPr>
+        <w:pStyle w:val="ad"/>
+        <w:rPr>
+          <w:lang w:eastAsia="ru-RU"/>
+        </w:rPr>
+      </w:pPr>
+      <w:r>
+        <w:rPr>
+          <w:lang w:eastAsia="ru-RU"/>
+        </w:rPr>
+        <w:t xml:space="preserve">    </w:t>
+      </w:r>
+      <w:proofErr w:type="spellStart"/>
+      <w:r>
+        <w:rPr>
+          <w:lang w:eastAsia="ru-RU"/>
+        </w:rPr>
+        <w:t>realResult</w:t>
+      </w:r>
+      <w:proofErr w:type="spellEnd"/>
+      <w:r>
+        <w:rPr>
+          <w:lang w:eastAsia="ru-RU"/>
+        </w:rPr>
+        <w:t xml:space="preserve"> = ""</w:t>
+      </w:r>
+    </w:p>
+    <w:p>
+      <w:pPr>
+        <w:pStyle w:val="ad"/>
+        <w:rPr>
+          <w:lang w:eastAsia="ru-RU"/>
+        </w:rPr>
+      </w:pPr>
+      <w:r>
+        <w:rPr>
+          <w:lang w:eastAsia="ru-RU"/>
+        </w:rPr>
+        <w:t xml:space="preserve">    keys = []</w:t>
+      </w:r>
+    </w:p>
+    <w:p>
+      <w:pPr>
+        <w:pStyle w:val="ad"/>
+        <w:rPr>
+          <w:lang w:eastAsia="ru-RU"/>
+        </w:rPr>
+      </w:pPr>
+      <w:r>
+        <w:rPr>
+          <w:lang w:eastAsia="ru-RU"/>
+        </w:rPr>
+        <w:t xml:space="preserve">    longest = 0</w:t>
+      </w:r>
+    </w:p>
+    <w:p>
+      <w:pPr>
+        <w:pStyle w:val="ad"/>
+        <w:rPr>
+          <w:lang w:eastAsia="ru-RU"/>
+        </w:rPr>
+      </w:pPr>
+      <w:r>
+        <w:rPr>
+          <w:lang w:eastAsia="ru-RU"/>
+        </w:rPr>
+        <w:t xml:space="preserve">    </w:t>
+      </w:r>
+      <w:proofErr w:type="spellStart"/>
+      <w:r>
+        <w:rPr>
+          <w:lang w:eastAsia="ru-RU"/>
+        </w:rPr>
+        <w:t>elementName</w:t>
+      </w:r>
+      <w:proofErr w:type="spellEnd"/>
+      <w:r>
+        <w:rPr>
+          <w:lang w:eastAsia="ru-RU"/>
+        </w:rPr>
+        <w:t xml:space="preserve"> = ""</w:t>
+      </w:r>
+    </w:p>
+    <w:p>
+      <w:pPr>
+        <w:pStyle w:val="ad"/>
+        <w:rPr>
+          <w:lang w:eastAsia="ru-RU"/>
+        </w:rPr>
+      </w:pPr>
+      <w:r>
+        <w:rPr>
+          <w:lang w:eastAsia="ru-RU"/>
+        </w:rPr>
+        <w:t xml:space="preserve">    value = ""</w:t>
+      </w:r>
+    </w:p>
+    <w:p>
+      <w:pPr>
+        <w:pStyle w:val="ad"/>
+        <w:rPr>
+          <w:lang w:eastAsia="ru-RU"/>
+        </w:rPr>
+      </w:pPr>
+    </w:p>
+    <w:p>
+      <w:pPr>
+        <w:pStyle w:val="ad"/>
+        <w:rPr>
+          <w:lang w:eastAsia="ru-RU"/>
+        </w:rPr>
+      </w:pPr>
+      <w:r>
+        <w:rPr>
+          <w:lang w:eastAsia="ru-RU"/>
+        </w:rPr>
+        <w:t xml:space="preserve">    for </w:t>
+      </w:r>
+      <w:proofErr w:type="spellStart"/>
+      <w:r>
+        <w:rPr>
+          <w:lang w:eastAsia="ru-RU"/>
+        </w:rPr>
+        <w:t>i</w:t>
+      </w:r>
+      <w:proofErr w:type="spellEnd"/>
+      <w:r>
+        <w:rPr>
+          <w:lang w:eastAsia="ru-RU"/>
+        </w:rPr>
+        <w:t xml:space="preserve"> in text:</w:t>
+      </w:r>
+    </w:p>
+    <w:p>
+      <w:pPr>
+        <w:pStyle w:val="ad"/>
+        <w:rPr>
+          <w:lang w:eastAsia="ru-RU"/>
+        </w:rPr>
+      </w:pPr>
+      <w:r>
+        <w:rPr>
+          <w:lang w:eastAsia="ru-RU"/>
+        </w:rPr>
+        <w:t xml:space="preserve">        if writing:</w:t>
+      </w:r>
+    </w:p>
+    <w:p>
+      <w:pPr>
+        <w:pStyle w:val="ad"/>
+        <w:rPr>
+          <w:lang w:eastAsia="ru-RU"/>
+        </w:rPr>
+      </w:pPr>
+      <w:r>
+        <w:rPr>
+          <w:lang w:eastAsia="ru-RU"/>
+        </w:rPr>
+        <w:t xml:space="preserve">            if </w:t>
+      </w:r>
+      <w:proofErr w:type="spellStart"/>
+      <w:r>
+        <w:rPr>
+          <w:lang w:eastAsia="ru-RU"/>
+        </w:rPr>
+        <w:t>i</w:t>
+      </w:r>
+      <w:proofErr w:type="spellEnd"/>
+      <w:r>
+        <w:rPr>
+          <w:lang w:eastAsia="ru-RU"/>
+        </w:rPr>
+        <w:t xml:space="preserve"> == '"':</w:t>
+      </w:r>
+    </w:p>
+    <w:p>
+      <w:pPr>
+        <w:pStyle w:val="ad"/>
+        <w:rPr>
+          <w:lang w:eastAsia="ru-RU"/>
+        </w:rPr>
+      </w:pPr>
+      <w:r>
+        <w:rPr>
+          <w:lang w:eastAsia="ru-RU"/>
+        </w:rPr>
+        <w:t xml:space="preserve">                writing = not writing</w:t>
+      </w:r>
+    </w:p>
+    <w:p>
+      <w:pPr>
+        <w:pStyle w:val="ad"/>
+        <w:rPr>
+          <w:lang w:eastAsia="ru-RU"/>
+        </w:rPr>
+      </w:pPr>
+      <w:r>
+        <w:rPr>
+          <w:lang w:eastAsia="ru-RU"/>
+        </w:rPr>
+        <w:t xml:space="preserve">                if not element:</w:t>
+      </w:r>
+    </w:p>
+    <w:p>
+      <w:pPr>
+        <w:pStyle w:val="ad"/>
+        <w:rPr>
+          <w:lang w:eastAsia="ru-RU"/>
+        </w:rPr>
+      </w:pPr>
+      <w:r>
+        <w:rPr>
+          <w:lang w:eastAsia="ru-RU"/>
+        </w:rPr>
+        <w:t xml:space="preserve">                    result[</w:t>
+      </w:r>
+      <w:proofErr w:type="spellStart"/>
+      <w:r>
+        <w:rPr>
+          <w:lang w:eastAsia="ru-RU"/>
+        </w:rPr>
+        <w:t>elementName</w:t>
+      </w:r>
+      <w:proofErr w:type="spellEnd"/>
+      <w:proofErr w:type="gramStart"/>
+      <w:r>
+        <w:rPr>
+          <w:lang w:eastAsia="ru-RU"/>
+        </w:rPr>
+        <w:t>].append</w:t>
+      </w:r>
+      <w:proofErr w:type="gramEnd"/>
+      <w:r>
+        <w:rPr>
+          <w:lang w:eastAsia="ru-RU"/>
+        </w:rPr>
+        <w:t>(value)</w:t>
+      </w:r>
+    </w:p>
+    <w:p>
+      <w:pPr>
+        <w:pStyle w:val="ad"/>
+        <w:rPr>
+          <w:lang w:eastAsia="ru-RU"/>
+        </w:rPr>
+      </w:pPr>
+      <w:r>
+        <w:rPr>
+          <w:lang w:eastAsia="ru-RU"/>
+        </w:rPr>
+        <w:t xml:space="preserve">                    if </w:t>
+      </w:r>
+      <w:proofErr w:type="spellStart"/>
+      <w:r>
+        <w:rPr>
+          <w:lang w:eastAsia="ru-RU"/>
+        </w:rPr>
+        <w:t>len</w:t>
+      </w:r>
+      <w:proofErr w:type="spellEnd"/>
+      <w:r>
+        <w:rPr>
+          <w:lang w:eastAsia="ru-RU"/>
+        </w:rPr>
+        <w:t>(result[</w:t>
+      </w:r>
+      <w:proofErr w:type="spellStart"/>
+      <w:r>
+        <w:rPr>
+          <w:lang w:eastAsia="ru-RU"/>
+        </w:rPr>
+        <w:t>elementName</w:t>
+      </w:r>
+      <w:proofErr w:type="spellEnd"/>
+      <w:r>
+        <w:rPr>
+          <w:lang w:eastAsia="ru-RU"/>
+        </w:rPr>
+        <w:t>]) &gt; longest:</w:t>
+      </w:r>
+    </w:p>
+    <w:p>
+      <w:pPr>
+        <w:pStyle w:val="ad"/>
+        <w:rPr>
+          <w:lang w:eastAsia="ru-RU"/>
+        </w:rPr>
+      </w:pPr>
+      <w:r>
+        <w:rPr>
+          <w:lang w:eastAsia="ru-RU"/>
+        </w:rPr>
+        <w:t xml:space="preserve">                        longest = </w:t>
+      </w:r>
+      <w:proofErr w:type="spellStart"/>
+      <w:r>
+        <w:rPr>
+          <w:lang w:eastAsia="ru-RU"/>
+        </w:rPr>
+        <w:t>len</w:t>
+      </w:r>
+      <w:proofErr w:type="spellEnd"/>
+      <w:r>
+        <w:rPr>
+          <w:lang w:eastAsia="ru-RU"/>
+        </w:rPr>
+        <w:t>(result[</w:t>
+      </w:r>
+      <w:proofErr w:type="spellStart"/>
+      <w:r>
+        <w:rPr>
+          <w:lang w:eastAsia="ru-RU"/>
+        </w:rPr>
+        <w:t>elementName</w:t>
+      </w:r>
+      <w:proofErr w:type="spellEnd"/>
+      <w:r>
+        <w:rPr>
+          <w:lang w:eastAsia="ru-RU"/>
+        </w:rPr>
+        <w:t>])</w:t>
+      </w:r>
+    </w:p>
+    <w:p>
+      <w:pPr>
+        <w:pStyle w:val="ad"/>
+        <w:rPr>
+          <w:lang w:eastAsia="ru-RU"/>
+        </w:rPr>
+      </w:pPr>
+      <w:r>
+        <w:rPr>
+          <w:lang w:eastAsia="ru-RU"/>
+        </w:rPr>
+        <w:t xml:space="preserve">                    </w:t>
+      </w:r>
+      <w:proofErr w:type="spellStart"/>
+      <w:r>
+        <w:rPr>
+          <w:lang w:eastAsia="ru-RU"/>
+        </w:rPr>
+        <w:t>elementName</w:t>
+      </w:r>
+      <w:proofErr w:type="spellEnd"/>
+      <w:r>
+        <w:rPr>
+          <w:lang w:eastAsia="ru-RU"/>
+        </w:rPr>
+        <w:t xml:space="preserve"> = ""</w:t>
+      </w:r>
+    </w:p>
+    <w:p>
+      <w:pPr>
+        <w:pStyle w:val="ad"/>
+        <w:rPr>
+          <w:lang w:eastAsia="ru-RU"/>
+        </w:rPr>
+      </w:pPr>
+      <w:r>
+        <w:rPr>
+          <w:lang w:eastAsia="ru-RU"/>
+        </w:rPr>
+        <w:t xml:space="preserve">                else:</w:t>
+      </w:r>
+    </w:p>
+    <w:p>
+      <w:pPr>
+        <w:pStyle w:val="ad"/>
+        <w:rPr>
+          <w:lang w:eastAsia="ru-RU"/>
+        </w:rPr>
+      </w:pPr>
+      <w:r>
+        <w:rPr>
+          <w:lang w:eastAsia="ru-RU"/>
+        </w:rPr>
+        <w:t xml:space="preserve">                    if </w:t>
+      </w:r>
+      <w:proofErr w:type="spellStart"/>
+      <w:r>
+        <w:rPr>
+          <w:lang w:eastAsia="ru-RU"/>
+        </w:rPr>
+        <w:t>elementName</w:t>
+      </w:r>
+      <w:proofErr w:type="spellEnd"/>
+      <w:r>
+        <w:rPr>
+          <w:lang w:eastAsia="ru-RU"/>
+        </w:rPr>
+        <w:t xml:space="preserve"> not in result:</w:t>
+      </w:r>
+    </w:p>
+    <w:p>
+      <w:pPr>
+        <w:pStyle w:val="ad"/>
+        <w:rPr>
+          <w:lang w:eastAsia="ru-RU"/>
+        </w:rPr>
+      </w:pPr>
+      <w:r>
+        <w:rPr>
+          <w:lang w:eastAsia="ru-RU"/>
+        </w:rPr>
+        <w:t xml:space="preserve">                        result[</w:t>
+      </w:r>
+      <w:proofErr w:type="spellStart"/>
+      <w:r>
+        <w:rPr>
+          <w:lang w:eastAsia="ru-RU"/>
+        </w:rPr>
+        <w:t>elementName</w:t>
+      </w:r>
+      <w:proofErr w:type="spellEnd"/>
+      <w:r>
+        <w:rPr>
+          <w:lang w:eastAsia="ru-RU"/>
+        </w:rPr>
+        <w:t>] = []</w:t>
+      </w:r>
+    </w:p>
+    <w:p>
+      <w:pPr>
+        <w:pStyle w:val="ad"/>
+        <w:rPr>
+          <w:lang w:eastAsia="ru-RU"/>
+        </w:rPr>
+      </w:pPr>
+      <w:r>
+        <w:rPr>
+          <w:lang w:eastAsia="ru-RU"/>
+        </w:rPr>
+        <w:t xml:space="preserve">                        </w:t>
+      </w:r>
+      <w:proofErr w:type="spellStart"/>
+      <w:proofErr w:type="gramStart"/>
+      <w:r>
+        <w:rPr>
+          <w:lang w:eastAsia="ru-RU"/>
+        </w:rPr>
+        <w:t>keys.append</w:t>
+      </w:r>
+      <w:proofErr w:type="spellEnd"/>
+      <w:proofErr w:type="gramEnd"/>
+      <w:r>
+        <w:rPr>
+          <w:lang w:eastAsia="ru-RU"/>
+        </w:rPr>
+        <w:t>(</w:t>
+      </w:r>
+      <w:proofErr w:type="spellStart"/>
+      <w:r>
+        <w:rPr>
+          <w:lang w:eastAsia="ru-RU"/>
+        </w:rPr>
+        <w:t>elementName</w:t>
+      </w:r>
+      <w:proofErr w:type="spellEnd"/>
+      <w:r>
+        <w:rPr>
+          <w:lang w:eastAsia="ru-RU"/>
+        </w:rPr>
+        <w:t>)</w:t>
+      </w:r>
+    </w:p>
+    <w:p>
+      <w:pPr>
+        <w:pStyle w:val="ad"/>
+        <w:rPr>
+          <w:lang w:eastAsia="ru-RU"/>
+        </w:rPr>
+      </w:pPr>
+      <w:r>
+        <w:rPr>
+          <w:lang w:eastAsia="ru-RU"/>
+        </w:rPr>
+        <w:t xml:space="preserve">                    value = ""</w:t>
+      </w:r>
+    </w:p>
+    <w:p>
+      <w:pPr>
+        <w:pStyle w:val="ad"/>
+        <w:rPr>
+          <w:lang w:eastAsia="ru-RU"/>
+        </w:rPr>
+      </w:pPr>
+      <w:r>
+        <w:rPr>
+          <w:lang w:eastAsia="ru-RU"/>
+        </w:rPr>
+        <w:t xml:space="preserve">                element = not element</w:t>
+      </w:r>
+    </w:p>
+    <w:p>
+      <w:pPr>
+        <w:pStyle w:val="ad"/>
+        <w:rPr>
+          <w:lang w:eastAsia="ru-RU"/>
+        </w:rPr>
+      </w:pPr>
+      <w:r>
+        <w:rPr>
+          <w:lang w:eastAsia="ru-RU"/>
+        </w:rPr>
+        <w:t xml:space="preserve">                continue </w:t>
+      </w:r>
+    </w:p>
+    <w:p>
+      <w:pPr>
+        <w:pStyle w:val="ad"/>
+        <w:rPr>
+          <w:lang w:eastAsia="ru-RU"/>
+        </w:rPr>
+      </w:pPr>
+      <w:r>
+        <w:rPr>
+          <w:lang w:eastAsia="ru-RU"/>
+        </w:rPr>
+        <w:t xml:space="preserve">            if not element:</w:t>
+      </w:r>
+    </w:p>
+    <w:p>
+      <w:pPr>
+        <w:pStyle w:val="ad"/>
+        <w:rPr>
+          <w:lang w:eastAsia="ru-RU"/>
+        </w:rPr>
+      </w:pPr>
+      <w:r>
+        <w:rPr>
+          <w:lang w:eastAsia="ru-RU"/>
+        </w:rPr>
+        <w:t xml:space="preserve">                value += </w:t>
+      </w:r>
+      <w:proofErr w:type="spellStart"/>
+      <w:r>
+        <w:rPr>
+          <w:lang w:eastAsia="ru-RU"/>
+        </w:rPr>
+        <w:t>i</w:t>
+      </w:r>
+      <w:proofErr w:type="spellEnd"/>
+    </w:p>
+    <w:p>
+      <w:pPr>
+        <w:pStyle w:val="ad"/>
+        <w:rPr>
+          <w:lang w:eastAsia="ru-RU"/>
+        </w:rPr>
+      </w:pPr>
+      <w:r>
+        <w:rPr>
+          <w:lang w:eastAsia="ru-RU"/>
+        </w:rPr>
+        <w:lastRenderedPageBreak/>
+        <w:t xml:space="preserve">            else:</w:t>
+      </w:r>
+    </w:p>
+    <w:p>
+      <w:pPr>
+        <w:pStyle w:val="ad"/>
+        <w:rPr>
+          <w:lang w:eastAsia="ru-RU"/>
+        </w:rPr>
+      </w:pPr>
+      <w:r>
+        <w:rPr>
+          <w:lang w:eastAsia="ru-RU"/>
+        </w:rPr>
+        <w:t xml:space="preserve">                </w:t>
+      </w:r>
+      <w:proofErr w:type="spellStart"/>
+      <w:r>
+        <w:rPr>
+          <w:lang w:eastAsia="ru-RU"/>
+        </w:rPr>
+        <w:t>elementName</w:t>
+      </w:r>
+      <w:proofErr w:type="spellEnd"/>
+      <w:r>
+        <w:rPr>
+          <w:lang w:eastAsia="ru-RU"/>
+        </w:rPr>
+        <w:t xml:space="preserve"> += </w:t>
+      </w:r>
+      <w:proofErr w:type="spellStart"/>
+      <w:r>
+        <w:rPr>
+          <w:lang w:eastAsia="ru-RU"/>
+        </w:rPr>
+        <w:t>i</w:t>
+      </w:r>
+      <w:proofErr w:type="spellEnd"/>
+    </w:p>
+    <w:p>
+      <w:pPr>
+        <w:pStyle w:val="ad"/>
+        <w:rPr>
+          <w:lang w:eastAsia="ru-RU"/>
+        </w:rPr>
+      </w:pPr>
+      <w:r>
+        <w:rPr>
+          <w:lang w:eastAsia="ru-RU"/>
+        </w:rPr>
+        <w:t xml:space="preserve">        else:</w:t>
+      </w:r>
+    </w:p>
+    <w:p>
+      <w:pPr>
+        <w:pStyle w:val="ad"/>
+        <w:rPr>
+          <w:lang w:eastAsia="ru-RU"/>
+        </w:rPr>
+      </w:pPr>
+      <w:r>
+        <w:rPr>
+          <w:lang w:eastAsia="ru-RU"/>
+        </w:rPr>
+        <w:t xml:space="preserve">            if </w:t>
+      </w:r>
+      <w:proofErr w:type="spellStart"/>
+      <w:r>
+        <w:rPr>
+          <w:lang w:eastAsia="ru-RU"/>
+        </w:rPr>
+        <w:t>i</w:t>
+      </w:r>
+      <w:proofErr w:type="spellEnd"/>
+      <w:r>
+        <w:rPr>
+          <w:lang w:eastAsia="ru-RU"/>
+        </w:rPr>
+        <w:t xml:space="preserve"> == '"':</w:t>
+      </w:r>
+    </w:p>
+    <w:p>
+      <w:pPr>
+        <w:pStyle w:val="ad"/>
+        <w:rPr>
+          <w:lang w:eastAsia="ru-RU"/>
+        </w:rPr>
+      </w:pPr>
+      <w:r>
+        <w:rPr>
+          <w:lang w:eastAsia="ru-RU"/>
+        </w:rPr>
+        <w:t xml:space="preserve">                writing = True</w:t>
+      </w:r>
+    </w:p>
+    <w:p>
+      <w:pPr>
+        <w:pStyle w:val="ad"/>
+        <w:rPr>
+          <w:lang w:eastAsia="ru-RU"/>
+        </w:rPr>
+      </w:pPr>
+      <w:r>
+        <w:rPr>
+          <w:lang w:eastAsia="ru-RU"/>
+        </w:rPr>
+        <w:t xml:space="preserve">            </w:t>
+      </w:r>
+      <w:proofErr w:type="spellStart"/>
+      <w:r>
+        <w:rPr>
+          <w:lang w:eastAsia="ru-RU"/>
+        </w:rPr>
+        <w:t>elif</w:t>
+      </w:r>
+      <w:proofErr w:type="spellEnd"/>
+      <w:r>
+        <w:rPr>
+          <w:lang w:eastAsia="ru-RU"/>
+        </w:rPr>
+        <w:t xml:space="preserve"> </w:t>
+      </w:r>
+      <w:proofErr w:type="spellStart"/>
+      <w:r>
+        <w:rPr>
+          <w:lang w:eastAsia="ru-RU"/>
+        </w:rPr>
+        <w:t>i</w:t>
+      </w:r>
+      <w:proofErr w:type="spellEnd"/>
+      <w:r>
+        <w:rPr>
+          <w:lang w:eastAsia="ru-RU"/>
+        </w:rPr>
+        <w:t xml:space="preserve"> == "{":</w:t>
+      </w:r>
+    </w:p>
+    <w:p>
+      <w:pPr>
+        <w:pStyle w:val="ad"/>
+        <w:rPr>
+          <w:lang w:eastAsia="ru-RU"/>
+        </w:rPr>
+      </w:pPr>
+      <w:r>
+        <w:rPr>
+          <w:lang w:eastAsia="ru-RU"/>
+        </w:rPr>
+        <w:t xml:space="preserve">                element = True</w:t>
+      </w:r>
+    </w:p>
+    <w:p>
+      <w:pPr>
+        <w:pStyle w:val="ad"/>
+        <w:rPr>
+          <w:lang w:eastAsia="ru-RU"/>
+        </w:rPr>
+      </w:pPr>
+      <w:r>
+        <w:rPr>
+          <w:lang w:eastAsia="ru-RU"/>
+        </w:rPr>
+        <w:t xml:space="preserve">                </w:t>
+      </w:r>
+      <w:proofErr w:type="spellStart"/>
+      <w:r>
+        <w:rPr>
+          <w:lang w:eastAsia="ru-RU"/>
+        </w:rPr>
+        <w:t>elementName</w:t>
+      </w:r>
+      <w:proofErr w:type="spellEnd"/>
+      <w:r>
+        <w:rPr>
+          <w:lang w:eastAsia="ru-RU"/>
+        </w:rPr>
+        <w:t xml:space="preserve"> = ""</w:t>
+      </w:r>
+    </w:p>
+    <w:p>
+      <w:pPr>
+        <w:pStyle w:val="ad"/>
+        <w:rPr>
+          <w:lang w:eastAsia="ru-RU"/>
+        </w:rPr>
+      </w:pPr>
+    </w:p>
+    <w:p>
+      <w:pPr>
+        <w:pStyle w:val="ad"/>
+        <w:rPr>
+          <w:lang w:eastAsia="ru-RU"/>
+        </w:rPr>
+      </w:pPr>
+      <w:r>
+        <w:rPr>
+          <w:lang w:eastAsia="ru-RU"/>
+        </w:rPr>
+        <w:t xml:space="preserve">    </w:t>
+      </w:r>
+      <w:proofErr w:type="spellStart"/>
+      <w:r>
+        <w:rPr>
+          <w:lang w:eastAsia="ru-RU"/>
+        </w:rPr>
+        <w:t>realResult</w:t>
+      </w:r>
+      <w:proofErr w:type="spellEnd"/>
+      <w:r>
+        <w:rPr>
+          <w:lang w:eastAsia="ru-RU"/>
+        </w:rPr>
+        <w:t xml:space="preserve"> = "\</w:t>
+      </w:r>
+      <w:proofErr w:type="spellStart"/>
+      <w:r>
+        <w:rPr>
+          <w:lang w:eastAsia="ru-RU"/>
+        </w:rPr>
+        <w:t>t</w:t>
+      </w:r>
+      <w:proofErr w:type="gramStart"/>
+      <w:r>
+        <w:rPr>
+          <w:lang w:eastAsia="ru-RU"/>
+        </w:rPr>
+        <w:t>".join</w:t>
+      </w:r>
+      <w:proofErr w:type="spellEnd"/>
+      <w:proofErr w:type="gramEnd"/>
+      <w:r>
+        <w:rPr>
+          <w:lang w:eastAsia="ru-RU"/>
+        </w:rPr>
+        <w:t>(keys) + "\n"</w:t>
+      </w:r>
+    </w:p>
+    <w:p>
+      <w:pPr>
+        <w:pStyle w:val="ad"/>
+        <w:rPr>
+          <w:lang w:eastAsia="ru-RU"/>
+        </w:rPr>
+      </w:pPr>
+      <w:r>
+        <w:rPr>
+          <w:lang w:eastAsia="ru-RU"/>
+        </w:rPr>
+        <w:t xml:space="preserve">    for </w:t>
+      </w:r>
+      <w:proofErr w:type="spellStart"/>
+      <w:r>
+        <w:rPr>
+          <w:lang w:eastAsia="ru-RU"/>
+        </w:rPr>
+        <w:t>i</w:t>
+      </w:r>
+      <w:proofErr w:type="spellEnd"/>
+      <w:r>
+        <w:rPr>
+          <w:lang w:eastAsia="ru-RU"/>
+        </w:rPr>
+        <w:t xml:space="preserve"> in range(longest):</w:t>
+      </w:r>
+    </w:p>
+    <w:p>
+      <w:pPr>
+        <w:pStyle w:val="ad"/>
+        <w:rPr>
+          <w:lang w:eastAsia="ru-RU"/>
+        </w:rPr>
+      </w:pPr>
+      <w:r>
+        <w:rPr>
+          <w:lang w:eastAsia="ru-RU"/>
+        </w:rPr>
+        <w:t xml:space="preserve">        for key in keys:</w:t>
+      </w:r>
+    </w:p>
+    <w:p>
+      <w:pPr>
+        <w:pStyle w:val="ad"/>
+        <w:rPr>
+          <w:lang w:eastAsia="ru-RU"/>
+        </w:rPr>
+      </w:pPr>
+      <w:r>
+        <w:rPr>
+          <w:lang w:eastAsia="ru-RU"/>
+        </w:rPr>
+        <w:t xml:space="preserve">            if (</w:t>
+      </w:r>
+      <w:proofErr w:type="spellStart"/>
+      <w:r>
+        <w:rPr>
+          <w:lang w:eastAsia="ru-RU"/>
+        </w:rPr>
+        <w:t>i</w:t>
+      </w:r>
+      <w:proofErr w:type="spellEnd"/>
+      <w:r>
+        <w:rPr>
+          <w:lang w:eastAsia="ru-RU"/>
+        </w:rPr>
+        <w:t xml:space="preserve"> &lt; </w:t>
+      </w:r>
+      <w:proofErr w:type="spellStart"/>
+      <w:r>
+        <w:rPr>
+          <w:lang w:eastAsia="ru-RU"/>
+        </w:rPr>
+        <w:t>len</w:t>
+      </w:r>
+      <w:proofErr w:type="spellEnd"/>
+      <w:r>
+        <w:rPr>
+          <w:lang w:eastAsia="ru-RU"/>
+        </w:rPr>
+        <w:t>(result[key])):</w:t>
+      </w:r>
+    </w:p>
+    <w:p>
+      <w:pPr>
+        <w:pStyle w:val="ad"/>
+        <w:rPr>
+          <w:lang w:eastAsia="ru-RU"/>
+        </w:rPr>
+      </w:pPr>
+      <w:r>
+        <w:rPr>
+          <w:lang w:eastAsia="ru-RU"/>
+        </w:rPr>
+        <w:t xml:space="preserve">                </w:t>
+      </w:r>
+      <w:proofErr w:type="spellStart"/>
+      <w:r>
+        <w:rPr>
+          <w:lang w:eastAsia="ru-RU"/>
+        </w:rPr>
+        <w:t>realResult</w:t>
+      </w:r>
+      <w:proofErr w:type="spellEnd"/>
+      <w:r>
+        <w:rPr>
+          <w:lang w:eastAsia="ru-RU"/>
+        </w:rPr>
+        <w:t xml:space="preserve"> += result[key][</w:t>
+      </w:r>
+      <w:proofErr w:type="spellStart"/>
+      <w:r>
+        <w:rPr>
+          <w:lang w:eastAsia="ru-RU"/>
+        </w:rPr>
+        <w:t>i</w:t>
+      </w:r>
+      <w:proofErr w:type="spellEnd"/>
+      <w:r>
+        <w:rPr>
+          <w:lang w:eastAsia="ru-RU"/>
+        </w:rPr>
+        <w:t>]</w:t>
+      </w:r>
+    </w:p>
+    <w:p>
+      <w:pPr>
+        <w:pStyle w:val="ad"/>
+        <w:rPr>
+          <w:lang w:eastAsia="ru-RU"/>
+        </w:rPr>
+      </w:pPr>
+      <w:r>
+        <w:rPr>
+          <w:lang w:eastAsia="ru-RU"/>
+        </w:rPr>
+        <w:t xml:space="preserve">            </w:t>
+      </w:r>
+      <w:proofErr w:type="spellStart"/>
+      <w:r>
+        <w:rPr>
+          <w:lang w:eastAsia="ru-RU"/>
+        </w:rPr>
+        <w:t>realResult</w:t>
+      </w:r>
+      <w:proofErr w:type="spellEnd"/>
+      <w:r>
+        <w:rPr>
+          <w:lang w:eastAsia="ru-RU"/>
+        </w:rPr>
+        <w:t xml:space="preserve"> += "\t"</w:t>
+      </w:r>
+    </w:p>
+    <w:p>
+      <w:pPr>
+        <w:pStyle w:val="ad"/>
+        <w:rPr>
+          <w:lang w:eastAsia="ru-RU"/>
+        </w:rPr>
+      </w:pPr>
+      <w:r>
+        <w:rPr>
+          <w:lang w:eastAsia="ru-RU"/>
+        </w:rPr>
+        <w:t xml:space="preserve">        </w:t>
+      </w:r>
+      <w:proofErr w:type="spellStart"/>
+      <w:r>
+        <w:rPr>
+          <w:lang w:eastAsia="ru-RU"/>
+        </w:rPr>
+        <w:t>realResult</w:t>
+      </w:r>
+      <w:proofErr w:type="spellEnd"/>
+      <w:r>
+        <w:rPr>
+          <w:lang w:eastAsia="ru-RU"/>
+        </w:rPr>
+        <w:t xml:space="preserve"> += "\n"</w:t>
+      </w:r>
+    </w:p>
+    <w:p>
+      <w:pPr>
+        <w:pStyle w:val="ad"/>
+        <w:rPr>
+          <w:lang w:eastAsia="ru-RU"/>
+        </w:rPr>
+      </w:pPr>
+    </w:p>
+    <w:p>
+      <w:pPr>
+        <w:pStyle w:val="ad"/>
+        <w:rPr>
+          <w:lang w:eastAsia="ru-RU"/>
+        </w:rPr>
+      </w:pPr>
+      <w:r>
+        <w:rPr>
+          <w:lang w:eastAsia="ru-RU"/>
+        </w:rPr>
+        <w:t xml:space="preserve">    f = </w:t>
+      </w:r>
+      <w:proofErr w:type="gramStart"/>
+      <w:r>
+        <w:rPr>
+          <w:lang w:eastAsia="ru-RU"/>
+        </w:rPr>
+        <w:t>open(</w:t>
+      </w:r>
+      <w:proofErr w:type="gramEnd"/>
+      <w:r>
+        <w:rPr>
+          <w:lang w:eastAsia="ru-RU"/>
+        </w:rPr>
+        <w:t>"</w:t>
+      </w:r>
+      <w:proofErr w:type="spellStart"/>
+      <w:r>
+        <w:rPr>
+          <w:lang w:eastAsia="ru-RU"/>
+        </w:rPr>
+        <w:t>schedule.tsv</w:t>
+      </w:r>
+      <w:proofErr w:type="spellEnd"/>
+      <w:r>
+        <w:rPr>
+          <w:lang w:eastAsia="ru-RU"/>
+        </w:rPr>
+        <w:t>", mode="w")</w:t>
+      </w:r>
+    </w:p>
+    <w:p>
+      <w:pPr>
+        <w:pStyle w:val="ad"/>
+        <w:rPr>
+          <w:lang w:eastAsia="ru-RU"/>
+        </w:rPr>
+      </w:pPr>
+      <w:r>
+        <w:rPr>
+          <w:lang w:eastAsia="ru-RU"/>
+        </w:rPr>
+        <w:t xml:space="preserve">    </w:t>
+      </w:r>
+      <w:proofErr w:type="spellStart"/>
+      <w:proofErr w:type="gramStart"/>
+      <w:r>
+        <w:rPr>
+          <w:lang w:eastAsia="ru-RU"/>
+        </w:rPr>
+        <w:t>f.write</w:t>
+      </w:r>
+      <w:proofErr w:type="spellEnd"/>
+      <w:proofErr w:type="gramEnd"/>
+      <w:r>
+        <w:rPr>
+          <w:lang w:eastAsia="ru-RU"/>
+        </w:rPr>
+        <w:t>(</w:t>
+      </w:r>
+      <w:proofErr w:type="spellStart"/>
+      <w:r>
+        <w:rPr>
+          <w:lang w:eastAsia="ru-RU"/>
+        </w:rPr>
+        <w:t>realResult</w:t>
+      </w:r>
+      <w:proofErr w:type="spellEnd"/>
+      <w:r>
+        <w:rPr>
+          <w:lang w:eastAsia="ru-RU"/>
+        </w:rPr>
+        <w:t>)</w:t>
+      </w:r>
+    </w:p>
+    <w:p>
+      <w:pPr>
+        <w:pStyle w:val="ad"/>
+        <w:rPr>
+          <w:lang w:eastAsia="ru-RU"/>
+        </w:rPr>
+      </w:pPr>
+      <w:r>
+        <w:rPr>
+          <w:lang w:eastAsia="ru-RU"/>
+        </w:rPr>
+        <w:t xml:space="preserve">    </w:t>
+      </w:r>
+      <w:proofErr w:type="spellStart"/>
+      <w:proofErr w:type="gramStart"/>
+      <w:r>
+        <w:rPr>
+          <w:lang w:eastAsia="ru-RU"/>
+        </w:rPr>
+        <w:t>f.close</w:t>
+      </w:r>
+      <w:proofErr w:type="spellEnd"/>
+      <w:proofErr w:type="gramEnd"/>
+      <w:r>
+        <w:rPr>
+          <w:lang w:eastAsia="ru-RU"/>
+        </w:rPr>
+        <w:t>()</w:t>
+      </w:r>
+    </w:p>
+    <w:p>
+      <w:pPr>
+        <w:pStyle w:val="ad"/>
+        <w:rPr>
+          <w:lang w:eastAsia="ru-RU"/>
+        </w:rPr>
+      </w:pPr>
+    </w:p>
+    <w:p>
+      <w:pPr>
+        <w:pStyle w:val="ad"/>
+        <w:rPr>
+          <w:lang w:eastAsia="ru-RU"/>
+        </w:rPr>
+      </w:pPr>
+      <w:r>
+        <w:rPr>
+          <w:lang w:eastAsia="ru-RU"/>
+        </w:rPr>
+        <w:t>if __name__ == '__main__':</w:t>
+      </w:r>
+    </w:p>
+    <w:p>
+      <w:pPr>
+        <w:pStyle w:val="ad"/>
+        <w:rPr>
+          <w:lang w:eastAsia="ru-RU"/>
+        </w:rPr>
+      </w:pPr>
+      <w:r>
+        <w:rPr>
+          <w:lang w:eastAsia="ru-RU"/>
+        </w:rPr>
+        <w:t xml:space="preserve">    </w:t>
+      </w:r>
+      <w:proofErr w:type="spellStart"/>
+      <w:proofErr w:type="gramStart"/>
+      <w:r>
+        <w:rPr>
+          <w:lang w:eastAsia="ru-RU"/>
+        </w:rPr>
+        <w:t>convert</w:t>
+      </w:r>
+      <w:proofErr w:type="spellEnd"/>
+      <w:r>
+        <w:rPr>
+          <w:lang w:eastAsia="ru-RU"/>
+        </w:rPr>
+        <w:t>(</w:t>
+      </w:r>
+      <w:proofErr w:type="gramEnd"/>
+      <w:r>
+        <w:rPr>
+          <w:lang w:eastAsia="ru-RU"/>
+        </w:rPr>
+        <w:t>)</w:t>
+      </w:r>
+    </w:p>
+    <w:p>
+      <w:pPr>
+        <w:pStyle w:val="3"/>
+        <w:rPr>
+          <w:lang w:eastAsia="ru-RU"/>
+        </w:rPr>
+      </w:pPr>
+      <w:r>
+        <w:rPr>
+          <w:lang w:eastAsia="ru-RU"/>
+        </w:rPr>
+        <w:t>Результат</w:t>
+      </w:r>
+    </w:p>
+    <w:p>
+      <w:pPr>
+        <w:rPr>
+          <w:lang w:eastAsia="ru-RU"/>
+        </w:rPr>
+      </w:pPr>
+      <w:r>
+        <w:rPr>
+          <w:lang w:eastAsia="ru-RU"/>
+        </w:rPr>
+        <w:drawing>
+          <wp:inline distT="0" distB="0" distL="0" distR="0" wp14:anchorId="04170EC5" wp14:editId="6E9AC2E2">
+            <wp:extent cx="5943600" cy="519430"/>
+            <wp:effectExtent l="0" t="0" r="0" b="0"/>
+            <wp:docPr id="4" name="Рисунок 4">
+              <a:hlinkClick xmlns:a="http://schemas.openxmlformats.org/drawingml/2006/main" r:id="rId11"/>
+            </wp:docPr>
+            <wp:cNvGraphicFramePr>
+              <a:graphicFrameLocks xmlns:a="http://schemas.openxmlformats.org/drawingml/2006/main" noChangeAspect="1"/>
+            </wp:cNvGraphicFramePr>
+            <a:graphic xmlns:a="http://schemas.openxmlformats.org/drawingml/2006/main">
+              <a:graphicData uri="http://schemas.openxmlformats.org/drawingml/2006/picture">
+                <pic:pic xmlns:pic="http://schemas.openxmlformats.org/drawingml/2006/picture">
+                  <pic:nvPicPr>
+                    <pic:cNvPr id="4" name="Рисунок 4">
+                      <a:hlinkClick r:id="rId11"/>
+                    </pic:cNvPr>
+                    <pic:cNvPicPr/>
+                  </pic:nvPicPr>
+                  <pic:blipFill>
+                    <a:blip r:embed="rId12"/>
+                    <a:stretch>
+                      <a:fillRect/>
+                    </a:stretch>
+                  </pic:blipFill>
+                  <pic:spPr>
+                    <a:xfrm>
+                      <a:off x="0" y="0"/>
+                      <a:ext cx="5943600" cy="519430"/>
+                    </a:xfrm>
+                    <a:prstGeom prst="rect">
+                      <a:avLst/>
+                    </a:prstGeom>
+                  </pic:spPr>
+                </pic:pic>
+              </a:graphicData>
+            </a:graphic>
+          </wp:inline>
+        </w:drawing>
+      </w:r>
+    </w:p>
+    <w:p>
+      <w:pPr>
+        <w:rPr>
+          <w:lang w:eastAsia="ru-RU"/>
+        </w:rPr>
+      </w:pPr>
+      <w:r>
+        <w:rPr>
+          <w:lang w:eastAsia="ru-RU"/>
+        </w:rPr>
+        <w:t>Иллюстрация 1</w:t>
+      </w:r>
+      <w:r>
+        <w:rPr>
+          <w:lang w:eastAsia="ru-RU"/>
+        </w:rPr>
+        <w:t xml:space="preserve">: </w:t>
+      </w:r>
+      <w:r>
+        <w:rPr>
+          <w:lang w:eastAsia="ru-RU"/>
+        </w:rPr>
+        <w:t xml:space="preserve">Результат задание 5 загруженный в </w:t>
+      </w:r>
+      <w:r>
+        <w:rPr>
+          <w:lang w:val="en-US" w:eastAsia="ru-RU"/>
+        </w:rPr>
+        <w:t>Google</w:t>
+      </w:r>
+      <w:r>
+        <w:rPr>
+          <w:lang w:eastAsia="ru-RU"/>
+        </w:rPr>
+        <w:t xml:space="preserve"> </w:t>
+      </w:r>
+      <w:r>
+        <w:rPr>
+          <w:lang w:val="en-US" w:eastAsia="ru-RU"/>
+        </w:rPr>
+        <w:t>Docs</w:t>
+      </w:r>
+      <w:r>
+        <w:rPr>
+          <w:lang w:eastAsia="ru-RU"/>
+        </w:rPr>
+        <w:t xml:space="preserve"> </w:t>
+      </w:r>
+      <w:r>
+        <w:rPr>
+          <w:lang w:eastAsia="ru-RU"/>
+        </w:rPr>
+        <w:t>Таблицы</w:t>
+      </w:r>
+    </w:p>
+    <w:p>
+      <w:pPr>
+        <w:pStyle w:val="3"/>
+        <w:rPr>
+          <w:lang w:eastAsia="ru-RU"/>
+        </w:rPr>
+      </w:pPr>
+      <w:r>
+        <w:rPr>
+          <w:lang w:eastAsia="ru-RU"/>
+        </w:rPr>
+        <w:t>Особенности</w:t>
+      </w:r>
+    </w:p>
+    <w:p>
+      <w:pPr>
+        <w:rPr>
+          <w:lang w:eastAsia="ru-RU"/>
+        </w:rPr>
+      </w:pPr>
+      <w:r>
+        <w:rPr>
+          <w:lang w:val="en-US" w:eastAsia="ru-RU"/>
+        </w:rPr>
+        <w:t>TSV</w:t>
+      </w:r>
+      <w:r>
+        <w:rPr>
+          <w:lang w:eastAsia="ru-RU"/>
+        </w:rPr>
+        <w:t xml:space="preserve"> </w:t>
+      </w:r>
+      <w:r>
+        <w:rPr>
+          <w:lang w:eastAsia="ru-RU"/>
+        </w:rPr>
+        <w:t>преимущество используется для таблиц и в нем тяжело задавать массивы и объекты. Я поместил все ключи в первую строку, а их значения в столбик под ними.</w:t>
+      </w:r>
+    </w:p>
+    <w:p>
+      <w:pPr>
+        <w:pStyle w:val="1"/>
+        <w:rPr>
+          <w:lang w:eastAsia="ru-RU"/>
+        </w:rPr>
+      </w:pPr>
+      <w:r>
+        <w:rPr>
+          <w:lang w:eastAsia="ru-RU"/>
+        </w:rPr>
+        <w:t>Выводы</w:t>
+      </w:r>
+    </w:p>
+    <w:p>
+      <w:pPr>
+        <w:pStyle w:val="a3"/>
+      </w:pPr>
+      <w:r>
+        <w:rPr>
+          <w:lang w:val="en-US"/>
+        </w:rPr>
+        <w:t>YAML</w:t>
+      </w:r>
+      <w:r>
+        <w:t xml:space="preserve"> </w:t>
+      </w:r>
+      <w:r>
+        <w:t>очень простой и понятный формат для понимания человеком, но не компьютером.</w:t>
+      </w:r>
+    </w:p>
+    <w:p>
+      <w:pPr>
+        <w:pStyle w:val="1"/>
+        <w:rPr>
+          <w:lang w:eastAsia="ru-RU"/>
+        </w:rPr>
+      </w:pPr>
+      <w:r>
+        <w:rPr>
+          <w:lang w:eastAsia="ru-RU"/>
+        </w:rPr>
+        <w:t>Список литературы</w:t>
+      </w:r>
+    </w:p>
+    <w:p>
+      <w:pPr>
+        <w:rPr>
+          <w:lang w:val="en-US" w:eastAsia="ru-RU"/>
+        </w:rPr>
+      </w:pPr>
+      <w:r>
+        <w:rPr>
+          <w:lang w:val="en-US" w:eastAsia="ru-RU"/>
+        </w:rPr>
+        <w:t xml:space="preserve">YAML – Wikipedia </w:t>
+      </w:r>
+      <w:hyperlink r:id="rId13" w:history="1">
+        <w:r>
+          <w:rPr>
+            <w:rStyle w:val="a7"/>
+            <w:lang w:val="en-US" w:eastAsia="ru-RU"/>
+          </w:rPr>
+          <w:t>https://en.wikipedia.org/wiki/YAML</w:t>
+        </w:r>
+      </w:hyperlink>
+    </w:p>
+    <w:p>
+      <w:pPr>
+        <w:rPr>
+          <w:lang w:val="en-US" w:eastAsia="ru-RU"/>
+        </w:rPr>
+      </w:pPr>
+      <w:r>
+        <w:rPr>
+          <w:lang w:val="en-US" w:eastAsia="ru-RU"/>
+        </w:rPr>
+        <w:t xml:space="preserve">What is a YAML file? – Initial Commit </w:t>
+      </w:r>
+      <w:hyperlink r:id="rId14" w:history="1">
+        <w:r>
+          <w:rPr>
+            <w:rStyle w:val="a7"/>
+            <w:lang w:val="en-US" w:eastAsia="ru-RU"/>
+          </w:rPr>
+          <w:t>https://initialcommit.com/blog/what-is-a-yaml-file</w:t>
+        </w:r>
+      </w:hyperlink>
+    </w:p>
+    <w:p>
+      <w:pPr>
+        <w:rPr>
+          <w:lang w:val="en-US" w:eastAsia="ru-RU"/>
+        </w:rPr>
+      </w:pPr>
     </w:p>
     <w:sectPr>
       <w:pgSz w:w="12240" w:h="15840"/>
@@ -3175,6 +9842,95 @@
     </w:lvl>
   </w:abstractNum>
   <w:abstractNum w:abstractNumId="2" w15:restartNumberingAfterBreak="0">
+    <w:nsid w:val="54532CE8"/>
+    <w:multiLevelType w:val="hybridMultilevel"/>
+    <w:tmpl w:val="C1F69FE8"/>
+    <w:lvl w:ilvl="0" w:tplc="0419000F">
+      <w:start w:val="1"/>
+      <w:numFmt w:val="decimal"/>
+      <w:lvlText w:val="%1."/>
+      <w:lvlJc w:val="left"/>
+      <w:pPr>
+        <w:ind w:left="720" w:hanging="360"/>
+      </w:pPr>
+      <w:rPr>
+        <w:rFonts w:hint="default"/>
+      </w:rPr>
+    </w:lvl>
+    <w:lvl w:ilvl="1" w:tplc="04190019" w:tentative="1">
+      <w:start w:val="1"/>
+      <w:numFmt w:val="lowerLetter"/>
+      <w:lvlText w:val="%2."/>
+      <w:lvlJc w:val="left"/>
+      <w:pPr>
+        <w:ind w:left="1440" w:hanging="360"/>
+      </w:pPr>
+    </w:lvl>
+    <w:lvl w:ilvl="2" w:tplc="0419001B" w:tentative="1">
+      <w:start w:val="1"/>
+      <w:numFmt w:val="lowerRoman"/>
+      <w:lvlText w:val="%3."/>
+      <w:lvlJc w:val="right"/>
+      <w:pPr>
+        <w:ind w:left="2160" w:hanging="180"/>
+      </w:pPr>
+    </w:lvl>
+    <w:lvl w:ilvl="3" w:tplc="0419000F" w:tentative="1">
+      <w:start w:val="1"/>
+      <w:numFmt w:val="decimal"/>
+      <w:lvlText w:val="%4."/>
+      <w:lvlJc w:val="left"/>
+      <w:pPr>
+        <w:ind w:left="2880" w:hanging="360"/>
+      </w:pPr>
+    </w:lvl>
+    <w:lvl w:ilvl="4" w:tplc="04190019" w:tentative="1">
+      <w:start w:val="1"/>
+      <w:numFmt w:val="lowerLetter"/>
+      <w:lvlText w:val="%5."/>
+      <w:lvlJc w:val="left"/>
+      <w:pPr>
+        <w:ind w:left="3600" w:hanging="360"/>
+      </w:pPr>
+    </w:lvl>
+    <w:lvl w:ilvl="5" w:tplc="0419001B" w:tentative="1">
+      <w:start w:val="1"/>
+      <w:numFmt w:val="lowerRoman"/>
+      <w:lvlText w:val="%6."/>
+      <w:lvlJc w:val="right"/>
+      <w:pPr>
+        <w:ind w:left="4320" w:hanging="180"/>
+      </w:pPr>
+    </w:lvl>
+    <w:lvl w:ilvl="6" w:tplc="0419000F" w:tentative="1">
+      <w:start w:val="1"/>
+      <w:numFmt w:val="decimal"/>
+      <w:lvlText w:val="%7."/>
+      <w:lvlJc w:val="left"/>
+      <w:pPr>
+        <w:ind w:left="5040" w:hanging="360"/>
+      </w:pPr>
+    </w:lvl>
+    <w:lvl w:ilvl="7" w:tplc="04190019" w:tentative="1">
+      <w:start w:val="1"/>
+      <w:numFmt w:val="lowerLetter"/>
+      <w:lvlText w:val="%8."/>
+      <w:lvlJc w:val="left"/>
+      <w:pPr>
+        <w:ind w:left="5760" w:hanging="360"/>
+      </w:pPr>
+    </w:lvl>
+    <w:lvl w:ilvl="8" w:tplc="0419001B" w:tentative="1">
+      <w:start w:val="1"/>
+      <w:numFmt w:val="lowerRoman"/>
+      <w:lvlText w:val="%9."/>
+      <w:lvlJc w:val="right"/>
+      <w:pPr>
+        <w:ind w:left="6480" w:hanging="180"/>
+      </w:pPr>
+    </w:lvl>
+  </w:abstractNum>
+  <w:abstractNum w:abstractNumId="3" w15:restartNumberingAfterBreak="0">
     <w:nsid w:val="628D15CF"/>
     <w:multiLevelType w:val="hybridMultilevel"/>
     <w:tmpl w:val="4F0E55F2"/>
@@ -3263,6 +10019,95 @@
       </w:pPr>
     </w:lvl>
   </w:abstractNum>
+  <w:abstractNum w:abstractNumId="4" w15:restartNumberingAfterBreak="0">
+    <w:nsid w:val="7B5703B5"/>
+    <w:multiLevelType w:val="hybridMultilevel"/>
+    <w:tmpl w:val="2FC28AD6"/>
+    <w:lvl w:ilvl="0" w:tplc="0419000F">
+      <w:start w:val="1"/>
+      <w:numFmt w:val="decimal"/>
+      <w:lvlText w:val="%1."/>
+      <w:lvlJc w:val="left"/>
+      <w:pPr>
+        <w:ind w:left="720" w:hanging="360"/>
+      </w:pPr>
+      <w:rPr>
+        <w:rFonts w:hint="default"/>
+      </w:rPr>
+    </w:lvl>
+    <w:lvl w:ilvl="1" w:tplc="04190019" w:tentative="1">
+      <w:start w:val="1"/>
+      <w:numFmt w:val="lowerLetter"/>
+      <w:lvlText w:val="%2."/>
+      <w:lvlJc w:val="left"/>
+      <w:pPr>
+        <w:ind w:left="1440" w:hanging="360"/>
+      </w:pPr>
+    </w:lvl>
+    <w:lvl w:ilvl="2" w:tplc="0419001B" w:tentative="1">
+      <w:start w:val="1"/>
+      <w:numFmt w:val="lowerRoman"/>
+      <w:lvlText w:val="%3."/>
+      <w:lvlJc w:val="right"/>
+      <w:pPr>
+        <w:ind w:left="2160" w:hanging="180"/>
+      </w:pPr>
+    </w:lvl>
+    <w:lvl w:ilvl="3" w:tplc="0419000F" w:tentative="1">
+      <w:start w:val="1"/>
+      <w:numFmt w:val="decimal"/>
+      <w:lvlText w:val="%4."/>
+      <w:lvlJc w:val="left"/>
+      <w:pPr>
+        <w:ind w:left="2880" w:hanging="360"/>
+      </w:pPr>
+    </w:lvl>
+    <w:lvl w:ilvl="4" w:tplc="04190019" w:tentative="1">
+      <w:start w:val="1"/>
+      <w:numFmt w:val="lowerLetter"/>
+      <w:lvlText w:val="%5."/>
+      <w:lvlJc w:val="left"/>
+      <w:pPr>
+        <w:ind w:left="3600" w:hanging="360"/>
+      </w:pPr>
+    </w:lvl>
+    <w:lvl w:ilvl="5" w:tplc="0419001B" w:tentative="1">
+      <w:start w:val="1"/>
+      <w:numFmt w:val="lowerRoman"/>
+      <w:lvlText w:val="%6."/>
+      <w:lvlJc w:val="right"/>
+      <w:pPr>
+        <w:ind w:left="4320" w:hanging="180"/>
+      </w:pPr>
+    </w:lvl>
+    <w:lvl w:ilvl="6" w:tplc="0419000F" w:tentative="1">
+      <w:start w:val="1"/>
+      <w:numFmt w:val="decimal"/>
+      <w:lvlText w:val="%7."/>
+      <w:lvlJc w:val="left"/>
+      <w:pPr>
+        <w:ind w:left="5040" w:hanging="360"/>
+      </w:pPr>
+    </w:lvl>
+    <w:lvl w:ilvl="7" w:tplc="04190019" w:tentative="1">
+      <w:start w:val="1"/>
+      <w:numFmt w:val="lowerLetter"/>
+      <w:lvlText w:val="%8."/>
+      <w:lvlJc w:val="left"/>
+      <w:pPr>
+        <w:ind w:left="5760" w:hanging="360"/>
+      </w:pPr>
+    </w:lvl>
+    <w:lvl w:ilvl="8" w:tplc="0419001B" w:tentative="1">
+      <w:start w:val="1"/>
+      <w:numFmt w:val="lowerRoman"/>
+      <w:lvlText w:val="%9."/>
+      <w:lvlJc w:val="right"/>
+      <w:pPr>
+        <w:ind w:left="6480" w:hanging="180"/>
+      </w:pPr>
+    </w:lvl>
+  </w:abstractNum>
   <w:num w:numId="1">
     <w:abstractNumId w:val="1"/>
   </w:num>
@@ -3270,7 +10115,13 @@
     <w:abstractNumId w:val="0"/>
   </w:num>
   <w:num w:numId="3">
+    <w:abstractNumId w:val="3"/>
+  </w:num>
+  <w:num w:numId="4">
     <w:abstractNumId w:val="2"/>
+  </w:num>
+  <w:num w:numId="5">
+    <w:abstractNumId w:val="4"/>
   </w:num>
 </w:numbering>
 </file>
@@ -4201,6 +11052,57 @@
       <w:lang w:val="ru-RU"/>
     </w:rPr>
   </w:style>
+  <w:style w:type="character" w:styleId="ac">
+    <w:name w:val="Unresolved Mention"/>
+    <w:basedOn w:val="a0"/>
+    <w:uiPriority w:val="99"/>
+    <w:semiHidden/>
+    <w:unhideWhenUsed/>
+    <w:rsid w:val="00090B55"/>
+    <w:rPr>
+      <w:color w:val="605E5C"/>
+      <w:shd w:val="clear" w:color="auto" w:fill="E1DFDD"/>
+    </w:rPr>
+  </w:style>
+  <w:style w:type="paragraph" w:customStyle="1" w:styleId="ad">
+    <w:name w:val="Код"/>
+    <w:basedOn w:val="a"/>
+    <w:link w:val="ae"/>
+    <w:qFormat/>
+    <w:rsid w:val="00090B55"/>
+    <w:pPr>
+      <w:spacing w:after="60"/>
+      <w:ind w:right="1440"/>
+    </w:pPr>
+    <w:rPr>
+      <w:rFonts w:ascii="Courier New" w:hAnsi="Courier New" w:cs="Courier New"/>
+      <w:sz w:val="16"/>
+      <w:szCs w:val="16"/>
+      <w:lang w:val="en-US"/>
+    </w:rPr>
+  </w:style>
+  <w:style w:type="paragraph" w:styleId="af">
+    <w:name w:val="List Paragraph"/>
+    <w:basedOn w:val="a"/>
+    <w:uiPriority w:val="34"/>
+    <w:qFormat/>
+    <w:rsid w:val="00A90F62"/>
+    <w:pPr>
+      <w:ind w:left="720"/>
+      <w:contextualSpacing/>
+    </w:pPr>
+  </w:style>
+  <w:style w:type="character" w:customStyle="1" w:styleId="ae">
+    <w:name w:val="Код Знак"/>
+    <w:basedOn w:val="a0"/>
+    <w:link w:val="ad"/>
+    <w:rsid w:val="00090B55"/>
+    <w:rPr>
+      <w:rFonts w:ascii="Courier New" w:hAnsi="Courier New" w:cs="Courier New"/>
+      <w:sz w:val="16"/>
+      <w:szCs w:val="16"/>
+    </w:rPr>
+  </w:style>
 </w:styles>
 </file>
 

--- a/Informatics/Lab3 Info.docx
+++ b/Informatics/Lab3 Info.docx
@@ -420,7 +420,6 @@
           <w:bCs/>
           <w:sz w:val="32"/>
           <w:szCs w:val="32"/>
-          <w:lang w:val="en-US"/>
         </w:rPr>
       </w:pPr>
       <w:r>
@@ -440,7 +439,6 @@
           <w:bCs/>
           <w:sz w:val="32"/>
           <w:szCs w:val="32"/>
-          <w:lang w:val="en-US"/>
         </w:rPr>
         <w:t>4</w:t>
       </w:r>
@@ -550,7 +548,6 @@
           <w:rFonts w:eastAsia="Times New Roman" w:cs="Times New Roman"/>
           <w:sz w:val="32"/>
           <w:szCs w:val="32"/>
-          <w:lang w:val="en-US"/>
         </w:rPr>
       </w:pPr>
       <w:r>
@@ -566,7 +563,6 @@
           <w:rFonts w:cs="Times New Roman"/>
           <w:sz w:val="32"/>
           <w:szCs w:val="32"/>
-          <w:lang w:val="en-US"/>
         </w:rPr>
         <w:t>21</w:t>
       </w:r>
@@ -1218,7 +1214,7 @@
             </w:rPr>
             <w:fldChar w:fldCharType="separate"/>
           </w:r>
-          <w:hyperlink w:anchor="_Toc85636085" w:history="1">
+          <w:hyperlink w:anchor="_Toc88054333" w:history="1">
             <w:r>
               <w:rPr>
                 <w:rStyle w:val="a7"/>
@@ -1245,7 +1241,7 @@
                 <w:noProof/>
                 <w:webHidden/>
               </w:rPr>
-              <w:instrText xml:space="preserve"> PAGEREF _Toc85636085 \h </w:instrText>
+              <w:instrText xml:space="preserve"> PAGEREF _Toc88054333 \h </w:instrText>
             </w:r>
             <w:r>
               <w:rPr>
@@ -1289,13 +1285,13 @@
               <w:lang w:eastAsia="ru-RU"/>
             </w:rPr>
           </w:pPr>
-          <w:hyperlink w:anchor="_Toc85636086" w:history="1">
+          <w:hyperlink w:anchor="_Toc88054334" w:history="1">
             <w:r>
               <w:rPr>
                 <w:rStyle w:val="a7"/>
                 <w:noProof/>
               </w:rPr>
-              <w:t>Основные этапы вычисления</w:t>
+              <w:t>Ход работы</w:t>
             </w:r>
             <w:r>
               <w:rPr>
@@ -1316,7 +1312,7 @@
                 <w:noProof/>
                 <w:webHidden/>
               </w:rPr>
-              <w:instrText xml:space="preserve"> PAGEREF _Toc85636086 \h </w:instrText>
+              <w:instrText xml:space="preserve"> PAGEREF _Toc88054334 \h </w:instrText>
             </w:r>
             <w:r>
               <w:rPr>
@@ -1360,13 +1356,13 @@
               <w:lang w:eastAsia="ru-RU"/>
             </w:rPr>
           </w:pPr>
-          <w:hyperlink w:anchor="_Toc85636087" w:history="1">
+          <w:hyperlink w:anchor="_Toc88054335" w:history="1">
             <w:r>
               <w:rPr>
                 <w:rStyle w:val="a7"/>
                 <w:noProof/>
               </w:rPr>
-              <w:t>Задание 1</w:t>
+              <w:t>Изначальный файл</w:t>
             </w:r>
             <w:r>
               <w:rPr>
@@ -1387,7 +1383,7 @@
                 <w:noProof/>
                 <w:webHidden/>
               </w:rPr>
-              <w:instrText xml:space="preserve"> PAGEREF _Toc85636087 \h </w:instrText>
+              <w:instrText xml:space="preserve"> PAGEREF _Toc88054335 \h </w:instrText>
             </w:r>
             <w:r>
               <w:rPr>
@@ -1431,21 +1427,85 @@
               <w:lang w:eastAsia="ru-RU"/>
             </w:rPr>
           </w:pPr>
-          <w:hyperlink w:anchor="_Toc85636088" w:history="1">
+          <w:hyperlink w:anchor="_Toc88054336" w:history="1">
             <w:r>
               <w:rPr>
                 <w:rStyle w:val="a7"/>
                 <w:noProof/>
               </w:rPr>
-              <w:t xml:space="preserve">Задание </w:t>
-            </w:r>
+              <w:t>Задание 1</w:t>
+            </w:r>
+            <w:r>
+              <w:rPr>
+                <w:noProof/>
+                <w:webHidden/>
+              </w:rPr>
+              <w:tab/>
+            </w:r>
+            <w:r>
+              <w:rPr>
+                <w:noProof/>
+                <w:webHidden/>
+              </w:rPr>
+              <w:fldChar w:fldCharType="begin"/>
+            </w:r>
+            <w:r>
+              <w:rPr>
+                <w:noProof/>
+                <w:webHidden/>
+              </w:rPr>
+              <w:instrText xml:space="preserve"> PAGEREF _Toc88054336 \h </w:instrText>
+            </w:r>
+            <w:r>
+              <w:rPr>
+                <w:noProof/>
+                <w:webHidden/>
+              </w:rPr>
+            </w:r>
+            <w:r>
+              <w:rPr>
+                <w:noProof/>
+                <w:webHidden/>
+              </w:rPr>
+              <w:fldChar w:fldCharType="separate"/>
+            </w:r>
+            <w:r>
+              <w:rPr>
+                <w:noProof/>
+                <w:webHidden/>
+              </w:rPr>
+              <w:t>4</w:t>
+            </w:r>
+            <w:r>
+              <w:rPr>
+                <w:noProof/>
+                <w:webHidden/>
+              </w:rPr>
+              <w:fldChar w:fldCharType="end"/>
+            </w:r>
+          </w:hyperlink>
+        </w:p>
+        <w:p>
+          <w:pPr>
+            <w:pStyle w:val="31"/>
+            <w:tabs>
+              <w:tab w:val="right" w:leader="dot" w:pos="9350"/>
+            </w:tabs>
+            <w:rPr>
+              <w:rFonts w:asciiTheme="minorHAnsi" w:eastAsiaTheme="minorEastAsia" w:hAnsiTheme="minorHAnsi"/>
+              <w:noProof/>
+              <w:sz w:val="22"/>
+              <w:lang w:eastAsia="ru-RU"/>
+            </w:rPr>
+          </w:pPr>
+          <w:hyperlink w:anchor="_Toc88054337" w:history="1">
             <w:r>
               <w:rPr>
                 <w:rStyle w:val="a7"/>
                 <w:noProof/>
-                <w:lang w:val="en-US"/>
-              </w:rPr>
-              <w:t>2</w:t>
+                <w:lang w:eastAsia="ru-RU"/>
+              </w:rPr>
+              <w:t>Результат</w:t>
             </w:r>
             <w:r>
               <w:rPr>
@@ -1466,7 +1526,7 @@
                 <w:noProof/>
                 <w:webHidden/>
               </w:rPr>
-              <w:instrText xml:space="preserve"> PAGEREF _Toc85636088 \h </w:instrText>
+              <w:instrText xml:space="preserve"> PAGEREF _Toc88054337 \h </w:instrText>
             </w:r>
             <w:r>
               <w:rPr>
@@ -1486,7 +1546,7 @@
                 <w:noProof/>
                 <w:webHidden/>
               </w:rPr>
-              <w:t>3</w:t>
+              <w:t>5</w:t>
             </w:r>
             <w:r>
               <w:rPr>
@@ -1510,21 +1570,86 @@
               <w:lang w:eastAsia="ru-RU"/>
             </w:rPr>
           </w:pPr>
-          <w:hyperlink w:anchor="_Toc85636089" w:history="1">
+          <w:hyperlink w:anchor="_Toc88054338" w:history="1">
             <w:r>
               <w:rPr>
                 <w:rStyle w:val="a7"/>
                 <w:noProof/>
-              </w:rPr>
-              <w:t xml:space="preserve">Задание </w:t>
-            </w:r>
+                <w:lang w:eastAsia="ru-RU"/>
+              </w:rPr>
+              <w:t>Задание 2</w:t>
+            </w:r>
+            <w:r>
+              <w:rPr>
+                <w:noProof/>
+                <w:webHidden/>
+              </w:rPr>
+              <w:tab/>
+            </w:r>
+            <w:r>
+              <w:rPr>
+                <w:noProof/>
+                <w:webHidden/>
+              </w:rPr>
+              <w:fldChar w:fldCharType="begin"/>
+            </w:r>
+            <w:r>
+              <w:rPr>
+                <w:noProof/>
+                <w:webHidden/>
+              </w:rPr>
+              <w:instrText xml:space="preserve"> PAGEREF _Toc88054338 \h </w:instrText>
+            </w:r>
+            <w:r>
+              <w:rPr>
+                <w:noProof/>
+                <w:webHidden/>
+              </w:rPr>
+            </w:r>
+            <w:r>
+              <w:rPr>
+                <w:noProof/>
+                <w:webHidden/>
+              </w:rPr>
+              <w:fldChar w:fldCharType="separate"/>
+            </w:r>
+            <w:r>
+              <w:rPr>
+                <w:noProof/>
+                <w:webHidden/>
+              </w:rPr>
+              <w:t>5</w:t>
+            </w:r>
+            <w:r>
+              <w:rPr>
+                <w:noProof/>
+                <w:webHidden/>
+              </w:rPr>
+              <w:fldChar w:fldCharType="end"/>
+            </w:r>
+          </w:hyperlink>
+        </w:p>
+        <w:p>
+          <w:pPr>
+            <w:pStyle w:val="31"/>
+            <w:tabs>
+              <w:tab w:val="right" w:leader="dot" w:pos="9350"/>
+            </w:tabs>
+            <w:rPr>
+              <w:rFonts w:asciiTheme="minorHAnsi" w:eastAsiaTheme="minorEastAsia" w:hAnsiTheme="minorHAnsi"/>
+              <w:noProof/>
+              <w:sz w:val="22"/>
+              <w:lang w:eastAsia="ru-RU"/>
+            </w:rPr>
+          </w:pPr>
+          <w:hyperlink w:anchor="_Toc88054339" w:history="1">
             <w:r>
               <w:rPr>
                 <w:rStyle w:val="a7"/>
                 <w:noProof/>
-                <w:lang w:val="en-US"/>
-              </w:rPr>
-              <w:t>3</w:t>
+                <w:lang w:eastAsia="ru-RU"/>
+              </w:rPr>
+              <w:t>Результат</w:t>
             </w:r>
             <w:r>
               <w:rPr>
@@ -1545,7 +1670,7 @@
                 <w:noProof/>
                 <w:webHidden/>
               </w:rPr>
-              <w:instrText xml:space="preserve"> PAGEREF _Toc85636089 \h </w:instrText>
+              <w:instrText xml:space="preserve"> PAGEREF _Toc88054339 \h </w:instrText>
             </w:r>
             <w:r>
               <w:rPr>
@@ -1565,7 +1690,79 @@
                 <w:noProof/>
                 <w:webHidden/>
               </w:rPr>
-              <w:t>3</w:t>
+              <w:t>6</w:t>
+            </w:r>
+            <w:r>
+              <w:rPr>
+                <w:noProof/>
+                <w:webHidden/>
+              </w:rPr>
+              <w:fldChar w:fldCharType="end"/>
+            </w:r>
+          </w:hyperlink>
+        </w:p>
+        <w:p>
+          <w:pPr>
+            <w:pStyle w:val="31"/>
+            <w:tabs>
+              <w:tab w:val="right" w:leader="dot" w:pos="9350"/>
+            </w:tabs>
+            <w:rPr>
+              <w:rFonts w:asciiTheme="minorHAnsi" w:eastAsiaTheme="minorEastAsia" w:hAnsiTheme="minorHAnsi"/>
+              <w:noProof/>
+              <w:sz w:val="22"/>
+              <w:lang w:eastAsia="ru-RU"/>
+            </w:rPr>
+          </w:pPr>
+          <w:hyperlink w:anchor="_Toc88054340" w:history="1">
+            <w:r>
+              <w:rPr>
+                <w:rStyle w:val="a7"/>
+                <w:noProof/>
+                <w:lang w:eastAsia="ru-RU"/>
+              </w:rPr>
+              <w:t>Отличия</w:t>
+            </w:r>
+            <w:r>
+              <w:rPr>
+                <w:noProof/>
+                <w:webHidden/>
+              </w:rPr>
+              <w:tab/>
+            </w:r>
+            <w:r>
+              <w:rPr>
+                <w:noProof/>
+                <w:webHidden/>
+              </w:rPr>
+              <w:fldChar w:fldCharType="begin"/>
+            </w:r>
+            <w:r>
+              <w:rPr>
+                <w:noProof/>
+                <w:webHidden/>
+              </w:rPr>
+              <w:instrText xml:space="preserve"> PAGEREF _Toc88054340 \h </w:instrText>
+            </w:r>
+            <w:r>
+              <w:rPr>
+                <w:noProof/>
+                <w:webHidden/>
+              </w:rPr>
+            </w:r>
+            <w:r>
+              <w:rPr>
+                <w:noProof/>
+                <w:webHidden/>
+              </w:rPr>
+              <w:fldChar w:fldCharType="separate"/>
+            </w:r>
+            <w:r>
+              <w:rPr>
+                <w:noProof/>
+                <w:webHidden/>
+              </w:rPr>
+              <w:t>7</w:t>
             </w:r>
             <w:r>
               <w:rPr>
@@ -1589,21 +1786,14 @@
               <w:lang w:eastAsia="ru-RU"/>
             </w:rPr>
           </w:pPr>
-          <w:hyperlink w:anchor="_Toc85636090" w:history="1">
+          <w:hyperlink w:anchor="_Toc88054341" w:history="1">
             <w:r>
               <w:rPr>
                 <w:rStyle w:val="a7"/>
                 <w:noProof/>
-              </w:rPr>
-              <w:t xml:space="preserve">Задание </w:t>
-            </w:r>
-            <w:r>
-              <w:rPr>
-                <w:rStyle w:val="a7"/>
-                <w:noProof/>
-                <w:lang w:val="en-US"/>
-              </w:rPr>
-              <w:t>4</w:t>
+                <w:lang w:eastAsia="ru-RU"/>
+              </w:rPr>
+              <w:t>Задание 4</w:t>
             </w:r>
             <w:r>
               <w:rPr>
@@ -1624,7 +1814,7 @@
                 <w:noProof/>
                 <w:webHidden/>
               </w:rPr>
-              <w:instrText xml:space="preserve"> PAGEREF _Toc85636090 \h </w:instrText>
+              <w:instrText xml:space="preserve"> PAGEREF _Toc88054341 \h </w:instrText>
             </w:r>
             <w:r>
               <w:rPr>
@@ -1644,7 +1834,7 @@
                 <w:noProof/>
                 <w:webHidden/>
               </w:rPr>
-              <w:t>3</w:t>
+              <w:t>7</w:t>
             </w:r>
             <w:r>
               <w:rPr>
@@ -1668,13 +1858,14 @@
               <w:lang w:eastAsia="ru-RU"/>
             </w:rPr>
           </w:pPr>
-          <w:hyperlink w:anchor="_Toc85636091" w:history="1">
+          <w:hyperlink w:anchor="_Toc88054342" w:history="1">
             <w:r>
               <w:rPr>
                 <w:rStyle w:val="a7"/>
                 <w:noProof/>
-              </w:rPr>
-              <w:t>Код 1</w:t>
+                <w:lang w:eastAsia="ru-RU"/>
+              </w:rPr>
+              <w:t>Результат</w:t>
             </w:r>
             <w:r>
               <w:rPr>
@@ -1695,7 +1886,7 @@
                 <w:noProof/>
                 <w:webHidden/>
               </w:rPr>
-              <w:instrText xml:space="preserve"> PAGEREF _Toc85636091 \h </w:instrText>
+              <w:instrText xml:space="preserve"> PAGEREF _Toc88054342 \h </w:instrText>
             </w:r>
             <w:r>
               <w:rPr>
@@ -1715,7 +1906,79 @@
                 <w:noProof/>
                 <w:webHidden/>
               </w:rPr>
-              <w:t>3</w:t>
+              <w:t>7</w:t>
+            </w:r>
+            <w:r>
+              <w:rPr>
+                <w:noProof/>
+                <w:webHidden/>
+              </w:rPr>
+              <w:fldChar w:fldCharType="end"/>
+            </w:r>
+          </w:hyperlink>
+        </w:p>
+        <w:p>
+          <w:pPr>
+            <w:pStyle w:val="21"/>
+            <w:tabs>
+              <w:tab w:val="right" w:leader="dot" w:pos="9350"/>
+            </w:tabs>
+            <w:rPr>
+              <w:rFonts w:asciiTheme="minorHAnsi" w:eastAsiaTheme="minorEastAsia" w:hAnsiTheme="minorHAnsi"/>
+              <w:noProof/>
+              <w:sz w:val="22"/>
+              <w:lang w:eastAsia="ru-RU"/>
+            </w:rPr>
+          </w:pPr>
+          <w:hyperlink w:anchor="_Toc88054343" w:history="1">
+            <w:r>
+              <w:rPr>
+                <w:rStyle w:val="a7"/>
+                <w:noProof/>
+                <w:lang w:eastAsia="ru-RU"/>
+              </w:rPr>
+              <w:t>Задание 5</w:t>
+            </w:r>
+            <w:r>
+              <w:rPr>
+                <w:noProof/>
+                <w:webHidden/>
+              </w:rPr>
+              <w:tab/>
+            </w:r>
+            <w:r>
+              <w:rPr>
+                <w:noProof/>
+                <w:webHidden/>
+              </w:rPr>
+              <w:fldChar w:fldCharType="begin"/>
+            </w:r>
+            <w:r>
+              <w:rPr>
+                <w:noProof/>
+                <w:webHidden/>
+              </w:rPr>
+              <w:instrText xml:space="preserve"> PAGEREF _Toc88054343 \h </w:instrText>
+            </w:r>
+            <w:r>
+              <w:rPr>
+                <w:noProof/>
+                <w:webHidden/>
+              </w:rPr>
+            </w:r>
+            <w:r>
+              <w:rPr>
+                <w:noProof/>
+                <w:webHidden/>
+              </w:rPr>
+              <w:fldChar w:fldCharType="separate"/>
+            </w:r>
+            <w:r>
+              <w:rPr>
+                <w:noProof/>
+                <w:webHidden/>
+              </w:rPr>
+              <w:t>8</w:t>
             </w:r>
             <w:r>
               <w:rPr>
@@ -1739,14 +2002,14 @@
               <w:lang w:eastAsia="ru-RU"/>
             </w:rPr>
           </w:pPr>
-          <w:hyperlink w:anchor="_Toc85636092" w:history="1">
+          <w:hyperlink w:anchor="_Toc88054344" w:history="1">
             <w:r>
               <w:rPr>
                 <w:rStyle w:val="a7"/>
                 <w:noProof/>
                 <w:lang w:eastAsia="ru-RU"/>
               </w:rPr>
-              <w:t>Код 2</w:t>
+              <w:t>Результат</w:t>
             </w:r>
             <w:r>
               <w:rPr>
@@ -1767,7 +2030,7 @@
                 <w:noProof/>
                 <w:webHidden/>
               </w:rPr>
-              <w:instrText xml:space="preserve"> PAGEREF _Toc85636092 \h </w:instrText>
+              <w:instrText xml:space="preserve"> PAGEREF _Toc88054344 \h </w:instrText>
             </w:r>
             <w:r>
               <w:rPr>
@@ -1787,7 +2050,7 @@
                 <w:noProof/>
                 <w:webHidden/>
               </w:rPr>
-              <w:t>4</w:t>
+              <w:t>9</w:t>
             </w:r>
             <w:r>
               <w:rPr>
@@ -1811,14 +2074,14 @@
               <w:lang w:eastAsia="ru-RU"/>
             </w:rPr>
           </w:pPr>
-          <w:hyperlink w:anchor="_Toc85636093" w:history="1">
+          <w:hyperlink w:anchor="_Toc88054345" w:history="1">
             <w:r>
               <w:rPr>
                 <w:rStyle w:val="a7"/>
                 <w:noProof/>
                 <w:lang w:eastAsia="ru-RU"/>
               </w:rPr>
-              <w:t>Код 3</w:t>
+              <w:t>Особенности</w:t>
             </w:r>
             <w:r>
               <w:rPr>
@@ -1839,7 +2102,7 @@
                 <w:noProof/>
                 <w:webHidden/>
               </w:rPr>
-              <w:instrText xml:space="preserve"> PAGEREF _Toc85636093 \h </w:instrText>
+              <w:instrText xml:space="preserve"> PAGEREF _Toc88054345 \h </w:instrText>
             </w:r>
             <w:r>
               <w:rPr>
@@ -1859,471 +2122,7 @@
                 <w:noProof/>
                 <w:webHidden/>
               </w:rPr>
-              <w:t>5</w:t>
-            </w:r>
-            <w:r>
-              <w:rPr>
-                <w:noProof/>
-                <w:webHidden/>
-              </w:rPr>
-              <w:fldChar w:fldCharType="end"/>
-            </w:r>
-          </w:hyperlink>
-        </w:p>
-        <w:p>
-          <w:pPr>
-            <w:pStyle w:val="31"/>
-            <w:tabs>
-              <w:tab w:val="right" w:leader="dot" w:pos="9350"/>
-            </w:tabs>
-            <w:rPr>
-              <w:rFonts w:asciiTheme="minorHAnsi" w:eastAsiaTheme="minorEastAsia" w:hAnsiTheme="minorHAnsi"/>
-              <w:noProof/>
-              <w:sz w:val="22"/>
-              <w:lang w:eastAsia="ru-RU"/>
-            </w:rPr>
-          </w:pPr>
-          <w:hyperlink w:anchor="_Toc85636094" w:history="1">
-            <w:r>
-              <w:rPr>
-                <w:rStyle w:val="a7"/>
-                <w:noProof/>
-                <w:lang w:eastAsia="ru-RU"/>
-              </w:rPr>
-              <w:t xml:space="preserve">Код </w:t>
-            </w:r>
-            <w:r>
-              <w:rPr>
-                <w:rStyle w:val="a7"/>
-                <w:noProof/>
-                <w:lang w:val="en-US" w:eastAsia="ru-RU"/>
-              </w:rPr>
-              <w:t>4</w:t>
-            </w:r>
-            <w:r>
-              <w:rPr>
-                <w:noProof/>
-                <w:webHidden/>
-              </w:rPr>
-              <w:tab/>
-            </w:r>
-            <w:r>
-              <w:rPr>
-                <w:noProof/>
-                <w:webHidden/>
-              </w:rPr>
-              <w:fldChar w:fldCharType="begin"/>
-            </w:r>
-            <w:r>
-              <w:rPr>
-                <w:noProof/>
-                <w:webHidden/>
-              </w:rPr>
-              <w:instrText xml:space="preserve"> PAGEREF _Toc85636094 \h </w:instrText>
-            </w:r>
-            <w:r>
-              <w:rPr>
-                <w:noProof/>
-                <w:webHidden/>
-              </w:rPr>
-            </w:r>
-            <w:r>
-              <w:rPr>
-                <w:noProof/>
-                <w:webHidden/>
-              </w:rPr>
-              <w:fldChar w:fldCharType="separate"/>
-            </w:r>
-            <w:r>
-              <w:rPr>
-                <w:noProof/>
-                <w:webHidden/>
-              </w:rPr>
-              <w:t>5</w:t>
-            </w:r>
-            <w:r>
-              <w:rPr>
-                <w:noProof/>
-                <w:webHidden/>
-              </w:rPr>
-              <w:fldChar w:fldCharType="end"/>
-            </w:r>
-          </w:hyperlink>
-        </w:p>
-        <w:p>
-          <w:pPr>
-            <w:pStyle w:val="21"/>
-            <w:tabs>
-              <w:tab w:val="right" w:leader="dot" w:pos="9350"/>
-            </w:tabs>
-            <w:rPr>
-              <w:rFonts w:asciiTheme="minorHAnsi" w:eastAsiaTheme="minorEastAsia" w:hAnsiTheme="minorHAnsi"/>
-              <w:noProof/>
-              <w:sz w:val="22"/>
-              <w:lang w:eastAsia="ru-RU"/>
-            </w:rPr>
-          </w:pPr>
-          <w:hyperlink w:anchor="_Toc85636095" w:history="1">
-            <w:r>
-              <w:rPr>
-                <w:rStyle w:val="a7"/>
-                <w:noProof/>
-                <w:lang w:eastAsia="ru-RU"/>
-              </w:rPr>
-              <w:t xml:space="preserve">Задание </w:t>
-            </w:r>
-            <w:r>
-              <w:rPr>
-                <w:rStyle w:val="a7"/>
-                <w:noProof/>
-                <w:lang w:val="en-US" w:eastAsia="ru-RU"/>
-              </w:rPr>
-              <w:t>5</w:t>
-            </w:r>
-            <w:r>
-              <w:rPr>
-                <w:noProof/>
-                <w:webHidden/>
-              </w:rPr>
-              <w:tab/>
-            </w:r>
-            <w:r>
-              <w:rPr>
-                <w:noProof/>
-                <w:webHidden/>
-              </w:rPr>
-              <w:fldChar w:fldCharType="begin"/>
-            </w:r>
-            <w:r>
-              <w:rPr>
-                <w:noProof/>
-                <w:webHidden/>
-              </w:rPr>
-              <w:instrText xml:space="preserve"> PAGEREF _Toc85636095 \h </w:instrText>
-            </w:r>
-            <w:r>
-              <w:rPr>
-                <w:noProof/>
-                <w:webHidden/>
-              </w:rPr>
-            </w:r>
-            <w:r>
-              <w:rPr>
-                <w:noProof/>
-                <w:webHidden/>
-              </w:rPr>
-              <w:fldChar w:fldCharType="separate"/>
-            </w:r>
-            <w:r>
-              <w:rPr>
-                <w:noProof/>
-                <w:webHidden/>
-              </w:rPr>
-              <w:t>6</w:t>
-            </w:r>
-            <w:r>
-              <w:rPr>
-                <w:noProof/>
-                <w:webHidden/>
-              </w:rPr>
-              <w:fldChar w:fldCharType="end"/>
-            </w:r>
-          </w:hyperlink>
-        </w:p>
-        <w:p>
-          <w:pPr>
-            <w:pStyle w:val="21"/>
-            <w:tabs>
-              <w:tab w:val="right" w:leader="dot" w:pos="9350"/>
-            </w:tabs>
-            <w:rPr>
-              <w:rFonts w:asciiTheme="minorHAnsi" w:eastAsiaTheme="minorEastAsia" w:hAnsiTheme="minorHAnsi"/>
-              <w:noProof/>
-              <w:sz w:val="22"/>
-              <w:lang w:eastAsia="ru-RU"/>
-            </w:rPr>
-          </w:pPr>
-          <w:hyperlink w:anchor="_Toc85636096" w:history="1">
-            <w:r>
-              <w:rPr>
-                <w:rStyle w:val="a7"/>
-                <w:noProof/>
-                <w:lang w:eastAsia="ru-RU"/>
-              </w:rPr>
-              <w:t xml:space="preserve">Задание </w:t>
-            </w:r>
-            <w:r>
-              <w:rPr>
-                <w:rStyle w:val="a7"/>
-                <w:noProof/>
-                <w:lang w:val="en-US" w:eastAsia="ru-RU"/>
-              </w:rPr>
-              <w:t>6</w:t>
-            </w:r>
-            <w:r>
-              <w:rPr>
-                <w:noProof/>
-                <w:webHidden/>
-              </w:rPr>
-              <w:tab/>
-            </w:r>
-            <w:r>
-              <w:rPr>
-                <w:noProof/>
-                <w:webHidden/>
-              </w:rPr>
-              <w:fldChar w:fldCharType="begin"/>
-            </w:r>
-            <w:r>
-              <w:rPr>
-                <w:noProof/>
-                <w:webHidden/>
-              </w:rPr>
-              <w:instrText xml:space="preserve"> PAGEREF _Toc85636096 \h </w:instrText>
-            </w:r>
-            <w:r>
-              <w:rPr>
-                <w:noProof/>
-                <w:webHidden/>
-              </w:rPr>
-            </w:r>
-            <w:r>
-              <w:rPr>
-                <w:noProof/>
-                <w:webHidden/>
-              </w:rPr>
-              <w:fldChar w:fldCharType="separate"/>
-            </w:r>
-            <w:r>
-              <w:rPr>
-                <w:noProof/>
-                <w:webHidden/>
-              </w:rPr>
-              <w:t>6</w:t>
-            </w:r>
-            <w:r>
-              <w:rPr>
-                <w:noProof/>
-                <w:webHidden/>
-              </w:rPr>
-              <w:fldChar w:fldCharType="end"/>
-            </w:r>
-          </w:hyperlink>
-        </w:p>
-        <w:p>
-          <w:pPr>
-            <w:pStyle w:val="21"/>
-            <w:tabs>
-              <w:tab w:val="right" w:leader="dot" w:pos="9350"/>
-            </w:tabs>
-            <w:rPr>
-              <w:rFonts w:asciiTheme="minorHAnsi" w:eastAsiaTheme="minorEastAsia" w:hAnsiTheme="minorHAnsi"/>
-              <w:noProof/>
-              <w:sz w:val="22"/>
-              <w:lang w:eastAsia="ru-RU"/>
-            </w:rPr>
-          </w:pPr>
-          <w:hyperlink w:anchor="_Toc85636097" w:history="1">
-            <w:r>
-              <w:rPr>
-                <w:rStyle w:val="a7"/>
-                <w:noProof/>
-                <w:lang w:eastAsia="ru-RU"/>
-              </w:rPr>
-              <w:t xml:space="preserve">Задание </w:t>
-            </w:r>
-            <w:r>
-              <w:rPr>
-                <w:rStyle w:val="a7"/>
-                <w:noProof/>
-                <w:lang w:val="en-US" w:eastAsia="ru-RU"/>
-              </w:rPr>
-              <w:t>7</w:t>
-            </w:r>
-            <w:r>
-              <w:rPr>
-                <w:noProof/>
-                <w:webHidden/>
-              </w:rPr>
-              <w:tab/>
-            </w:r>
-            <w:r>
-              <w:rPr>
-                <w:noProof/>
-                <w:webHidden/>
-              </w:rPr>
-              <w:fldChar w:fldCharType="begin"/>
-            </w:r>
-            <w:r>
-              <w:rPr>
-                <w:noProof/>
-                <w:webHidden/>
-              </w:rPr>
-              <w:instrText xml:space="preserve"> PAGEREF _Toc85636097 \h </w:instrText>
-            </w:r>
-            <w:r>
-              <w:rPr>
-                <w:noProof/>
-                <w:webHidden/>
-              </w:rPr>
-            </w:r>
-            <w:r>
-              <w:rPr>
-                <w:noProof/>
-                <w:webHidden/>
-              </w:rPr>
-              <w:fldChar w:fldCharType="separate"/>
-            </w:r>
-            <w:r>
-              <w:rPr>
-                <w:noProof/>
-                <w:webHidden/>
-              </w:rPr>
-              <w:t>6</w:t>
-            </w:r>
-            <w:r>
-              <w:rPr>
-                <w:noProof/>
-                <w:webHidden/>
-              </w:rPr>
-              <w:fldChar w:fldCharType="end"/>
-            </w:r>
-          </w:hyperlink>
-        </w:p>
-        <w:p>
-          <w:pPr>
-            <w:pStyle w:val="21"/>
-            <w:tabs>
-              <w:tab w:val="right" w:leader="dot" w:pos="9350"/>
-            </w:tabs>
-            <w:rPr>
-              <w:rFonts w:asciiTheme="minorHAnsi" w:eastAsiaTheme="minorEastAsia" w:hAnsiTheme="minorHAnsi"/>
-              <w:noProof/>
-              <w:sz w:val="22"/>
-              <w:lang w:eastAsia="ru-RU"/>
-            </w:rPr>
-          </w:pPr>
-          <w:hyperlink w:anchor="_Toc85636098" w:history="1">
-            <w:r>
-              <w:rPr>
-                <w:rStyle w:val="a7"/>
-                <w:noProof/>
-                <w:lang w:eastAsia="ru-RU"/>
-              </w:rPr>
-              <w:t>Задание 8</w:t>
-            </w:r>
-            <w:r>
-              <w:rPr>
-                <w:noProof/>
-                <w:webHidden/>
-              </w:rPr>
-              <w:tab/>
-            </w:r>
-            <w:r>
-              <w:rPr>
-                <w:noProof/>
-                <w:webHidden/>
-              </w:rPr>
-              <w:fldChar w:fldCharType="begin"/>
-            </w:r>
-            <w:r>
-              <w:rPr>
-                <w:noProof/>
-                <w:webHidden/>
-              </w:rPr>
-              <w:instrText xml:space="preserve"> PAGEREF _Toc85636098 \h </w:instrText>
-            </w:r>
-            <w:r>
-              <w:rPr>
-                <w:noProof/>
-                <w:webHidden/>
-              </w:rPr>
-            </w:r>
-            <w:r>
-              <w:rPr>
-                <w:noProof/>
-                <w:webHidden/>
-              </w:rPr>
-              <w:fldChar w:fldCharType="separate"/>
-            </w:r>
-            <w:r>
-              <w:rPr>
-                <w:noProof/>
-                <w:webHidden/>
-              </w:rPr>
-              <w:t>7</w:t>
-            </w:r>
-            <w:r>
-              <w:rPr>
-                <w:noProof/>
-                <w:webHidden/>
-              </w:rPr>
-              <w:fldChar w:fldCharType="end"/>
-            </w:r>
-          </w:hyperlink>
-        </w:p>
-        <w:p>
-          <w:pPr>
-            <w:pStyle w:val="21"/>
-            <w:tabs>
-              <w:tab w:val="right" w:leader="dot" w:pos="9350"/>
-            </w:tabs>
-            <w:rPr>
-              <w:rFonts w:asciiTheme="minorHAnsi" w:eastAsiaTheme="minorEastAsia" w:hAnsiTheme="minorHAnsi"/>
-              <w:noProof/>
-              <w:sz w:val="22"/>
-              <w:lang w:eastAsia="ru-RU"/>
-            </w:rPr>
-          </w:pPr>
-          <w:hyperlink w:anchor="_Toc85636099" w:history="1">
-            <w:r>
-              <w:rPr>
-                <w:rStyle w:val="a7"/>
-                <w:noProof/>
-                <w:lang w:eastAsia="ru-RU"/>
-              </w:rPr>
-              <w:t>Задание 9</w:t>
-            </w:r>
-            <w:r>
-              <w:rPr>
-                <w:noProof/>
-                <w:webHidden/>
-              </w:rPr>
-              <w:tab/>
-            </w:r>
-            <w:r>
-              <w:rPr>
-                <w:noProof/>
-                <w:webHidden/>
-              </w:rPr>
-              <w:fldChar w:fldCharType="begin"/>
-            </w:r>
-            <w:r>
-              <w:rPr>
-                <w:noProof/>
-                <w:webHidden/>
-              </w:rPr>
-              <w:instrText xml:space="preserve"> PAGEREF _Toc85636099 \h </w:instrText>
-            </w:r>
-            <w:r>
-              <w:rPr>
-                <w:noProof/>
-                <w:webHidden/>
-              </w:rPr>
-            </w:r>
-            <w:r>
-              <w:rPr>
-                <w:noProof/>
-                <w:webHidden/>
-              </w:rPr>
-              <w:fldChar w:fldCharType="separate"/>
-            </w:r>
-            <w:r>
-              <w:rPr>
-                <w:noProof/>
-                <w:webHidden/>
-              </w:rPr>
-              <w:t>8</w:t>
+              <w:t>9</w:t>
             </w:r>
             <w:r>
               <w:rPr>
@@ -2347,14 +2146,14 @@
               <w:lang w:eastAsia="ru-RU"/>
             </w:rPr>
           </w:pPr>
-          <w:hyperlink w:anchor="_Toc85636100" w:history="1">
+          <w:hyperlink w:anchor="_Toc88054346" w:history="1">
             <w:r>
               <w:rPr>
                 <w:rStyle w:val="a7"/>
                 <w:noProof/>
                 <w:lang w:eastAsia="ru-RU"/>
               </w:rPr>
-              <w:t>Вывод</w:t>
+              <w:t>Выводы</w:t>
             </w:r>
             <w:r>
               <w:rPr>
@@ -2375,7 +2174,7 @@
                 <w:noProof/>
                 <w:webHidden/>
               </w:rPr>
-              <w:instrText xml:space="preserve"> PAGEREF _Toc85636100 \h </w:instrText>
+              <w:instrText xml:space="preserve"> PAGEREF _Toc88054346 \h </w:instrText>
             </w:r>
             <w:r>
               <w:rPr>
@@ -2395,7 +2194,79 @@
                 <w:noProof/>
                 <w:webHidden/>
               </w:rPr>
-              <w:t>8</w:t>
+              <w:t>9</w:t>
+            </w:r>
+            <w:r>
+              <w:rPr>
+                <w:noProof/>
+                <w:webHidden/>
+              </w:rPr>
+              <w:fldChar w:fldCharType="end"/>
+            </w:r>
+          </w:hyperlink>
+        </w:p>
+        <w:p>
+          <w:pPr>
+            <w:pStyle w:val="11"/>
+            <w:tabs>
+              <w:tab w:val="right" w:leader="dot" w:pos="9350"/>
+            </w:tabs>
+            <w:rPr>
+              <w:rFonts w:asciiTheme="minorHAnsi" w:eastAsiaTheme="minorEastAsia" w:hAnsiTheme="minorHAnsi"/>
+              <w:noProof/>
+              <w:sz w:val="22"/>
+              <w:lang w:eastAsia="ru-RU"/>
+            </w:rPr>
+          </w:pPr>
+          <w:hyperlink w:anchor="_Toc88054347" w:history="1">
+            <w:r>
+              <w:rPr>
+                <w:rStyle w:val="a7"/>
+                <w:noProof/>
+                <w:lang w:eastAsia="ru-RU"/>
+              </w:rPr>
+              <w:t>Список литературы</w:t>
+            </w:r>
+            <w:r>
+              <w:rPr>
+                <w:noProof/>
+                <w:webHidden/>
+              </w:rPr>
+              <w:tab/>
+            </w:r>
+            <w:r>
+              <w:rPr>
+                <w:noProof/>
+                <w:webHidden/>
+              </w:rPr>
+              <w:fldChar w:fldCharType="begin"/>
+            </w:r>
+            <w:r>
+              <w:rPr>
+                <w:noProof/>
+                <w:webHidden/>
+              </w:rPr>
+              <w:instrText xml:space="preserve"> PAGEREF _Toc88054347 \h </w:instrText>
+            </w:r>
+            <w:r>
+              <w:rPr>
+                <w:noProof/>
+                <w:webHidden/>
+              </w:rPr>
+            </w:r>
+            <w:r>
+              <w:rPr>
+                <w:noProof/>
+                <w:webHidden/>
+              </w:rPr>
+              <w:fldChar w:fldCharType="separate"/>
+            </w:r>
+            <w:r>
+              <w:rPr>
+                <w:noProof/>
+                <w:webHidden/>
+              </w:rPr>
+              <w:t>9</w:t>
             </w:r>
             <w:r>
               <w:rPr>
@@ -2430,7 +2301,7 @@
       <w:pPr>
         <w:pStyle w:val="1"/>
       </w:pPr>
-      <w:bookmarkStart w:id="0" w:name="_Toc85636085"/>
+      <w:bookmarkStart w:id="0" w:name="_Toc88054333"/>
       <w:r>
         <w:t>Задание</w:t>
       </w:r>
@@ -2473,15 +2344,7 @@
         <w:br/>
       </w:r>
       <w:r>
-        <w:t xml:space="preserve">максимального числа баллов </w:t>
-      </w:r>
-      <w:proofErr w:type="spellStart"/>
-      <w:r>
-        <w:t>БаРС</w:t>
-      </w:r>
-      <w:proofErr w:type="spellEnd"/>
-      <w:r>
-        <w:t xml:space="preserve"> за данную лабораторную): написать </w:t>
+        <w:t xml:space="preserve">максимального числа баллов БаРС за данную лабораторную): написать </w:t>
       </w:r>
       <w:r>
         <w:rPr>
@@ -2491,15 +2354,7 @@
         <w:br/>
       </w:r>
       <w:r>
-        <w:t xml:space="preserve">программу на языке Python 3.x, которая бы осуществляла </w:t>
-      </w:r>
-      <w:proofErr w:type="spellStart"/>
-      <w:r>
-        <w:t>парсинг</w:t>
-      </w:r>
-      <w:proofErr w:type="spellEnd"/>
-      <w:r>
-        <w:t xml:space="preserve"> и </w:t>
+        <w:t xml:space="preserve">программу на языке Python 3.x, которая бы осуществляла парсинг и </w:t>
       </w:r>
       <w:r>
         <w:rPr>
@@ -2531,15 +2386,7 @@
         <w:t xml:space="preserve"> </w:t>
       </w:r>
       <w:r>
-        <w:t xml:space="preserve">Дополнительное задание </w:t>
-      </w:r>
-      <w:proofErr w:type="spellStart"/>
-      <w:r>
-        <w:t>задание</w:t>
-      </w:r>
-      <w:proofErr w:type="spellEnd"/>
-      <w:r>
-        <w:t xml:space="preserve"> No1 (позволяет набрать +10 процентов </w:t>
+        <w:t xml:space="preserve">Дополнительное задание задание No1 (позволяет набрать +10 процентов </w:t>
       </w:r>
       <w:r>
         <w:rPr>
@@ -2549,15 +2396,7 @@
         <w:br/>
       </w:r>
       <w:r>
-        <w:t xml:space="preserve">от максимального числа баллов </w:t>
-      </w:r>
-      <w:proofErr w:type="spellStart"/>
-      <w:r>
-        <w:t>БаРС</w:t>
-      </w:r>
-      <w:proofErr w:type="spellEnd"/>
-      <w:r>
-        <w:t xml:space="preserve"> за данную лабораторную). </w:t>
+        <w:t xml:space="preserve">от максимального числа баллов БаРС за данную лабораторную). </w:t>
       </w:r>
       <w:r>
         <w:rPr>
@@ -2585,13 +2424,8 @@
         </w:rPr>
         <w:br/>
       </w:r>
-      <w:proofErr w:type="spellStart"/>
-      <w:r>
-        <w:t>парсинг</w:t>
-      </w:r>
-      <w:proofErr w:type="spellEnd"/>
-      <w:r>
-        <w:t xml:space="preserve"> и конвертацию файлов. </w:t>
+      <w:r>
+        <w:t xml:space="preserve">парсинг и конвертацию файлов. </w:t>
       </w:r>
       <w:r>
         <w:rPr>
@@ -2671,15 +2505,7 @@
         <w:t xml:space="preserve"> </w:t>
       </w:r>
       <w:r>
-        <w:t xml:space="preserve">Дополнительное задание </w:t>
-      </w:r>
-      <w:proofErr w:type="spellStart"/>
-      <w:r>
-        <w:t>задание</w:t>
-      </w:r>
-      <w:proofErr w:type="spellEnd"/>
-      <w:r>
-        <w:t xml:space="preserve"> No2 (позволяет набрать +10 процентов </w:t>
+        <w:t xml:space="preserve">Дополнительное задание задание No2 (позволяет набрать +10 процентов </w:t>
       </w:r>
       <w:r>
         <w:rPr>
@@ -2689,15 +2515,7 @@
         <w:br/>
       </w:r>
       <w:r>
-        <w:t xml:space="preserve">от максимального числа баллов </w:t>
-      </w:r>
-      <w:proofErr w:type="spellStart"/>
-      <w:r>
-        <w:t>БаРС</w:t>
-      </w:r>
-      <w:proofErr w:type="spellEnd"/>
-      <w:r>
-        <w:t xml:space="preserve"> за данную лабораторную). </w:t>
+        <w:t xml:space="preserve">от максимального числа баллов БаРС за данную лабораторную). </w:t>
       </w:r>
       <w:r>
         <w:rPr>
@@ -2736,7 +2554,6 @@
         <w:br/>
       </w:r>
       <w:r>
-        <w:lastRenderedPageBreak/>
         <w:t>b)</w:t>
       </w:r>
       <w:r>
@@ -2766,6 +2583,7 @@
         <w:br/>
       </w:r>
       <w:r>
+        <w:lastRenderedPageBreak/>
         <w:t>4</w:t>
       </w:r>
       <w:r>
@@ -2778,15 +2596,7 @@
         <w:t xml:space="preserve"> </w:t>
       </w:r>
       <w:r>
-        <w:t xml:space="preserve">Дополнительное задание </w:t>
-      </w:r>
-      <w:proofErr w:type="spellStart"/>
-      <w:r>
-        <w:t>задание</w:t>
-      </w:r>
-      <w:proofErr w:type="spellEnd"/>
-      <w:r>
-        <w:t xml:space="preserve"> No3 (позволяет набрать +10 процентов </w:t>
+        <w:t xml:space="preserve">Дополнительное задание задание No3 (позволяет набрать +10 процентов </w:t>
       </w:r>
       <w:r>
         <w:rPr>
@@ -2796,15 +2606,7 @@
         <w:br/>
       </w:r>
       <w:r>
-        <w:t xml:space="preserve">от максимального числа баллов </w:t>
-      </w:r>
-      <w:proofErr w:type="spellStart"/>
-      <w:r>
-        <w:t>БаРС</w:t>
-      </w:r>
-      <w:proofErr w:type="spellEnd"/>
-      <w:r>
-        <w:t xml:space="preserve"> за данную лабораторную). </w:t>
+        <w:t xml:space="preserve">от максимального числа баллов БаРС за данную лабораторную). </w:t>
       </w:r>
     </w:p>
     <w:p>
@@ -2848,15 +2650,7 @@
         <w:br/>
       </w:r>
       <w:r>
-        <w:t xml:space="preserve">десятикратное время выполнения </w:t>
-      </w:r>
-      <w:proofErr w:type="spellStart"/>
-      <w:r>
-        <w:t>парсинга</w:t>
-      </w:r>
-      <w:proofErr w:type="spellEnd"/>
-      <w:r>
-        <w:t xml:space="preserve"> + конвертации в </w:t>
+        <w:t xml:space="preserve">десятикратное время выполнения парсинга + конвертации в </w:t>
       </w:r>
       <w:r>
         <w:rPr>
@@ -2917,15 +2711,7 @@
         <w:t xml:space="preserve"> </w:t>
       </w:r>
       <w:r>
-        <w:t xml:space="preserve">Дополнительное задание </w:t>
-      </w:r>
-      <w:proofErr w:type="spellStart"/>
-      <w:r>
-        <w:t>задание</w:t>
-      </w:r>
-      <w:proofErr w:type="spellEnd"/>
-      <w:r>
-        <w:t xml:space="preserve"> No4 (позволяет набрать +5 процентов </w:t>
+        <w:t xml:space="preserve">Дополнительное задание задание No4 (позволяет набрать +5 процентов </w:t>
       </w:r>
       <w:r>
         <w:rPr>
@@ -2935,15 +2721,7 @@
         <w:br/>
       </w:r>
       <w:r>
-        <w:t xml:space="preserve">от максимального числа баллов </w:t>
-      </w:r>
-      <w:proofErr w:type="spellStart"/>
-      <w:r>
-        <w:t>БаРС</w:t>
-      </w:r>
-      <w:proofErr w:type="spellEnd"/>
-      <w:r>
-        <w:t xml:space="preserve"> за данную лабораторную. </w:t>
+        <w:t xml:space="preserve">от максимального числа баллов БаРС за данную лабораторную. </w:t>
       </w:r>
       <w:r>
         <w:rPr>
@@ -2968,15 +2746,7 @@
         <w:t xml:space="preserve"> </w:t>
       </w:r>
       <w:r>
-        <w:t xml:space="preserve">Переписать исходную, чтобы она осуществляла </w:t>
-      </w:r>
-      <w:proofErr w:type="spellStart"/>
-      <w:r>
-        <w:t>парсинг</w:t>
-      </w:r>
-      <w:proofErr w:type="spellEnd"/>
-      <w:r>
-        <w:t xml:space="preserve"> и </w:t>
+        <w:t xml:space="preserve">Переписать исходную, чтобы она осуществляла парсинг и </w:t>
       </w:r>
       <w:r>
         <w:rPr>
@@ -3034,423 +2804,718 @@
         </w:rPr>
         <w:br/>
       </w:r>
-      <w:proofErr w:type="spellStart"/>
-      <w:r>
-        <w:t>осоебнности</w:t>
-      </w:r>
-      <w:proofErr w:type="spellEnd"/>
-      <w:r>
-        <w:t xml:space="preserve"> использованного формата.</w:t>
+      <w:r>
+        <w:t>осоебнности использованного формата.</w:t>
       </w:r>
     </w:p>
     <w:p>
       <w:pPr>
         <w:pStyle w:val="1"/>
       </w:pPr>
+      <w:bookmarkStart w:id="1" w:name="_Toc88054334"/>
       <w:r>
         <w:t>Ход работы</w:t>
       </w:r>
+      <w:bookmarkEnd w:id="1"/>
     </w:p>
     <w:p>
       <w:pPr>
         <w:pStyle w:val="2"/>
       </w:pPr>
+      <w:bookmarkStart w:id="2" w:name="_Toc88054335"/>
       <w:r>
         <w:t>Изначальный файл</w:t>
       </w:r>
-    </w:p>
-    <w:p>
-      <w:pPr>
-        <w:pStyle w:val="ad"/>
-      </w:pPr>
-      <w:r>
+      <w:bookmarkEnd w:id="2"/>
+    </w:p>
+    <w:p>
+      <w:pPr>
+        <w:pStyle w:val="ad"/>
+        <w:rPr>
+          <w:lang w:val="ru-RU"/>
+        </w:rPr>
+      </w:pPr>
+      <w:r>
+        <w:rPr>
+          <w:lang w:val="ru-RU"/>
+        </w:rPr>
         <w:t>{</w:t>
       </w:r>
     </w:p>
     <w:p>
       <w:pPr>
         <w:pStyle w:val="ad"/>
-      </w:pPr>
-      <w:r>
-        <w:t xml:space="preserve">    "weekday": "</w:t>
-      </w:r>
-      <w:proofErr w:type="spellStart"/>
-      <w:r>
-        <w:t>Чт</w:t>
-      </w:r>
-      <w:proofErr w:type="spellEnd"/>
-      <w:r>
-        <w:t>",</w:t>
-      </w:r>
-    </w:p>
-    <w:p>
-      <w:pPr>
-        <w:pStyle w:val="ad"/>
-      </w:pPr>
-      <w:r>
-        <w:t xml:space="preserve">    "lessons": [</w:t>
-      </w:r>
-    </w:p>
-    <w:p>
-      <w:pPr>
-        <w:pStyle w:val="ad"/>
-      </w:pPr>
-      <w:r>
+        <w:rPr>
+          <w:lang w:val="ru-RU"/>
+        </w:rPr>
+      </w:pPr>
+      <w:r>
+        <w:rPr>
+          <w:lang w:val="ru-RU"/>
+        </w:rPr>
+        <w:t xml:space="preserve">    "</w:t>
+      </w:r>
+      <w:r>
+        <w:t>weekday</w:t>
+      </w:r>
+      <w:r>
+        <w:rPr>
+          <w:lang w:val="ru-RU"/>
+        </w:rPr>
+        <w:t>": "Чт",</w:t>
+      </w:r>
+    </w:p>
+    <w:p>
+      <w:pPr>
+        <w:pStyle w:val="ad"/>
+        <w:rPr>
+          <w:lang w:val="ru-RU"/>
+        </w:rPr>
+      </w:pPr>
+      <w:r>
+        <w:rPr>
+          <w:lang w:val="ru-RU"/>
+        </w:rPr>
+        <w:t xml:space="preserve">    "</w:t>
+      </w:r>
+      <w:r>
+        <w:t>lessons</w:t>
+      </w:r>
+      <w:r>
+        <w:rPr>
+          <w:lang w:val="ru-RU"/>
+        </w:rPr>
+        <w:t>": [</w:t>
+      </w:r>
+    </w:p>
+    <w:p>
+      <w:pPr>
+        <w:pStyle w:val="ad"/>
+        <w:rPr>
+          <w:lang w:val="ru-RU"/>
+        </w:rPr>
+      </w:pPr>
+      <w:r>
+        <w:rPr>
+          <w:lang w:val="ru-RU"/>
+        </w:rPr>
         <w:t xml:space="preserve">        {</w:t>
       </w:r>
     </w:p>
     <w:p>
       <w:pPr>
         <w:pStyle w:val="ad"/>
-      </w:pPr>
-      <w:r>
-        <w:t xml:space="preserve">            "time": "08:20-09:50",</w:t>
-      </w:r>
-    </w:p>
-    <w:p>
-      <w:pPr>
-        <w:pStyle w:val="ad"/>
-      </w:pPr>
-      <w:r>
-        <w:t xml:space="preserve">            "place": "</w:t>
-      </w:r>
-      <w:proofErr w:type="spellStart"/>
-      <w:r>
-        <w:t>ул.Ломоносова</w:t>
-      </w:r>
-      <w:proofErr w:type="spellEnd"/>
-      <w:r>
-        <w:t>, д.9, лит. М",</w:t>
-      </w:r>
-    </w:p>
-    <w:p>
-      <w:pPr>
-        <w:pStyle w:val="ad"/>
-      </w:pPr>
-      <w:r>
-        <w:t xml:space="preserve">            "room": "1512 ауд.",</w:t>
-      </w:r>
-    </w:p>
-    <w:p>
-      <w:pPr>
-        <w:pStyle w:val="ad"/>
-      </w:pPr>
-      <w:r>
-        <w:t xml:space="preserve">            "name": "</w:t>
-      </w:r>
-      <w:proofErr w:type="spellStart"/>
-      <w:proofErr w:type="gramStart"/>
-      <w:r>
-        <w:t>Математика</w:t>
-      </w:r>
-      <w:proofErr w:type="spellEnd"/>
-      <w:r>
-        <w:t>(</w:t>
-      </w:r>
-      <w:proofErr w:type="spellStart"/>
-      <w:proofErr w:type="gramEnd"/>
-      <w:r>
-        <w:t>Прак</w:t>
-      </w:r>
-      <w:proofErr w:type="spellEnd"/>
-      <w:r>
-        <w:t>)",</w:t>
-      </w:r>
-    </w:p>
-    <w:p>
-      <w:pPr>
-        <w:pStyle w:val="ad"/>
-      </w:pPr>
-      <w:r>
-        <w:t xml:space="preserve">            "groups": "15",</w:t>
-      </w:r>
-    </w:p>
-    <w:p>
-      <w:pPr>
-        <w:pStyle w:val="ad"/>
-      </w:pPr>
-      <w:r>
-        <w:t xml:space="preserve">            "format": "Очно - дистанционный ",</w:t>
-      </w:r>
-    </w:p>
-    <w:p>
-      <w:pPr>
-        <w:pStyle w:val="ad"/>
-      </w:pPr>
-      <w:r>
-        <w:t xml:space="preserve">            "teacher": "Холодова Светлана Евгеньевна"</w:t>
-      </w:r>
-    </w:p>
-    <w:p>
-      <w:pPr>
-        <w:pStyle w:val="ad"/>
-      </w:pPr>
-      <w:r>
+        <w:rPr>
+          <w:lang w:val="ru-RU"/>
+        </w:rPr>
+      </w:pPr>
+      <w:r>
+        <w:rPr>
+          <w:lang w:val="ru-RU"/>
+        </w:rPr>
+        <w:t xml:space="preserve">            "</w:t>
+      </w:r>
+      <w:r>
+        <w:t>time</w:t>
+      </w:r>
+      <w:r>
+        <w:rPr>
+          <w:lang w:val="ru-RU"/>
+        </w:rPr>
+        <w:t>": "08:20-09:50",</w:t>
+      </w:r>
+    </w:p>
+    <w:p>
+      <w:pPr>
+        <w:pStyle w:val="ad"/>
+        <w:rPr>
+          <w:lang w:val="ru-RU"/>
+        </w:rPr>
+      </w:pPr>
+      <w:r>
+        <w:rPr>
+          <w:lang w:val="ru-RU"/>
+        </w:rPr>
+        <w:t xml:space="preserve">            "</w:t>
+      </w:r>
+      <w:r>
+        <w:t>place</w:t>
+      </w:r>
+      <w:r>
+        <w:rPr>
+          <w:lang w:val="ru-RU"/>
+        </w:rPr>
+        <w:t>": "ул.Ломоносова, д.9, лит. М",</w:t>
+      </w:r>
+    </w:p>
+    <w:p>
+      <w:pPr>
+        <w:pStyle w:val="ad"/>
+        <w:rPr>
+          <w:lang w:val="ru-RU"/>
+        </w:rPr>
+      </w:pPr>
+      <w:r>
+        <w:rPr>
+          <w:lang w:val="ru-RU"/>
+        </w:rPr>
+        <w:t xml:space="preserve">            "</w:t>
+      </w:r>
+      <w:r>
+        <w:t>room</w:t>
+      </w:r>
+      <w:r>
+        <w:rPr>
+          <w:lang w:val="ru-RU"/>
+        </w:rPr>
+        <w:t>": "1512 ауд.",</w:t>
+      </w:r>
+    </w:p>
+    <w:p>
+      <w:pPr>
+        <w:pStyle w:val="ad"/>
+        <w:rPr>
+          <w:lang w:val="ru-RU"/>
+        </w:rPr>
+      </w:pPr>
+      <w:r>
+        <w:rPr>
+          <w:lang w:val="ru-RU"/>
+        </w:rPr>
+        <w:t xml:space="preserve">            "</w:t>
+      </w:r>
+      <w:r>
+        <w:t>name</w:t>
+      </w:r>
+      <w:r>
+        <w:rPr>
+          <w:lang w:val="ru-RU"/>
+        </w:rPr>
+        <w:t>": "Математика(Прак)",</w:t>
+      </w:r>
+    </w:p>
+    <w:p>
+      <w:pPr>
+        <w:pStyle w:val="ad"/>
+        <w:rPr>
+          <w:lang w:val="ru-RU"/>
+        </w:rPr>
+      </w:pPr>
+      <w:r>
+        <w:rPr>
+          <w:lang w:val="ru-RU"/>
+        </w:rPr>
+        <w:t xml:space="preserve">            "</w:t>
+      </w:r>
+      <w:r>
+        <w:t>groups</w:t>
+      </w:r>
+      <w:r>
+        <w:rPr>
+          <w:lang w:val="ru-RU"/>
+        </w:rPr>
+        <w:t>": "15",</w:t>
+      </w:r>
+    </w:p>
+    <w:p>
+      <w:pPr>
+        <w:pStyle w:val="ad"/>
+        <w:rPr>
+          <w:lang w:val="ru-RU"/>
+        </w:rPr>
+      </w:pPr>
+      <w:r>
+        <w:rPr>
+          <w:lang w:val="ru-RU"/>
+        </w:rPr>
+        <w:t xml:space="preserve">            "</w:t>
+      </w:r>
+      <w:r>
+        <w:t>format</w:t>
+      </w:r>
+      <w:r>
+        <w:rPr>
+          <w:lang w:val="ru-RU"/>
+        </w:rPr>
+        <w:t>": "Очно - дистанционный ",</w:t>
+      </w:r>
+    </w:p>
+    <w:p>
+      <w:pPr>
+        <w:pStyle w:val="ad"/>
+        <w:rPr>
+          <w:lang w:val="ru-RU"/>
+        </w:rPr>
+      </w:pPr>
+      <w:r>
+        <w:rPr>
+          <w:lang w:val="ru-RU"/>
+        </w:rPr>
+        <w:t xml:space="preserve">            "</w:t>
+      </w:r>
+      <w:r>
+        <w:t>teacher</w:t>
+      </w:r>
+      <w:r>
+        <w:rPr>
+          <w:lang w:val="ru-RU"/>
+        </w:rPr>
+        <w:t>": "Холодова Светлана Евгеньевна"</w:t>
+      </w:r>
+    </w:p>
+    <w:p>
+      <w:pPr>
+        <w:pStyle w:val="ad"/>
+        <w:rPr>
+          <w:lang w:val="ru-RU"/>
+        </w:rPr>
+      </w:pPr>
+      <w:r>
+        <w:rPr>
+          <w:lang w:val="ru-RU"/>
+        </w:rPr>
         <w:t xml:space="preserve">        },</w:t>
       </w:r>
     </w:p>
     <w:p>
       <w:pPr>
         <w:pStyle w:val="ad"/>
-      </w:pPr>
-      <w:r>
+        <w:rPr>
+          <w:lang w:val="ru-RU"/>
+        </w:rPr>
+      </w:pPr>
+      <w:r>
+        <w:rPr>
+          <w:lang w:val="ru-RU"/>
+        </w:rPr>
         <w:t xml:space="preserve">        {</w:t>
       </w:r>
     </w:p>
     <w:p>
       <w:pPr>
         <w:pStyle w:val="ad"/>
-      </w:pPr>
-      <w:r>
-        <w:t xml:space="preserve">            "time": "11:40-13:10",</w:t>
-      </w:r>
-    </w:p>
-    <w:p>
-      <w:pPr>
-        <w:pStyle w:val="ad"/>
-      </w:pPr>
-      <w:r>
-        <w:t xml:space="preserve">            "place": "</w:t>
-      </w:r>
-      <w:proofErr w:type="spellStart"/>
-      <w:r>
-        <w:t>ул.Ломоносова</w:t>
-      </w:r>
-      <w:proofErr w:type="spellEnd"/>
-      <w:r>
-        <w:t>, д.9, лит. М",</w:t>
-      </w:r>
-    </w:p>
-    <w:p>
-      <w:pPr>
-        <w:pStyle w:val="ad"/>
-      </w:pPr>
-      <w:r>
-        <w:t xml:space="preserve">            "room": "1329 </w:t>
-      </w:r>
-      <w:proofErr w:type="spellStart"/>
-      <w:r>
-        <w:t>ауд</w:t>
-      </w:r>
-      <w:proofErr w:type="spellEnd"/>
-      <w:r>
-        <w:t>.",</w:t>
-      </w:r>
-    </w:p>
-    <w:p>
-      <w:pPr>
-        <w:pStyle w:val="ad"/>
-      </w:pPr>
-      <w:r>
-        <w:t xml:space="preserve">            "name": "</w:t>
-      </w:r>
-      <w:proofErr w:type="spellStart"/>
-      <w:proofErr w:type="gramStart"/>
-      <w:r>
-        <w:t>Математика</w:t>
-      </w:r>
-      <w:proofErr w:type="spellEnd"/>
-      <w:r>
-        <w:t>(</w:t>
-      </w:r>
-      <w:proofErr w:type="spellStart"/>
-      <w:proofErr w:type="gramEnd"/>
-      <w:r>
-        <w:t>Прак</w:t>
-      </w:r>
-      <w:proofErr w:type="spellEnd"/>
-      <w:r>
-        <w:t>)",</w:t>
-      </w:r>
-    </w:p>
-    <w:p>
-      <w:pPr>
-        <w:pStyle w:val="ad"/>
-      </w:pPr>
-      <w:r>
-        <w:t xml:space="preserve">            "groups": "2, 3, 4, 5, 6, 7, 8, 9, 11, 12, 13, 14, 15, 16, 17",</w:t>
-      </w:r>
-    </w:p>
-    <w:p>
-      <w:pPr>
-        <w:pStyle w:val="ad"/>
-      </w:pPr>
-      <w:r>
-        <w:t xml:space="preserve">            "format": "Очно - дистанционный ",</w:t>
-      </w:r>
-    </w:p>
-    <w:p>
-      <w:pPr>
-        <w:pStyle w:val="ad"/>
-      </w:pPr>
-      <w:r>
-        <w:t xml:space="preserve">            "teacher": "Холодова Светлана Евгеньевна"</w:t>
-      </w:r>
-    </w:p>
-    <w:p>
-      <w:pPr>
-        <w:pStyle w:val="ad"/>
-      </w:pPr>
-      <w:r>
+        <w:rPr>
+          <w:lang w:val="ru-RU"/>
+        </w:rPr>
+      </w:pPr>
+      <w:r>
+        <w:rPr>
+          <w:lang w:val="ru-RU"/>
+        </w:rPr>
+        <w:t xml:space="preserve">            "</w:t>
+      </w:r>
+      <w:r>
+        <w:t>time</w:t>
+      </w:r>
+      <w:r>
+        <w:rPr>
+          <w:lang w:val="ru-RU"/>
+        </w:rPr>
+        <w:t>": "11:40-13:10",</w:t>
+      </w:r>
+    </w:p>
+    <w:p>
+      <w:pPr>
+        <w:pStyle w:val="ad"/>
+        <w:rPr>
+          <w:lang w:val="ru-RU"/>
+        </w:rPr>
+      </w:pPr>
+      <w:r>
+        <w:rPr>
+          <w:lang w:val="ru-RU"/>
+        </w:rPr>
+        <w:t xml:space="preserve">            "</w:t>
+      </w:r>
+      <w:r>
+        <w:t>place</w:t>
+      </w:r>
+      <w:r>
+        <w:rPr>
+          <w:lang w:val="ru-RU"/>
+        </w:rPr>
+        <w:t>": "ул.Ломоносова, д.9, лит. М",</w:t>
+      </w:r>
+    </w:p>
+    <w:p>
+      <w:pPr>
+        <w:pStyle w:val="ad"/>
+        <w:rPr>
+          <w:lang w:val="ru-RU"/>
+        </w:rPr>
+      </w:pPr>
+      <w:r>
+        <w:rPr>
+          <w:lang w:val="ru-RU"/>
+        </w:rPr>
+        <w:t xml:space="preserve">            "</w:t>
+      </w:r>
+      <w:r>
+        <w:t>room</w:t>
+      </w:r>
+      <w:r>
+        <w:rPr>
+          <w:lang w:val="ru-RU"/>
+        </w:rPr>
+        <w:t>": "1329 ауд.",</w:t>
+      </w:r>
+    </w:p>
+    <w:p>
+      <w:pPr>
+        <w:pStyle w:val="ad"/>
+        <w:rPr>
+          <w:lang w:val="ru-RU"/>
+        </w:rPr>
+      </w:pPr>
+      <w:r>
+        <w:rPr>
+          <w:lang w:val="ru-RU"/>
+        </w:rPr>
+        <w:t xml:space="preserve">            "</w:t>
+      </w:r>
+      <w:r>
+        <w:t>name</w:t>
+      </w:r>
+      <w:r>
+        <w:rPr>
+          <w:lang w:val="ru-RU"/>
+        </w:rPr>
+        <w:t>": "Математика(Прак)",</w:t>
+      </w:r>
+    </w:p>
+    <w:p>
+      <w:pPr>
+        <w:pStyle w:val="ad"/>
+        <w:rPr>
+          <w:lang w:val="ru-RU"/>
+        </w:rPr>
+      </w:pPr>
+      <w:r>
+        <w:rPr>
+          <w:lang w:val="ru-RU"/>
+        </w:rPr>
+        <w:t xml:space="preserve">            "</w:t>
+      </w:r>
+      <w:r>
+        <w:t>groups</w:t>
+      </w:r>
+      <w:r>
+        <w:rPr>
+          <w:lang w:val="ru-RU"/>
+        </w:rPr>
+        <w:t>": "2, 3, 4, 5, 6, 7, 8, 9, 11, 12, 13, 14, 15, 16, 17",</w:t>
+      </w:r>
+    </w:p>
+    <w:p>
+      <w:pPr>
+        <w:pStyle w:val="ad"/>
+        <w:rPr>
+          <w:lang w:val="ru-RU"/>
+        </w:rPr>
+      </w:pPr>
+      <w:r>
+        <w:rPr>
+          <w:lang w:val="ru-RU"/>
+        </w:rPr>
+        <w:t xml:space="preserve">            "</w:t>
+      </w:r>
+      <w:r>
+        <w:t>format</w:t>
+      </w:r>
+      <w:r>
+        <w:rPr>
+          <w:lang w:val="ru-RU"/>
+        </w:rPr>
+        <w:t>": "Очно - дистанционный ",</w:t>
+      </w:r>
+    </w:p>
+    <w:p>
+      <w:pPr>
+        <w:pStyle w:val="ad"/>
+        <w:rPr>
+          <w:lang w:val="ru-RU"/>
+        </w:rPr>
+      </w:pPr>
+      <w:r>
+        <w:rPr>
+          <w:lang w:val="ru-RU"/>
+        </w:rPr>
+        <w:t xml:space="preserve">            "</w:t>
+      </w:r>
+      <w:r>
+        <w:t>teacher</w:t>
+      </w:r>
+      <w:r>
+        <w:rPr>
+          <w:lang w:val="ru-RU"/>
+        </w:rPr>
+        <w:t>": "Холодова Светлана Евгеньевна"</w:t>
+      </w:r>
+    </w:p>
+    <w:p>
+      <w:pPr>
+        <w:pStyle w:val="ad"/>
+        <w:rPr>
+          <w:lang w:val="ru-RU"/>
+        </w:rPr>
+      </w:pPr>
+      <w:r>
+        <w:rPr>
+          <w:lang w:val="ru-RU"/>
+        </w:rPr>
         <w:t xml:space="preserve">        },</w:t>
       </w:r>
     </w:p>
     <w:p>
       <w:pPr>
         <w:pStyle w:val="ad"/>
-      </w:pPr>
-      <w:r>
+        <w:rPr>
+          <w:lang w:val="ru-RU"/>
+        </w:rPr>
+      </w:pPr>
+      <w:r>
+        <w:rPr>
+          <w:lang w:val="ru-RU"/>
+        </w:rPr>
         <w:t xml:space="preserve">        {</w:t>
       </w:r>
     </w:p>
     <w:p>
       <w:pPr>
         <w:pStyle w:val="ad"/>
-      </w:pPr>
-      <w:r>
-        <w:t xml:space="preserve">            "time": "13:30-15:00",</w:t>
-      </w:r>
-    </w:p>
-    <w:p>
-      <w:pPr>
-        <w:pStyle w:val="ad"/>
-      </w:pPr>
-      <w:r>
-        <w:t xml:space="preserve">            "place": "</w:t>
-      </w:r>
-      <w:proofErr w:type="spellStart"/>
-      <w:r>
-        <w:t>ул.Ломоносова</w:t>
-      </w:r>
-      <w:proofErr w:type="spellEnd"/>
-      <w:r>
-        <w:t>, д.9, лит. М",</w:t>
-      </w:r>
-    </w:p>
-    <w:p>
-      <w:pPr>
-        <w:pStyle w:val="ad"/>
-      </w:pPr>
-      <w:r>
+        <w:rPr>
+          <w:lang w:val="ru-RU"/>
+        </w:rPr>
+      </w:pPr>
+      <w:r>
+        <w:rPr>
+          <w:lang w:val="ru-RU"/>
+        </w:rPr>
+        <w:t xml:space="preserve">            "</w:t>
+      </w:r>
+      <w:r>
+        <w:t>time</w:t>
+      </w:r>
+      <w:r>
+        <w:rPr>
+          <w:lang w:val="ru-RU"/>
+        </w:rPr>
+        <w:t>": "13:30-15:00",</w:t>
+      </w:r>
+    </w:p>
+    <w:p>
+      <w:pPr>
+        <w:pStyle w:val="ad"/>
+        <w:rPr>
+          <w:lang w:val="ru-RU"/>
+        </w:rPr>
+      </w:pPr>
+      <w:r>
+        <w:rPr>
+          <w:lang w:val="ru-RU"/>
+        </w:rPr>
+        <w:t xml:space="preserve">            "</w:t>
+      </w:r>
+      <w:r>
+        <w:t>place</w:t>
+      </w:r>
+      <w:r>
+        <w:rPr>
+          <w:lang w:val="ru-RU"/>
+        </w:rPr>
+        <w:t>": "ул.Ломоносова, д.9, лит. М",</w:t>
+      </w:r>
+    </w:p>
+    <w:p>
+      <w:pPr>
+        <w:pStyle w:val="ad"/>
+        <w:rPr>
+          <w:lang w:val="ru-RU"/>
+        </w:rPr>
+      </w:pPr>
+      <w:r>
+        <w:rPr>
+          <w:lang w:val="ru-RU"/>
+        </w:rPr>
+        <w:t xml:space="preserve">            "</w:t>
+      </w:r>
+      <w:r>
+        <w:t>room</w:t>
+      </w:r>
+      <w:r>
+        <w:rPr>
+          <w:lang w:val="ru-RU"/>
+        </w:rPr>
+        <w:t>": "1222 ауд.",</w:t>
+      </w:r>
+    </w:p>
+    <w:p>
+      <w:pPr>
+        <w:pStyle w:val="ad"/>
+        <w:rPr>
+          <w:lang w:val="ru-RU"/>
+        </w:rPr>
+      </w:pPr>
+      <w:r>
+        <w:rPr>
+          <w:lang w:val="ru-RU"/>
+        </w:rPr>
+        <w:t xml:space="preserve">            "</w:t>
+      </w:r>
+      <w:r>
+        <w:t>name</w:t>
+      </w:r>
+      <w:r>
+        <w:rPr>
+          <w:lang w:val="ru-RU"/>
+        </w:rPr>
+        <w:t>": "Математика(Лек)",</w:t>
+      </w:r>
+    </w:p>
+    <w:p>
+      <w:pPr>
+        <w:pStyle w:val="ad"/>
+        <w:rPr>
+          <w:lang w:val="ru-RU"/>
+        </w:rPr>
+      </w:pPr>
+      <w:r>
+        <w:rPr>
+          <w:lang w:val="ru-RU"/>
+        </w:rPr>
         <w:lastRenderedPageBreak/>
-        <w:t xml:space="preserve">            "room": "1222 ауд.",</w:t>
-      </w:r>
-    </w:p>
-    <w:p>
-      <w:pPr>
-        <w:pStyle w:val="ad"/>
-      </w:pPr>
-      <w:r>
-        <w:t xml:space="preserve">            "name": "</w:t>
-      </w:r>
-      <w:proofErr w:type="gramStart"/>
-      <w:r>
-        <w:t>Математика(</w:t>
-      </w:r>
-      <w:proofErr w:type="gramEnd"/>
-      <w:r>
-        <w:t>Лек)",</w:t>
-      </w:r>
-    </w:p>
-    <w:p>
-      <w:pPr>
-        <w:pStyle w:val="ad"/>
-      </w:pPr>
-      <w:r>
-        <w:t xml:space="preserve">            "groups": "2, 3, 4, 5, 6, 7, 8, 9, 11, 12, 13, 14, 15, 16, 17",</w:t>
-      </w:r>
-    </w:p>
-    <w:p>
-      <w:pPr>
-        <w:pStyle w:val="ad"/>
-      </w:pPr>
-      <w:r>
-        <w:t xml:space="preserve">            "format": "Очно - дистанционный ",</w:t>
-      </w:r>
-    </w:p>
-    <w:p>
-      <w:pPr>
-        <w:pStyle w:val="ad"/>
-      </w:pPr>
-      <w:r>
-        <w:t xml:space="preserve">            "teacher": "Холодова Светлана Евгеньевна"</w:t>
-      </w:r>
-    </w:p>
-    <w:p>
-      <w:pPr>
-        <w:pStyle w:val="ad"/>
-      </w:pPr>
-      <w:r>
+        <w:t xml:space="preserve">            "</w:t>
+      </w:r>
+      <w:r>
+        <w:t>groups</w:t>
+      </w:r>
+      <w:r>
+        <w:rPr>
+          <w:lang w:val="ru-RU"/>
+        </w:rPr>
+        <w:t>": "2, 3, 4, 5, 6, 7, 8, 9, 11, 12, 13, 14, 15, 16, 17",</w:t>
+      </w:r>
+    </w:p>
+    <w:p>
+      <w:pPr>
+        <w:pStyle w:val="ad"/>
+        <w:rPr>
+          <w:lang w:val="ru-RU"/>
+        </w:rPr>
+      </w:pPr>
+      <w:r>
+        <w:rPr>
+          <w:lang w:val="ru-RU"/>
+        </w:rPr>
+        <w:t xml:space="preserve">            "</w:t>
+      </w:r>
+      <w:r>
+        <w:t>format</w:t>
+      </w:r>
+      <w:r>
+        <w:rPr>
+          <w:lang w:val="ru-RU"/>
+        </w:rPr>
+        <w:t>": "Очно - дистанционный ",</w:t>
+      </w:r>
+    </w:p>
+    <w:p>
+      <w:pPr>
+        <w:pStyle w:val="ad"/>
+        <w:rPr>
+          <w:lang w:val="ru-RU"/>
+        </w:rPr>
+      </w:pPr>
+      <w:r>
+        <w:rPr>
+          <w:lang w:val="ru-RU"/>
+        </w:rPr>
+        <w:t xml:space="preserve">            "</w:t>
+      </w:r>
+      <w:r>
+        <w:t>teacher</w:t>
+      </w:r>
+      <w:r>
+        <w:rPr>
+          <w:lang w:val="ru-RU"/>
+        </w:rPr>
+        <w:t>": "Холодова Светлана Евгеньевна"</w:t>
+      </w:r>
+    </w:p>
+    <w:p>
+      <w:pPr>
+        <w:pStyle w:val="ad"/>
+        <w:rPr>
+          <w:lang w:val="ru-RU"/>
+        </w:rPr>
+      </w:pPr>
+      <w:r>
+        <w:rPr>
+          <w:lang w:val="ru-RU"/>
+        </w:rPr>
         <w:t xml:space="preserve">        }</w:t>
       </w:r>
     </w:p>
     <w:p>
       <w:pPr>
         <w:pStyle w:val="ad"/>
-      </w:pPr>
-      <w:r>
+        <w:rPr>
+          <w:lang w:val="ru-RU"/>
+        </w:rPr>
+      </w:pPr>
+      <w:r>
+        <w:rPr>
+          <w:lang w:val="ru-RU"/>
+        </w:rPr>
         <w:t xml:space="preserve">    ]</w:t>
       </w:r>
     </w:p>
     <w:p>
       <w:pPr>
         <w:pStyle w:val="ad"/>
-      </w:pPr>
-      <w:r>
-        <w:t>}</w:t>
+        <w:rPr>
+          <w:lang w:val="ru-RU"/>
+        </w:rPr>
+      </w:pPr>
+      <w:r>
+        <w:rPr>
+          <w:lang w:val="ru-RU"/>
+        </w:rPr>
+        <w:t xml:space="preserve">} </w:t>
+      </w:r>
+    </w:p>
+    <w:p>
+      <w:r>
+        <w:t>*</w:t>
+      </w:r>
+      <w:r>
+        <w:t>Добавлены переносы строки для простоты чтения</w:t>
+      </w:r>
+      <w:r>
+        <w:t>.</w:t>
       </w:r>
       <w:r>
         <w:t xml:space="preserve"> </w:t>
       </w:r>
     </w:p>
     <w:p>
-      <w:r>
-        <w:t>*</w:t>
-      </w:r>
-      <w:r>
-        <w:t>Добавлены переносы строки для простоты чтения</w:t>
-      </w:r>
-      <w:r>
-        <w:t xml:space="preserve">, </w:t>
-      </w:r>
-      <w:r>
-        <w:rPr>
-          <w:lang w:val="en-US"/>
-        </w:rPr>
-        <w:t>Unicode</w:t>
-      </w:r>
-      <w:r>
-        <w:t xml:space="preserve"> </w:t>
-      </w:r>
-      <w:r>
-        <w:rPr>
-          <w:lang w:val="en-US"/>
-        </w:rPr>
-        <w:t>escape</w:t>
-      </w:r>
-      <w:r>
-        <w:t xml:space="preserve"> </w:t>
-      </w:r>
-      <w:r>
-        <w:rPr>
-          <w:lang w:val="en-US"/>
-        </w:rPr>
-        <w:t>characters</w:t>
-      </w:r>
-      <w:r>
-        <w:t xml:space="preserve"> </w:t>
-      </w:r>
-      <w:r>
-        <w:t xml:space="preserve">заменены на символы юникода. </w:t>
-      </w:r>
-    </w:p>
-    <w:p>
       <w:pPr>
         <w:pStyle w:val="2"/>
-      </w:pPr>
-      <w:r>
-        <w:t>Задание 1</w:t>
-      </w:r>
+        <w:rPr>
+          <w:lang w:val="en-US"/>
+        </w:rPr>
+      </w:pPr>
+      <w:bookmarkStart w:id="3" w:name="_Toc88054336"/>
+      <w:r>
+        <w:t>Задание</w:t>
+      </w:r>
+      <w:r>
+        <w:rPr>
+          <w:lang w:val="en-US"/>
+        </w:rPr>
+        <w:t xml:space="preserve"> 1</w:t>
+      </w:r>
+      <w:bookmarkEnd w:id="3"/>
     </w:p>
     <w:p>
       <w:pPr>
@@ -3491,27 +3556,7 @@
           <w:szCs w:val="16"/>
           <w:lang w:val="en-US"/>
         </w:rPr>
-        <w:t>#</w:t>
-      </w:r>
-      <w:proofErr w:type="gramStart"/>
-      <w:r>
-        <w:rPr>
-          <w:rFonts w:ascii="Courier New" w:hAnsi="Courier New" w:cs="Courier New"/>
-          <w:sz w:val="16"/>
-          <w:szCs w:val="16"/>
-          <w:lang w:val="en-US"/>
-        </w:rPr>
-        <w:t>var</w:t>
-      </w:r>
-      <w:proofErr w:type="gramEnd"/>
-      <w:r>
-        <w:rPr>
-          <w:rFonts w:ascii="Courier New" w:hAnsi="Courier New" w:cs="Courier New"/>
-          <w:sz w:val="16"/>
-          <w:szCs w:val="16"/>
-          <w:lang w:val="en-US"/>
-        </w:rPr>
-        <w:t xml:space="preserve"> 21</w:t>
+        <w:t>#var 21</w:t>
       </w:r>
     </w:p>
     <w:p>
@@ -3565,58 +3610,7 @@
           <w:szCs w:val="16"/>
           <w:lang w:val="en-US"/>
         </w:rPr>
-        <w:t xml:space="preserve">def </w:t>
-      </w:r>
-      <w:proofErr w:type="spellStart"/>
-      <w:proofErr w:type="gramStart"/>
-      <w:r>
-        <w:rPr>
-          <w:rFonts w:ascii="Courier New" w:hAnsi="Courier New" w:cs="Courier New"/>
-          <w:sz w:val="16"/>
-          <w:szCs w:val="16"/>
-          <w:lang w:val="en-US"/>
-        </w:rPr>
-        <w:t>newLine</w:t>
-      </w:r>
-      <w:proofErr w:type="spellEnd"/>
-      <w:r>
-        <w:rPr>
-          <w:rFonts w:ascii="Courier New" w:hAnsi="Courier New" w:cs="Courier New"/>
-          <w:sz w:val="16"/>
-          <w:szCs w:val="16"/>
-          <w:lang w:val="en-US"/>
-        </w:rPr>
-        <w:t>(</w:t>
-      </w:r>
-      <w:proofErr w:type="gramEnd"/>
-      <w:r>
-        <w:rPr>
-          <w:rFonts w:ascii="Courier New" w:hAnsi="Courier New" w:cs="Courier New"/>
-          <w:sz w:val="16"/>
-          <w:szCs w:val="16"/>
-          <w:lang w:val="en-US"/>
-        </w:rPr>
-        <w:t xml:space="preserve">result, depth, </w:t>
-      </w:r>
-      <w:proofErr w:type="spellStart"/>
-      <w:r>
-        <w:rPr>
-          <w:rFonts w:ascii="Courier New" w:hAnsi="Courier New" w:cs="Courier New"/>
-          <w:sz w:val="16"/>
-          <w:szCs w:val="16"/>
-          <w:lang w:val="en-US"/>
-        </w:rPr>
-        <w:t>isList</w:t>
-      </w:r>
-      <w:proofErr w:type="spellEnd"/>
-      <w:r>
-        <w:rPr>
-          <w:rFonts w:ascii="Courier New" w:hAnsi="Courier New" w:cs="Courier New"/>
-          <w:sz w:val="16"/>
-          <w:szCs w:val="16"/>
-          <w:lang w:val="en-US"/>
-        </w:rPr>
-        <w:t xml:space="preserve"> = False):</w:t>
+        <w:t>def newLine(result, depth, isList = False):</w:t>
       </w:r>
     </w:p>
     <w:p>
@@ -3637,27 +3631,7 @@
           <w:szCs w:val="16"/>
           <w:lang w:val="en-US"/>
         </w:rPr>
-        <w:t xml:space="preserve">    if not </w:t>
-      </w:r>
-      <w:proofErr w:type="spellStart"/>
-      <w:r>
-        <w:rPr>
-          <w:rFonts w:ascii="Courier New" w:hAnsi="Courier New" w:cs="Courier New"/>
-          <w:sz w:val="16"/>
-          <w:szCs w:val="16"/>
-          <w:lang w:val="en-US"/>
-        </w:rPr>
-        <w:t>isList</w:t>
-      </w:r>
-      <w:proofErr w:type="spellEnd"/>
-      <w:r>
-        <w:rPr>
-          <w:rFonts w:ascii="Courier New" w:hAnsi="Courier New" w:cs="Courier New"/>
-          <w:sz w:val="16"/>
-          <w:szCs w:val="16"/>
-          <w:lang w:val="en-US"/>
-        </w:rPr>
-        <w:t>:</w:t>
+        <w:t xml:space="preserve">    if not isList:</w:t>
       </w:r>
     </w:p>
     <w:p>
@@ -3678,27 +3652,7 @@
           <w:szCs w:val="16"/>
           <w:lang w:val="en-US"/>
         </w:rPr>
-        <w:t xml:space="preserve">        result += "\n" + </w:t>
-      </w:r>
-      <w:proofErr w:type="gramStart"/>
-      <w:r>
-        <w:rPr>
-          <w:rFonts w:ascii="Courier New" w:hAnsi="Courier New" w:cs="Courier New"/>
-          <w:sz w:val="16"/>
-          <w:szCs w:val="16"/>
-          <w:lang w:val="en-US"/>
-        </w:rPr>
-        <w:t>"  "</w:t>
-      </w:r>
-      <w:proofErr w:type="gramEnd"/>
-      <w:r>
-        <w:rPr>
-          <w:rFonts w:ascii="Courier New" w:hAnsi="Courier New" w:cs="Courier New"/>
-          <w:sz w:val="16"/>
-          <w:szCs w:val="16"/>
-          <w:lang w:val="en-US"/>
-        </w:rPr>
-        <w:t xml:space="preserve"> * depth</w:t>
+        <w:t xml:space="preserve">        result += "\n" + "  " * depth</w:t>
       </w:r>
     </w:p>
     <w:p>
@@ -3740,27 +3694,7 @@
           <w:szCs w:val="16"/>
           <w:lang w:val="en-US"/>
         </w:rPr>
-        <w:t xml:space="preserve">        result += "\n" + </w:t>
-      </w:r>
-      <w:proofErr w:type="gramStart"/>
-      <w:r>
-        <w:rPr>
-          <w:rFonts w:ascii="Courier New" w:hAnsi="Courier New" w:cs="Courier New"/>
-          <w:sz w:val="16"/>
-          <w:szCs w:val="16"/>
-          <w:lang w:val="en-US"/>
-        </w:rPr>
-        <w:t>"  "</w:t>
-      </w:r>
-      <w:proofErr w:type="gramEnd"/>
-      <w:r>
-        <w:rPr>
-          <w:rFonts w:ascii="Courier New" w:hAnsi="Courier New" w:cs="Courier New"/>
-          <w:sz w:val="16"/>
-          <w:szCs w:val="16"/>
-          <w:lang w:val="en-US"/>
-        </w:rPr>
-        <w:t xml:space="preserve"> * (depth - 1) + "- "</w:t>
+        <w:t xml:space="preserve">        result += "\n" + "  " * (depth - 1) + "- "</w:t>
       </w:r>
     </w:p>
     <w:p>
@@ -3814,27 +3748,7 @@
           <w:szCs w:val="16"/>
           <w:lang w:val="en-US"/>
         </w:rPr>
-        <w:t xml:space="preserve">def </w:t>
-      </w:r>
-      <w:proofErr w:type="gramStart"/>
-      <w:r>
-        <w:rPr>
-          <w:rFonts w:ascii="Courier New" w:hAnsi="Courier New" w:cs="Courier New"/>
-          <w:sz w:val="16"/>
-          <w:szCs w:val="16"/>
-          <w:lang w:val="en-US"/>
-        </w:rPr>
-        <w:t>convert(</w:t>
-      </w:r>
-      <w:proofErr w:type="gramEnd"/>
-      <w:r>
-        <w:rPr>
-          <w:rFonts w:ascii="Courier New" w:hAnsi="Courier New" w:cs="Courier New"/>
-          <w:sz w:val="16"/>
-          <w:szCs w:val="16"/>
-          <w:lang w:val="en-US"/>
-        </w:rPr>
-        <w:t>):</w:t>
+        <w:t>def convert():</w:t>
       </w:r>
     </w:p>
     <w:p>
@@ -3855,67 +3769,7 @@
           <w:szCs w:val="16"/>
           <w:lang w:val="en-US"/>
         </w:rPr>
-        <w:t xml:space="preserve">    f = </w:t>
-      </w:r>
-      <w:proofErr w:type="gramStart"/>
-      <w:r>
-        <w:rPr>
-          <w:rFonts w:ascii="Courier New" w:hAnsi="Courier New" w:cs="Courier New"/>
-          <w:sz w:val="16"/>
-          <w:szCs w:val="16"/>
-          <w:lang w:val="en-US"/>
-        </w:rPr>
-        <w:t>open(</w:t>
-      </w:r>
-      <w:proofErr w:type="gramEnd"/>
-      <w:r>
-        <w:rPr>
-          <w:rFonts w:ascii="Courier New" w:hAnsi="Courier New" w:cs="Courier New"/>
-          <w:sz w:val="16"/>
-          <w:szCs w:val="16"/>
-          <w:lang w:val="en-US"/>
-        </w:rPr>
-        <w:t>"</w:t>
-      </w:r>
-      <w:proofErr w:type="spellStart"/>
-      <w:r>
-        <w:rPr>
-          <w:rFonts w:ascii="Courier New" w:hAnsi="Courier New" w:cs="Courier New"/>
-          <w:sz w:val="16"/>
-          <w:szCs w:val="16"/>
-          <w:lang w:val="en-US"/>
-        </w:rPr>
-        <w:t>schedule.json</w:t>
-      </w:r>
-      <w:proofErr w:type="spellEnd"/>
-      <w:r>
-        <w:rPr>
-          <w:rFonts w:ascii="Courier New" w:hAnsi="Courier New" w:cs="Courier New"/>
-          <w:sz w:val="16"/>
-          <w:szCs w:val="16"/>
-          <w:lang w:val="en-US"/>
-        </w:rPr>
-        <w:t>", encoding='</w:t>
-      </w:r>
-      <w:proofErr w:type="spellStart"/>
-      <w:r>
-        <w:rPr>
-          <w:rFonts w:ascii="Courier New" w:hAnsi="Courier New" w:cs="Courier New"/>
-          <w:sz w:val="16"/>
-          <w:szCs w:val="16"/>
-          <w:lang w:val="en-US"/>
-        </w:rPr>
-        <w:t>unicode_escape</w:t>
-      </w:r>
-      <w:proofErr w:type="spellEnd"/>
-      <w:r>
-        <w:rPr>
-          <w:rFonts w:ascii="Courier New" w:hAnsi="Courier New" w:cs="Courier New"/>
-          <w:sz w:val="16"/>
-          <w:szCs w:val="16"/>
-          <w:lang w:val="en-US"/>
-        </w:rPr>
-        <w:t>')</w:t>
+        <w:t xml:space="preserve">    f = open("schedule.json", encoding='unicode_escape')</w:t>
       </w:r>
     </w:p>
     <w:p>
@@ -3936,29 +3790,7 @@
           <w:szCs w:val="16"/>
           <w:lang w:val="en-US"/>
         </w:rPr>
-        <w:t xml:space="preserve">    text = </w:t>
-      </w:r>
-      <w:proofErr w:type="spellStart"/>
-      <w:proofErr w:type="gramStart"/>
-      <w:r>
-        <w:rPr>
-          <w:rFonts w:ascii="Courier New" w:hAnsi="Courier New" w:cs="Courier New"/>
-          <w:sz w:val="16"/>
-          <w:szCs w:val="16"/>
-          <w:lang w:val="en-US"/>
-        </w:rPr>
-        <w:t>f.read</w:t>
-      </w:r>
-      <w:proofErr w:type="spellEnd"/>
-      <w:proofErr w:type="gramEnd"/>
-      <w:r>
-        <w:rPr>
-          <w:rFonts w:ascii="Courier New" w:hAnsi="Courier New" w:cs="Courier New"/>
-          <w:sz w:val="16"/>
-          <w:szCs w:val="16"/>
-          <w:lang w:val="en-US"/>
-        </w:rPr>
-        <w:t>()</w:t>
+        <w:t xml:space="preserve">    text = f.read()</w:t>
       </w:r>
     </w:p>
     <w:p>
@@ -3979,29 +3811,7 @@
           <w:szCs w:val="16"/>
           <w:lang w:val="en-US"/>
         </w:rPr>
-        <w:t xml:space="preserve">    </w:t>
-      </w:r>
-      <w:proofErr w:type="spellStart"/>
-      <w:proofErr w:type="gramStart"/>
-      <w:r>
-        <w:rPr>
-          <w:rFonts w:ascii="Courier New" w:hAnsi="Courier New" w:cs="Courier New"/>
-          <w:sz w:val="16"/>
-          <w:szCs w:val="16"/>
-          <w:lang w:val="en-US"/>
-        </w:rPr>
-        <w:t>f.close</w:t>
-      </w:r>
-      <w:proofErr w:type="spellEnd"/>
-      <w:proofErr w:type="gramEnd"/>
-      <w:r>
-        <w:rPr>
-          <w:rFonts w:ascii="Courier New" w:hAnsi="Courier New" w:cs="Courier New"/>
-          <w:sz w:val="16"/>
-          <w:szCs w:val="16"/>
-          <w:lang w:val="en-US"/>
-        </w:rPr>
-        <w:t>()</w:t>
+        <w:t xml:space="preserve">    f.close()</w:t>
       </w:r>
     </w:p>
     <w:p>
@@ -4076,27 +3886,7 @@
           <w:szCs w:val="16"/>
           <w:lang w:val="en-US"/>
         </w:rPr>
-        <w:t xml:space="preserve">    </w:t>
-      </w:r>
-      <w:proofErr w:type="spellStart"/>
-      <w:r>
-        <w:rPr>
-          <w:rFonts w:ascii="Courier New" w:hAnsi="Courier New" w:cs="Courier New"/>
-          <w:sz w:val="16"/>
-          <w:szCs w:val="16"/>
-          <w:lang w:val="en-US"/>
-        </w:rPr>
-        <w:t>inList</w:t>
-      </w:r>
-      <w:proofErr w:type="spellEnd"/>
-      <w:r>
-        <w:rPr>
-          <w:rFonts w:ascii="Courier New" w:hAnsi="Courier New" w:cs="Courier New"/>
-          <w:sz w:val="16"/>
-          <w:szCs w:val="16"/>
-          <w:lang w:val="en-US"/>
-        </w:rPr>
-        <w:t xml:space="preserve"> = False</w:t>
+        <w:t xml:space="preserve">    inList = False</w:t>
       </w:r>
     </w:p>
     <w:p>
@@ -4183,27 +3973,7 @@
           <w:szCs w:val="16"/>
           <w:lang w:val="en-US"/>
         </w:rPr>
-        <w:t xml:space="preserve">    for </w:t>
-      </w:r>
-      <w:proofErr w:type="spellStart"/>
-      <w:r>
-        <w:rPr>
-          <w:rFonts w:ascii="Courier New" w:hAnsi="Courier New" w:cs="Courier New"/>
-          <w:sz w:val="16"/>
-          <w:szCs w:val="16"/>
-          <w:lang w:val="en-US"/>
-        </w:rPr>
-        <w:t>i</w:t>
-      </w:r>
-      <w:proofErr w:type="spellEnd"/>
-      <w:r>
-        <w:rPr>
-          <w:rFonts w:ascii="Courier New" w:hAnsi="Courier New" w:cs="Courier New"/>
-          <w:sz w:val="16"/>
-          <w:szCs w:val="16"/>
-          <w:lang w:val="en-US"/>
-        </w:rPr>
-        <w:t xml:space="preserve"> in text:</w:t>
+        <w:t xml:space="preserve">    for i in text:</w:t>
       </w:r>
     </w:p>
     <w:p>
@@ -4245,27 +4015,7 @@
           <w:szCs w:val="16"/>
           <w:lang w:val="en-US"/>
         </w:rPr>
-        <w:t xml:space="preserve">            if </w:t>
-      </w:r>
-      <w:proofErr w:type="spellStart"/>
-      <w:r>
-        <w:rPr>
-          <w:rFonts w:ascii="Courier New" w:hAnsi="Courier New" w:cs="Courier New"/>
-          <w:sz w:val="16"/>
-          <w:szCs w:val="16"/>
-          <w:lang w:val="en-US"/>
-        </w:rPr>
-        <w:t>i</w:t>
-      </w:r>
-      <w:proofErr w:type="spellEnd"/>
-      <w:r>
-        <w:rPr>
-          <w:rFonts w:ascii="Courier New" w:hAnsi="Courier New" w:cs="Courier New"/>
-          <w:sz w:val="16"/>
-          <w:szCs w:val="16"/>
-          <w:lang w:val="en-US"/>
-        </w:rPr>
-        <w:t xml:space="preserve"> == '"':</w:t>
+        <w:t xml:space="preserve">            if i == '"':</w:t>
       </w:r>
     </w:p>
     <w:p>
@@ -4328,38 +4078,7 @@
           <w:szCs w:val="16"/>
           <w:lang w:val="en-US"/>
         </w:rPr>
-        <w:t xml:space="preserve">                    result = </w:t>
-      </w:r>
-      <w:proofErr w:type="spellStart"/>
-      <w:proofErr w:type="gramStart"/>
-      <w:r>
-        <w:rPr>
-          <w:rFonts w:ascii="Courier New" w:hAnsi="Courier New" w:cs="Courier New"/>
-          <w:sz w:val="16"/>
-          <w:szCs w:val="16"/>
-          <w:lang w:val="en-US"/>
-        </w:rPr>
-        <w:t>newLine</w:t>
-      </w:r>
-      <w:proofErr w:type="spellEnd"/>
-      <w:r>
-        <w:rPr>
-          <w:rFonts w:ascii="Courier New" w:hAnsi="Courier New" w:cs="Courier New"/>
-          <w:sz w:val="16"/>
-          <w:szCs w:val="16"/>
-          <w:lang w:val="en-US"/>
-        </w:rPr>
-        <w:t>(</w:t>
-      </w:r>
-      <w:proofErr w:type="gramEnd"/>
-      <w:r>
-        <w:rPr>
-          <w:rFonts w:ascii="Courier New" w:hAnsi="Courier New" w:cs="Courier New"/>
-          <w:sz w:val="16"/>
-          <w:szCs w:val="16"/>
-          <w:lang w:val="en-US"/>
-        </w:rPr>
-        <w:t>result, depth)</w:t>
+        <w:t xml:space="preserve">                    result = newLine(result, depth)</w:t>
       </w:r>
     </w:p>
     <w:p>
@@ -4464,19 +4183,8 @@
           <w:szCs w:val="16"/>
           <w:lang w:val="en-US"/>
         </w:rPr>
-        <w:t xml:space="preserve">            result += </w:t>
-      </w:r>
-      <w:proofErr w:type="spellStart"/>
-      <w:r>
-        <w:rPr>
-          <w:rFonts w:ascii="Courier New" w:hAnsi="Courier New" w:cs="Courier New"/>
-          <w:sz w:val="16"/>
-          <w:szCs w:val="16"/>
-          <w:lang w:val="en-US"/>
-        </w:rPr>
-        <w:t>i</w:t>
-      </w:r>
-      <w:proofErr w:type="spellEnd"/>
+        <w:t xml:space="preserve">            result += i</w:t>
+      </w:r>
     </w:p>
     <w:p>
       <w:pPr>
@@ -4517,27 +4225,7 @@
           <w:szCs w:val="16"/>
           <w:lang w:val="en-US"/>
         </w:rPr>
-        <w:t xml:space="preserve">            if </w:t>
-      </w:r>
-      <w:proofErr w:type="spellStart"/>
-      <w:r>
-        <w:rPr>
-          <w:rFonts w:ascii="Courier New" w:hAnsi="Courier New" w:cs="Courier New"/>
-          <w:sz w:val="16"/>
-          <w:szCs w:val="16"/>
-          <w:lang w:val="en-US"/>
-        </w:rPr>
-        <w:t>i</w:t>
-      </w:r>
-      <w:proofErr w:type="spellEnd"/>
-      <w:r>
-        <w:rPr>
-          <w:rFonts w:ascii="Courier New" w:hAnsi="Courier New" w:cs="Courier New"/>
-          <w:sz w:val="16"/>
-          <w:szCs w:val="16"/>
-          <w:lang w:val="en-US"/>
-        </w:rPr>
-        <w:t xml:space="preserve"> == '"':</w:t>
+        <w:t xml:space="preserve">            if i == '"':</w:t>
       </w:r>
     </w:p>
     <w:p>
@@ -4579,47 +4267,7 @@
           <w:szCs w:val="16"/>
           <w:lang w:val="en-US"/>
         </w:rPr>
-        <w:t xml:space="preserve">            </w:t>
-      </w:r>
-      <w:proofErr w:type="spellStart"/>
-      <w:r>
-        <w:rPr>
-          <w:rFonts w:ascii="Courier New" w:hAnsi="Courier New" w:cs="Courier New"/>
-          <w:sz w:val="16"/>
-          <w:szCs w:val="16"/>
-          <w:lang w:val="en-US"/>
-        </w:rPr>
-        <w:t>elif</w:t>
-      </w:r>
-      <w:proofErr w:type="spellEnd"/>
-      <w:r>
-        <w:rPr>
-          <w:rFonts w:ascii="Courier New" w:hAnsi="Courier New" w:cs="Courier New"/>
-          <w:sz w:val="16"/>
-          <w:szCs w:val="16"/>
-          <w:lang w:val="en-US"/>
-        </w:rPr>
-        <w:t xml:space="preserve"> </w:t>
-      </w:r>
-      <w:proofErr w:type="spellStart"/>
-      <w:r>
-        <w:rPr>
-          <w:rFonts w:ascii="Courier New" w:hAnsi="Courier New" w:cs="Courier New"/>
-          <w:sz w:val="16"/>
-          <w:szCs w:val="16"/>
-          <w:lang w:val="en-US"/>
-        </w:rPr>
-        <w:t>i</w:t>
-      </w:r>
-      <w:proofErr w:type="spellEnd"/>
-      <w:r>
-        <w:rPr>
-          <w:rFonts w:ascii="Courier New" w:hAnsi="Courier New" w:cs="Courier New"/>
-          <w:sz w:val="16"/>
-          <w:szCs w:val="16"/>
-          <w:lang w:val="en-US"/>
-        </w:rPr>
-        <w:t xml:space="preserve"> == "{":</w:t>
+        <w:t xml:space="preserve">            elif i == "{":</w:t>
       </w:r>
     </w:p>
     <w:p>
@@ -4640,7 +4288,6 @@
           <w:szCs w:val="16"/>
           <w:lang w:val="en-US"/>
         </w:rPr>
-        <w:lastRenderedPageBreak/>
         <w:t xml:space="preserve">                depth += 1</w:t>
       </w:r>
     </w:p>
@@ -4683,27 +4330,7 @@
           <w:szCs w:val="16"/>
           <w:lang w:val="en-US"/>
         </w:rPr>
-        <w:t xml:space="preserve">                if </w:t>
-      </w:r>
-      <w:proofErr w:type="spellStart"/>
-      <w:r>
-        <w:rPr>
-          <w:rFonts w:ascii="Courier New" w:hAnsi="Courier New" w:cs="Courier New"/>
-          <w:sz w:val="16"/>
-          <w:szCs w:val="16"/>
-          <w:lang w:val="en-US"/>
-        </w:rPr>
-        <w:t>inList</w:t>
-      </w:r>
-      <w:proofErr w:type="spellEnd"/>
-      <w:r>
-        <w:rPr>
-          <w:rFonts w:ascii="Courier New" w:hAnsi="Courier New" w:cs="Courier New"/>
-          <w:sz w:val="16"/>
-          <w:szCs w:val="16"/>
-          <w:lang w:val="en-US"/>
-        </w:rPr>
-        <w:t>:</w:t>
+        <w:t xml:space="preserve">                if inList:</w:t>
       </w:r>
     </w:p>
     <w:p>
@@ -4724,38 +4351,8 @@
           <w:szCs w:val="16"/>
           <w:lang w:val="en-US"/>
         </w:rPr>
-        <w:t xml:space="preserve">                    result = </w:t>
-      </w:r>
-      <w:proofErr w:type="spellStart"/>
-      <w:proofErr w:type="gramStart"/>
-      <w:r>
-        <w:rPr>
-          <w:rFonts w:ascii="Courier New" w:hAnsi="Courier New" w:cs="Courier New"/>
-          <w:sz w:val="16"/>
-          <w:szCs w:val="16"/>
-          <w:lang w:val="en-US"/>
-        </w:rPr>
-        <w:t>newLine</w:t>
-      </w:r>
-      <w:proofErr w:type="spellEnd"/>
-      <w:r>
-        <w:rPr>
-          <w:rFonts w:ascii="Courier New" w:hAnsi="Courier New" w:cs="Courier New"/>
-          <w:sz w:val="16"/>
-          <w:szCs w:val="16"/>
-          <w:lang w:val="en-US"/>
-        </w:rPr>
-        <w:t>(</w:t>
-      </w:r>
-      <w:proofErr w:type="gramEnd"/>
-      <w:r>
-        <w:rPr>
-          <w:rFonts w:ascii="Courier New" w:hAnsi="Courier New" w:cs="Courier New"/>
-          <w:sz w:val="16"/>
-          <w:szCs w:val="16"/>
-          <w:lang w:val="en-US"/>
-        </w:rPr>
-        <w:t>result, depth, True)</w:t>
+        <w:lastRenderedPageBreak/>
+        <w:t xml:space="preserve">                    result = newLine(result, depth, True)</w:t>
       </w:r>
     </w:p>
     <w:p>
@@ -4776,47 +4373,7 @@
           <w:szCs w:val="16"/>
           <w:lang w:val="en-US"/>
         </w:rPr>
-        <w:t xml:space="preserve">            </w:t>
-      </w:r>
-      <w:proofErr w:type="spellStart"/>
-      <w:r>
-        <w:rPr>
-          <w:rFonts w:ascii="Courier New" w:hAnsi="Courier New" w:cs="Courier New"/>
-          <w:sz w:val="16"/>
-          <w:szCs w:val="16"/>
-          <w:lang w:val="en-US"/>
-        </w:rPr>
-        <w:t>elif</w:t>
-      </w:r>
-      <w:proofErr w:type="spellEnd"/>
-      <w:r>
-        <w:rPr>
-          <w:rFonts w:ascii="Courier New" w:hAnsi="Courier New" w:cs="Courier New"/>
-          <w:sz w:val="16"/>
-          <w:szCs w:val="16"/>
-          <w:lang w:val="en-US"/>
-        </w:rPr>
-        <w:t xml:space="preserve"> </w:t>
-      </w:r>
-      <w:proofErr w:type="spellStart"/>
-      <w:r>
-        <w:rPr>
-          <w:rFonts w:ascii="Courier New" w:hAnsi="Courier New" w:cs="Courier New"/>
-          <w:sz w:val="16"/>
-          <w:szCs w:val="16"/>
-          <w:lang w:val="en-US"/>
-        </w:rPr>
-        <w:t>i</w:t>
-      </w:r>
-      <w:proofErr w:type="spellEnd"/>
-      <w:r>
-        <w:rPr>
-          <w:rFonts w:ascii="Courier New" w:hAnsi="Courier New" w:cs="Courier New"/>
-          <w:sz w:val="16"/>
-          <w:szCs w:val="16"/>
-          <w:lang w:val="en-US"/>
-        </w:rPr>
-        <w:t xml:space="preserve"> == "}":</w:t>
+        <w:t xml:space="preserve">            elif i == "}":</w:t>
       </w:r>
     </w:p>
     <w:p>
@@ -4858,47 +4415,7 @@
           <w:szCs w:val="16"/>
           <w:lang w:val="en-US"/>
         </w:rPr>
-        <w:t xml:space="preserve">            </w:t>
-      </w:r>
-      <w:proofErr w:type="spellStart"/>
-      <w:r>
-        <w:rPr>
-          <w:rFonts w:ascii="Courier New" w:hAnsi="Courier New" w:cs="Courier New"/>
-          <w:sz w:val="16"/>
-          <w:szCs w:val="16"/>
-          <w:lang w:val="en-US"/>
-        </w:rPr>
-        <w:t>elif</w:t>
-      </w:r>
-      <w:proofErr w:type="spellEnd"/>
-      <w:r>
-        <w:rPr>
-          <w:rFonts w:ascii="Courier New" w:hAnsi="Courier New" w:cs="Courier New"/>
-          <w:sz w:val="16"/>
-          <w:szCs w:val="16"/>
-          <w:lang w:val="en-US"/>
-        </w:rPr>
-        <w:t xml:space="preserve"> (</w:t>
-      </w:r>
-      <w:proofErr w:type="spellStart"/>
-      <w:r>
-        <w:rPr>
-          <w:rFonts w:ascii="Courier New" w:hAnsi="Courier New" w:cs="Courier New"/>
-          <w:sz w:val="16"/>
-          <w:szCs w:val="16"/>
-          <w:lang w:val="en-US"/>
-        </w:rPr>
-        <w:t>i</w:t>
-      </w:r>
-      <w:proofErr w:type="spellEnd"/>
-      <w:r>
-        <w:rPr>
-          <w:rFonts w:ascii="Courier New" w:hAnsi="Courier New" w:cs="Courier New"/>
-          <w:sz w:val="16"/>
-          <w:szCs w:val="16"/>
-          <w:lang w:val="en-US"/>
-        </w:rPr>
-        <w:t xml:space="preserve"> == "["):</w:t>
+        <w:t xml:space="preserve">            elif (i == "["):</w:t>
       </w:r>
     </w:p>
     <w:p>
@@ -4919,27 +4436,7 @@
           <w:szCs w:val="16"/>
           <w:lang w:val="en-US"/>
         </w:rPr>
-        <w:t xml:space="preserve">                </w:t>
-      </w:r>
-      <w:proofErr w:type="spellStart"/>
-      <w:r>
-        <w:rPr>
-          <w:rFonts w:ascii="Courier New" w:hAnsi="Courier New" w:cs="Courier New"/>
-          <w:sz w:val="16"/>
-          <w:szCs w:val="16"/>
-          <w:lang w:val="en-US"/>
-        </w:rPr>
-        <w:t>inList</w:t>
-      </w:r>
-      <w:proofErr w:type="spellEnd"/>
-      <w:r>
-        <w:rPr>
-          <w:rFonts w:ascii="Courier New" w:hAnsi="Courier New" w:cs="Courier New"/>
-          <w:sz w:val="16"/>
-          <w:szCs w:val="16"/>
-          <w:lang w:val="en-US"/>
-        </w:rPr>
-        <w:t xml:space="preserve"> = True</w:t>
+        <w:t xml:space="preserve">                inList = True</w:t>
       </w:r>
     </w:p>
     <w:p>
@@ -4960,47 +4457,7 @@
           <w:szCs w:val="16"/>
           <w:lang w:val="en-US"/>
         </w:rPr>
-        <w:t xml:space="preserve">            </w:t>
-      </w:r>
-      <w:proofErr w:type="spellStart"/>
-      <w:r>
-        <w:rPr>
-          <w:rFonts w:ascii="Courier New" w:hAnsi="Courier New" w:cs="Courier New"/>
-          <w:sz w:val="16"/>
-          <w:szCs w:val="16"/>
-          <w:lang w:val="en-US"/>
-        </w:rPr>
-        <w:t>elif</w:t>
-      </w:r>
-      <w:proofErr w:type="spellEnd"/>
-      <w:r>
-        <w:rPr>
-          <w:rFonts w:ascii="Courier New" w:hAnsi="Courier New" w:cs="Courier New"/>
-          <w:sz w:val="16"/>
-          <w:szCs w:val="16"/>
-          <w:lang w:val="en-US"/>
-        </w:rPr>
-        <w:t xml:space="preserve"> </w:t>
-      </w:r>
-      <w:proofErr w:type="spellStart"/>
-      <w:r>
-        <w:rPr>
-          <w:rFonts w:ascii="Courier New" w:hAnsi="Courier New" w:cs="Courier New"/>
-          <w:sz w:val="16"/>
-          <w:szCs w:val="16"/>
-          <w:lang w:val="en-US"/>
-        </w:rPr>
-        <w:t>i</w:t>
-      </w:r>
-      <w:proofErr w:type="spellEnd"/>
-      <w:r>
-        <w:rPr>
-          <w:rFonts w:ascii="Courier New" w:hAnsi="Courier New" w:cs="Courier New"/>
-          <w:sz w:val="16"/>
-          <w:szCs w:val="16"/>
-          <w:lang w:val="en-US"/>
-        </w:rPr>
-        <w:t xml:space="preserve"> == "]":</w:t>
+        <w:t xml:space="preserve">            elif i == "]":</w:t>
       </w:r>
     </w:p>
     <w:p>
@@ -5021,27 +4478,7 @@
           <w:szCs w:val="16"/>
           <w:lang w:val="en-US"/>
         </w:rPr>
-        <w:t xml:space="preserve">                </w:t>
-      </w:r>
-      <w:proofErr w:type="spellStart"/>
-      <w:r>
-        <w:rPr>
-          <w:rFonts w:ascii="Courier New" w:hAnsi="Courier New" w:cs="Courier New"/>
-          <w:sz w:val="16"/>
-          <w:szCs w:val="16"/>
-          <w:lang w:val="en-US"/>
-        </w:rPr>
-        <w:t>inList</w:t>
-      </w:r>
-      <w:proofErr w:type="spellEnd"/>
-      <w:r>
-        <w:rPr>
-          <w:rFonts w:ascii="Courier New" w:hAnsi="Courier New" w:cs="Courier New"/>
-          <w:sz w:val="16"/>
-          <w:szCs w:val="16"/>
-          <w:lang w:val="en-US"/>
-        </w:rPr>
-        <w:t xml:space="preserve"> = False</w:t>
+        <w:t xml:space="preserve">                inList = False</w:t>
       </w:r>
     </w:p>
     <w:p>
@@ -5074,65 +4511,15 @@
           <w:szCs w:val="16"/>
           <w:lang w:val="en-US"/>
         </w:rPr>
-        <w:t xml:space="preserve">    f = </w:t>
-      </w:r>
-      <w:proofErr w:type="gramStart"/>
-      <w:r>
-        <w:rPr>
-          <w:rFonts w:ascii="Courier New" w:hAnsi="Courier New" w:cs="Courier New"/>
-          <w:sz w:val="16"/>
-          <w:szCs w:val="16"/>
-          <w:lang w:val="en-US"/>
-        </w:rPr>
-        <w:t>open(</w:t>
-      </w:r>
-      <w:proofErr w:type="gramEnd"/>
-      <w:r>
-        <w:rPr>
-          <w:rFonts w:ascii="Courier New" w:hAnsi="Courier New" w:cs="Courier New"/>
-          <w:sz w:val="16"/>
-          <w:szCs w:val="16"/>
-          <w:lang w:val="en-US"/>
-        </w:rPr>
-        <w:t>"</w:t>
-      </w:r>
-      <w:proofErr w:type="spellStart"/>
-      <w:r>
-        <w:rPr>
-          <w:rFonts w:ascii="Courier New" w:hAnsi="Courier New" w:cs="Courier New"/>
-          <w:sz w:val="16"/>
-          <w:szCs w:val="16"/>
-          <w:lang w:val="en-US"/>
-        </w:rPr>
-        <w:t>schedule.yml</w:t>
-      </w:r>
-      <w:proofErr w:type="spellEnd"/>
-      <w:r>
-        <w:rPr>
-          <w:rFonts w:ascii="Courier New" w:hAnsi="Courier New" w:cs="Courier New"/>
-          <w:sz w:val="16"/>
-          <w:szCs w:val="16"/>
-          <w:lang w:val="en-US"/>
-        </w:rPr>
-        <w:t>", mode="w")</w:t>
-      </w:r>
-    </w:p>
-    <w:p>
-      <w:pPr>
-        <w:pStyle w:val="ad"/>
-      </w:pPr>
-      <w:r>
-        <w:t xml:space="preserve">    </w:t>
-      </w:r>
-      <w:proofErr w:type="spellStart"/>
-      <w:proofErr w:type="gramStart"/>
-      <w:r>
-        <w:t>f.write</w:t>
-      </w:r>
-      <w:proofErr w:type="spellEnd"/>
-      <w:proofErr w:type="gramEnd"/>
-      <w:r>
-        <w:t>(result)</w:t>
+        <w:t xml:space="preserve">    f = open("schedule.yml", mode="w")</w:t>
+      </w:r>
+    </w:p>
+    <w:p>
+      <w:pPr>
+        <w:pStyle w:val="ad"/>
+      </w:pPr>
+      <w:r>
+        <w:t xml:space="preserve">    f.write(result)</w:t>
       </w:r>
     </w:p>
     <w:p>
@@ -5153,29 +4540,7 @@
           <w:szCs w:val="16"/>
           <w:lang w:val="en-US"/>
         </w:rPr>
-        <w:t xml:space="preserve">    </w:t>
-      </w:r>
-      <w:proofErr w:type="spellStart"/>
-      <w:proofErr w:type="gramStart"/>
-      <w:r>
-        <w:rPr>
-          <w:rFonts w:ascii="Courier New" w:hAnsi="Courier New" w:cs="Courier New"/>
-          <w:sz w:val="16"/>
-          <w:szCs w:val="16"/>
-          <w:lang w:val="en-US"/>
-        </w:rPr>
-        <w:t>f.close</w:t>
-      </w:r>
-      <w:proofErr w:type="spellEnd"/>
-      <w:proofErr w:type="gramEnd"/>
-      <w:r>
-        <w:rPr>
-          <w:rFonts w:ascii="Courier New" w:hAnsi="Courier New" w:cs="Courier New"/>
-          <w:sz w:val="16"/>
-          <w:szCs w:val="16"/>
-          <w:lang w:val="en-US"/>
-        </w:rPr>
-        <w:t>()</w:t>
+        <w:t xml:space="preserve">    f.close()</w:t>
       </w:r>
     </w:p>
     <w:p>
@@ -5219,6 +4584,7 @@
           <w:rFonts w:ascii="Courier New" w:hAnsi="Courier New" w:cs="Courier New"/>
           <w:sz w:val="16"/>
           <w:szCs w:val="16"/>
+          <w:lang w:val="en-US"/>
         </w:rPr>
       </w:pPr>
       <w:r>
@@ -5230,33 +4596,14 @@
         </w:rPr>
         <w:t xml:space="preserve">    </w:t>
       </w:r>
-      <w:proofErr w:type="spellStart"/>
-      <w:proofErr w:type="gramStart"/>
-      <w:r>
-        <w:rPr>
-          <w:rFonts w:ascii="Courier New" w:hAnsi="Courier New" w:cs="Courier New"/>
-          <w:sz w:val="16"/>
-          <w:szCs w:val="16"/>
-        </w:rPr>
-        <w:t>convert</w:t>
-      </w:r>
-      <w:proofErr w:type="spellEnd"/>
-      <w:r>
-        <w:rPr>
-          <w:rFonts w:ascii="Courier New" w:hAnsi="Courier New" w:cs="Courier New"/>
-          <w:sz w:val="16"/>
-          <w:szCs w:val="16"/>
-        </w:rPr>
-        <w:t>(</w:t>
-      </w:r>
-      <w:proofErr w:type="gramEnd"/>
-      <w:r>
-        <w:rPr>
-          <w:rFonts w:ascii="Courier New" w:hAnsi="Courier New" w:cs="Courier New"/>
-          <w:sz w:val="16"/>
-          <w:szCs w:val="16"/>
-        </w:rPr>
-        <w:t>)</w:t>
+      <w:r>
+        <w:rPr>
+          <w:rFonts w:ascii="Courier New" w:hAnsi="Courier New" w:cs="Courier New"/>
+          <w:sz w:val="16"/>
+          <w:szCs w:val="16"/>
+          <w:lang w:val="en-US"/>
+        </w:rPr>
+        <w:t>convert()</w:t>
       </w:r>
     </w:p>
     <w:p>
@@ -5273,34 +4620,28 @@
           <w:lang w:val="en-US" w:eastAsia="ru-RU"/>
         </w:rPr>
       </w:pPr>
+      <w:bookmarkStart w:id="4" w:name="_Toc88054337"/>
       <w:r>
         <w:rPr>
           <w:lang w:eastAsia="ru-RU"/>
         </w:rPr>
         <w:t>Результат</w:t>
       </w:r>
-    </w:p>
-    <w:p>
-      <w:pPr>
-        <w:pStyle w:val="ad"/>
-        <w:rPr>
-          <w:lang w:eastAsia="ru-RU"/>
-        </w:rPr>
-      </w:pPr>
-      <w:r>
-        <w:rPr>
-          <w:lang w:eastAsia="ru-RU"/>
-        </w:rPr>
-        <w:t xml:space="preserve">weekday: </w:t>
-      </w:r>
-      <w:proofErr w:type="spellStart"/>
-      <w:r>
-        <w:rPr>
-          <w:lang w:eastAsia="ru-RU"/>
-        </w:rPr>
-        <w:t>Чт</w:t>
-      </w:r>
-      <w:proofErr w:type="spellEnd"/>
+      <w:bookmarkEnd w:id="4"/>
+    </w:p>
+    <w:p>
+      <w:pPr>
+        <w:pStyle w:val="ad"/>
+        <w:rPr>
+          <w:lang w:eastAsia="ru-RU"/>
+        </w:rPr>
+      </w:pPr>
+      <w:r>
+        <w:rPr>
+          <w:lang w:eastAsia="ru-RU"/>
+        </w:rPr>
+        <w:t>weekday: Чт</w:t>
+      </w:r>
     </w:p>
     <w:p>
       <w:pPr>
@@ -5320,61 +4661,57 @@
       <w:pPr>
         <w:pStyle w:val="ad"/>
         <w:rPr>
-          <w:lang w:eastAsia="ru-RU"/>
-        </w:rPr>
-      </w:pPr>
-      <w:r>
-        <w:rPr>
-          <w:lang w:eastAsia="ru-RU"/>
-        </w:rPr>
-        <w:t>- time: 08:20-09:50</w:t>
-      </w:r>
-    </w:p>
-    <w:p>
-      <w:pPr>
-        <w:pStyle w:val="ad"/>
-        <w:rPr>
           <w:lang w:val="ru-RU" w:eastAsia="ru-RU"/>
         </w:rPr>
       </w:pPr>
       <w:r>
         <w:rPr>
-          <w:lang w:eastAsia="ru-RU"/>
-        </w:rPr>
-        <w:t xml:space="preserve">  place: </w:t>
-      </w:r>
-      <w:proofErr w:type="spellStart"/>
-      <w:r>
-        <w:rPr>
-          <w:lang w:eastAsia="ru-RU"/>
-        </w:rPr>
-        <w:t>ул.Ломоносова</w:t>
-      </w:r>
-      <w:proofErr w:type="spellEnd"/>
-      <w:r>
-        <w:rPr>
-          <w:lang w:eastAsia="ru-RU"/>
-        </w:rPr>
-        <w:t xml:space="preserve">, д.9, </w:t>
-      </w:r>
-      <w:proofErr w:type="spellStart"/>
-      <w:r>
-        <w:rPr>
-          <w:lang w:eastAsia="ru-RU"/>
-        </w:rPr>
-        <w:t>лит</w:t>
-      </w:r>
-      <w:proofErr w:type="spellEnd"/>
-      <w:r>
-        <w:rPr>
-          <w:lang w:eastAsia="ru-RU"/>
-        </w:rPr>
-        <w:t xml:space="preserve">. </w:t>
-      </w:r>
-      <w:r>
-        <w:rPr>
           <w:lang w:val="ru-RU" w:eastAsia="ru-RU"/>
         </w:rPr>
+        <w:t xml:space="preserve">- </w:t>
+      </w:r>
+      <w:r>
+        <w:rPr>
+          <w:lang w:eastAsia="ru-RU"/>
+        </w:rPr>
+        <w:t>time</w:t>
+      </w:r>
+      <w:r>
+        <w:rPr>
+          <w:lang w:val="ru-RU" w:eastAsia="ru-RU"/>
+        </w:rPr>
+        <w:t>: 08:20-09:50</w:t>
+      </w:r>
+    </w:p>
+    <w:p>
+      <w:pPr>
+        <w:pStyle w:val="ad"/>
+        <w:rPr>
+          <w:lang w:val="ru-RU" w:eastAsia="ru-RU"/>
+        </w:rPr>
+      </w:pPr>
+      <w:r>
+        <w:rPr>
+          <w:lang w:val="ru-RU" w:eastAsia="ru-RU"/>
+        </w:rPr>
+        <w:t xml:space="preserve">  </w:t>
+      </w:r>
+      <w:r>
+        <w:rPr>
+          <w:lang w:eastAsia="ru-RU"/>
+        </w:rPr>
+        <w:t>place</w:t>
+      </w:r>
+      <w:r>
+        <w:rPr>
+          <w:lang w:val="ru-RU" w:eastAsia="ru-RU"/>
+        </w:rPr>
+        <w:t xml:space="preserve">: ул.Ломоносова, д.9, лит. </w:t>
+      </w:r>
+      <w:r>
+        <w:rPr>
+          <w:lang w:val="ru-RU" w:eastAsia="ru-RU"/>
+        </w:rPr>
         <w:t>М</w:t>
       </w:r>
     </w:p>
@@ -5427,29 +4764,33 @@
         <w:rPr>
           <w:lang w:val="ru-RU" w:eastAsia="ru-RU"/>
         </w:rPr>
-        <w:t xml:space="preserve">: </w:t>
-      </w:r>
-      <w:proofErr w:type="gramStart"/>
-      <w:r>
+        <w:t>: Математика(Прак)</w:t>
+      </w:r>
+    </w:p>
+    <w:p>
+      <w:pPr>
+        <w:pStyle w:val="ad"/>
         <w:rPr>
           <w:lang w:val="ru-RU" w:eastAsia="ru-RU"/>
         </w:rPr>
-        <w:t>Математика(</w:t>
-      </w:r>
-      <w:proofErr w:type="spellStart"/>
-      <w:proofErr w:type="gramEnd"/>
+      </w:pPr>
       <w:r>
         <w:rPr>
           <w:lang w:val="ru-RU" w:eastAsia="ru-RU"/>
         </w:rPr>
-        <w:t>Прак</w:t>
-      </w:r>
-      <w:proofErr w:type="spellEnd"/>
+        <w:t xml:space="preserve">  </w:t>
+      </w:r>
+      <w:r>
+        <w:rPr>
+          <w:lang w:eastAsia="ru-RU"/>
+        </w:rPr>
+        <w:t>groups</w:t>
+      </w:r>
       <w:r>
         <w:rPr>
           <w:lang w:val="ru-RU" w:eastAsia="ru-RU"/>
         </w:rPr>
-        <w:t>)</w:t>
+        <w:t>: 15</w:t>
       </w:r>
     </w:p>
     <w:p>
@@ -5469,13 +4810,183 @@
         <w:rPr>
           <w:lang w:eastAsia="ru-RU"/>
         </w:rPr>
+        <w:t>format</w:t>
+      </w:r>
+      <w:r>
+        <w:rPr>
+          <w:lang w:val="ru-RU" w:eastAsia="ru-RU"/>
+        </w:rPr>
+        <w:t xml:space="preserve">: Очно - дистанционный </w:t>
+      </w:r>
+    </w:p>
+    <w:p>
+      <w:pPr>
+        <w:pStyle w:val="ad"/>
+        <w:rPr>
+          <w:lang w:val="ru-RU" w:eastAsia="ru-RU"/>
+        </w:rPr>
+      </w:pPr>
+      <w:r>
+        <w:rPr>
+          <w:lang w:val="ru-RU" w:eastAsia="ru-RU"/>
+        </w:rPr>
+        <w:t xml:space="preserve">  </w:t>
+      </w:r>
+      <w:r>
+        <w:rPr>
+          <w:lang w:eastAsia="ru-RU"/>
+        </w:rPr>
+        <w:t>teacher</w:t>
+      </w:r>
+      <w:r>
+        <w:rPr>
+          <w:lang w:val="ru-RU" w:eastAsia="ru-RU"/>
+        </w:rPr>
+        <w:t>: Холодова Светлана Евгеньевна</w:t>
+      </w:r>
+    </w:p>
+    <w:p>
+      <w:pPr>
+        <w:pStyle w:val="ad"/>
+        <w:rPr>
+          <w:lang w:val="ru-RU" w:eastAsia="ru-RU"/>
+        </w:rPr>
+      </w:pPr>
+      <w:r>
+        <w:rPr>
+          <w:lang w:val="ru-RU" w:eastAsia="ru-RU"/>
+        </w:rPr>
+        <w:t xml:space="preserve">  </w:t>
+      </w:r>
+    </w:p>
+    <w:p>
+      <w:pPr>
+        <w:pStyle w:val="ad"/>
+        <w:rPr>
+          <w:lang w:val="ru-RU" w:eastAsia="ru-RU"/>
+        </w:rPr>
+      </w:pPr>
+      <w:r>
+        <w:rPr>
+          <w:lang w:val="ru-RU" w:eastAsia="ru-RU"/>
+        </w:rPr>
+        <w:t xml:space="preserve">- </w:t>
+      </w:r>
+      <w:r>
+        <w:rPr>
+          <w:lang w:eastAsia="ru-RU"/>
+        </w:rPr>
+        <w:t>time</w:t>
+      </w:r>
+      <w:r>
+        <w:rPr>
+          <w:lang w:val="ru-RU" w:eastAsia="ru-RU"/>
+        </w:rPr>
+        <w:t>: 11:40-13:10</w:t>
+      </w:r>
+    </w:p>
+    <w:p>
+      <w:pPr>
+        <w:pStyle w:val="ad"/>
+        <w:rPr>
+          <w:lang w:val="ru-RU" w:eastAsia="ru-RU"/>
+        </w:rPr>
+      </w:pPr>
+      <w:r>
+        <w:rPr>
+          <w:lang w:val="ru-RU" w:eastAsia="ru-RU"/>
+        </w:rPr>
+        <w:t xml:space="preserve">  </w:t>
+      </w:r>
+      <w:r>
+        <w:rPr>
+          <w:lang w:eastAsia="ru-RU"/>
+        </w:rPr>
+        <w:t>place</w:t>
+      </w:r>
+      <w:r>
+        <w:rPr>
+          <w:lang w:val="ru-RU" w:eastAsia="ru-RU"/>
+        </w:rPr>
+        <w:t>: ул.Ломоносова, д.9, лит. М</w:t>
+      </w:r>
+    </w:p>
+    <w:p>
+      <w:pPr>
+        <w:pStyle w:val="ad"/>
+        <w:rPr>
+          <w:lang w:val="ru-RU" w:eastAsia="ru-RU"/>
+        </w:rPr>
+      </w:pPr>
+      <w:r>
+        <w:rPr>
+          <w:lang w:val="ru-RU" w:eastAsia="ru-RU"/>
+        </w:rPr>
+        <w:t xml:space="preserve">  </w:t>
+      </w:r>
+      <w:r>
+        <w:rPr>
+          <w:lang w:eastAsia="ru-RU"/>
+        </w:rPr>
+        <w:t>room</w:t>
+      </w:r>
+      <w:r>
+        <w:rPr>
+          <w:lang w:val="ru-RU" w:eastAsia="ru-RU"/>
+        </w:rPr>
+        <w:t>: 1329 ауд.</w:t>
+      </w:r>
+    </w:p>
+    <w:p>
+      <w:pPr>
+        <w:pStyle w:val="ad"/>
+        <w:rPr>
+          <w:lang w:val="ru-RU" w:eastAsia="ru-RU"/>
+        </w:rPr>
+      </w:pPr>
+      <w:r>
+        <w:rPr>
+          <w:lang w:val="ru-RU" w:eastAsia="ru-RU"/>
+        </w:rPr>
+        <w:t xml:space="preserve">  </w:t>
+      </w:r>
+      <w:r>
+        <w:rPr>
+          <w:lang w:eastAsia="ru-RU"/>
+        </w:rPr>
+        <w:t>name</w:t>
+      </w:r>
+      <w:r>
+        <w:rPr>
+          <w:lang w:val="ru-RU" w:eastAsia="ru-RU"/>
+        </w:rPr>
+        <w:t>: Математика(Прак)</w:t>
+      </w:r>
+    </w:p>
+    <w:p>
+      <w:pPr>
+        <w:pStyle w:val="ad"/>
+        <w:rPr>
+          <w:lang w:val="ru-RU" w:eastAsia="ru-RU"/>
+        </w:rPr>
+      </w:pPr>
+      <w:r>
+        <w:rPr>
+          <w:lang w:val="ru-RU" w:eastAsia="ru-RU"/>
+        </w:rPr>
+        <w:t xml:space="preserve">  </w:t>
+      </w:r>
+      <w:r>
+        <w:rPr>
+          <w:lang w:eastAsia="ru-RU"/>
+        </w:rPr>
         <w:t>groups</w:t>
       </w:r>
       <w:r>
         <w:rPr>
           <w:lang w:val="ru-RU" w:eastAsia="ru-RU"/>
         </w:rPr>
-        <w:t>: 15</w:t>
+        <w:t>: 2, 3, 4, 5, 6, 7, 8, 9, 11, 12, 13, 14, 15, 16, 17</w:t>
       </w:r>
     </w:p>
     <w:p>
@@ -5567,7 +5078,7 @@
         <w:rPr>
           <w:lang w:val="ru-RU" w:eastAsia="ru-RU"/>
         </w:rPr>
-        <w:t>: 11:40-13:10</w:t>
+        <w:t>: 13:30-15:00</w:t>
       </w:r>
     </w:p>
     <w:p>
@@ -5593,47 +5104,59 @@
         <w:rPr>
           <w:lang w:val="ru-RU" w:eastAsia="ru-RU"/>
         </w:rPr>
-        <w:t xml:space="preserve">: </w:t>
-      </w:r>
-      <w:proofErr w:type="spellStart"/>
-      <w:r>
+        <w:t>: ул.Ломоносова, д.9, лит. М</w:t>
+      </w:r>
+    </w:p>
+    <w:p>
+      <w:pPr>
+        <w:pStyle w:val="ad"/>
         <w:rPr>
           <w:lang w:val="ru-RU" w:eastAsia="ru-RU"/>
         </w:rPr>
-        <w:t>ул.Ломоносова</w:t>
-      </w:r>
-      <w:proofErr w:type="spellEnd"/>
+      </w:pPr>
       <w:r>
         <w:rPr>
           <w:lang w:val="ru-RU" w:eastAsia="ru-RU"/>
         </w:rPr>
-        <w:t>, д.9, лит. М</w:t>
-      </w:r>
-    </w:p>
-    <w:p>
-      <w:pPr>
-        <w:pStyle w:val="ad"/>
+        <w:t xml:space="preserve">  </w:t>
+      </w:r>
+      <w:r>
+        <w:rPr>
+          <w:lang w:eastAsia="ru-RU"/>
+        </w:rPr>
+        <w:t>room</w:t>
+      </w:r>
+      <w:r>
         <w:rPr>
           <w:lang w:val="ru-RU" w:eastAsia="ru-RU"/>
         </w:rPr>
-      </w:pPr>
-      <w:r>
+        <w:t>: 1222 ауд.</w:t>
+      </w:r>
+    </w:p>
+    <w:p>
+      <w:pPr>
+        <w:pStyle w:val="ad"/>
         <w:rPr>
           <w:lang w:val="ru-RU" w:eastAsia="ru-RU"/>
         </w:rPr>
+      </w:pPr>
+      <w:r>
+        <w:rPr>
+          <w:lang w:val="ru-RU" w:eastAsia="ru-RU"/>
+        </w:rPr>
         <w:t xml:space="preserve">  </w:t>
       </w:r>
       <w:r>
         <w:rPr>
           <w:lang w:eastAsia="ru-RU"/>
         </w:rPr>
-        <w:t>room</w:t>
+        <w:t>name</w:t>
       </w:r>
       <w:r>
         <w:rPr>
           <w:lang w:val="ru-RU" w:eastAsia="ru-RU"/>
         </w:rPr>
-        <w:t>: 1329 ауд.</w:t>
+        <w:t>: Математика(Лек)</w:t>
       </w:r>
     </w:p>
     <w:p>
@@ -5653,35 +5176,39 @@
         <w:rPr>
           <w:lang w:eastAsia="ru-RU"/>
         </w:rPr>
-        <w:t>name</w:t>
+        <w:t>groups</w:t>
       </w:r>
       <w:r>
         <w:rPr>
           <w:lang w:val="ru-RU" w:eastAsia="ru-RU"/>
         </w:rPr>
-        <w:t xml:space="preserve">: </w:t>
-      </w:r>
-      <w:proofErr w:type="gramStart"/>
-      <w:r>
+        <w:t>: 2, 3, 4, 5, 6, 7, 8, 9, 11, 12, 13, 14, 15, 16, 17</w:t>
+      </w:r>
+    </w:p>
+    <w:p>
+      <w:pPr>
+        <w:pStyle w:val="ad"/>
         <w:rPr>
           <w:lang w:val="ru-RU" w:eastAsia="ru-RU"/>
         </w:rPr>
-        <w:t>Математика(</w:t>
-      </w:r>
-      <w:proofErr w:type="spellStart"/>
-      <w:proofErr w:type="gramEnd"/>
+      </w:pPr>
       <w:r>
         <w:rPr>
           <w:lang w:val="ru-RU" w:eastAsia="ru-RU"/>
         </w:rPr>
-        <w:t>Прак</w:t>
-      </w:r>
-      <w:proofErr w:type="spellEnd"/>
+        <w:t xml:space="preserve">  </w:t>
+      </w:r>
+      <w:r>
+        <w:rPr>
+          <w:lang w:eastAsia="ru-RU"/>
+        </w:rPr>
+        <w:t>format</w:t>
+      </w:r>
       <w:r>
         <w:rPr>
           <w:lang w:val="ru-RU" w:eastAsia="ru-RU"/>
         </w:rPr>
-        <w:t>)</w:t>
+        <w:t xml:space="preserve">: Очно - дистанционный </w:t>
       </w:r>
     </w:p>
     <w:p>
@@ -5701,13 +5228,13 @@
         <w:rPr>
           <w:lang w:eastAsia="ru-RU"/>
         </w:rPr>
-        <w:t>groups</w:t>
+        <w:t>teacher</w:t>
       </w:r>
       <w:r>
         <w:rPr>
           <w:lang w:val="ru-RU" w:eastAsia="ru-RU"/>
         </w:rPr>
-        <w:t>: 2, 3, 4, 5, 6, 7, 8, 9, 11, 12, 13, 14, 15, 16, 17</w:t>
+        <w:t>: Холодова Светлана Евгеньевна</w:t>
       </w:r>
     </w:p>
     <w:p>
@@ -5723,282 +5250,6 @@
         </w:rPr>
         <w:t xml:space="preserve">  </w:t>
       </w:r>
-      <w:r>
-        <w:rPr>
-          <w:lang w:eastAsia="ru-RU"/>
-        </w:rPr>
-        <w:t>format</w:t>
-      </w:r>
-      <w:r>
-        <w:rPr>
-          <w:lang w:val="ru-RU" w:eastAsia="ru-RU"/>
-        </w:rPr>
-        <w:t xml:space="preserve">: Очно - дистанционный </w:t>
-      </w:r>
-    </w:p>
-    <w:p>
-      <w:pPr>
-        <w:pStyle w:val="ad"/>
-        <w:rPr>
-          <w:lang w:val="ru-RU" w:eastAsia="ru-RU"/>
-        </w:rPr>
-      </w:pPr>
-      <w:r>
-        <w:rPr>
-          <w:lang w:val="ru-RU" w:eastAsia="ru-RU"/>
-        </w:rPr>
-        <w:t xml:space="preserve">  </w:t>
-      </w:r>
-      <w:r>
-        <w:rPr>
-          <w:lang w:eastAsia="ru-RU"/>
-        </w:rPr>
-        <w:t>teacher</w:t>
-      </w:r>
-      <w:r>
-        <w:rPr>
-          <w:lang w:val="ru-RU" w:eastAsia="ru-RU"/>
-        </w:rPr>
-        <w:t>: Холодова Светлана Евгеньевна</w:t>
-      </w:r>
-    </w:p>
-    <w:p>
-      <w:pPr>
-        <w:pStyle w:val="ad"/>
-        <w:rPr>
-          <w:lang w:val="ru-RU" w:eastAsia="ru-RU"/>
-        </w:rPr>
-      </w:pPr>
-      <w:r>
-        <w:rPr>
-          <w:lang w:val="ru-RU" w:eastAsia="ru-RU"/>
-        </w:rPr>
-        <w:t xml:space="preserve">  </w:t>
-      </w:r>
-    </w:p>
-    <w:p>
-      <w:pPr>
-        <w:pStyle w:val="ad"/>
-        <w:rPr>
-          <w:lang w:val="ru-RU" w:eastAsia="ru-RU"/>
-        </w:rPr>
-      </w:pPr>
-      <w:r>
-        <w:rPr>
-          <w:lang w:val="ru-RU" w:eastAsia="ru-RU"/>
-        </w:rPr>
-        <w:t xml:space="preserve">- </w:t>
-      </w:r>
-      <w:r>
-        <w:rPr>
-          <w:lang w:eastAsia="ru-RU"/>
-        </w:rPr>
-        <w:t>time</w:t>
-      </w:r>
-      <w:r>
-        <w:rPr>
-          <w:lang w:val="ru-RU" w:eastAsia="ru-RU"/>
-        </w:rPr>
-        <w:t>: 13:30-15:00</w:t>
-      </w:r>
-    </w:p>
-    <w:p>
-      <w:pPr>
-        <w:pStyle w:val="ad"/>
-        <w:rPr>
-          <w:lang w:val="ru-RU" w:eastAsia="ru-RU"/>
-        </w:rPr>
-      </w:pPr>
-      <w:r>
-        <w:rPr>
-          <w:lang w:val="ru-RU" w:eastAsia="ru-RU"/>
-        </w:rPr>
-        <w:t xml:space="preserve">  </w:t>
-      </w:r>
-      <w:r>
-        <w:rPr>
-          <w:lang w:eastAsia="ru-RU"/>
-        </w:rPr>
-        <w:t>place</w:t>
-      </w:r>
-      <w:r>
-        <w:rPr>
-          <w:lang w:val="ru-RU" w:eastAsia="ru-RU"/>
-        </w:rPr>
-        <w:t xml:space="preserve">: </w:t>
-      </w:r>
-      <w:proofErr w:type="spellStart"/>
-      <w:r>
-        <w:rPr>
-          <w:lang w:val="ru-RU" w:eastAsia="ru-RU"/>
-        </w:rPr>
-        <w:t>ул.Ломоносова</w:t>
-      </w:r>
-      <w:proofErr w:type="spellEnd"/>
-      <w:r>
-        <w:rPr>
-          <w:lang w:val="ru-RU" w:eastAsia="ru-RU"/>
-        </w:rPr>
-        <w:t>, д.9, лит. М</w:t>
-      </w:r>
-    </w:p>
-    <w:p>
-      <w:pPr>
-        <w:pStyle w:val="ad"/>
-        <w:rPr>
-          <w:lang w:val="ru-RU" w:eastAsia="ru-RU"/>
-        </w:rPr>
-      </w:pPr>
-      <w:r>
-        <w:rPr>
-          <w:lang w:val="ru-RU" w:eastAsia="ru-RU"/>
-        </w:rPr>
-        <w:t xml:space="preserve">  </w:t>
-      </w:r>
-      <w:r>
-        <w:rPr>
-          <w:lang w:eastAsia="ru-RU"/>
-        </w:rPr>
-        <w:t>room</w:t>
-      </w:r>
-      <w:r>
-        <w:rPr>
-          <w:lang w:val="ru-RU" w:eastAsia="ru-RU"/>
-        </w:rPr>
-        <w:t>: 1222 ауд.</w:t>
-      </w:r>
-    </w:p>
-    <w:p>
-      <w:pPr>
-        <w:pStyle w:val="ad"/>
-        <w:rPr>
-          <w:lang w:val="ru-RU" w:eastAsia="ru-RU"/>
-        </w:rPr>
-      </w:pPr>
-      <w:r>
-        <w:rPr>
-          <w:lang w:val="ru-RU" w:eastAsia="ru-RU"/>
-        </w:rPr>
-        <w:t xml:space="preserve">  </w:t>
-      </w:r>
-      <w:r>
-        <w:rPr>
-          <w:lang w:eastAsia="ru-RU"/>
-        </w:rPr>
-        <w:t>name</w:t>
-      </w:r>
-      <w:r>
-        <w:rPr>
-          <w:lang w:val="ru-RU" w:eastAsia="ru-RU"/>
-        </w:rPr>
-        <w:t xml:space="preserve">: </w:t>
-      </w:r>
-      <w:proofErr w:type="gramStart"/>
-      <w:r>
-        <w:rPr>
-          <w:lang w:val="ru-RU" w:eastAsia="ru-RU"/>
-        </w:rPr>
-        <w:t>Математика(</w:t>
-      </w:r>
-      <w:proofErr w:type="gramEnd"/>
-      <w:r>
-        <w:rPr>
-          <w:lang w:val="ru-RU" w:eastAsia="ru-RU"/>
-        </w:rPr>
-        <w:t>Лек)</w:t>
-      </w:r>
-    </w:p>
-    <w:p>
-      <w:pPr>
-        <w:pStyle w:val="ad"/>
-        <w:rPr>
-          <w:lang w:val="ru-RU" w:eastAsia="ru-RU"/>
-        </w:rPr>
-      </w:pPr>
-      <w:r>
-        <w:rPr>
-          <w:lang w:val="ru-RU" w:eastAsia="ru-RU"/>
-        </w:rPr>
-        <w:t xml:space="preserve">  </w:t>
-      </w:r>
-      <w:r>
-        <w:rPr>
-          <w:lang w:eastAsia="ru-RU"/>
-        </w:rPr>
-        <w:t>groups</w:t>
-      </w:r>
-      <w:r>
-        <w:rPr>
-          <w:lang w:val="ru-RU" w:eastAsia="ru-RU"/>
-        </w:rPr>
-        <w:t>: 2, 3, 4, 5, 6, 7, 8, 9, 11, 12, 13, 14, 15, 16, 17</w:t>
-      </w:r>
-    </w:p>
-    <w:p>
-      <w:pPr>
-        <w:pStyle w:val="ad"/>
-        <w:rPr>
-          <w:lang w:val="ru-RU" w:eastAsia="ru-RU"/>
-        </w:rPr>
-      </w:pPr>
-      <w:r>
-        <w:rPr>
-          <w:lang w:val="ru-RU" w:eastAsia="ru-RU"/>
-        </w:rPr>
-        <w:t xml:space="preserve">  </w:t>
-      </w:r>
-      <w:r>
-        <w:rPr>
-          <w:lang w:eastAsia="ru-RU"/>
-        </w:rPr>
-        <w:t>format</w:t>
-      </w:r>
-      <w:r>
-        <w:rPr>
-          <w:lang w:val="ru-RU" w:eastAsia="ru-RU"/>
-        </w:rPr>
-        <w:t xml:space="preserve">: Очно - дистанционный </w:t>
-      </w:r>
-    </w:p>
-    <w:p>
-      <w:pPr>
-        <w:pStyle w:val="ad"/>
-        <w:rPr>
-          <w:lang w:val="ru-RU" w:eastAsia="ru-RU"/>
-        </w:rPr>
-      </w:pPr>
-      <w:r>
-        <w:rPr>
-          <w:lang w:val="ru-RU" w:eastAsia="ru-RU"/>
-        </w:rPr>
-        <w:t xml:space="preserve">  </w:t>
-      </w:r>
-      <w:r>
-        <w:rPr>
-          <w:lang w:eastAsia="ru-RU"/>
-        </w:rPr>
-        <w:t>teacher</w:t>
-      </w:r>
-      <w:r>
-        <w:rPr>
-          <w:lang w:val="ru-RU" w:eastAsia="ru-RU"/>
-        </w:rPr>
-        <w:t>: Холодова Светлана Евгеньевна</w:t>
-      </w:r>
-    </w:p>
-    <w:p>
-      <w:pPr>
-        <w:pStyle w:val="ad"/>
-        <w:rPr>
-          <w:lang w:val="ru-RU" w:eastAsia="ru-RU"/>
-        </w:rPr>
-      </w:pPr>
-      <w:r>
-        <w:rPr>
-          <w:lang w:val="ru-RU" w:eastAsia="ru-RU"/>
-        </w:rPr>
-        <w:t xml:space="preserve">  </w:t>
-      </w:r>
     </w:p>
     <w:p>
       <w:pPr>
@@ -6014,13 +5265,14 @@
           <w:lang w:eastAsia="ru-RU"/>
         </w:rPr>
       </w:pPr>
-      <w:r>
-        <w:rPr>
-          <w:lang w:eastAsia="ru-RU"/>
-        </w:rPr>
-        <w:lastRenderedPageBreak/>
+      <w:bookmarkStart w:id="5" w:name="_Toc88054338"/>
+      <w:r>
+        <w:rPr>
+          <w:lang w:eastAsia="ru-RU"/>
+        </w:rPr>
         <w:t>Задание 2</w:t>
       </w:r>
+      <w:bookmarkEnd w:id="5"/>
     </w:p>
     <w:p>
       <w:pPr>
@@ -6089,7 +5341,6 @@
         <w:t xml:space="preserve">файла используем библиотеку </w:t>
       </w:r>
       <w:hyperlink r:id="rId10" w:history="1">
-        <w:proofErr w:type="spellStart"/>
         <w:r>
           <w:rPr>
             <w:rStyle w:val="a7"/>
@@ -6097,7 +5348,6 @@
           </w:rPr>
           <w:t>PyYAML</w:t>
         </w:r>
-        <w:proofErr w:type="spellEnd"/>
       </w:hyperlink>
       <w:r>
         <w:rPr>
@@ -6131,34 +5381,21 @@
         <w:rPr>
           <w:lang w:eastAsia="ru-RU"/>
         </w:rPr>
-        <w:t>#</w:t>
-      </w:r>
-      <w:proofErr w:type="gramStart"/>
-      <w:r>
-        <w:rPr>
-          <w:lang w:eastAsia="ru-RU"/>
-        </w:rPr>
-        <w:t>var</w:t>
-      </w:r>
-      <w:proofErr w:type="gramEnd"/>
-      <w:r>
-        <w:rPr>
-          <w:lang w:eastAsia="ru-RU"/>
-        </w:rPr>
-        <w:t xml:space="preserve"> 21</w:t>
-      </w:r>
-    </w:p>
-    <w:p>
-      <w:pPr>
-        <w:pStyle w:val="ad"/>
-        <w:rPr>
-          <w:lang w:eastAsia="ru-RU"/>
-        </w:rPr>
-      </w:pPr>
-      <w:r>
-        <w:rPr>
-          <w:lang w:eastAsia="ru-RU"/>
-        </w:rPr>
+        <w:t>#var 21</w:t>
+      </w:r>
+    </w:p>
+    <w:p>
+      <w:pPr>
+        <w:pStyle w:val="ad"/>
+        <w:rPr>
+          <w:lang w:eastAsia="ru-RU"/>
+        </w:rPr>
+      </w:pPr>
+      <w:r>
+        <w:rPr>
+          <w:lang w:eastAsia="ru-RU"/>
+        </w:rPr>
+        <w:lastRenderedPageBreak/>
         <w:t>#JSON to YAML</w:t>
       </w:r>
     </w:p>
@@ -6181,16 +5418,8 @@
         <w:rPr>
           <w:lang w:eastAsia="ru-RU"/>
         </w:rPr>
-        <w:t xml:space="preserve">import </w:t>
-      </w:r>
-      <w:proofErr w:type="spellStart"/>
-      <w:r>
-        <w:rPr>
-          <w:lang w:eastAsia="ru-RU"/>
-        </w:rPr>
-        <w:t>yaml</w:t>
-      </w:r>
-      <w:proofErr w:type="spellEnd"/>
+        <w:t>import yaml</w:t>
+      </w:r>
     </w:p>
     <w:p>
       <w:pPr>
@@ -6225,121 +5454,143 @@
         <w:rPr>
           <w:lang w:eastAsia="ru-RU"/>
         </w:rPr>
-        <w:t xml:space="preserve">def </w:t>
-      </w:r>
-      <w:proofErr w:type="gramStart"/>
-      <w:r>
-        <w:rPr>
-          <w:lang w:eastAsia="ru-RU"/>
-        </w:rPr>
-        <w:t>convert(</w:t>
-      </w:r>
-      <w:proofErr w:type="gramEnd"/>
-      <w:r>
-        <w:rPr>
-          <w:lang w:eastAsia="ru-RU"/>
-        </w:rPr>
-        <w:t>):</w:t>
-      </w:r>
-    </w:p>
-    <w:p>
-      <w:pPr>
-        <w:pStyle w:val="ad"/>
-        <w:rPr>
-          <w:lang w:eastAsia="ru-RU"/>
-        </w:rPr>
-      </w:pPr>
-      <w:r>
-        <w:rPr>
-          <w:lang w:eastAsia="ru-RU"/>
-        </w:rPr>
-        <w:t xml:space="preserve">    f = </w:t>
-      </w:r>
-      <w:proofErr w:type="gramStart"/>
-      <w:r>
-        <w:rPr>
-          <w:lang w:eastAsia="ru-RU"/>
-        </w:rPr>
-        <w:t>open(</w:t>
-      </w:r>
-      <w:proofErr w:type="gramEnd"/>
-      <w:r>
-        <w:rPr>
-          <w:lang w:eastAsia="ru-RU"/>
-        </w:rPr>
-        <w:t>"</w:t>
-      </w:r>
-      <w:proofErr w:type="spellStart"/>
-      <w:r>
-        <w:rPr>
-          <w:lang w:eastAsia="ru-RU"/>
-        </w:rPr>
-        <w:t>schedule.json</w:t>
-      </w:r>
-      <w:proofErr w:type="spellEnd"/>
-      <w:r>
-        <w:rPr>
-          <w:lang w:eastAsia="ru-RU"/>
-        </w:rPr>
-        <w:t>", encoding='</w:t>
-      </w:r>
-      <w:proofErr w:type="spellStart"/>
-      <w:r>
-        <w:rPr>
-          <w:lang w:eastAsia="ru-RU"/>
-        </w:rPr>
-        <w:t>unicode_escape</w:t>
-      </w:r>
-      <w:proofErr w:type="spellEnd"/>
-      <w:r>
-        <w:rPr>
-          <w:lang w:eastAsia="ru-RU"/>
-        </w:rPr>
-        <w:t>')</w:t>
-      </w:r>
-    </w:p>
-    <w:p>
-      <w:pPr>
-        <w:pStyle w:val="ad"/>
-        <w:rPr>
-          <w:lang w:eastAsia="ru-RU"/>
-        </w:rPr>
-      </w:pPr>
-      <w:r>
-        <w:rPr>
-          <w:lang w:eastAsia="ru-RU"/>
-        </w:rPr>
-        <w:t xml:space="preserve">    text = </w:t>
-      </w:r>
-      <w:proofErr w:type="spellStart"/>
-      <w:proofErr w:type="gramStart"/>
-      <w:r>
-        <w:rPr>
-          <w:lang w:eastAsia="ru-RU"/>
-        </w:rPr>
-        <w:t>json.loads</w:t>
-      </w:r>
-      <w:proofErr w:type="spellEnd"/>
-      <w:proofErr w:type="gramEnd"/>
-      <w:r>
-        <w:rPr>
-          <w:lang w:eastAsia="ru-RU"/>
-        </w:rPr>
-        <w:t>(</w:t>
-      </w:r>
-      <w:proofErr w:type="spellStart"/>
-      <w:r>
-        <w:rPr>
-          <w:lang w:eastAsia="ru-RU"/>
-        </w:rPr>
-        <w:t>f.read</w:t>
-      </w:r>
-      <w:proofErr w:type="spellEnd"/>
-      <w:r>
-        <w:rPr>
-          <w:lang w:eastAsia="ru-RU"/>
-        </w:rPr>
-        <w:t>())</w:t>
+        <w:t>def convert():</w:t>
+      </w:r>
+    </w:p>
+    <w:p>
+      <w:pPr>
+        <w:pStyle w:val="ad"/>
+        <w:rPr>
+          <w:lang w:eastAsia="ru-RU"/>
+        </w:rPr>
+      </w:pPr>
+      <w:r>
+        <w:rPr>
+          <w:lang w:eastAsia="ru-RU"/>
+        </w:rPr>
+        <w:t xml:space="preserve">    f = open("schedule.json", encoding='unicode_escape')</w:t>
+      </w:r>
+    </w:p>
+    <w:p>
+      <w:pPr>
+        <w:pStyle w:val="ad"/>
+        <w:rPr>
+          <w:lang w:eastAsia="ru-RU"/>
+        </w:rPr>
+      </w:pPr>
+      <w:r>
+        <w:rPr>
+          <w:lang w:eastAsia="ru-RU"/>
+        </w:rPr>
+        <w:t xml:space="preserve">    text = json.loads(f.read())</w:t>
+      </w:r>
+    </w:p>
+    <w:p>
+      <w:pPr>
+        <w:pStyle w:val="ad"/>
+        <w:rPr>
+          <w:lang w:eastAsia="ru-RU"/>
+        </w:rPr>
+      </w:pPr>
+      <w:r>
+        <w:rPr>
+          <w:lang w:eastAsia="ru-RU"/>
+        </w:rPr>
+        <w:t xml:space="preserve">    f.close()</w:t>
+      </w:r>
+    </w:p>
+    <w:p>
+      <w:pPr>
+        <w:pStyle w:val="ad"/>
+        <w:rPr>
+          <w:lang w:eastAsia="ru-RU"/>
+        </w:rPr>
+      </w:pPr>
+    </w:p>
+    <w:p>
+      <w:pPr>
+        <w:pStyle w:val="ad"/>
+        <w:rPr>
+          <w:lang w:eastAsia="ru-RU"/>
+        </w:rPr>
+      </w:pPr>
+      <w:r>
+        <w:rPr>
+          <w:lang w:eastAsia="ru-RU"/>
+        </w:rPr>
+        <w:t xml:space="preserve">    text = yaml.dump(text)</w:t>
+      </w:r>
+    </w:p>
+    <w:p>
+      <w:pPr>
+        <w:pStyle w:val="ad"/>
+        <w:rPr>
+          <w:lang w:eastAsia="ru-RU"/>
+        </w:rPr>
+      </w:pPr>
+    </w:p>
+    <w:p>
+      <w:pPr>
+        <w:pStyle w:val="ad"/>
+        <w:rPr>
+          <w:lang w:eastAsia="ru-RU"/>
+        </w:rPr>
+      </w:pPr>
+      <w:r>
+        <w:rPr>
+          <w:lang w:eastAsia="ru-RU"/>
+        </w:rPr>
+        <w:t xml:space="preserve">    f = open("librarySchedule.yml", mode="w")</w:t>
+      </w:r>
+    </w:p>
+    <w:p>
+      <w:pPr>
+        <w:pStyle w:val="ad"/>
+        <w:rPr>
+          <w:lang w:eastAsia="ru-RU"/>
+        </w:rPr>
+      </w:pPr>
+      <w:r>
+        <w:rPr>
+          <w:lang w:eastAsia="ru-RU"/>
+        </w:rPr>
+        <w:t xml:space="preserve">    f.write(text)</w:t>
+      </w:r>
+    </w:p>
+    <w:p>
+      <w:pPr>
+        <w:pStyle w:val="ad"/>
+        <w:rPr>
+          <w:lang w:eastAsia="ru-RU"/>
+        </w:rPr>
+      </w:pPr>
+      <w:r>
+        <w:rPr>
+          <w:lang w:eastAsia="ru-RU"/>
+        </w:rPr>
+        <w:t xml:space="preserve">    f.close()</w:t>
+      </w:r>
+    </w:p>
+    <w:p>
+      <w:pPr>
+        <w:pStyle w:val="ad"/>
+        <w:rPr>
+          <w:lang w:eastAsia="ru-RU"/>
+        </w:rPr>
+      </w:pPr>
+    </w:p>
+    <w:p>
+      <w:pPr>
+        <w:pStyle w:val="ad"/>
+        <w:rPr>
+          <w:lang w:eastAsia="ru-RU"/>
+        </w:rPr>
+      </w:pPr>
+      <w:r>
+        <w:rPr>
+          <w:lang w:eastAsia="ru-RU"/>
+        </w:rPr>
+        <w:t>if __name__ == '__main__':</w:t>
       </w:r>
     </w:p>
     <w:p>
@@ -6355,234 +5606,28 @@
         </w:rPr>
         <w:t xml:space="preserve">    </w:t>
       </w:r>
-      <w:proofErr w:type="spellStart"/>
-      <w:proofErr w:type="gramStart"/>
-      <w:r>
-        <w:rPr>
-          <w:lang w:eastAsia="ru-RU"/>
-        </w:rPr>
-        <w:t>f.close</w:t>
-      </w:r>
-      <w:proofErr w:type="spellEnd"/>
-      <w:proofErr w:type="gramEnd"/>
-      <w:r>
-        <w:rPr>
-          <w:lang w:eastAsia="ru-RU"/>
-        </w:rPr>
-        <w:t>()</w:t>
-      </w:r>
-    </w:p>
-    <w:p>
-      <w:pPr>
-        <w:pStyle w:val="ad"/>
-        <w:rPr>
-          <w:lang w:eastAsia="ru-RU"/>
-        </w:rPr>
-      </w:pPr>
-    </w:p>
-    <w:p>
-      <w:pPr>
-        <w:pStyle w:val="ad"/>
-        <w:rPr>
-          <w:lang w:eastAsia="ru-RU"/>
-        </w:rPr>
-      </w:pPr>
-      <w:r>
-        <w:rPr>
-          <w:lang w:eastAsia="ru-RU"/>
-        </w:rPr>
-        <w:t xml:space="preserve">    text = </w:t>
-      </w:r>
-      <w:proofErr w:type="spellStart"/>
-      <w:proofErr w:type="gramStart"/>
-      <w:r>
-        <w:rPr>
-          <w:lang w:eastAsia="ru-RU"/>
-        </w:rPr>
-        <w:t>yaml.dump</w:t>
-      </w:r>
-      <w:proofErr w:type="spellEnd"/>
-      <w:proofErr w:type="gramEnd"/>
-      <w:r>
-        <w:rPr>
-          <w:lang w:eastAsia="ru-RU"/>
-        </w:rPr>
-        <w:t>(text)</w:t>
-      </w:r>
-    </w:p>
-    <w:p>
-      <w:pPr>
-        <w:pStyle w:val="ad"/>
-        <w:rPr>
-          <w:lang w:eastAsia="ru-RU"/>
-        </w:rPr>
-      </w:pPr>
-    </w:p>
-    <w:p>
-      <w:pPr>
-        <w:pStyle w:val="ad"/>
-        <w:rPr>
-          <w:lang w:eastAsia="ru-RU"/>
-        </w:rPr>
-      </w:pPr>
-      <w:r>
-        <w:rPr>
-          <w:lang w:eastAsia="ru-RU"/>
-        </w:rPr>
-        <w:t xml:space="preserve">    f = </w:t>
-      </w:r>
-      <w:proofErr w:type="gramStart"/>
-      <w:r>
-        <w:rPr>
-          <w:lang w:eastAsia="ru-RU"/>
-        </w:rPr>
-        <w:t>open(</w:t>
-      </w:r>
-      <w:proofErr w:type="gramEnd"/>
-      <w:r>
-        <w:rPr>
-          <w:lang w:eastAsia="ru-RU"/>
-        </w:rPr>
-        <w:t>"</w:t>
-      </w:r>
-      <w:proofErr w:type="spellStart"/>
-      <w:r>
-        <w:rPr>
-          <w:lang w:eastAsia="ru-RU"/>
-        </w:rPr>
-        <w:t>librarySchedule.yml</w:t>
-      </w:r>
-      <w:proofErr w:type="spellEnd"/>
-      <w:r>
-        <w:rPr>
-          <w:lang w:eastAsia="ru-RU"/>
-        </w:rPr>
-        <w:t>", mode="w")</w:t>
-      </w:r>
-    </w:p>
-    <w:p>
-      <w:pPr>
-        <w:pStyle w:val="ad"/>
-        <w:rPr>
-          <w:lang w:eastAsia="ru-RU"/>
-        </w:rPr>
-      </w:pPr>
-      <w:r>
-        <w:rPr>
-          <w:lang w:eastAsia="ru-RU"/>
-        </w:rPr>
-        <w:t xml:space="preserve">    </w:t>
-      </w:r>
-      <w:proofErr w:type="spellStart"/>
-      <w:proofErr w:type="gramStart"/>
-      <w:r>
-        <w:rPr>
-          <w:lang w:eastAsia="ru-RU"/>
-        </w:rPr>
-        <w:t>f.write</w:t>
-      </w:r>
-      <w:proofErr w:type="spellEnd"/>
-      <w:proofErr w:type="gramEnd"/>
-      <w:r>
-        <w:rPr>
-          <w:lang w:eastAsia="ru-RU"/>
-        </w:rPr>
-        <w:t>(text)</w:t>
-      </w:r>
-    </w:p>
-    <w:p>
-      <w:pPr>
-        <w:pStyle w:val="ad"/>
-        <w:rPr>
-          <w:lang w:eastAsia="ru-RU"/>
-        </w:rPr>
-      </w:pPr>
-      <w:r>
-        <w:rPr>
-          <w:lang w:eastAsia="ru-RU"/>
-        </w:rPr>
-        <w:t xml:space="preserve">    </w:t>
-      </w:r>
-      <w:proofErr w:type="spellStart"/>
-      <w:proofErr w:type="gramStart"/>
-      <w:r>
-        <w:rPr>
-          <w:lang w:eastAsia="ru-RU"/>
-        </w:rPr>
-        <w:t>f.close</w:t>
-      </w:r>
-      <w:proofErr w:type="spellEnd"/>
-      <w:proofErr w:type="gramEnd"/>
-      <w:r>
-        <w:rPr>
-          <w:lang w:eastAsia="ru-RU"/>
-        </w:rPr>
-        <w:t>()</w:t>
-      </w:r>
-    </w:p>
-    <w:p>
-      <w:pPr>
-        <w:pStyle w:val="ad"/>
-        <w:rPr>
-          <w:lang w:eastAsia="ru-RU"/>
-        </w:rPr>
-      </w:pPr>
-    </w:p>
-    <w:p>
-      <w:pPr>
-        <w:pStyle w:val="ad"/>
-        <w:rPr>
-          <w:lang w:eastAsia="ru-RU"/>
-        </w:rPr>
-      </w:pPr>
-      <w:r>
-        <w:rPr>
-          <w:lang w:eastAsia="ru-RU"/>
-        </w:rPr>
-        <w:t>if __name__ == '__main__':</w:t>
-      </w:r>
-    </w:p>
-    <w:p>
-      <w:pPr>
-        <w:pStyle w:val="ad"/>
-        <w:rPr>
-          <w:lang w:eastAsia="ru-RU"/>
-        </w:rPr>
-      </w:pPr>
-      <w:r>
-        <w:rPr>
-          <w:lang w:eastAsia="ru-RU"/>
-        </w:rPr>
-        <w:t xml:space="preserve">    </w:t>
-      </w:r>
-      <w:proofErr w:type="gramStart"/>
-      <w:r>
-        <w:rPr>
-          <w:lang w:eastAsia="ru-RU"/>
-        </w:rPr>
-        <w:t>convert(</w:t>
-      </w:r>
-      <w:proofErr w:type="gramEnd"/>
-      <w:r>
-        <w:rPr>
-          <w:lang w:eastAsia="ru-RU"/>
-        </w:rPr>
-        <w:t>)</w:t>
+      <w:r>
+        <w:rPr>
+          <w:lang w:eastAsia="ru-RU"/>
+        </w:rPr>
+        <w:t>convert()</w:t>
       </w:r>
     </w:p>
     <w:p>
       <w:pPr>
         <w:pStyle w:val="3"/>
         <w:rPr>
-          <w:lang w:eastAsia="ru-RU"/>
-        </w:rPr>
-      </w:pPr>
+          <w:lang w:val="en-US" w:eastAsia="ru-RU"/>
+        </w:rPr>
+      </w:pPr>
+      <w:bookmarkStart w:id="6" w:name="_Toc88054339"/>
       <w:r>
         <w:rPr>
           <w:lang w:eastAsia="ru-RU"/>
         </w:rPr>
         <w:t>Результат</w:t>
       </w:r>
+      <w:bookmarkEnd w:id="6"/>
     </w:p>
     <w:p>
       <w:pPr>
@@ -6651,21 +5696,7 @@
         <w:rPr>
           <w:lang w:eastAsia="ru-RU"/>
         </w:rPr>
-        <w:t xml:space="preserve">  name: "</w:t>
-      </w:r>
-      <w:proofErr w:type="gramStart"/>
-      <w:r>
-        <w:rPr>
-          <w:lang w:eastAsia="ru-RU"/>
-        </w:rPr>
-        <w:t>\u041C\u0430\u0442\u0435\u043C\u0430\u0442\u0438\u043A\u0430(</w:t>
-      </w:r>
-      <w:proofErr w:type="gramEnd"/>
-      <w:r>
-        <w:rPr>
-          <w:lang w:eastAsia="ru-RU"/>
-        </w:rPr>
-        <w:t>\u041F\u0440\</w:t>
+        <w:t xml:space="preserve">  name: "\u041C\u0430\u0442\u0435\u043C\u0430\u0442\u0438\u043A\u0430(\u041F\u0440\</w:t>
       </w:r>
     </w:p>
     <w:p>
@@ -6833,21 +5864,7 @@
         <w:rPr>
           <w:lang w:eastAsia="ru-RU"/>
         </w:rPr>
-        <w:t xml:space="preserve">  name: "</w:t>
-      </w:r>
-      <w:proofErr w:type="gramStart"/>
-      <w:r>
-        <w:rPr>
-          <w:lang w:eastAsia="ru-RU"/>
-        </w:rPr>
-        <w:t>\u041C\u0430\u0442\u0435\u043C\u0430\u0442\u0438\u043A\u0430(</w:t>
-      </w:r>
-      <w:proofErr w:type="gramEnd"/>
-      <w:r>
-        <w:rPr>
-          <w:lang w:eastAsia="ru-RU"/>
-        </w:rPr>
-        <w:t>\u041F\u0440\</w:t>
+        <w:t xml:space="preserve">  name: "\u041C\u0430\u0442\u0435\u043C\u0430\u0442\u0438\u043A\u0430(\u041F\u0440\</w:t>
       </w:r>
     </w:p>
     <w:p>
@@ -6889,7 +5906,175 @@
         <w:rPr>
           <w:lang w:eastAsia="ru-RU"/>
         </w:rPr>
+        <w:t xml:space="preserve">    , \u0434.9, \u043B\u0438\u0442. \u041C"</w:t>
+      </w:r>
+    </w:p>
+    <w:p>
+      <w:pPr>
+        <w:pStyle w:val="ad"/>
+        <w:rPr>
+          <w:lang w:eastAsia="ru-RU"/>
+        </w:rPr>
+      </w:pPr>
+      <w:r>
+        <w:rPr>
+          <w:lang w:eastAsia="ru-RU"/>
+        </w:rPr>
+        <w:t xml:space="preserve">  room: "1329 \u0430\u0443\u0434."</w:t>
+      </w:r>
+    </w:p>
+    <w:p>
+      <w:pPr>
+        <w:pStyle w:val="ad"/>
+        <w:rPr>
+          <w:lang w:eastAsia="ru-RU"/>
+        </w:rPr>
+      </w:pPr>
+      <w:r>
+        <w:rPr>
+          <w:lang w:eastAsia="ru-RU"/>
+        </w:rPr>
+        <w:t xml:space="preserve">  teacher: "\u0425\u043E\u043B\u043E\u0434\u043E\u0432\u0430 \u0421\u0432\u0435\u0442\</w:t>
+      </w:r>
+    </w:p>
+    <w:p>
+      <w:pPr>
+        <w:pStyle w:val="ad"/>
+        <w:rPr>
+          <w:lang w:eastAsia="ru-RU"/>
+        </w:rPr>
+      </w:pPr>
+      <w:r>
+        <w:rPr>
+          <w:lang w:eastAsia="ru-RU"/>
+        </w:rPr>
+        <w:t xml:space="preserve">    \u043B\u0430\u043D\u0430 \u0415\u0432\u0433\u0435\u043D\u044C\u0435\u0432\u043D\</w:t>
+      </w:r>
+    </w:p>
+    <w:p>
+      <w:pPr>
+        <w:pStyle w:val="ad"/>
+        <w:rPr>
+          <w:lang w:eastAsia="ru-RU"/>
+        </w:rPr>
+      </w:pPr>
+      <w:r>
+        <w:rPr>
+          <w:lang w:eastAsia="ru-RU"/>
+        </w:rPr>
+        <w:t xml:space="preserve">    \u0430"</w:t>
+      </w:r>
+    </w:p>
+    <w:p>
+      <w:pPr>
+        <w:pStyle w:val="ad"/>
+        <w:rPr>
+          <w:lang w:eastAsia="ru-RU"/>
+        </w:rPr>
+      </w:pPr>
+      <w:r>
+        <w:rPr>
+          <w:lang w:eastAsia="ru-RU"/>
+        </w:rPr>
         <w:lastRenderedPageBreak/>
+        <w:t xml:space="preserve">  time: 11:40-13:10</w:t>
+      </w:r>
+    </w:p>
+    <w:p>
+      <w:pPr>
+        <w:pStyle w:val="ad"/>
+        <w:rPr>
+          <w:lang w:eastAsia="ru-RU"/>
+        </w:rPr>
+      </w:pPr>
+      <w:r>
+        <w:rPr>
+          <w:lang w:eastAsia="ru-RU"/>
+        </w:rPr>
+        <w:t>- format: "\u041E\u0447\u043D\u043E - \u0434\u0438\u0441\u0442\u0430\u043D\u0446\u0438\</w:t>
+      </w:r>
+    </w:p>
+    <w:p>
+      <w:pPr>
+        <w:pStyle w:val="ad"/>
+        <w:rPr>
+          <w:lang w:eastAsia="ru-RU"/>
+        </w:rPr>
+      </w:pPr>
+      <w:r>
+        <w:rPr>
+          <w:lang w:eastAsia="ru-RU"/>
+        </w:rPr>
+        <w:t xml:space="preserve">    \u043E\u043D\u043D\u044B\u0439 "</w:t>
+      </w:r>
+    </w:p>
+    <w:p>
+      <w:pPr>
+        <w:pStyle w:val="ad"/>
+        <w:rPr>
+          <w:lang w:eastAsia="ru-RU"/>
+        </w:rPr>
+      </w:pPr>
+      <w:r>
+        <w:rPr>
+          <w:lang w:eastAsia="ru-RU"/>
+        </w:rPr>
+        <w:t xml:space="preserve">  groups: 2, 3, 4, 5, 6, 7, 8, 9, 11, 12, 13, 14, 15, 16, 17</w:t>
+      </w:r>
+    </w:p>
+    <w:p>
+      <w:pPr>
+        <w:pStyle w:val="ad"/>
+        <w:rPr>
+          <w:lang w:eastAsia="ru-RU"/>
+        </w:rPr>
+      </w:pPr>
+      <w:r>
+        <w:rPr>
+          <w:lang w:eastAsia="ru-RU"/>
+        </w:rPr>
+        <w:t xml:space="preserve">  name: "\u041C\u0430\u0442\u0435\u043C\u0430\u0442\u0438\u043A\u0430(\u041B\u0435\</w:t>
+      </w:r>
+    </w:p>
+    <w:p>
+      <w:pPr>
+        <w:pStyle w:val="ad"/>
+        <w:rPr>
+          <w:lang w:eastAsia="ru-RU"/>
+        </w:rPr>
+      </w:pPr>
+      <w:r>
+        <w:rPr>
+          <w:lang w:eastAsia="ru-RU"/>
+        </w:rPr>
+        <w:t xml:space="preserve">    \u043A)"</w:t>
+      </w:r>
+    </w:p>
+    <w:p>
+      <w:pPr>
+        <w:pStyle w:val="ad"/>
+        <w:rPr>
+          <w:lang w:eastAsia="ru-RU"/>
+        </w:rPr>
+      </w:pPr>
+      <w:r>
+        <w:rPr>
+          <w:lang w:eastAsia="ru-RU"/>
+        </w:rPr>
+        <w:t xml:space="preserve">  place: "\u0443\u043B.\u041B\u043E\u043C\u043E\u043D\u043E\u0441\u043E\u0432\u0430\</w:t>
+      </w:r>
+    </w:p>
+    <w:p>
+      <w:pPr>
+        <w:pStyle w:val="ad"/>
+        <w:rPr>
+          <w:lang w:eastAsia="ru-RU"/>
+        </w:rPr>
+      </w:pPr>
+      <w:r>
+        <w:rPr>
+          <w:lang w:eastAsia="ru-RU"/>
+        </w:rPr>
         <w:t xml:space="preserve">    , \u0434.9, \u043B\u0438\u0442. \u041C"</w:t>
       </w:r>
     </w:p>
@@ -6904,7 +6089,7 @@
         <w:rPr>
           <w:lang w:eastAsia="ru-RU"/>
         </w:rPr>
-        <w:t xml:space="preserve">  room: "1329 \u0430\u0443\u0434."</w:t>
+        <w:t xml:space="preserve">  room: "1222 \u0430\u0443\u0434."</w:t>
       </w:r>
     </w:p>
     <w:p>
@@ -6960,188 +6145,6 @@
         <w:rPr>
           <w:lang w:eastAsia="ru-RU"/>
         </w:rPr>
-        <w:t xml:space="preserve">  time: 11:40-13:10</w:t>
-      </w:r>
-    </w:p>
-    <w:p>
-      <w:pPr>
-        <w:pStyle w:val="ad"/>
-        <w:rPr>
-          <w:lang w:eastAsia="ru-RU"/>
-        </w:rPr>
-      </w:pPr>
-      <w:r>
-        <w:rPr>
-          <w:lang w:eastAsia="ru-RU"/>
-        </w:rPr>
-        <w:t>- format: "\u041E\u0447\u043D\u043E - \u0434\u0438\u0441\u0442\u0430\u043D\u0446\u0438\</w:t>
-      </w:r>
-    </w:p>
-    <w:p>
-      <w:pPr>
-        <w:pStyle w:val="ad"/>
-        <w:rPr>
-          <w:lang w:eastAsia="ru-RU"/>
-        </w:rPr>
-      </w:pPr>
-      <w:r>
-        <w:rPr>
-          <w:lang w:eastAsia="ru-RU"/>
-        </w:rPr>
-        <w:t xml:space="preserve">    \u043E\u043D\u043D\u044B\u0439 "</w:t>
-      </w:r>
-    </w:p>
-    <w:p>
-      <w:pPr>
-        <w:pStyle w:val="ad"/>
-        <w:rPr>
-          <w:lang w:eastAsia="ru-RU"/>
-        </w:rPr>
-      </w:pPr>
-      <w:r>
-        <w:rPr>
-          <w:lang w:eastAsia="ru-RU"/>
-        </w:rPr>
-        <w:t xml:space="preserve">  groups: 2, 3, 4, 5, 6, 7, 8, 9, 11, 12, 13, 14, 15, 16, 17</w:t>
-      </w:r>
-    </w:p>
-    <w:p>
-      <w:pPr>
-        <w:pStyle w:val="ad"/>
-        <w:rPr>
-          <w:lang w:eastAsia="ru-RU"/>
-        </w:rPr>
-      </w:pPr>
-      <w:r>
-        <w:rPr>
-          <w:lang w:eastAsia="ru-RU"/>
-        </w:rPr>
-        <w:t xml:space="preserve">  name: "</w:t>
-      </w:r>
-      <w:proofErr w:type="gramStart"/>
-      <w:r>
-        <w:rPr>
-          <w:lang w:eastAsia="ru-RU"/>
-        </w:rPr>
-        <w:t>\u041C\u0430\u0442\u0435\u043C\u0430\u0442\u0438\u043A\u0430(</w:t>
-      </w:r>
-      <w:proofErr w:type="gramEnd"/>
-      <w:r>
-        <w:rPr>
-          <w:lang w:eastAsia="ru-RU"/>
-        </w:rPr>
-        <w:t>\u041B\u0435\</w:t>
-      </w:r>
-    </w:p>
-    <w:p>
-      <w:pPr>
-        <w:pStyle w:val="ad"/>
-        <w:rPr>
-          <w:lang w:eastAsia="ru-RU"/>
-        </w:rPr>
-      </w:pPr>
-      <w:r>
-        <w:rPr>
-          <w:lang w:eastAsia="ru-RU"/>
-        </w:rPr>
-        <w:t xml:space="preserve">    \u043A)"</w:t>
-      </w:r>
-    </w:p>
-    <w:p>
-      <w:pPr>
-        <w:pStyle w:val="ad"/>
-        <w:rPr>
-          <w:lang w:eastAsia="ru-RU"/>
-        </w:rPr>
-      </w:pPr>
-      <w:r>
-        <w:rPr>
-          <w:lang w:eastAsia="ru-RU"/>
-        </w:rPr>
-        <w:t xml:space="preserve">  place: "\u0443\u043B.\u041B\u043E\u043C\u043E\u043D\u043E\u0441\u043E\u0432\u0430\</w:t>
-      </w:r>
-    </w:p>
-    <w:p>
-      <w:pPr>
-        <w:pStyle w:val="ad"/>
-        <w:rPr>
-          <w:lang w:eastAsia="ru-RU"/>
-        </w:rPr>
-      </w:pPr>
-      <w:r>
-        <w:rPr>
-          <w:lang w:eastAsia="ru-RU"/>
-        </w:rPr>
-        <w:t xml:space="preserve">    , \u0434.9, \u043B\u0438\u0442. \u041C"</w:t>
-      </w:r>
-    </w:p>
-    <w:p>
-      <w:pPr>
-        <w:pStyle w:val="ad"/>
-        <w:rPr>
-          <w:lang w:eastAsia="ru-RU"/>
-        </w:rPr>
-      </w:pPr>
-      <w:r>
-        <w:rPr>
-          <w:lang w:eastAsia="ru-RU"/>
-        </w:rPr>
-        <w:t xml:space="preserve">  room: "1222 \u0430\u0443\u0434."</w:t>
-      </w:r>
-    </w:p>
-    <w:p>
-      <w:pPr>
-        <w:pStyle w:val="ad"/>
-        <w:rPr>
-          <w:lang w:eastAsia="ru-RU"/>
-        </w:rPr>
-      </w:pPr>
-      <w:r>
-        <w:rPr>
-          <w:lang w:eastAsia="ru-RU"/>
-        </w:rPr>
-        <w:t xml:space="preserve">  teacher: "\u0425\u043E\u043B\u043E\u0434\u043E\u0432\u0430 \u0421\u0432\u0435\u0442\</w:t>
-      </w:r>
-    </w:p>
-    <w:p>
-      <w:pPr>
-        <w:pStyle w:val="ad"/>
-        <w:rPr>
-          <w:lang w:eastAsia="ru-RU"/>
-        </w:rPr>
-      </w:pPr>
-      <w:r>
-        <w:rPr>
-          <w:lang w:eastAsia="ru-RU"/>
-        </w:rPr>
-        <w:t xml:space="preserve">    \u043B\u0430\u043D\u0430 \u0415\u0432\u0433\u0435\u043D\u044C\u0435\u0432\u043D\</w:t>
-      </w:r>
-    </w:p>
-    <w:p>
-      <w:pPr>
-        <w:pStyle w:val="ad"/>
-        <w:rPr>
-          <w:lang w:eastAsia="ru-RU"/>
-        </w:rPr>
-      </w:pPr>
-      <w:r>
-        <w:rPr>
-          <w:lang w:eastAsia="ru-RU"/>
-        </w:rPr>
-        <w:t xml:space="preserve">    \u0430"</w:t>
-      </w:r>
-    </w:p>
-    <w:p>
-      <w:pPr>
-        <w:pStyle w:val="ad"/>
-        <w:rPr>
-          <w:lang w:eastAsia="ru-RU"/>
-        </w:rPr>
-      </w:pPr>
-      <w:r>
-        <w:rPr>
-          <w:lang w:eastAsia="ru-RU"/>
-        </w:rPr>
         <w:t xml:space="preserve">  time: 13:30-15:00</w:t>
       </w:r>
     </w:p>
@@ -7166,12 +6169,14 @@
           <w:lang w:eastAsia="ru-RU"/>
         </w:rPr>
       </w:pPr>
+      <w:bookmarkStart w:id="7" w:name="_Toc88054340"/>
       <w:r>
         <w:rPr>
           <w:lang w:eastAsia="ru-RU"/>
         </w:rPr>
         <w:t>Отличия</w:t>
       </w:r>
+      <w:bookmarkEnd w:id="7"/>
     </w:p>
     <w:p>
       <w:pPr>
@@ -7276,6 +6281,7 @@
           <w:lang w:eastAsia="ru-RU"/>
         </w:rPr>
       </w:pPr>
+      <w:bookmarkStart w:id="8" w:name="_Toc88054341"/>
       <w:r>
         <w:rPr>
           <w:lang w:eastAsia="ru-RU"/>
@@ -7288,6 +6294,7 @@
         </w:rPr>
         <w:t>4</w:t>
       </w:r>
+      <w:bookmarkEnd w:id="8"/>
     </w:p>
     <w:p>
       <w:pPr>
@@ -7346,99 +6353,39 @@
           <w:lang w:eastAsia="ru-RU"/>
         </w:rPr>
       </w:pPr>
-      <w:proofErr w:type="gramStart"/>
-      <w:r>
-        <w:rPr>
-          <w:lang w:eastAsia="ru-RU"/>
-        </w:rPr>
-        <w:t>print(</w:t>
-      </w:r>
-      <w:proofErr w:type="gramEnd"/>
-      <w:r>
-        <w:rPr>
-          <w:lang w:eastAsia="ru-RU"/>
-        </w:rPr>
-        <w:t>"Now testing my interpreter")</w:t>
-      </w:r>
-    </w:p>
-    <w:p>
-      <w:pPr>
-        <w:pStyle w:val="ad"/>
-        <w:rPr>
-          <w:lang w:eastAsia="ru-RU"/>
-        </w:rPr>
-      </w:pPr>
-      <w:proofErr w:type="spellStart"/>
-      <w:r>
-        <w:rPr>
-          <w:lang w:eastAsia="ru-RU"/>
-        </w:rPr>
-        <w:t>start_time</w:t>
-      </w:r>
-      <w:proofErr w:type="spellEnd"/>
-      <w:r>
-        <w:rPr>
-          <w:lang w:eastAsia="ru-RU"/>
-        </w:rPr>
-        <w:t xml:space="preserve"> = </w:t>
-      </w:r>
-      <w:proofErr w:type="spellStart"/>
-      <w:proofErr w:type="gramStart"/>
-      <w:r>
-        <w:rPr>
-          <w:lang w:eastAsia="ru-RU"/>
-        </w:rPr>
-        <w:t>time.time</w:t>
-      </w:r>
-      <w:proofErr w:type="spellEnd"/>
-      <w:proofErr w:type="gramEnd"/>
-      <w:r>
-        <w:rPr>
-          <w:lang w:eastAsia="ru-RU"/>
-        </w:rPr>
-        <w:t>()</w:t>
-      </w:r>
-    </w:p>
-    <w:p>
-      <w:pPr>
-        <w:pStyle w:val="ad"/>
-        <w:rPr>
-          <w:lang w:eastAsia="ru-RU"/>
-        </w:rPr>
-      </w:pPr>
-      <w:r>
-        <w:rPr>
-          <w:lang w:eastAsia="ru-RU"/>
-        </w:rPr>
-        <w:t xml:space="preserve">for </w:t>
-      </w:r>
-      <w:proofErr w:type="spellStart"/>
-      <w:r>
-        <w:rPr>
-          <w:lang w:eastAsia="ru-RU"/>
-        </w:rPr>
-        <w:t>i</w:t>
-      </w:r>
-      <w:proofErr w:type="spellEnd"/>
-      <w:r>
-        <w:rPr>
-          <w:lang w:eastAsia="ru-RU"/>
-        </w:rPr>
-        <w:t xml:space="preserve"> in </w:t>
-      </w:r>
-      <w:proofErr w:type="gramStart"/>
-      <w:r>
-        <w:rPr>
-          <w:lang w:eastAsia="ru-RU"/>
-        </w:rPr>
-        <w:t>range(</w:t>
-      </w:r>
-      <w:proofErr w:type="gramEnd"/>
-      <w:r>
-        <w:rPr>
-          <w:lang w:eastAsia="ru-RU"/>
-        </w:rPr>
-        <w:t>10):</w:t>
+      <w:r>
+        <w:rPr>
+          <w:lang w:eastAsia="ru-RU"/>
+        </w:rPr>
+        <w:t>print("Now testing my interpreter")</w:t>
+      </w:r>
+    </w:p>
+    <w:p>
+      <w:pPr>
+        <w:pStyle w:val="ad"/>
+        <w:rPr>
+          <w:lang w:eastAsia="ru-RU"/>
+        </w:rPr>
+      </w:pPr>
+      <w:r>
+        <w:rPr>
+          <w:lang w:eastAsia="ru-RU"/>
+        </w:rPr>
+        <w:t>start_time = time.time()</w:t>
+      </w:r>
+    </w:p>
+    <w:p>
+      <w:pPr>
+        <w:pStyle w:val="ad"/>
+        <w:rPr>
+          <w:lang w:eastAsia="ru-RU"/>
+        </w:rPr>
+      </w:pPr>
+      <w:r>
+        <w:rPr>
+          <w:lang w:eastAsia="ru-RU"/>
+        </w:rPr>
+        <w:t>for i in range(10):</w:t>
       </w:r>
     </w:p>
     <w:p>
@@ -7462,157 +6409,61 @@
           <w:lang w:eastAsia="ru-RU"/>
         </w:rPr>
       </w:pPr>
-      <w:proofErr w:type="gramStart"/>
-      <w:r>
-        <w:rPr>
-          <w:lang w:eastAsia="ru-RU"/>
-        </w:rPr>
-        <w:t>print(</w:t>
-      </w:r>
-      <w:proofErr w:type="gramEnd"/>
-      <w:r>
-        <w:rPr>
-          <w:lang w:eastAsia="ru-RU"/>
-        </w:rPr>
-        <w:t>"--- %s seconds ---" % (</w:t>
-      </w:r>
-      <w:proofErr w:type="spellStart"/>
-      <w:r>
-        <w:rPr>
-          <w:lang w:eastAsia="ru-RU"/>
-        </w:rPr>
-        <w:t>time.time</w:t>
-      </w:r>
-      <w:proofErr w:type="spellEnd"/>
-      <w:r>
-        <w:rPr>
-          <w:lang w:eastAsia="ru-RU"/>
-        </w:rPr>
-        <w:t xml:space="preserve">() - </w:t>
-      </w:r>
-      <w:proofErr w:type="spellStart"/>
-      <w:r>
-        <w:rPr>
-          <w:lang w:eastAsia="ru-RU"/>
-        </w:rPr>
-        <w:t>start_time</w:t>
-      </w:r>
-      <w:proofErr w:type="spellEnd"/>
-      <w:r>
-        <w:rPr>
-          <w:lang w:eastAsia="ru-RU"/>
-        </w:rPr>
-        <w:t>))</w:t>
-      </w:r>
-    </w:p>
-    <w:p>
-      <w:pPr>
-        <w:pStyle w:val="ad"/>
-        <w:rPr>
-          <w:lang w:eastAsia="ru-RU"/>
-        </w:rPr>
-      </w:pPr>
-    </w:p>
-    <w:p>
-      <w:pPr>
-        <w:pStyle w:val="ad"/>
-        <w:rPr>
-          <w:lang w:eastAsia="ru-RU"/>
-        </w:rPr>
-      </w:pPr>
-      <w:proofErr w:type="gramStart"/>
-      <w:r>
-        <w:rPr>
-          <w:lang w:eastAsia="ru-RU"/>
-        </w:rPr>
-        <w:t>print(</w:t>
-      </w:r>
-      <w:proofErr w:type="gramEnd"/>
-      <w:r>
-        <w:rPr>
-          <w:lang w:eastAsia="ru-RU"/>
-        </w:rPr>
-        <w:t>"Now testing some other library")</w:t>
-      </w:r>
-    </w:p>
-    <w:p>
-      <w:pPr>
-        <w:pStyle w:val="ad"/>
-        <w:rPr>
-          <w:lang w:eastAsia="ru-RU"/>
-        </w:rPr>
-      </w:pPr>
-      <w:proofErr w:type="spellStart"/>
-      <w:r>
-        <w:rPr>
-          <w:lang w:eastAsia="ru-RU"/>
-        </w:rPr>
-        <w:t>start_time</w:t>
-      </w:r>
-      <w:proofErr w:type="spellEnd"/>
-      <w:r>
-        <w:rPr>
-          <w:lang w:eastAsia="ru-RU"/>
-        </w:rPr>
-        <w:t xml:space="preserve"> = </w:t>
-      </w:r>
-      <w:proofErr w:type="spellStart"/>
-      <w:proofErr w:type="gramStart"/>
-      <w:r>
-        <w:rPr>
-          <w:lang w:eastAsia="ru-RU"/>
-        </w:rPr>
-        <w:t>time.time</w:t>
-      </w:r>
-      <w:proofErr w:type="spellEnd"/>
-      <w:proofErr w:type="gramEnd"/>
-      <w:r>
-        <w:rPr>
-          <w:lang w:eastAsia="ru-RU"/>
-        </w:rPr>
-        <w:t>()</w:t>
-      </w:r>
-    </w:p>
-    <w:p>
-      <w:pPr>
-        <w:pStyle w:val="ad"/>
-        <w:rPr>
-          <w:lang w:eastAsia="ru-RU"/>
-        </w:rPr>
-      </w:pPr>
-      <w:r>
-        <w:rPr>
-          <w:lang w:eastAsia="ru-RU"/>
-        </w:rPr>
-        <w:t xml:space="preserve">for </w:t>
-      </w:r>
-      <w:proofErr w:type="spellStart"/>
-      <w:r>
-        <w:rPr>
-          <w:lang w:eastAsia="ru-RU"/>
-        </w:rPr>
-        <w:t>i</w:t>
-      </w:r>
-      <w:proofErr w:type="spellEnd"/>
-      <w:r>
-        <w:rPr>
-          <w:lang w:eastAsia="ru-RU"/>
-        </w:rPr>
-        <w:t xml:space="preserve"> in </w:t>
-      </w:r>
-      <w:proofErr w:type="gramStart"/>
-      <w:r>
-        <w:rPr>
-          <w:lang w:eastAsia="ru-RU"/>
-        </w:rPr>
-        <w:t>range(</w:t>
-      </w:r>
-      <w:proofErr w:type="gramEnd"/>
-      <w:r>
-        <w:rPr>
-          <w:lang w:eastAsia="ru-RU"/>
-        </w:rPr>
-        <w:t>10):</w:t>
+      <w:r>
+        <w:rPr>
+          <w:lang w:eastAsia="ru-RU"/>
+        </w:rPr>
+        <w:t>print("--- %s seconds ---" % (time.time() - start_time))</w:t>
+      </w:r>
+    </w:p>
+    <w:p>
+      <w:pPr>
+        <w:pStyle w:val="ad"/>
+        <w:rPr>
+          <w:lang w:eastAsia="ru-RU"/>
+        </w:rPr>
+      </w:pPr>
+    </w:p>
+    <w:p>
+      <w:pPr>
+        <w:pStyle w:val="ad"/>
+        <w:rPr>
+          <w:lang w:eastAsia="ru-RU"/>
+        </w:rPr>
+      </w:pPr>
+      <w:r>
+        <w:rPr>
+          <w:lang w:eastAsia="ru-RU"/>
+        </w:rPr>
+        <w:t>print("Now testing some other library")</w:t>
+      </w:r>
+    </w:p>
+    <w:p>
+      <w:pPr>
+        <w:pStyle w:val="ad"/>
+        <w:rPr>
+          <w:lang w:eastAsia="ru-RU"/>
+        </w:rPr>
+      </w:pPr>
+      <w:r>
+        <w:rPr>
+          <w:lang w:eastAsia="ru-RU"/>
+        </w:rPr>
+        <w:t>start_time = time.time()</w:t>
+      </w:r>
+    </w:p>
+    <w:p>
+      <w:pPr>
+        <w:pStyle w:val="ad"/>
+        <w:rPr>
+          <w:lang w:eastAsia="ru-RU"/>
+        </w:rPr>
+      </w:pPr>
+      <w:r>
+        <w:rPr>
+          <w:lang w:eastAsia="ru-RU"/>
+        </w:rPr>
+        <w:t>for i in range(10):</w:t>
       </w:r>
     </w:p>
     <w:p>
@@ -7636,47 +6487,11 @@
           <w:lang w:eastAsia="ru-RU"/>
         </w:rPr>
       </w:pPr>
-      <w:proofErr w:type="gramStart"/>
-      <w:r>
-        <w:rPr>
-          <w:lang w:eastAsia="ru-RU"/>
-        </w:rPr>
-        <w:t>print(</w:t>
-      </w:r>
-      <w:proofErr w:type="gramEnd"/>
-      <w:r>
-        <w:rPr>
-          <w:lang w:eastAsia="ru-RU"/>
-        </w:rPr>
-        <w:t>"--- %s seconds ---" % (</w:t>
-      </w:r>
-      <w:proofErr w:type="spellStart"/>
-      <w:r>
-        <w:rPr>
-          <w:lang w:eastAsia="ru-RU"/>
-        </w:rPr>
-        <w:t>time.time</w:t>
-      </w:r>
-      <w:proofErr w:type="spellEnd"/>
-      <w:r>
-        <w:rPr>
-          <w:lang w:eastAsia="ru-RU"/>
-        </w:rPr>
-        <w:t xml:space="preserve">() - </w:t>
-      </w:r>
-      <w:proofErr w:type="spellStart"/>
-      <w:r>
-        <w:rPr>
-          <w:lang w:eastAsia="ru-RU"/>
-        </w:rPr>
-        <w:t>start_time</w:t>
-      </w:r>
-      <w:proofErr w:type="spellEnd"/>
-      <w:r>
-        <w:rPr>
-          <w:lang w:eastAsia="ru-RU"/>
-        </w:rPr>
-        <w:t>))</w:t>
+      <w:r>
+        <w:rPr>
+          <w:lang w:eastAsia="ru-RU"/>
+        </w:rPr>
+        <w:t>print("--- %s seconds ---" % (time.time() - start_time))</w:t>
       </w:r>
     </w:p>
     <w:p>
@@ -7686,12 +6501,14 @@
           <w:lang w:eastAsia="ru-RU"/>
         </w:rPr>
       </w:pPr>
+      <w:bookmarkStart w:id="9" w:name="_Toc88054342"/>
       <w:r>
         <w:rPr>
           <w:lang w:eastAsia="ru-RU"/>
         </w:rPr>
         <w:t>Результат</w:t>
       </w:r>
+      <w:bookmarkEnd w:id="9"/>
     </w:p>
     <w:p>
       <w:pPr>
@@ -7709,13 +6526,7 @@
         <w:rPr>
           <w:lang w:eastAsia="ru-RU"/>
         </w:rPr>
-        <w:t xml:space="preserve">: </w:t>
-      </w:r>
-      <w:r>
-        <w:rPr>
-          <w:lang w:eastAsia="ru-RU"/>
-        </w:rPr>
-        <w:t xml:space="preserve">0.0049860477447509766 </w:t>
+        <w:t xml:space="preserve">: 0.0049860477447509766 </w:t>
       </w:r>
       <w:r>
         <w:rPr>
@@ -7734,26 +6545,13 @@
         <w:rPr>
           <w:lang w:eastAsia="ru-RU"/>
         </w:rPr>
-        <w:lastRenderedPageBreak/>
         <w:t>Время выполнения кода с библиотеками</w:t>
       </w:r>
       <w:r>
         <w:rPr>
           <w:lang w:eastAsia="ru-RU"/>
         </w:rPr>
-        <w:t xml:space="preserve">: </w:t>
-      </w:r>
-      <w:r>
-        <w:rPr>
-          <w:lang w:eastAsia="ru-RU"/>
-        </w:rPr>
-        <w:t>0.026281118392944336</w:t>
-      </w:r>
-      <w:r>
-        <w:rPr>
-          <w:lang w:eastAsia="ru-RU"/>
-        </w:rPr>
-        <w:t xml:space="preserve"> </w:t>
+        <w:t xml:space="preserve">: 0.026281118392944336 </w:t>
       </w:r>
       <w:r>
         <w:rPr>
@@ -7808,25 +6606,7 @@
         <w:rPr>
           <w:lang w:eastAsia="ru-RU"/>
         </w:rPr>
-        <w:t xml:space="preserve"> </w:t>
-      </w:r>
-      <w:r>
-        <w:rPr>
-          <w:lang w:eastAsia="ru-RU"/>
-        </w:rPr>
-        <w:t xml:space="preserve">конвертируется во внутренний формат </w:t>
-      </w:r>
-      <w:r>
-        <w:rPr>
-          <w:lang w:val="en-US" w:eastAsia="ru-RU"/>
-        </w:rPr>
-        <w:t>Python</w:t>
-      </w:r>
-      <w:r>
-        <w:rPr>
-          <w:lang w:eastAsia="ru-RU"/>
-        </w:rPr>
-        <w:t>.</w:t>
+        <w:t xml:space="preserve"> сериализуется.</w:t>
       </w:r>
     </w:p>
     <w:p>
@@ -7844,6 +6624,7 @@
         <w:rPr>
           <w:lang w:eastAsia="ru-RU"/>
         </w:rPr>
+        <w:lastRenderedPageBreak/>
         <w:t>Библиотеки предназначены для работы с многими различными случаями, в то время как мой код скорее всего не будет работать ни на чем, кроме моего одного конкретного кейса.</w:t>
       </w:r>
     </w:p>
@@ -7851,22 +6632,30 @@
       <w:pPr>
         <w:pStyle w:val="2"/>
         <w:rPr>
-          <w:lang w:eastAsia="ru-RU"/>
-        </w:rPr>
-      </w:pPr>
-      <w:r>
-        <w:rPr>
-          <w:lang w:eastAsia="ru-RU"/>
-        </w:rPr>
-        <w:t>Задание 5</w:t>
-      </w:r>
-    </w:p>
-    <w:p>
-      <w:pPr>
-        <w:rPr>
           <w:lang w:val="en-US" w:eastAsia="ru-RU"/>
         </w:rPr>
       </w:pPr>
+      <w:bookmarkStart w:id="10" w:name="_Toc88054343"/>
+      <w:r>
+        <w:rPr>
+          <w:lang w:eastAsia="ru-RU"/>
+        </w:rPr>
+        <w:t>Задание</w:t>
+      </w:r>
+      <w:r>
+        <w:rPr>
+          <w:lang w:val="en-US" w:eastAsia="ru-RU"/>
+        </w:rPr>
+        <w:t xml:space="preserve"> 5</w:t>
+      </w:r>
+      <w:bookmarkEnd w:id="10"/>
+    </w:p>
+    <w:p>
+      <w:pPr>
+        <w:rPr>
+          <w:lang w:val="en-US" w:eastAsia="ru-RU"/>
+        </w:rPr>
+      </w:pPr>
       <w:r>
         <w:rPr>
           <w:lang w:eastAsia="ru-RU"/>
@@ -7959,21 +6748,7 @@
         <w:rPr>
           <w:lang w:eastAsia="ru-RU"/>
         </w:rPr>
-        <w:t>#</w:t>
-      </w:r>
-      <w:proofErr w:type="gramStart"/>
-      <w:r>
-        <w:rPr>
-          <w:lang w:eastAsia="ru-RU"/>
-        </w:rPr>
-        <w:t>var</w:t>
-      </w:r>
-      <w:proofErr w:type="gramEnd"/>
-      <w:r>
-        <w:rPr>
-          <w:lang w:eastAsia="ru-RU"/>
-        </w:rPr>
-        <w:t xml:space="preserve"> 21</w:t>
+        <w:t>#var 21</w:t>
       </w:r>
     </w:p>
     <w:p>
@@ -8009,107 +6784,728 @@
         <w:rPr>
           <w:lang w:eastAsia="ru-RU"/>
         </w:rPr>
-        <w:t xml:space="preserve">def </w:t>
-      </w:r>
-      <w:proofErr w:type="gramStart"/>
-      <w:r>
-        <w:rPr>
-          <w:lang w:eastAsia="ru-RU"/>
-        </w:rPr>
-        <w:t>convert(</w:t>
-      </w:r>
-      <w:proofErr w:type="gramEnd"/>
-      <w:r>
-        <w:rPr>
-          <w:lang w:eastAsia="ru-RU"/>
-        </w:rPr>
-        <w:t>):</w:t>
-      </w:r>
-    </w:p>
-    <w:p>
-      <w:pPr>
-        <w:pStyle w:val="ad"/>
-        <w:rPr>
-          <w:lang w:eastAsia="ru-RU"/>
-        </w:rPr>
-      </w:pPr>
-      <w:r>
-        <w:rPr>
-          <w:lang w:eastAsia="ru-RU"/>
-        </w:rPr>
-        <w:t xml:space="preserve">    f = </w:t>
-      </w:r>
-      <w:proofErr w:type="gramStart"/>
-      <w:r>
-        <w:rPr>
-          <w:lang w:eastAsia="ru-RU"/>
-        </w:rPr>
-        <w:t>open(</w:t>
-      </w:r>
-      <w:proofErr w:type="gramEnd"/>
-      <w:r>
-        <w:rPr>
-          <w:lang w:eastAsia="ru-RU"/>
-        </w:rPr>
-        <w:t>"</w:t>
-      </w:r>
-      <w:proofErr w:type="spellStart"/>
-      <w:r>
-        <w:rPr>
-          <w:lang w:eastAsia="ru-RU"/>
-        </w:rPr>
-        <w:t>schedule.json</w:t>
-      </w:r>
-      <w:proofErr w:type="spellEnd"/>
-      <w:r>
-        <w:rPr>
-          <w:lang w:eastAsia="ru-RU"/>
-        </w:rPr>
-        <w:t>", encoding='</w:t>
-      </w:r>
-      <w:proofErr w:type="spellStart"/>
-      <w:r>
-        <w:rPr>
-          <w:lang w:eastAsia="ru-RU"/>
-        </w:rPr>
-        <w:t>unicode_escape</w:t>
-      </w:r>
-      <w:proofErr w:type="spellEnd"/>
-      <w:r>
-        <w:rPr>
-          <w:lang w:eastAsia="ru-RU"/>
-        </w:rPr>
-        <w:t>')</w:t>
-      </w:r>
-    </w:p>
-    <w:p>
-      <w:pPr>
-        <w:pStyle w:val="ad"/>
-        <w:rPr>
-          <w:lang w:eastAsia="ru-RU"/>
-        </w:rPr>
-      </w:pPr>
-      <w:r>
-        <w:rPr>
-          <w:lang w:eastAsia="ru-RU"/>
-        </w:rPr>
-        <w:t xml:space="preserve">    text = </w:t>
-      </w:r>
-      <w:proofErr w:type="spellStart"/>
-      <w:proofErr w:type="gramStart"/>
-      <w:r>
-        <w:rPr>
-          <w:lang w:eastAsia="ru-RU"/>
-        </w:rPr>
-        <w:t>f.read</w:t>
-      </w:r>
-      <w:proofErr w:type="spellEnd"/>
-      <w:proofErr w:type="gramEnd"/>
-      <w:r>
-        <w:rPr>
-          <w:lang w:eastAsia="ru-RU"/>
-        </w:rPr>
-        <w:t>()</w:t>
+        <w:t>def convert():</w:t>
+      </w:r>
+    </w:p>
+    <w:p>
+      <w:pPr>
+        <w:pStyle w:val="ad"/>
+        <w:rPr>
+          <w:lang w:eastAsia="ru-RU"/>
+        </w:rPr>
+      </w:pPr>
+      <w:r>
+        <w:rPr>
+          <w:lang w:eastAsia="ru-RU"/>
+        </w:rPr>
+        <w:t xml:space="preserve">    f = open("schedule.json", encoding='unicode_escape')</w:t>
+      </w:r>
+    </w:p>
+    <w:p>
+      <w:pPr>
+        <w:pStyle w:val="ad"/>
+        <w:rPr>
+          <w:lang w:eastAsia="ru-RU"/>
+        </w:rPr>
+      </w:pPr>
+      <w:r>
+        <w:rPr>
+          <w:lang w:eastAsia="ru-RU"/>
+        </w:rPr>
+        <w:t xml:space="preserve">    text = f.read()</w:t>
+      </w:r>
+    </w:p>
+    <w:p>
+      <w:pPr>
+        <w:pStyle w:val="ad"/>
+        <w:rPr>
+          <w:lang w:eastAsia="ru-RU"/>
+        </w:rPr>
+      </w:pPr>
+      <w:r>
+        <w:rPr>
+          <w:lang w:eastAsia="ru-RU"/>
+        </w:rPr>
+        <w:t xml:space="preserve">    f.close()</w:t>
+      </w:r>
+    </w:p>
+    <w:p>
+      <w:pPr>
+        <w:pStyle w:val="ad"/>
+        <w:rPr>
+          <w:lang w:eastAsia="ru-RU"/>
+        </w:rPr>
+      </w:pPr>
+    </w:p>
+    <w:p>
+      <w:pPr>
+        <w:pStyle w:val="ad"/>
+        <w:rPr>
+          <w:lang w:eastAsia="ru-RU"/>
+        </w:rPr>
+      </w:pPr>
+      <w:r>
+        <w:rPr>
+          <w:lang w:eastAsia="ru-RU"/>
+        </w:rPr>
+        <w:t xml:space="preserve">    writing = False</w:t>
+      </w:r>
+    </w:p>
+    <w:p>
+      <w:pPr>
+        <w:pStyle w:val="ad"/>
+        <w:rPr>
+          <w:lang w:eastAsia="ru-RU"/>
+        </w:rPr>
+      </w:pPr>
+      <w:r>
+        <w:rPr>
+          <w:lang w:eastAsia="ru-RU"/>
+        </w:rPr>
+        <w:t xml:space="preserve">    element = True</w:t>
+      </w:r>
+    </w:p>
+    <w:p>
+      <w:pPr>
+        <w:pStyle w:val="ad"/>
+        <w:rPr>
+          <w:lang w:eastAsia="ru-RU"/>
+        </w:rPr>
+      </w:pPr>
+    </w:p>
+    <w:p>
+      <w:pPr>
+        <w:pStyle w:val="ad"/>
+        <w:rPr>
+          <w:lang w:eastAsia="ru-RU"/>
+        </w:rPr>
+      </w:pPr>
+      <w:r>
+        <w:rPr>
+          <w:lang w:eastAsia="ru-RU"/>
+        </w:rPr>
+        <w:t xml:space="preserve">    result = {}</w:t>
+      </w:r>
+    </w:p>
+    <w:p>
+      <w:pPr>
+        <w:pStyle w:val="ad"/>
+        <w:rPr>
+          <w:lang w:eastAsia="ru-RU"/>
+        </w:rPr>
+      </w:pPr>
+      <w:r>
+        <w:rPr>
+          <w:lang w:eastAsia="ru-RU"/>
+        </w:rPr>
+        <w:t xml:space="preserve">    realResult = ""</w:t>
+      </w:r>
+    </w:p>
+    <w:p>
+      <w:pPr>
+        <w:pStyle w:val="ad"/>
+        <w:rPr>
+          <w:lang w:eastAsia="ru-RU"/>
+        </w:rPr>
+      </w:pPr>
+      <w:r>
+        <w:rPr>
+          <w:lang w:eastAsia="ru-RU"/>
+        </w:rPr>
+        <w:t xml:space="preserve">    keys = []</w:t>
+      </w:r>
+    </w:p>
+    <w:p>
+      <w:pPr>
+        <w:pStyle w:val="ad"/>
+        <w:rPr>
+          <w:lang w:eastAsia="ru-RU"/>
+        </w:rPr>
+      </w:pPr>
+      <w:r>
+        <w:rPr>
+          <w:lang w:eastAsia="ru-RU"/>
+        </w:rPr>
+        <w:t xml:space="preserve">    longest = 0</w:t>
+      </w:r>
+    </w:p>
+    <w:p>
+      <w:pPr>
+        <w:pStyle w:val="ad"/>
+        <w:rPr>
+          <w:lang w:eastAsia="ru-RU"/>
+        </w:rPr>
+      </w:pPr>
+      <w:r>
+        <w:rPr>
+          <w:lang w:eastAsia="ru-RU"/>
+        </w:rPr>
+        <w:t xml:space="preserve">    elementName = ""</w:t>
+      </w:r>
+    </w:p>
+    <w:p>
+      <w:pPr>
+        <w:pStyle w:val="ad"/>
+        <w:rPr>
+          <w:lang w:eastAsia="ru-RU"/>
+        </w:rPr>
+      </w:pPr>
+      <w:r>
+        <w:rPr>
+          <w:lang w:eastAsia="ru-RU"/>
+        </w:rPr>
+        <w:t xml:space="preserve">    value = ""</w:t>
+      </w:r>
+    </w:p>
+    <w:p>
+      <w:pPr>
+        <w:pStyle w:val="ad"/>
+        <w:rPr>
+          <w:lang w:eastAsia="ru-RU"/>
+        </w:rPr>
+      </w:pPr>
+    </w:p>
+    <w:p>
+      <w:pPr>
+        <w:pStyle w:val="ad"/>
+        <w:rPr>
+          <w:lang w:eastAsia="ru-RU"/>
+        </w:rPr>
+      </w:pPr>
+      <w:r>
+        <w:rPr>
+          <w:lang w:eastAsia="ru-RU"/>
+        </w:rPr>
+        <w:t xml:space="preserve">    for i in text:</w:t>
+      </w:r>
+    </w:p>
+    <w:p>
+      <w:pPr>
+        <w:pStyle w:val="ad"/>
+        <w:rPr>
+          <w:lang w:eastAsia="ru-RU"/>
+        </w:rPr>
+      </w:pPr>
+      <w:r>
+        <w:rPr>
+          <w:lang w:eastAsia="ru-RU"/>
+        </w:rPr>
+        <w:t xml:space="preserve">        if writing:</w:t>
+      </w:r>
+    </w:p>
+    <w:p>
+      <w:pPr>
+        <w:pStyle w:val="ad"/>
+        <w:rPr>
+          <w:lang w:eastAsia="ru-RU"/>
+        </w:rPr>
+      </w:pPr>
+      <w:r>
+        <w:rPr>
+          <w:lang w:eastAsia="ru-RU"/>
+        </w:rPr>
+        <w:t xml:space="preserve">            if i == '"':</w:t>
+      </w:r>
+    </w:p>
+    <w:p>
+      <w:pPr>
+        <w:pStyle w:val="ad"/>
+        <w:rPr>
+          <w:lang w:eastAsia="ru-RU"/>
+        </w:rPr>
+      </w:pPr>
+      <w:r>
+        <w:rPr>
+          <w:lang w:eastAsia="ru-RU"/>
+        </w:rPr>
+        <w:t xml:space="preserve">                writing = not writing</w:t>
+      </w:r>
+    </w:p>
+    <w:p>
+      <w:pPr>
+        <w:pStyle w:val="ad"/>
+        <w:rPr>
+          <w:lang w:eastAsia="ru-RU"/>
+        </w:rPr>
+      </w:pPr>
+      <w:r>
+        <w:rPr>
+          <w:lang w:eastAsia="ru-RU"/>
+        </w:rPr>
+        <w:t xml:space="preserve">                if not element:</w:t>
+      </w:r>
+    </w:p>
+    <w:p>
+      <w:pPr>
+        <w:pStyle w:val="ad"/>
+        <w:rPr>
+          <w:lang w:eastAsia="ru-RU"/>
+        </w:rPr>
+      </w:pPr>
+      <w:r>
+        <w:rPr>
+          <w:lang w:eastAsia="ru-RU"/>
+        </w:rPr>
+        <w:t xml:space="preserve">                    result[elementName].append(value)</w:t>
+      </w:r>
+    </w:p>
+    <w:p>
+      <w:pPr>
+        <w:pStyle w:val="ad"/>
+        <w:rPr>
+          <w:lang w:eastAsia="ru-RU"/>
+        </w:rPr>
+      </w:pPr>
+      <w:r>
+        <w:rPr>
+          <w:lang w:eastAsia="ru-RU"/>
+        </w:rPr>
+        <w:t xml:space="preserve">                    if len(result[elementName]) &gt; longest:</w:t>
+      </w:r>
+    </w:p>
+    <w:p>
+      <w:pPr>
+        <w:pStyle w:val="ad"/>
+        <w:rPr>
+          <w:lang w:eastAsia="ru-RU"/>
+        </w:rPr>
+      </w:pPr>
+      <w:r>
+        <w:rPr>
+          <w:lang w:eastAsia="ru-RU"/>
+        </w:rPr>
+        <w:t xml:space="preserve">                        longest = len(result[elementName])</w:t>
+      </w:r>
+    </w:p>
+    <w:p>
+      <w:pPr>
+        <w:pStyle w:val="ad"/>
+        <w:rPr>
+          <w:lang w:eastAsia="ru-RU"/>
+        </w:rPr>
+      </w:pPr>
+      <w:r>
+        <w:rPr>
+          <w:lang w:eastAsia="ru-RU"/>
+        </w:rPr>
+        <w:t xml:space="preserve">                    elementName = ""</w:t>
+      </w:r>
+    </w:p>
+    <w:p>
+      <w:pPr>
+        <w:pStyle w:val="ad"/>
+        <w:rPr>
+          <w:lang w:eastAsia="ru-RU"/>
+        </w:rPr>
+      </w:pPr>
+      <w:r>
+        <w:rPr>
+          <w:lang w:eastAsia="ru-RU"/>
+        </w:rPr>
+        <w:t xml:space="preserve">                else:</w:t>
+      </w:r>
+    </w:p>
+    <w:p>
+      <w:pPr>
+        <w:pStyle w:val="ad"/>
+        <w:rPr>
+          <w:lang w:eastAsia="ru-RU"/>
+        </w:rPr>
+      </w:pPr>
+      <w:r>
+        <w:rPr>
+          <w:lang w:eastAsia="ru-RU"/>
+        </w:rPr>
+        <w:t xml:space="preserve">                    if elementName not in result:</w:t>
+      </w:r>
+    </w:p>
+    <w:p>
+      <w:pPr>
+        <w:pStyle w:val="ad"/>
+        <w:rPr>
+          <w:lang w:eastAsia="ru-RU"/>
+        </w:rPr>
+      </w:pPr>
+      <w:r>
+        <w:rPr>
+          <w:lang w:eastAsia="ru-RU"/>
+        </w:rPr>
+        <w:t xml:space="preserve">                        result[elementName] = []</w:t>
+      </w:r>
+    </w:p>
+    <w:p>
+      <w:pPr>
+        <w:pStyle w:val="ad"/>
+        <w:rPr>
+          <w:lang w:eastAsia="ru-RU"/>
+        </w:rPr>
+      </w:pPr>
+      <w:r>
+        <w:rPr>
+          <w:lang w:eastAsia="ru-RU"/>
+        </w:rPr>
+        <w:t xml:space="preserve">                        keys.append(elementName)</w:t>
+      </w:r>
+    </w:p>
+    <w:p>
+      <w:pPr>
+        <w:pStyle w:val="ad"/>
+        <w:rPr>
+          <w:lang w:eastAsia="ru-RU"/>
+        </w:rPr>
+      </w:pPr>
+      <w:r>
+        <w:rPr>
+          <w:lang w:eastAsia="ru-RU"/>
+        </w:rPr>
+        <w:t xml:space="preserve">                    value = ""</w:t>
+      </w:r>
+    </w:p>
+    <w:p>
+      <w:pPr>
+        <w:pStyle w:val="ad"/>
+        <w:rPr>
+          <w:lang w:eastAsia="ru-RU"/>
+        </w:rPr>
+      </w:pPr>
+      <w:r>
+        <w:rPr>
+          <w:lang w:eastAsia="ru-RU"/>
+        </w:rPr>
+        <w:t xml:space="preserve">                element = not element</w:t>
+      </w:r>
+    </w:p>
+    <w:p>
+      <w:pPr>
+        <w:pStyle w:val="ad"/>
+        <w:rPr>
+          <w:lang w:eastAsia="ru-RU"/>
+        </w:rPr>
+      </w:pPr>
+      <w:r>
+        <w:rPr>
+          <w:lang w:eastAsia="ru-RU"/>
+        </w:rPr>
+        <w:t xml:space="preserve">                continue </w:t>
+      </w:r>
+    </w:p>
+    <w:p>
+      <w:pPr>
+        <w:pStyle w:val="ad"/>
+        <w:rPr>
+          <w:lang w:eastAsia="ru-RU"/>
+        </w:rPr>
+      </w:pPr>
+      <w:r>
+        <w:rPr>
+          <w:lang w:eastAsia="ru-RU"/>
+        </w:rPr>
+        <w:t xml:space="preserve">            if not element:</w:t>
+      </w:r>
+    </w:p>
+    <w:p>
+      <w:pPr>
+        <w:pStyle w:val="ad"/>
+        <w:rPr>
+          <w:lang w:eastAsia="ru-RU"/>
+        </w:rPr>
+      </w:pPr>
+      <w:r>
+        <w:rPr>
+          <w:lang w:eastAsia="ru-RU"/>
+        </w:rPr>
+        <w:t xml:space="preserve">                value += i</w:t>
+      </w:r>
+    </w:p>
+    <w:p>
+      <w:pPr>
+        <w:pStyle w:val="ad"/>
+        <w:rPr>
+          <w:lang w:eastAsia="ru-RU"/>
+        </w:rPr>
+      </w:pPr>
+      <w:r>
+        <w:rPr>
+          <w:lang w:eastAsia="ru-RU"/>
+        </w:rPr>
+        <w:t xml:space="preserve">            else:</w:t>
+      </w:r>
+    </w:p>
+    <w:p>
+      <w:pPr>
+        <w:pStyle w:val="ad"/>
+        <w:rPr>
+          <w:lang w:eastAsia="ru-RU"/>
+        </w:rPr>
+      </w:pPr>
+      <w:r>
+        <w:rPr>
+          <w:lang w:eastAsia="ru-RU"/>
+        </w:rPr>
+        <w:t xml:space="preserve">                elementName += i</w:t>
+      </w:r>
+    </w:p>
+    <w:p>
+      <w:pPr>
+        <w:pStyle w:val="ad"/>
+        <w:rPr>
+          <w:lang w:eastAsia="ru-RU"/>
+        </w:rPr>
+      </w:pPr>
+      <w:r>
+        <w:rPr>
+          <w:lang w:eastAsia="ru-RU"/>
+        </w:rPr>
+        <w:t xml:space="preserve">        else:</w:t>
+      </w:r>
+    </w:p>
+    <w:p>
+      <w:pPr>
+        <w:pStyle w:val="ad"/>
+        <w:rPr>
+          <w:lang w:eastAsia="ru-RU"/>
+        </w:rPr>
+      </w:pPr>
+      <w:r>
+        <w:rPr>
+          <w:lang w:eastAsia="ru-RU"/>
+        </w:rPr>
+        <w:t xml:space="preserve">            if i == '"':</w:t>
+      </w:r>
+    </w:p>
+    <w:p>
+      <w:pPr>
+        <w:pStyle w:val="ad"/>
+        <w:rPr>
+          <w:lang w:eastAsia="ru-RU"/>
+        </w:rPr>
+      </w:pPr>
+      <w:r>
+        <w:rPr>
+          <w:lang w:eastAsia="ru-RU"/>
+        </w:rPr>
+        <w:t xml:space="preserve">                writing = True</w:t>
+      </w:r>
+    </w:p>
+    <w:p>
+      <w:pPr>
+        <w:pStyle w:val="ad"/>
+        <w:rPr>
+          <w:lang w:eastAsia="ru-RU"/>
+        </w:rPr>
+      </w:pPr>
+      <w:r>
+        <w:rPr>
+          <w:lang w:eastAsia="ru-RU"/>
+        </w:rPr>
+        <w:t xml:space="preserve">            elif i == "{":</w:t>
+      </w:r>
+    </w:p>
+    <w:p>
+      <w:pPr>
+        <w:pStyle w:val="ad"/>
+        <w:rPr>
+          <w:lang w:eastAsia="ru-RU"/>
+        </w:rPr>
+      </w:pPr>
+      <w:r>
+        <w:rPr>
+          <w:lang w:eastAsia="ru-RU"/>
+        </w:rPr>
+        <w:lastRenderedPageBreak/>
+        <w:t xml:space="preserve">                element = True</w:t>
+      </w:r>
+    </w:p>
+    <w:p>
+      <w:pPr>
+        <w:pStyle w:val="ad"/>
+        <w:rPr>
+          <w:lang w:eastAsia="ru-RU"/>
+        </w:rPr>
+      </w:pPr>
+      <w:r>
+        <w:rPr>
+          <w:lang w:eastAsia="ru-RU"/>
+        </w:rPr>
+        <w:t xml:space="preserve">                elementName = ""</w:t>
+      </w:r>
+    </w:p>
+    <w:p>
+      <w:pPr>
+        <w:pStyle w:val="ad"/>
+        <w:rPr>
+          <w:lang w:eastAsia="ru-RU"/>
+        </w:rPr>
+      </w:pPr>
+    </w:p>
+    <w:p>
+      <w:pPr>
+        <w:pStyle w:val="ad"/>
+        <w:rPr>
+          <w:lang w:eastAsia="ru-RU"/>
+        </w:rPr>
+      </w:pPr>
+      <w:r>
+        <w:rPr>
+          <w:lang w:eastAsia="ru-RU"/>
+        </w:rPr>
+        <w:t xml:space="preserve">    realResult = "\t".join(keys) + "\n"</w:t>
+      </w:r>
+    </w:p>
+    <w:p>
+      <w:pPr>
+        <w:pStyle w:val="ad"/>
+        <w:rPr>
+          <w:lang w:eastAsia="ru-RU"/>
+        </w:rPr>
+      </w:pPr>
+      <w:r>
+        <w:rPr>
+          <w:lang w:eastAsia="ru-RU"/>
+        </w:rPr>
+        <w:t xml:space="preserve">    for i in range(longest):</w:t>
+      </w:r>
+    </w:p>
+    <w:p>
+      <w:pPr>
+        <w:pStyle w:val="ad"/>
+        <w:rPr>
+          <w:lang w:eastAsia="ru-RU"/>
+        </w:rPr>
+      </w:pPr>
+      <w:r>
+        <w:rPr>
+          <w:lang w:eastAsia="ru-RU"/>
+        </w:rPr>
+        <w:t xml:space="preserve">        for key in keys:</w:t>
+      </w:r>
+    </w:p>
+    <w:p>
+      <w:pPr>
+        <w:pStyle w:val="ad"/>
+        <w:rPr>
+          <w:lang w:eastAsia="ru-RU"/>
+        </w:rPr>
+      </w:pPr>
+      <w:r>
+        <w:rPr>
+          <w:lang w:eastAsia="ru-RU"/>
+        </w:rPr>
+        <w:t xml:space="preserve">            if (i &lt; len(result[key])):</w:t>
+      </w:r>
+    </w:p>
+    <w:p>
+      <w:pPr>
+        <w:pStyle w:val="ad"/>
+        <w:rPr>
+          <w:lang w:eastAsia="ru-RU"/>
+        </w:rPr>
+      </w:pPr>
+      <w:r>
+        <w:rPr>
+          <w:lang w:eastAsia="ru-RU"/>
+        </w:rPr>
+        <w:t xml:space="preserve">                realResult += result[key][i]</w:t>
+      </w:r>
+    </w:p>
+    <w:p>
+      <w:pPr>
+        <w:pStyle w:val="ad"/>
+        <w:rPr>
+          <w:lang w:eastAsia="ru-RU"/>
+        </w:rPr>
+      </w:pPr>
+      <w:r>
+        <w:rPr>
+          <w:lang w:eastAsia="ru-RU"/>
+        </w:rPr>
+        <w:t xml:space="preserve">            realResult += "\t"</w:t>
+      </w:r>
+    </w:p>
+    <w:p>
+      <w:pPr>
+        <w:pStyle w:val="ad"/>
+        <w:rPr>
+          <w:lang w:eastAsia="ru-RU"/>
+        </w:rPr>
+      </w:pPr>
+      <w:r>
+        <w:rPr>
+          <w:lang w:eastAsia="ru-RU"/>
+        </w:rPr>
+        <w:t xml:space="preserve">        realResult += "\n"</w:t>
+      </w:r>
+    </w:p>
+    <w:p>
+      <w:pPr>
+        <w:pStyle w:val="ad"/>
+        <w:rPr>
+          <w:lang w:eastAsia="ru-RU"/>
+        </w:rPr>
+      </w:pPr>
+    </w:p>
+    <w:p>
+      <w:pPr>
+        <w:pStyle w:val="ad"/>
+        <w:rPr>
+          <w:lang w:eastAsia="ru-RU"/>
+        </w:rPr>
+      </w:pPr>
+      <w:r>
+        <w:rPr>
+          <w:lang w:eastAsia="ru-RU"/>
+        </w:rPr>
+        <w:t xml:space="preserve">    f = open("schedule.tsv", mode="w")</w:t>
+      </w:r>
+    </w:p>
+    <w:p>
+      <w:pPr>
+        <w:pStyle w:val="ad"/>
+        <w:rPr>
+          <w:lang w:eastAsia="ru-RU"/>
+        </w:rPr>
+      </w:pPr>
+      <w:r>
+        <w:rPr>
+          <w:lang w:eastAsia="ru-RU"/>
+        </w:rPr>
+        <w:t xml:space="preserve">    f.write(realResult)</w:t>
+      </w:r>
+    </w:p>
+    <w:p>
+      <w:pPr>
+        <w:pStyle w:val="ad"/>
+        <w:rPr>
+          <w:lang w:eastAsia="ru-RU"/>
+        </w:rPr>
+      </w:pPr>
+      <w:r>
+        <w:rPr>
+          <w:lang w:eastAsia="ru-RU"/>
+        </w:rPr>
+        <w:t xml:space="preserve">    f.close()</w:t>
+      </w:r>
+    </w:p>
+    <w:p>
+      <w:pPr>
+        <w:pStyle w:val="ad"/>
+        <w:rPr>
+          <w:lang w:eastAsia="ru-RU"/>
+        </w:rPr>
+      </w:pPr>
+    </w:p>
+    <w:p>
+      <w:pPr>
+        <w:pStyle w:val="ad"/>
+        <w:rPr>
+          <w:lang w:eastAsia="ru-RU"/>
+        </w:rPr>
+      </w:pPr>
+      <w:r>
+        <w:rPr>
+          <w:lang w:eastAsia="ru-RU"/>
+        </w:rPr>
+        <w:t>if __name__ == '__main__':</w:t>
       </w:r>
     </w:p>
     <w:p>
@@ -8125,1236 +7521,11 @@
         </w:rPr>
         <w:t xml:space="preserve">    </w:t>
       </w:r>
-      <w:proofErr w:type="spellStart"/>
-      <w:proofErr w:type="gramStart"/>
-      <w:r>
-        <w:rPr>
-          <w:lang w:eastAsia="ru-RU"/>
-        </w:rPr>
-        <w:t>f.close</w:t>
-      </w:r>
-      <w:proofErr w:type="spellEnd"/>
-      <w:proofErr w:type="gramEnd"/>
-      <w:r>
-        <w:rPr>
-          <w:lang w:eastAsia="ru-RU"/>
-        </w:rPr>
-        <w:t>()</w:t>
-      </w:r>
-    </w:p>
-    <w:p>
-      <w:pPr>
-        <w:pStyle w:val="ad"/>
-        <w:rPr>
-          <w:lang w:eastAsia="ru-RU"/>
-        </w:rPr>
-      </w:pPr>
-    </w:p>
-    <w:p>
-      <w:pPr>
-        <w:pStyle w:val="ad"/>
-        <w:rPr>
-          <w:lang w:eastAsia="ru-RU"/>
-        </w:rPr>
-      </w:pPr>
-      <w:r>
-        <w:rPr>
-          <w:lang w:eastAsia="ru-RU"/>
-        </w:rPr>
-        <w:t xml:space="preserve">    writing = False</w:t>
-      </w:r>
-    </w:p>
-    <w:p>
-      <w:pPr>
-        <w:pStyle w:val="ad"/>
-        <w:rPr>
-          <w:lang w:eastAsia="ru-RU"/>
-        </w:rPr>
-      </w:pPr>
-      <w:r>
-        <w:rPr>
-          <w:lang w:eastAsia="ru-RU"/>
-        </w:rPr>
-        <w:t xml:space="preserve">    element = True</w:t>
-      </w:r>
-    </w:p>
-    <w:p>
-      <w:pPr>
-        <w:pStyle w:val="ad"/>
-        <w:rPr>
-          <w:lang w:eastAsia="ru-RU"/>
-        </w:rPr>
-      </w:pPr>
-    </w:p>
-    <w:p>
-      <w:pPr>
-        <w:pStyle w:val="ad"/>
-        <w:rPr>
-          <w:lang w:eastAsia="ru-RU"/>
-        </w:rPr>
-      </w:pPr>
-      <w:r>
-        <w:rPr>
-          <w:lang w:eastAsia="ru-RU"/>
-        </w:rPr>
-        <w:t xml:space="preserve">    result = {}</w:t>
-      </w:r>
-    </w:p>
-    <w:p>
-      <w:pPr>
-        <w:pStyle w:val="ad"/>
-        <w:rPr>
-          <w:lang w:eastAsia="ru-RU"/>
-        </w:rPr>
-      </w:pPr>
-      <w:r>
-        <w:rPr>
-          <w:lang w:eastAsia="ru-RU"/>
-        </w:rPr>
-        <w:t xml:space="preserve">    </w:t>
-      </w:r>
-      <w:proofErr w:type="spellStart"/>
-      <w:r>
-        <w:rPr>
-          <w:lang w:eastAsia="ru-RU"/>
-        </w:rPr>
-        <w:t>realResult</w:t>
-      </w:r>
-      <w:proofErr w:type="spellEnd"/>
-      <w:r>
-        <w:rPr>
-          <w:lang w:eastAsia="ru-RU"/>
-        </w:rPr>
-        <w:t xml:space="preserve"> = ""</w:t>
-      </w:r>
-    </w:p>
-    <w:p>
-      <w:pPr>
-        <w:pStyle w:val="ad"/>
-        <w:rPr>
-          <w:lang w:eastAsia="ru-RU"/>
-        </w:rPr>
-      </w:pPr>
-      <w:r>
-        <w:rPr>
-          <w:lang w:eastAsia="ru-RU"/>
-        </w:rPr>
-        <w:t xml:space="preserve">    keys = []</w:t>
-      </w:r>
-    </w:p>
-    <w:p>
-      <w:pPr>
-        <w:pStyle w:val="ad"/>
-        <w:rPr>
-          <w:lang w:eastAsia="ru-RU"/>
-        </w:rPr>
-      </w:pPr>
-      <w:r>
-        <w:rPr>
-          <w:lang w:eastAsia="ru-RU"/>
-        </w:rPr>
-        <w:t xml:space="preserve">    longest = 0</w:t>
-      </w:r>
-    </w:p>
-    <w:p>
-      <w:pPr>
-        <w:pStyle w:val="ad"/>
-        <w:rPr>
-          <w:lang w:eastAsia="ru-RU"/>
-        </w:rPr>
-      </w:pPr>
-      <w:r>
-        <w:rPr>
-          <w:lang w:eastAsia="ru-RU"/>
-        </w:rPr>
-        <w:t xml:space="preserve">    </w:t>
-      </w:r>
-      <w:proofErr w:type="spellStart"/>
-      <w:r>
-        <w:rPr>
-          <w:lang w:eastAsia="ru-RU"/>
-        </w:rPr>
-        <w:t>elementName</w:t>
-      </w:r>
-      <w:proofErr w:type="spellEnd"/>
-      <w:r>
-        <w:rPr>
-          <w:lang w:eastAsia="ru-RU"/>
-        </w:rPr>
-        <w:t xml:space="preserve"> = ""</w:t>
-      </w:r>
-    </w:p>
-    <w:p>
-      <w:pPr>
-        <w:pStyle w:val="ad"/>
-        <w:rPr>
-          <w:lang w:eastAsia="ru-RU"/>
-        </w:rPr>
-      </w:pPr>
-      <w:r>
-        <w:rPr>
-          <w:lang w:eastAsia="ru-RU"/>
-        </w:rPr>
-        <w:t xml:space="preserve">    value = ""</w:t>
-      </w:r>
-    </w:p>
-    <w:p>
-      <w:pPr>
-        <w:pStyle w:val="ad"/>
-        <w:rPr>
-          <w:lang w:eastAsia="ru-RU"/>
-        </w:rPr>
-      </w:pPr>
-    </w:p>
-    <w:p>
-      <w:pPr>
-        <w:pStyle w:val="ad"/>
-        <w:rPr>
-          <w:lang w:eastAsia="ru-RU"/>
-        </w:rPr>
-      </w:pPr>
-      <w:r>
-        <w:rPr>
-          <w:lang w:eastAsia="ru-RU"/>
-        </w:rPr>
-        <w:t xml:space="preserve">    for </w:t>
-      </w:r>
-      <w:proofErr w:type="spellStart"/>
-      <w:r>
-        <w:rPr>
-          <w:lang w:eastAsia="ru-RU"/>
-        </w:rPr>
-        <w:t>i</w:t>
-      </w:r>
-      <w:proofErr w:type="spellEnd"/>
-      <w:r>
-        <w:rPr>
-          <w:lang w:eastAsia="ru-RU"/>
-        </w:rPr>
-        <w:t xml:space="preserve"> in text:</w:t>
-      </w:r>
-    </w:p>
-    <w:p>
-      <w:pPr>
-        <w:pStyle w:val="ad"/>
-        <w:rPr>
-          <w:lang w:eastAsia="ru-RU"/>
-        </w:rPr>
-      </w:pPr>
-      <w:r>
-        <w:rPr>
-          <w:lang w:eastAsia="ru-RU"/>
-        </w:rPr>
-        <w:t xml:space="preserve">        if writing:</w:t>
-      </w:r>
-    </w:p>
-    <w:p>
-      <w:pPr>
-        <w:pStyle w:val="ad"/>
-        <w:rPr>
-          <w:lang w:eastAsia="ru-RU"/>
-        </w:rPr>
-      </w:pPr>
-      <w:r>
-        <w:rPr>
-          <w:lang w:eastAsia="ru-RU"/>
-        </w:rPr>
-        <w:t xml:space="preserve">            if </w:t>
-      </w:r>
-      <w:proofErr w:type="spellStart"/>
-      <w:r>
-        <w:rPr>
-          <w:lang w:eastAsia="ru-RU"/>
-        </w:rPr>
-        <w:t>i</w:t>
-      </w:r>
-      <w:proofErr w:type="spellEnd"/>
-      <w:r>
-        <w:rPr>
-          <w:lang w:eastAsia="ru-RU"/>
-        </w:rPr>
-        <w:t xml:space="preserve"> == '"':</w:t>
-      </w:r>
-    </w:p>
-    <w:p>
-      <w:pPr>
-        <w:pStyle w:val="ad"/>
-        <w:rPr>
-          <w:lang w:eastAsia="ru-RU"/>
-        </w:rPr>
-      </w:pPr>
-      <w:r>
-        <w:rPr>
-          <w:lang w:eastAsia="ru-RU"/>
-        </w:rPr>
-        <w:t xml:space="preserve">                writing = not writing</w:t>
-      </w:r>
-    </w:p>
-    <w:p>
-      <w:pPr>
-        <w:pStyle w:val="ad"/>
-        <w:rPr>
-          <w:lang w:eastAsia="ru-RU"/>
-        </w:rPr>
-      </w:pPr>
-      <w:r>
-        <w:rPr>
-          <w:lang w:eastAsia="ru-RU"/>
-        </w:rPr>
-        <w:t xml:space="preserve">                if not element:</w:t>
-      </w:r>
-    </w:p>
-    <w:p>
-      <w:pPr>
-        <w:pStyle w:val="ad"/>
-        <w:rPr>
-          <w:lang w:eastAsia="ru-RU"/>
-        </w:rPr>
-      </w:pPr>
-      <w:r>
-        <w:rPr>
-          <w:lang w:eastAsia="ru-RU"/>
-        </w:rPr>
-        <w:t xml:space="preserve">                    result[</w:t>
-      </w:r>
-      <w:proofErr w:type="spellStart"/>
-      <w:r>
-        <w:rPr>
-          <w:lang w:eastAsia="ru-RU"/>
-        </w:rPr>
-        <w:t>elementName</w:t>
-      </w:r>
-      <w:proofErr w:type="spellEnd"/>
-      <w:proofErr w:type="gramStart"/>
-      <w:r>
-        <w:rPr>
-          <w:lang w:eastAsia="ru-RU"/>
-        </w:rPr>
-        <w:t>].append</w:t>
-      </w:r>
-      <w:proofErr w:type="gramEnd"/>
-      <w:r>
-        <w:rPr>
-          <w:lang w:eastAsia="ru-RU"/>
-        </w:rPr>
-        <w:t>(value)</w:t>
-      </w:r>
-    </w:p>
-    <w:p>
-      <w:pPr>
-        <w:pStyle w:val="ad"/>
-        <w:rPr>
-          <w:lang w:eastAsia="ru-RU"/>
-        </w:rPr>
-      </w:pPr>
-      <w:r>
-        <w:rPr>
-          <w:lang w:eastAsia="ru-RU"/>
-        </w:rPr>
-        <w:t xml:space="preserve">                    if </w:t>
-      </w:r>
-      <w:proofErr w:type="spellStart"/>
-      <w:r>
-        <w:rPr>
-          <w:lang w:eastAsia="ru-RU"/>
-        </w:rPr>
-        <w:t>len</w:t>
-      </w:r>
-      <w:proofErr w:type="spellEnd"/>
-      <w:r>
-        <w:rPr>
-          <w:lang w:eastAsia="ru-RU"/>
-        </w:rPr>
-        <w:t>(result[</w:t>
-      </w:r>
-      <w:proofErr w:type="spellStart"/>
-      <w:r>
-        <w:rPr>
-          <w:lang w:eastAsia="ru-RU"/>
-        </w:rPr>
-        <w:t>elementName</w:t>
-      </w:r>
-      <w:proofErr w:type="spellEnd"/>
-      <w:r>
-        <w:rPr>
-          <w:lang w:eastAsia="ru-RU"/>
-        </w:rPr>
-        <w:t>]) &gt; longest:</w:t>
-      </w:r>
-    </w:p>
-    <w:p>
-      <w:pPr>
-        <w:pStyle w:val="ad"/>
-        <w:rPr>
-          <w:lang w:eastAsia="ru-RU"/>
-        </w:rPr>
-      </w:pPr>
-      <w:r>
-        <w:rPr>
-          <w:lang w:eastAsia="ru-RU"/>
-        </w:rPr>
-        <w:t xml:space="preserve">                        longest = </w:t>
-      </w:r>
-      <w:proofErr w:type="spellStart"/>
-      <w:r>
-        <w:rPr>
-          <w:lang w:eastAsia="ru-RU"/>
-        </w:rPr>
-        <w:t>len</w:t>
-      </w:r>
-      <w:proofErr w:type="spellEnd"/>
-      <w:r>
-        <w:rPr>
-          <w:lang w:eastAsia="ru-RU"/>
-        </w:rPr>
-        <w:t>(result[</w:t>
-      </w:r>
-      <w:proofErr w:type="spellStart"/>
-      <w:r>
-        <w:rPr>
-          <w:lang w:eastAsia="ru-RU"/>
-        </w:rPr>
-        <w:t>elementName</w:t>
-      </w:r>
-      <w:proofErr w:type="spellEnd"/>
-      <w:r>
-        <w:rPr>
-          <w:lang w:eastAsia="ru-RU"/>
-        </w:rPr>
-        <w:t>])</w:t>
-      </w:r>
-    </w:p>
-    <w:p>
-      <w:pPr>
-        <w:pStyle w:val="ad"/>
-        <w:rPr>
-          <w:lang w:eastAsia="ru-RU"/>
-        </w:rPr>
-      </w:pPr>
-      <w:r>
-        <w:rPr>
-          <w:lang w:eastAsia="ru-RU"/>
-        </w:rPr>
-        <w:t xml:space="preserve">                    </w:t>
-      </w:r>
-      <w:proofErr w:type="spellStart"/>
-      <w:r>
-        <w:rPr>
-          <w:lang w:eastAsia="ru-RU"/>
-        </w:rPr>
-        <w:t>elementName</w:t>
-      </w:r>
-      <w:proofErr w:type="spellEnd"/>
-      <w:r>
-        <w:rPr>
-          <w:lang w:eastAsia="ru-RU"/>
-        </w:rPr>
-        <w:t xml:space="preserve"> = ""</w:t>
-      </w:r>
-    </w:p>
-    <w:p>
-      <w:pPr>
-        <w:pStyle w:val="ad"/>
-        <w:rPr>
-          <w:lang w:eastAsia="ru-RU"/>
-        </w:rPr>
-      </w:pPr>
-      <w:r>
-        <w:rPr>
-          <w:lang w:eastAsia="ru-RU"/>
-        </w:rPr>
-        <w:t xml:space="preserve">                else:</w:t>
-      </w:r>
-    </w:p>
-    <w:p>
-      <w:pPr>
-        <w:pStyle w:val="ad"/>
-        <w:rPr>
-          <w:lang w:eastAsia="ru-RU"/>
-        </w:rPr>
-      </w:pPr>
-      <w:r>
-        <w:rPr>
-          <w:lang w:eastAsia="ru-RU"/>
-        </w:rPr>
-        <w:t xml:space="preserve">                    if </w:t>
-      </w:r>
-      <w:proofErr w:type="spellStart"/>
-      <w:r>
-        <w:rPr>
-          <w:lang w:eastAsia="ru-RU"/>
-        </w:rPr>
-        <w:t>elementName</w:t>
-      </w:r>
-      <w:proofErr w:type="spellEnd"/>
-      <w:r>
-        <w:rPr>
-          <w:lang w:eastAsia="ru-RU"/>
-        </w:rPr>
-        <w:t xml:space="preserve"> not in result:</w:t>
-      </w:r>
-    </w:p>
-    <w:p>
-      <w:pPr>
-        <w:pStyle w:val="ad"/>
-        <w:rPr>
-          <w:lang w:eastAsia="ru-RU"/>
-        </w:rPr>
-      </w:pPr>
-      <w:r>
-        <w:rPr>
-          <w:lang w:eastAsia="ru-RU"/>
-        </w:rPr>
-        <w:t xml:space="preserve">                        result[</w:t>
-      </w:r>
-      <w:proofErr w:type="spellStart"/>
-      <w:r>
-        <w:rPr>
-          <w:lang w:eastAsia="ru-RU"/>
-        </w:rPr>
-        <w:t>elementName</w:t>
-      </w:r>
-      <w:proofErr w:type="spellEnd"/>
-      <w:r>
-        <w:rPr>
-          <w:lang w:eastAsia="ru-RU"/>
-        </w:rPr>
-        <w:t>] = []</w:t>
-      </w:r>
-    </w:p>
-    <w:p>
-      <w:pPr>
-        <w:pStyle w:val="ad"/>
-        <w:rPr>
-          <w:lang w:eastAsia="ru-RU"/>
-        </w:rPr>
-      </w:pPr>
-      <w:r>
-        <w:rPr>
-          <w:lang w:eastAsia="ru-RU"/>
-        </w:rPr>
-        <w:t xml:space="preserve">                        </w:t>
-      </w:r>
-      <w:proofErr w:type="spellStart"/>
-      <w:proofErr w:type="gramStart"/>
-      <w:r>
-        <w:rPr>
-          <w:lang w:eastAsia="ru-RU"/>
-        </w:rPr>
-        <w:t>keys.append</w:t>
-      </w:r>
-      <w:proofErr w:type="spellEnd"/>
-      <w:proofErr w:type="gramEnd"/>
-      <w:r>
-        <w:rPr>
-          <w:lang w:eastAsia="ru-RU"/>
-        </w:rPr>
-        <w:t>(</w:t>
-      </w:r>
-      <w:proofErr w:type="spellStart"/>
-      <w:r>
-        <w:rPr>
-          <w:lang w:eastAsia="ru-RU"/>
-        </w:rPr>
-        <w:t>elementName</w:t>
-      </w:r>
-      <w:proofErr w:type="spellEnd"/>
-      <w:r>
-        <w:rPr>
-          <w:lang w:eastAsia="ru-RU"/>
-        </w:rPr>
-        <w:t>)</w:t>
-      </w:r>
-    </w:p>
-    <w:p>
-      <w:pPr>
-        <w:pStyle w:val="ad"/>
-        <w:rPr>
-          <w:lang w:eastAsia="ru-RU"/>
-        </w:rPr>
-      </w:pPr>
-      <w:r>
-        <w:rPr>
-          <w:lang w:eastAsia="ru-RU"/>
-        </w:rPr>
-        <w:t xml:space="preserve">                    value = ""</w:t>
-      </w:r>
-    </w:p>
-    <w:p>
-      <w:pPr>
-        <w:pStyle w:val="ad"/>
-        <w:rPr>
-          <w:lang w:eastAsia="ru-RU"/>
-        </w:rPr>
-      </w:pPr>
-      <w:r>
-        <w:rPr>
-          <w:lang w:eastAsia="ru-RU"/>
-        </w:rPr>
-        <w:t xml:space="preserve">                element = not element</w:t>
-      </w:r>
-    </w:p>
-    <w:p>
-      <w:pPr>
-        <w:pStyle w:val="ad"/>
-        <w:rPr>
-          <w:lang w:eastAsia="ru-RU"/>
-        </w:rPr>
-      </w:pPr>
-      <w:r>
-        <w:rPr>
-          <w:lang w:eastAsia="ru-RU"/>
-        </w:rPr>
-        <w:t xml:space="preserve">                continue </w:t>
-      </w:r>
-    </w:p>
-    <w:p>
-      <w:pPr>
-        <w:pStyle w:val="ad"/>
-        <w:rPr>
-          <w:lang w:eastAsia="ru-RU"/>
-        </w:rPr>
-      </w:pPr>
-      <w:r>
-        <w:rPr>
-          <w:lang w:eastAsia="ru-RU"/>
-        </w:rPr>
-        <w:t xml:space="preserve">            if not element:</w:t>
-      </w:r>
-    </w:p>
-    <w:p>
-      <w:pPr>
-        <w:pStyle w:val="ad"/>
-        <w:rPr>
-          <w:lang w:eastAsia="ru-RU"/>
-        </w:rPr>
-      </w:pPr>
-      <w:r>
-        <w:rPr>
-          <w:lang w:eastAsia="ru-RU"/>
-        </w:rPr>
-        <w:t xml:space="preserve">                value += </w:t>
-      </w:r>
-      <w:proofErr w:type="spellStart"/>
-      <w:r>
-        <w:rPr>
-          <w:lang w:eastAsia="ru-RU"/>
-        </w:rPr>
-        <w:t>i</w:t>
-      </w:r>
-      <w:proofErr w:type="spellEnd"/>
-    </w:p>
-    <w:p>
-      <w:pPr>
-        <w:pStyle w:val="ad"/>
-        <w:rPr>
-          <w:lang w:eastAsia="ru-RU"/>
-        </w:rPr>
-      </w:pPr>
-      <w:r>
-        <w:rPr>
-          <w:lang w:eastAsia="ru-RU"/>
-        </w:rPr>
-        <w:lastRenderedPageBreak/>
-        <w:t xml:space="preserve">            else:</w:t>
-      </w:r>
-    </w:p>
-    <w:p>
-      <w:pPr>
-        <w:pStyle w:val="ad"/>
-        <w:rPr>
-          <w:lang w:eastAsia="ru-RU"/>
-        </w:rPr>
-      </w:pPr>
-      <w:r>
-        <w:rPr>
-          <w:lang w:eastAsia="ru-RU"/>
-        </w:rPr>
-        <w:t xml:space="preserve">                </w:t>
-      </w:r>
-      <w:proofErr w:type="spellStart"/>
-      <w:r>
-        <w:rPr>
-          <w:lang w:eastAsia="ru-RU"/>
-        </w:rPr>
-        <w:t>elementName</w:t>
-      </w:r>
-      <w:proofErr w:type="spellEnd"/>
-      <w:r>
-        <w:rPr>
-          <w:lang w:eastAsia="ru-RU"/>
-        </w:rPr>
-        <w:t xml:space="preserve"> += </w:t>
-      </w:r>
-      <w:proofErr w:type="spellStart"/>
-      <w:r>
-        <w:rPr>
-          <w:lang w:eastAsia="ru-RU"/>
-        </w:rPr>
-        <w:t>i</w:t>
-      </w:r>
-      <w:proofErr w:type="spellEnd"/>
-    </w:p>
-    <w:p>
-      <w:pPr>
-        <w:pStyle w:val="ad"/>
-        <w:rPr>
-          <w:lang w:eastAsia="ru-RU"/>
-        </w:rPr>
-      </w:pPr>
-      <w:r>
-        <w:rPr>
-          <w:lang w:eastAsia="ru-RU"/>
-        </w:rPr>
-        <w:t xml:space="preserve">        else:</w:t>
-      </w:r>
-    </w:p>
-    <w:p>
-      <w:pPr>
-        <w:pStyle w:val="ad"/>
-        <w:rPr>
-          <w:lang w:eastAsia="ru-RU"/>
-        </w:rPr>
-      </w:pPr>
-      <w:r>
-        <w:rPr>
-          <w:lang w:eastAsia="ru-RU"/>
-        </w:rPr>
-        <w:t xml:space="preserve">            if </w:t>
-      </w:r>
-      <w:proofErr w:type="spellStart"/>
-      <w:r>
-        <w:rPr>
-          <w:lang w:eastAsia="ru-RU"/>
-        </w:rPr>
-        <w:t>i</w:t>
-      </w:r>
-      <w:proofErr w:type="spellEnd"/>
-      <w:r>
-        <w:rPr>
-          <w:lang w:eastAsia="ru-RU"/>
-        </w:rPr>
-        <w:t xml:space="preserve"> == '"':</w:t>
-      </w:r>
-    </w:p>
-    <w:p>
-      <w:pPr>
-        <w:pStyle w:val="ad"/>
-        <w:rPr>
-          <w:lang w:eastAsia="ru-RU"/>
-        </w:rPr>
-      </w:pPr>
-      <w:r>
-        <w:rPr>
-          <w:lang w:eastAsia="ru-RU"/>
-        </w:rPr>
-        <w:t xml:space="preserve">                writing = True</w:t>
-      </w:r>
-    </w:p>
-    <w:p>
-      <w:pPr>
-        <w:pStyle w:val="ad"/>
-        <w:rPr>
-          <w:lang w:eastAsia="ru-RU"/>
-        </w:rPr>
-      </w:pPr>
-      <w:r>
-        <w:rPr>
-          <w:lang w:eastAsia="ru-RU"/>
-        </w:rPr>
-        <w:t xml:space="preserve">            </w:t>
-      </w:r>
-      <w:proofErr w:type="spellStart"/>
-      <w:r>
-        <w:rPr>
-          <w:lang w:eastAsia="ru-RU"/>
-        </w:rPr>
-        <w:t>elif</w:t>
-      </w:r>
-      <w:proofErr w:type="spellEnd"/>
-      <w:r>
-        <w:rPr>
-          <w:lang w:eastAsia="ru-RU"/>
-        </w:rPr>
-        <w:t xml:space="preserve"> </w:t>
-      </w:r>
-      <w:proofErr w:type="spellStart"/>
-      <w:r>
-        <w:rPr>
-          <w:lang w:eastAsia="ru-RU"/>
-        </w:rPr>
-        <w:t>i</w:t>
-      </w:r>
-      <w:proofErr w:type="spellEnd"/>
-      <w:r>
-        <w:rPr>
-          <w:lang w:eastAsia="ru-RU"/>
-        </w:rPr>
-        <w:t xml:space="preserve"> == "{":</w:t>
-      </w:r>
-    </w:p>
-    <w:p>
-      <w:pPr>
-        <w:pStyle w:val="ad"/>
-        <w:rPr>
-          <w:lang w:eastAsia="ru-RU"/>
-        </w:rPr>
-      </w:pPr>
-      <w:r>
-        <w:rPr>
-          <w:lang w:eastAsia="ru-RU"/>
-        </w:rPr>
-        <w:t xml:space="preserve">                element = True</w:t>
-      </w:r>
-    </w:p>
-    <w:p>
-      <w:pPr>
-        <w:pStyle w:val="ad"/>
-        <w:rPr>
-          <w:lang w:eastAsia="ru-RU"/>
-        </w:rPr>
-      </w:pPr>
-      <w:r>
-        <w:rPr>
-          <w:lang w:eastAsia="ru-RU"/>
-        </w:rPr>
-        <w:t xml:space="preserve">                </w:t>
-      </w:r>
-      <w:proofErr w:type="spellStart"/>
-      <w:r>
-        <w:rPr>
-          <w:lang w:eastAsia="ru-RU"/>
-        </w:rPr>
-        <w:t>elementName</w:t>
-      </w:r>
-      <w:proofErr w:type="spellEnd"/>
-      <w:r>
-        <w:rPr>
-          <w:lang w:eastAsia="ru-RU"/>
-        </w:rPr>
-        <w:t xml:space="preserve"> = ""</w:t>
-      </w:r>
-    </w:p>
-    <w:p>
-      <w:pPr>
-        <w:pStyle w:val="ad"/>
-        <w:rPr>
-          <w:lang w:eastAsia="ru-RU"/>
-        </w:rPr>
-      </w:pPr>
-    </w:p>
-    <w:p>
-      <w:pPr>
-        <w:pStyle w:val="ad"/>
-        <w:rPr>
-          <w:lang w:eastAsia="ru-RU"/>
-        </w:rPr>
-      </w:pPr>
-      <w:r>
-        <w:rPr>
-          <w:lang w:eastAsia="ru-RU"/>
-        </w:rPr>
-        <w:t xml:space="preserve">    </w:t>
-      </w:r>
-      <w:proofErr w:type="spellStart"/>
-      <w:r>
-        <w:rPr>
-          <w:lang w:eastAsia="ru-RU"/>
-        </w:rPr>
-        <w:t>realResult</w:t>
-      </w:r>
-      <w:proofErr w:type="spellEnd"/>
-      <w:r>
-        <w:rPr>
-          <w:lang w:eastAsia="ru-RU"/>
-        </w:rPr>
-        <w:t xml:space="preserve"> = "\</w:t>
-      </w:r>
-      <w:proofErr w:type="spellStart"/>
-      <w:r>
-        <w:rPr>
-          <w:lang w:eastAsia="ru-RU"/>
-        </w:rPr>
-        <w:t>t</w:t>
-      </w:r>
-      <w:proofErr w:type="gramStart"/>
-      <w:r>
-        <w:rPr>
-          <w:lang w:eastAsia="ru-RU"/>
-        </w:rPr>
-        <w:t>".join</w:t>
-      </w:r>
-      <w:proofErr w:type="spellEnd"/>
-      <w:proofErr w:type="gramEnd"/>
-      <w:r>
-        <w:rPr>
-          <w:lang w:eastAsia="ru-RU"/>
-        </w:rPr>
-        <w:t>(keys) + "\n"</w:t>
-      </w:r>
-    </w:p>
-    <w:p>
-      <w:pPr>
-        <w:pStyle w:val="ad"/>
-        <w:rPr>
-          <w:lang w:eastAsia="ru-RU"/>
-        </w:rPr>
-      </w:pPr>
-      <w:r>
-        <w:rPr>
-          <w:lang w:eastAsia="ru-RU"/>
-        </w:rPr>
-        <w:t xml:space="preserve">    for </w:t>
-      </w:r>
-      <w:proofErr w:type="spellStart"/>
-      <w:r>
-        <w:rPr>
-          <w:lang w:eastAsia="ru-RU"/>
-        </w:rPr>
-        <w:t>i</w:t>
-      </w:r>
-      <w:proofErr w:type="spellEnd"/>
-      <w:r>
-        <w:rPr>
-          <w:lang w:eastAsia="ru-RU"/>
-        </w:rPr>
-        <w:t xml:space="preserve"> in range(longest):</w:t>
-      </w:r>
-    </w:p>
-    <w:p>
-      <w:pPr>
-        <w:pStyle w:val="ad"/>
-        <w:rPr>
-          <w:lang w:eastAsia="ru-RU"/>
-        </w:rPr>
-      </w:pPr>
-      <w:r>
-        <w:rPr>
-          <w:lang w:eastAsia="ru-RU"/>
-        </w:rPr>
-        <w:t xml:space="preserve">        for key in keys:</w:t>
-      </w:r>
-    </w:p>
-    <w:p>
-      <w:pPr>
-        <w:pStyle w:val="ad"/>
-        <w:rPr>
-          <w:lang w:eastAsia="ru-RU"/>
-        </w:rPr>
-      </w:pPr>
-      <w:r>
-        <w:rPr>
-          <w:lang w:eastAsia="ru-RU"/>
-        </w:rPr>
-        <w:t xml:space="preserve">            if (</w:t>
-      </w:r>
-      <w:proofErr w:type="spellStart"/>
-      <w:r>
-        <w:rPr>
-          <w:lang w:eastAsia="ru-RU"/>
-        </w:rPr>
-        <w:t>i</w:t>
-      </w:r>
-      <w:proofErr w:type="spellEnd"/>
-      <w:r>
-        <w:rPr>
-          <w:lang w:eastAsia="ru-RU"/>
-        </w:rPr>
-        <w:t xml:space="preserve"> &lt; </w:t>
-      </w:r>
-      <w:proofErr w:type="spellStart"/>
-      <w:r>
-        <w:rPr>
-          <w:lang w:eastAsia="ru-RU"/>
-        </w:rPr>
-        <w:t>len</w:t>
-      </w:r>
-      <w:proofErr w:type="spellEnd"/>
-      <w:r>
-        <w:rPr>
-          <w:lang w:eastAsia="ru-RU"/>
-        </w:rPr>
-        <w:t>(result[key])):</w:t>
-      </w:r>
-    </w:p>
-    <w:p>
-      <w:pPr>
-        <w:pStyle w:val="ad"/>
-        <w:rPr>
-          <w:lang w:eastAsia="ru-RU"/>
-        </w:rPr>
-      </w:pPr>
-      <w:r>
-        <w:rPr>
-          <w:lang w:eastAsia="ru-RU"/>
-        </w:rPr>
-        <w:t xml:space="preserve">                </w:t>
-      </w:r>
-      <w:proofErr w:type="spellStart"/>
-      <w:r>
-        <w:rPr>
-          <w:lang w:eastAsia="ru-RU"/>
-        </w:rPr>
-        <w:t>realResult</w:t>
-      </w:r>
-      <w:proofErr w:type="spellEnd"/>
-      <w:r>
-        <w:rPr>
-          <w:lang w:eastAsia="ru-RU"/>
-        </w:rPr>
-        <w:t xml:space="preserve"> += result[key][</w:t>
-      </w:r>
-      <w:proofErr w:type="spellStart"/>
-      <w:r>
-        <w:rPr>
-          <w:lang w:eastAsia="ru-RU"/>
-        </w:rPr>
-        <w:t>i</w:t>
-      </w:r>
-      <w:proofErr w:type="spellEnd"/>
-      <w:r>
-        <w:rPr>
-          <w:lang w:eastAsia="ru-RU"/>
-        </w:rPr>
-        <w:t>]</w:t>
-      </w:r>
-    </w:p>
-    <w:p>
-      <w:pPr>
-        <w:pStyle w:val="ad"/>
-        <w:rPr>
-          <w:lang w:eastAsia="ru-RU"/>
-        </w:rPr>
-      </w:pPr>
-      <w:r>
-        <w:rPr>
-          <w:lang w:eastAsia="ru-RU"/>
-        </w:rPr>
-        <w:t xml:space="preserve">            </w:t>
-      </w:r>
-      <w:proofErr w:type="spellStart"/>
-      <w:r>
-        <w:rPr>
-          <w:lang w:eastAsia="ru-RU"/>
-        </w:rPr>
-        <w:t>realResult</w:t>
-      </w:r>
-      <w:proofErr w:type="spellEnd"/>
-      <w:r>
-        <w:rPr>
-          <w:lang w:eastAsia="ru-RU"/>
-        </w:rPr>
-        <w:t xml:space="preserve"> += "\t"</w:t>
-      </w:r>
-    </w:p>
-    <w:p>
-      <w:pPr>
-        <w:pStyle w:val="ad"/>
-        <w:rPr>
-          <w:lang w:eastAsia="ru-RU"/>
-        </w:rPr>
-      </w:pPr>
-      <w:r>
-        <w:rPr>
-          <w:lang w:eastAsia="ru-RU"/>
-        </w:rPr>
-        <w:t xml:space="preserve">        </w:t>
-      </w:r>
-      <w:proofErr w:type="spellStart"/>
-      <w:r>
-        <w:rPr>
-          <w:lang w:eastAsia="ru-RU"/>
-        </w:rPr>
-        <w:t>realResult</w:t>
-      </w:r>
-      <w:proofErr w:type="spellEnd"/>
-      <w:r>
-        <w:rPr>
-          <w:lang w:eastAsia="ru-RU"/>
-        </w:rPr>
-        <w:t xml:space="preserve"> += "\n"</w:t>
-      </w:r>
-    </w:p>
-    <w:p>
-      <w:pPr>
-        <w:pStyle w:val="ad"/>
-        <w:rPr>
-          <w:lang w:eastAsia="ru-RU"/>
-        </w:rPr>
-      </w:pPr>
-    </w:p>
-    <w:p>
-      <w:pPr>
-        <w:pStyle w:val="ad"/>
-        <w:rPr>
-          <w:lang w:eastAsia="ru-RU"/>
-        </w:rPr>
-      </w:pPr>
-      <w:r>
-        <w:rPr>
-          <w:lang w:eastAsia="ru-RU"/>
-        </w:rPr>
-        <w:t xml:space="preserve">    f = </w:t>
-      </w:r>
-      <w:proofErr w:type="gramStart"/>
-      <w:r>
-        <w:rPr>
-          <w:lang w:eastAsia="ru-RU"/>
-        </w:rPr>
-        <w:t>open(</w:t>
-      </w:r>
-      <w:proofErr w:type="gramEnd"/>
-      <w:r>
-        <w:rPr>
-          <w:lang w:eastAsia="ru-RU"/>
-        </w:rPr>
-        <w:t>"</w:t>
-      </w:r>
-      <w:proofErr w:type="spellStart"/>
-      <w:r>
-        <w:rPr>
-          <w:lang w:eastAsia="ru-RU"/>
-        </w:rPr>
-        <w:t>schedule.tsv</w:t>
-      </w:r>
-      <w:proofErr w:type="spellEnd"/>
-      <w:r>
-        <w:rPr>
-          <w:lang w:eastAsia="ru-RU"/>
-        </w:rPr>
-        <w:t>", mode="w")</w:t>
-      </w:r>
-    </w:p>
-    <w:p>
-      <w:pPr>
-        <w:pStyle w:val="ad"/>
-        <w:rPr>
-          <w:lang w:eastAsia="ru-RU"/>
-        </w:rPr>
-      </w:pPr>
-      <w:r>
-        <w:rPr>
-          <w:lang w:eastAsia="ru-RU"/>
-        </w:rPr>
-        <w:t xml:space="preserve">    </w:t>
-      </w:r>
-      <w:proofErr w:type="spellStart"/>
-      <w:proofErr w:type="gramStart"/>
-      <w:r>
-        <w:rPr>
-          <w:lang w:eastAsia="ru-RU"/>
-        </w:rPr>
-        <w:t>f.write</w:t>
-      </w:r>
-      <w:proofErr w:type="spellEnd"/>
-      <w:proofErr w:type="gramEnd"/>
-      <w:r>
-        <w:rPr>
-          <w:lang w:eastAsia="ru-RU"/>
-        </w:rPr>
-        <w:t>(</w:t>
-      </w:r>
-      <w:proofErr w:type="spellStart"/>
-      <w:r>
-        <w:rPr>
-          <w:lang w:eastAsia="ru-RU"/>
-        </w:rPr>
-        <w:t>realResult</w:t>
-      </w:r>
-      <w:proofErr w:type="spellEnd"/>
-      <w:r>
-        <w:rPr>
-          <w:lang w:eastAsia="ru-RU"/>
-        </w:rPr>
-        <w:t>)</w:t>
-      </w:r>
-    </w:p>
-    <w:p>
-      <w:pPr>
-        <w:pStyle w:val="ad"/>
-        <w:rPr>
-          <w:lang w:eastAsia="ru-RU"/>
-        </w:rPr>
-      </w:pPr>
-      <w:r>
-        <w:rPr>
-          <w:lang w:eastAsia="ru-RU"/>
-        </w:rPr>
-        <w:t xml:space="preserve">    </w:t>
-      </w:r>
-      <w:proofErr w:type="spellStart"/>
-      <w:proofErr w:type="gramStart"/>
-      <w:r>
-        <w:rPr>
-          <w:lang w:eastAsia="ru-RU"/>
-        </w:rPr>
-        <w:t>f.close</w:t>
-      </w:r>
-      <w:proofErr w:type="spellEnd"/>
-      <w:proofErr w:type="gramEnd"/>
-      <w:r>
-        <w:rPr>
-          <w:lang w:eastAsia="ru-RU"/>
-        </w:rPr>
-        <w:t>()</w:t>
-      </w:r>
-    </w:p>
-    <w:p>
-      <w:pPr>
-        <w:pStyle w:val="ad"/>
-        <w:rPr>
-          <w:lang w:eastAsia="ru-RU"/>
-        </w:rPr>
-      </w:pPr>
-    </w:p>
-    <w:p>
-      <w:pPr>
-        <w:pStyle w:val="ad"/>
-        <w:rPr>
-          <w:lang w:eastAsia="ru-RU"/>
-        </w:rPr>
-      </w:pPr>
-      <w:r>
-        <w:rPr>
-          <w:lang w:eastAsia="ru-RU"/>
-        </w:rPr>
-        <w:t>if __name__ == '__main__':</w:t>
-      </w:r>
-    </w:p>
-    <w:p>
-      <w:pPr>
-        <w:pStyle w:val="ad"/>
-        <w:rPr>
-          <w:lang w:eastAsia="ru-RU"/>
-        </w:rPr>
-      </w:pPr>
-      <w:r>
-        <w:rPr>
-          <w:lang w:eastAsia="ru-RU"/>
-        </w:rPr>
-        <w:t xml:space="preserve">    </w:t>
-      </w:r>
-      <w:proofErr w:type="spellStart"/>
-      <w:proofErr w:type="gramStart"/>
-      <w:r>
-        <w:rPr>
-          <w:lang w:eastAsia="ru-RU"/>
-        </w:rPr>
-        <w:t>convert</w:t>
-      </w:r>
-      <w:proofErr w:type="spellEnd"/>
-      <w:r>
-        <w:rPr>
-          <w:lang w:eastAsia="ru-RU"/>
-        </w:rPr>
-        <w:t>(</w:t>
-      </w:r>
-      <w:proofErr w:type="gramEnd"/>
-      <w:r>
-        <w:rPr>
-          <w:lang w:eastAsia="ru-RU"/>
-        </w:rPr>
-        <w:t>)</w:t>
+      <w:r>
+        <w:rPr>
+          <w:lang w:eastAsia="ru-RU"/>
+        </w:rPr>
+        <w:t>convert()</w:t>
       </w:r>
     </w:p>
     <w:p>
@@ -9364,21 +7535,24 @@
           <w:lang w:eastAsia="ru-RU"/>
         </w:rPr>
       </w:pPr>
+      <w:bookmarkStart w:id="11" w:name="_Toc88054344"/>
       <w:r>
         <w:rPr>
           <w:lang w:eastAsia="ru-RU"/>
         </w:rPr>
         <w:t>Результат</w:t>
       </w:r>
-    </w:p>
-    <w:p>
-      <w:pPr>
-        <w:rPr>
-          <w:lang w:eastAsia="ru-RU"/>
-        </w:rPr>
-      </w:pPr>
-      <w:r>
-        <w:rPr>
+      <w:bookmarkEnd w:id="11"/>
+    </w:p>
+    <w:p>
+      <w:pPr>
+        <w:rPr>
+          <w:lang w:eastAsia="ru-RU"/>
+        </w:rPr>
+      </w:pPr>
+      <w:r>
+        <w:rPr>
+          <w:noProof/>
           <w:lang w:eastAsia="ru-RU"/>
         </w:rPr>
         <w:drawing>
@@ -9484,12 +7658,14 @@
           <w:lang w:eastAsia="ru-RU"/>
         </w:rPr>
       </w:pPr>
+      <w:bookmarkStart w:id="12" w:name="_Toc88054345"/>
       <w:r>
         <w:rPr>
           <w:lang w:eastAsia="ru-RU"/>
         </w:rPr>
         <w:t>Особенности</w:t>
       </w:r>
+      <w:bookmarkEnd w:id="12"/>
     </w:p>
     <w:p>
       <w:pPr>
@@ -9523,16 +7699,21 @@
           <w:lang w:eastAsia="ru-RU"/>
         </w:rPr>
       </w:pPr>
+      <w:bookmarkStart w:id="13" w:name="_Toc88054346"/>
       <w:r>
         <w:rPr>
           <w:lang w:eastAsia="ru-RU"/>
         </w:rPr>
         <w:t>Выводы</w:t>
       </w:r>
+      <w:bookmarkEnd w:id="13"/>
     </w:p>
     <w:p>
       <w:pPr>
         <w:pStyle w:val="a3"/>
+        <w:rPr>
+          <w:lang w:val="en-US"/>
+        </w:rPr>
       </w:pPr>
       <w:r>
         <w:rPr>
@@ -9546,6 +7727,21 @@
       <w:r>
         <w:t>очень простой и понятный формат для понимания человеком, но не компьютером.</w:t>
       </w:r>
+      <w:r>
+        <w:t xml:space="preserve"> </w:t>
+      </w:r>
+      <w:r>
+        <w:t xml:space="preserve">А форматы для таблиц лучше оставить таблицам, а не пытаться запарсить в них </w:t>
+      </w:r>
+      <w:r>
+        <w:rPr>
+          <w:lang w:val="en-US"/>
+        </w:rPr>
+        <w:t>JSON</w:t>
+      </w:r>
+      <w:r>
+        <w:t>.</w:t>
+      </w:r>
     </w:p>
     <w:p>
       <w:pPr>
@@ -9554,24 +7750,44 @@
           <w:lang w:eastAsia="ru-RU"/>
         </w:rPr>
       </w:pPr>
+      <w:bookmarkStart w:id="14" w:name="_Toc88054347"/>
       <w:r>
         <w:rPr>
           <w:lang w:eastAsia="ru-RU"/>
         </w:rPr>
         <w:t>Список литературы</w:t>
       </w:r>
-    </w:p>
-    <w:p>
-      <w:pPr>
+      <w:bookmarkEnd w:id="14"/>
+    </w:p>
+    <w:p>
+      <w:pPr>
+        <w:rPr>
+          <w:lang w:eastAsia="ru-RU"/>
+        </w:rPr>
+      </w:pPr>
+      <w:r>
         <w:rPr>
           <w:lang w:val="en-US" w:eastAsia="ru-RU"/>
         </w:rPr>
-      </w:pPr>
+        <w:t>YAML</w:t>
+      </w:r>
+      <w:r>
+        <w:rPr>
+          <w:lang w:eastAsia="ru-RU"/>
+        </w:rPr>
+        <w:t xml:space="preserve"> – </w:t>
+      </w:r>
       <w:r>
         <w:rPr>
           <w:lang w:val="en-US" w:eastAsia="ru-RU"/>
         </w:rPr>
-        <w:t xml:space="preserve">YAML – Wikipedia </w:t>
+        <w:t>Wikipedia</w:t>
+      </w:r>
+      <w:r>
+        <w:rPr>
+          <w:lang w:eastAsia="ru-RU"/>
+        </w:rPr>
+        <w:t xml:space="preserve"> </w:t>
       </w:r>
       <w:hyperlink r:id="rId13" w:history="1">
         <w:r>
@@ -9579,7 +7795,77 @@
             <w:rStyle w:val="a7"/>
             <w:lang w:val="en-US" w:eastAsia="ru-RU"/>
           </w:rPr>
-          <w:t>https://en.wikipedia.org/wiki/YAML</w:t>
+          <w:t>https</w:t>
+        </w:r>
+        <w:r>
+          <w:rPr>
+            <w:rStyle w:val="a7"/>
+            <w:lang w:eastAsia="ru-RU"/>
+          </w:rPr>
+          <w:t>://</w:t>
+        </w:r>
+        <w:r>
+          <w:rPr>
+            <w:rStyle w:val="a7"/>
+            <w:lang w:val="en-US" w:eastAsia="ru-RU"/>
+          </w:rPr>
+          <w:t>en</w:t>
+        </w:r>
+        <w:r>
+          <w:rPr>
+            <w:rStyle w:val="a7"/>
+            <w:lang w:eastAsia="ru-RU"/>
+          </w:rPr>
+          <w:t>.</w:t>
+        </w:r>
+        <w:r>
+          <w:rPr>
+            <w:rStyle w:val="a7"/>
+            <w:lang w:val="en-US" w:eastAsia="ru-RU"/>
+          </w:rPr>
+          <w:t>wikipedia</w:t>
+        </w:r>
+        <w:r>
+          <w:rPr>
+            <w:rStyle w:val="a7"/>
+            <w:lang w:eastAsia="ru-RU"/>
+          </w:rPr>
+          <w:t>.</w:t>
+        </w:r>
+        <w:r>
+          <w:rPr>
+            <w:rStyle w:val="a7"/>
+            <w:lang w:val="en-US" w:eastAsia="ru-RU"/>
+          </w:rPr>
+          <w:t>org</w:t>
+        </w:r>
+        <w:r>
+          <w:rPr>
+            <w:rStyle w:val="a7"/>
+            <w:lang w:eastAsia="ru-RU"/>
+          </w:rPr>
+          <w:t>/</w:t>
+        </w:r>
+        <w:r>
+          <w:rPr>
+            <w:rStyle w:val="a7"/>
+            <w:lang w:val="en-US" w:eastAsia="ru-RU"/>
+          </w:rPr>
+          <w:t>wiki</w:t>
+        </w:r>
+        <w:r>
+          <w:rPr>
+            <w:rStyle w:val="a7"/>
+            <w:lang w:eastAsia="ru-RU"/>
+          </w:rPr>
+          <w:t>/</w:t>
+        </w:r>
+        <w:r>
+          <w:rPr>
+            <w:rStyle w:val="a7"/>
+            <w:lang w:val="en-US" w:eastAsia="ru-RU"/>
+          </w:rPr>
+          <w:t>YAML</w:t>
         </w:r>
       </w:hyperlink>
     </w:p>
@@ -10298,7 +8584,7 @@
     <w:lsdException w:name="Table Web 2" w:semiHidden="1" w:unhideWhenUsed="1"/>
     <w:lsdException w:name="Table Web 3" w:semiHidden="1" w:unhideWhenUsed="1"/>
     <w:lsdException w:name="Balloon Text" w:semiHidden="1" w:unhideWhenUsed="1"/>
-    <w:lsdException w:name="Table Grid" w:semiHidden="1" w:uiPriority="39" w:unhideWhenUsed="1"/>
+    <w:lsdException w:name="Table Grid" w:uiPriority="39"/>
     <w:lsdException w:name="Table Theme" w:semiHidden="1" w:unhideWhenUsed="1"/>
     <w:lsdException w:name="Placeholder Text" w:semiHidden="1"/>
     <w:lsdException w:name="No Spacing" w:uiPriority="1" w:qFormat="1"/>
@@ -11420,21 +9706,10 @@
 </file>
 
 <file path=customXml/item1.xml><?xml version="1.0" encoding="utf-8"?>
-<?mso-contentType ?>
-<FormTemplates xmlns="http://schemas.microsoft.com/sharepoint/v3/contenttype/forms">
-  <Display>DocumentLibraryForm</Display>
-  <Edit>DocumentLibraryForm</Edit>
-  <New>DocumentLibraryForm</New>
-</FormTemplates>
+<b:Sources xmlns:b="http://schemas.openxmlformats.org/officeDocument/2006/bibliography" xmlns="http://schemas.openxmlformats.org/officeDocument/2006/bibliography" SelectedStyle="\APASixthEditionOfficeOnline.xsl" StyleName="APA" Version="6"/>
 </file>
 
 <file path=customXml/item2.xml><?xml version="1.0" encoding="utf-8"?>
-<p:properties xmlns:p="http://schemas.microsoft.com/office/2006/metadata/properties" xmlns:xsi="http://www.w3.org/2001/XMLSchema-instance" xmlns:pc="http://schemas.microsoft.com/office/infopath/2007/PartnerControls">
-  <documentManagement/>
-</p:properties>
-</file>
-
-<file path=customXml/item3.xml><?xml version="1.0" encoding="utf-8"?>
 <ct:contentTypeSchema xmlns:ct="http://schemas.microsoft.com/office/2006/metadata/contentType" xmlns:ma="http://schemas.microsoft.com/office/2006/metadata/properties/metaAttributes" ct:_="" ma:_="" ma:contentTypeName="Документ" ma:contentTypeID="0x01010021698D4302690741995ED0272D61D6A5" ma:contentTypeVersion="4" ma:contentTypeDescription="Создание документа." ma:contentTypeScope="" ma:versionID="5d42c33a528a295821b7d1e09411c3b0">
   <xsd:schema xmlns:xsd="http://www.w3.org/2001/XMLSchema" xmlns:xs="http://www.w3.org/2001/XMLSchema" xmlns:p="http://schemas.microsoft.com/office/2006/metadata/properties" xmlns:ns3="2b26d3b0-318c-4054-b3c0-e49a30e61c3c" targetNamespace="http://schemas.microsoft.com/office/2006/metadata/properties" ma:root="true" ma:fieldsID="9edb61012c44167b33a21135b3a34432" ns3:_="">
     <xsd:import namespace="2b26d3b0-318c-4054-b3c0-e49a30e61c3c"/>
@@ -11580,28 +9855,30 @@
 </ct:contentTypeSchema>
 </file>
 
+<file path=customXml/item3.xml><?xml version="1.0" encoding="utf-8"?>
+<p:properties xmlns:p="http://schemas.microsoft.com/office/2006/metadata/properties" xmlns:xsi="http://www.w3.org/2001/XMLSchema-instance" xmlns:pc="http://schemas.microsoft.com/office/infopath/2007/PartnerControls">
+  <documentManagement/>
+</p:properties>
+</file>
+
 <file path=customXml/item4.xml><?xml version="1.0" encoding="utf-8"?>
-<b:Sources xmlns:b="http://schemas.openxmlformats.org/officeDocument/2006/bibliography" xmlns="http://schemas.openxmlformats.org/officeDocument/2006/bibliography" SelectedStyle="\APASixthEditionOfficeOnline.xsl" StyleName="APA" Version="6"/>
+<?mso-contentType ?>
+<FormTemplates xmlns="http://schemas.microsoft.com/sharepoint/v3/contenttype/forms">
+  <Display>DocumentLibraryForm</Display>
+  <Edit>DocumentLibraryForm</Edit>
+  <New>DocumentLibraryForm</New>
+</FormTemplates>
 </file>
 
 <file path=customXml/itemProps1.xml><?xml version="1.0" encoding="utf-8"?>
-<ds:datastoreItem xmlns:ds="http://schemas.openxmlformats.org/officeDocument/2006/customXml" ds:itemID="{2FC2C40F-08CA-48D1-A1B7-377C4BBABFA7}">
+<ds:datastoreItem xmlns:ds="http://schemas.openxmlformats.org/officeDocument/2006/customXml" ds:itemID="{25FA3E5B-A09E-4100-8220-6D5A1B064655}">
   <ds:schemaRefs>
-    <ds:schemaRef ds:uri="http://schemas.microsoft.com/sharepoint/v3/contenttype/forms"/>
+    <ds:schemaRef ds:uri="http://schemas.openxmlformats.org/officeDocument/2006/bibliography"/>
   </ds:schemaRefs>
 </ds:datastoreItem>
 </file>
 
 <file path=customXml/itemProps2.xml><?xml version="1.0" encoding="utf-8"?>
-<ds:datastoreItem xmlns:ds="http://schemas.openxmlformats.org/officeDocument/2006/customXml" ds:itemID="{CAB1A6A3-1E58-4D8B-ACE3-663681D3520B}">
-  <ds:schemaRefs>
-    <ds:schemaRef ds:uri="http://schemas.microsoft.com/office/2006/metadata/properties"/>
-    <ds:schemaRef ds:uri="http://schemas.microsoft.com/office/infopath/2007/PartnerControls"/>
-  </ds:schemaRefs>
-</ds:datastoreItem>
-</file>
-
-<file path=customXml/itemProps3.xml><?xml version="1.0" encoding="utf-8"?>
 <ds:datastoreItem xmlns:ds="http://schemas.openxmlformats.org/officeDocument/2006/customXml" ds:itemID="{CFD667C5-4FBE-4D41-B47B-D95956BBCCF4}">
   <ds:schemaRefs>
     <ds:schemaRef ds:uri="http://schemas.microsoft.com/office/2006/metadata/contentType"/>
@@ -11619,10 +9896,19 @@
 </ds:datastoreItem>
 </file>
 
+<file path=customXml/itemProps3.xml><?xml version="1.0" encoding="utf-8"?>
+<ds:datastoreItem xmlns:ds="http://schemas.openxmlformats.org/officeDocument/2006/customXml" ds:itemID="{CAB1A6A3-1E58-4D8B-ACE3-663681D3520B}">
+  <ds:schemaRefs>
+    <ds:schemaRef ds:uri="http://schemas.microsoft.com/office/2006/metadata/properties"/>
+    <ds:schemaRef ds:uri="http://schemas.microsoft.com/office/infopath/2007/PartnerControls"/>
+  </ds:schemaRefs>
+</ds:datastoreItem>
+</file>
+
 <file path=customXml/itemProps4.xml><?xml version="1.0" encoding="utf-8"?>
-<ds:datastoreItem xmlns:ds="http://schemas.openxmlformats.org/officeDocument/2006/customXml" ds:itemID="{25FA3E5B-A09E-4100-8220-6D5A1B064655}">
+<ds:datastoreItem xmlns:ds="http://schemas.openxmlformats.org/officeDocument/2006/customXml" ds:itemID="{2FC2C40F-08CA-48D1-A1B7-377C4BBABFA7}">
   <ds:schemaRefs>
-    <ds:schemaRef ds:uri="http://schemas.openxmlformats.org/officeDocument/2006/bibliography"/>
+    <ds:schemaRef ds:uri="http://schemas.microsoft.com/sharepoint/v3/contenttype/forms"/>
   </ds:schemaRefs>
 </ds:datastoreItem>
 </file>